--- a/doc/protokoll.docx
+++ b/doc/protokoll.docx
@@ -161,13 +161,23 @@
                                         </w:rPr>
                                         <w:t xml:space="preserve">rlene Dorfinger, </w:t>
                                       </w:r>
+                                      <w:proofErr w:type="spellStart"/>
                                       <w:r>
                                         <w:rPr>
                                           <w:color w:val="FFFFFF" w:themeColor="background1"/>
                                           <w:sz w:val="32"/>
                                         </w:rPr>
-                                        <w:t xml:space="preserve">Muhammedmehdi </w:t>
+                                        <w:t>Muhammedmehdi</w:t>
                                       </w:r>
+                                      <w:proofErr w:type="spellEnd"/>
+                                      <w:r>
+                                        <w:rPr>
+                                          <w:color w:val="FFFFFF" w:themeColor="background1"/>
+                                          <w:sz w:val="32"/>
+                                        </w:rPr>
+                                        <w:t xml:space="preserve"> </w:t>
+                                      </w:r>
+                                      <w:proofErr w:type="spellStart"/>
                                       <w:r>
                                         <w:rPr>
                                           <w:color w:val="FFFFFF" w:themeColor="background1"/>
@@ -175,6 +185,7 @@
                                         </w:rPr>
                                         <w:t>Kanyildiz</w:t>
                                       </w:r>
+                                      <w:proofErr w:type="spellEnd"/>
                                     </w:p>
                                   </w:sdtContent>
                                 </w:sdt>
@@ -330,13 +341,23 @@
                                   </w:rPr>
                                   <w:t xml:space="preserve">rlene Dorfinger, </w:t>
                                 </w:r>
+                                <w:proofErr w:type="spellStart"/>
                                 <w:r>
                                   <w:rPr>
                                     <w:color w:val="FFFFFF" w:themeColor="background1"/>
                                     <w:sz w:val="32"/>
                                   </w:rPr>
-                                  <w:t xml:space="preserve">Muhammedmehdi </w:t>
+                                  <w:t>Muhammedmehdi</w:t>
                                 </w:r>
+                                <w:proofErr w:type="spellEnd"/>
+                                <w:r>
+                                  <w:rPr>
+                                    <w:color w:val="FFFFFF" w:themeColor="background1"/>
+                                    <w:sz w:val="32"/>
+                                  </w:rPr>
+                                  <w:t xml:space="preserve"> </w:t>
+                                </w:r>
+                                <w:proofErr w:type="spellStart"/>
                                 <w:r>
                                   <w:rPr>
                                     <w:color w:val="FFFFFF" w:themeColor="background1"/>
@@ -344,6 +365,7 @@
                                   </w:rPr>
                                   <w:t>Kanyildiz</w:t>
                                 </w:r>
+                                <w:proofErr w:type="spellEnd"/>
                               </w:p>
                             </w:sdtContent>
                           </w:sdt>
@@ -1768,14 +1790,10 @@
           <w:szCs w:val="21"/>
           <w:lang w:eastAsia="de-DE"/>
         </w:rPr>
-        <w:t>Eine wichtige Library zur Erstellung von Games mit 3D-Grafik ist Pygame. Die 3D-Unterstützung wird mittels PyOpenGL erreicht.</w:t>
-      </w:r>
-    </w:p>
-    <w:p>
-      <w:pPr>
-        <w:shd w:val="clear" w:color="auto" w:fill="FFFFFF"/>
-        <w:spacing w:after="240" w:line="294" w:lineRule="atLeast"/>
-        <w:jc w:val="left"/>
+        <w:t xml:space="preserve">Eine wichtige Library zur Erstellung von Games mit 3D-Grafik ist </w:t>
+      </w:r>
+      <w:proofErr w:type="spellStart"/>
+      <w:r>
         <w:rPr>
           <w:rFonts w:ascii="Verdana" w:eastAsia="Times New Roman" w:hAnsi="Verdana" w:cs="Times New Roman"/>
           <w:color w:val="333333"/>
@@ -1783,7 +1801,9 @@
           <w:szCs w:val="21"/>
           <w:lang w:eastAsia="de-DE"/>
         </w:rPr>
-      </w:pPr>
+        <w:t>Pygame</w:t>
+      </w:r>
+      <w:proofErr w:type="spellEnd"/>
       <w:r>
         <w:rPr>
           <w:rFonts w:ascii="Verdana" w:eastAsia="Times New Roman" w:hAnsi="Verdana" w:cs="Times New Roman"/>
@@ -1792,14 +1812,10 @@
           <w:szCs w:val="21"/>
           <w:lang w:eastAsia="de-DE"/>
         </w:rPr>
-        <w:t>Die Kombination ermöglicht eine einfache und schnelle Entwicklung.</w:t>
-      </w:r>
-    </w:p>
-    <w:p>
-      <w:pPr>
-        <w:shd w:val="clear" w:color="auto" w:fill="FFFFFF"/>
-        <w:spacing w:after="240" w:line="294" w:lineRule="atLeast"/>
-        <w:jc w:val="left"/>
+        <w:t xml:space="preserve">. Die 3D-Unterstützung wird mittels </w:t>
+      </w:r>
+      <w:proofErr w:type="spellStart"/>
+      <w:r>
         <w:rPr>
           <w:rFonts w:ascii="Verdana" w:eastAsia="Times New Roman" w:hAnsi="Verdana" w:cs="Times New Roman"/>
           <w:color w:val="333333"/>
@@ -1807,7 +1823,9 @@
           <w:szCs w:val="21"/>
           <w:lang w:eastAsia="de-DE"/>
         </w:rPr>
-      </w:pPr>
+        <w:t>PyOpenGL</w:t>
+      </w:r>
+      <w:proofErr w:type="spellEnd"/>
       <w:r>
         <w:rPr>
           <w:rFonts w:ascii="Verdana" w:eastAsia="Times New Roman" w:hAnsi="Verdana" w:cs="Times New Roman"/>
@@ -1816,7 +1834,77 @@
           <w:szCs w:val="21"/>
           <w:lang w:eastAsia="de-DE"/>
         </w:rPr>
-        <w:t>Während pygame sich um Fensteraufbau, Kollisionen und Events kümmert, sind grafische Objekte mittel OpenGL möglich.</w:t>
+        <w:t xml:space="preserve"> erreicht.</w:t>
+      </w:r>
+    </w:p>
+    <w:p>
+      <w:pPr>
+        <w:shd w:val="clear" w:color="auto" w:fill="FFFFFF"/>
+        <w:spacing w:after="240" w:line="294" w:lineRule="atLeast"/>
+        <w:jc w:val="left"/>
+        <w:rPr>
+          <w:rFonts w:ascii="Verdana" w:eastAsia="Times New Roman" w:hAnsi="Verdana" w:cs="Times New Roman"/>
+          <w:color w:val="333333"/>
+          <w:sz w:val="21"/>
+          <w:szCs w:val="21"/>
+          <w:lang w:eastAsia="de-DE"/>
+        </w:rPr>
+      </w:pPr>
+      <w:r>
+        <w:rPr>
+          <w:rFonts w:ascii="Verdana" w:eastAsia="Times New Roman" w:hAnsi="Verdana" w:cs="Times New Roman"/>
+          <w:color w:val="333333"/>
+          <w:sz w:val="21"/>
+          <w:szCs w:val="21"/>
+          <w:lang w:eastAsia="de-DE"/>
+        </w:rPr>
+        <w:t>Die Kombination ermöglicht eine einfache und schnelle Entwicklung.</w:t>
+      </w:r>
+    </w:p>
+    <w:p>
+      <w:pPr>
+        <w:shd w:val="clear" w:color="auto" w:fill="FFFFFF"/>
+        <w:spacing w:after="240" w:line="294" w:lineRule="atLeast"/>
+        <w:jc w:val="left"/>
+        <w:rPr>
+          <w:rFonts w:ascii="Verdana" w:eastAsia="Times New Roman" w:hAnsi="Verdana" w:cs="Times New Roman"/>
+          <w:color w:val="333333"/>
+          <w:sz w:val="21"/>
+          <w:szCs w:val="21"/>
+          <w:lang w:eastAsia="de-DE"/>
+        </w:rPr>
+      </w:pPr>
+      <w:r>
+        <w:rPr>
+          <w:rFonts w:ascii="Verdana" w:eastAsia="Times New Roman" w:hAnsi="Verdana" w:cs="Times New Roman"/>
+          <w:color w:val="333333"/>
+          <w:sz w:val="21"/>
+          <w:szCs w:val="21"/>
+          <w:lang w:eastAsia="de-DE"/>
+        </w:rPr>
+        <w:t xml:space="preserve">Während </w:t>
+      </w:r>
+      <w:proofErr w:type="spellStart"/>
+      <w:r>
+        <w:rPr>
+          <w:rFonts w:ascii="Verdana" w:eastAsia="Times New Roman" w:hAnsi="Verdana" w:cs="Times New Roman"/>
+          <w:color w:val="333333"/>
+          <w:sz w:val="21"/>
+          <w:szCs w:val="21"/>
+          <w:lang w:eastAsia="de-DE"/>
+        </w:rPr>
+        <w:t>pygame</w:t>
+      </w:r>
+      <w:proofErr w:type="spellEnd"/>
+      <w:r>
+        <w:rPr>
+          <w:rFonts w:ascii="Verdana" w:eastAsia="Times New Roman" w:hAnsi="Verdana" w:cs="Times New Roman"/>
+          <w:color w:val="333333"/>
+          <w:sz w:val="21"/>
+          <w:szCs w:val="21"/>
+          <w:lang w:eastAsia="de-DE"/>
+        </w:rPr>
+        <w:t xml:space="preserve"> sich um Fensteraufbau, Kollisionen und Events kümmert, sind grafische Objekte mittel OpenGL möglich.</w:t>
       </w:r>
     </w:p>
     <w:p>
@@ -2288,7 +2376,29 @@
           <w:szCs w:val="21"/>
           <w:lang w:eastAsia="de-DE"/>
         </w:rPr>
-        <w:t>Ein Objekt kann einfach mittels glutSolidSphere() erstellt werden.</w:t>
+        <w:t xml:space="preserve">Ein Objekt kann einfach mittels </w:t>
+      </w:r>
+      <w:proofErr w:type="spellStart"/>
+      <w:r>
+        <w:rPr>
+          <w:rFonts w:ascii="Verdana" w:eastAsia="Times New Roman" w:hAnsi="Verdana" w:cs="Times New Roman"/>
+          <w:color w:val="333333"/>
+          <w:sz w:val="21"/>
+          <w:szCs w:val="21"/>
+          <w:lang w:eastAsia="de-DE"/>
+        </w:rPr>
+        <w:t>glutSolidSphere</w:t>
+      </w:r>
+      <w:proofErr w:type="spellEnd"/>
+      <w:r>
+        <w:rPr>
+          <w:rFonts w:ascii="Verdana" w:eastAsia="Times New Roman" w:hAnsi="Verdana" w:cs="Times New Roman"/>
+          <w:color w:val="333333"/>
+          <w:sz w:val="21"/>
+          <w:szCs w:val="21"/>
+          <w:lang w:eastAsia="de-DE"/>
+        </w:rPr>
+        <w:t>() erstellt werden.</w:t>
       </w:r>
     </w:p>
     <w:p>
@@ -2317,7 +2427,51 @@
           <w:szCs w:val="21"/>
           <w:lang w:eastAsia="de-DE"/>
         </w:rPr>
-        <w:t>Die Planten werden mittels Modelkommandos bewegt: glRotate(), glTranslate()</w:t>
+        <w:t xml:space="preserve">Die Planten werden mittels Modelkommandos bewegt: </w:t>
+      </w:r>
+      <w:proofErr w:type="spellStart"/>
+      <w:r>
+        <w:rPr>
+          <w:rFonts w:ascii="Verdana" w:eastAsia="Times New Roman" w:hAnsi="Verdana" w:cs="Times New Roman"/>
+          <w:color w:val="333333"/>
+          <w:sz w:val="21"/>
+          <w:szCs w:val="21"/>
+          <w:lang w:eastAsia="de-DE"/>
+        </w:rPr>
+        <w:t>glRotate</w:t>
+      </w:r>
+      <w:proofErr w:type="spellEnd"/>
+      <w:r>
+        <w:rPr>
+          <w:rFonts w:ascii="Verdana" w:eastAsia="Times New Roman" w:hAnsi="Verdana" w:cs="Times New Roman"/>
+          <w:color w:val="333333"/>
+          <w:sz w:val="21"/>
+          <w:szCs w:val="21"/>
+          <w:lang w:eastAsia="de-DE"/>
+        </w:rPr>
+        <w:t xml:space="preserve">(), </w:t>
+      </w:r>
+      <w:proofErr w:type="spellStart"/>
+      <w:r>
+        <w:rPr>
+          <w:rFonts w:ascii="Verdana" w:eastAsia="Times New Roman" w:hAnsi="Verdana" w:cs="Times New Roman"/>
+          <w:color w:val="333333"/>
+          <w:sz w:val="21"/>
+          <w:szCs w:val="21"/>
+          <w:lang w:eastAsia="de-DE"/>
+        </w:rPr>
+        <w:t>glTranslate</w:t>
+      </w:r>
+      <w:proofErr w:type="spellEnd"/>
+      <w:r>
+        <w:rPr>
+          <w:rFonts w:ascii="Verdana" w:eastAsia="Times New Roman" w:hAnsi="Verdana" w:cs="Times New Roman"/>
+          <w:color w:val="333333"/>
+          <w:sz w:val="21"/>
+          <w:szCs w:val="21"/>
+          <w:lang w:eastAsia="de-DE"/>
+        </w:rPr>
+        <w:t>()</w:t>
       </w:r>
     </w:p>
     <w:p>
@@ -2346,7 +2500,29 @@
           <w:szCs w:val="21"/>
           <w:lang w:eastAsia="de-DE"/>
         </w:rPr>
-        <w:t>Die Kameraposition wird mittels gluLookAt() gesetzt</w:t>
+        <w:t xml:space="preserve">Die Kameraposition wird mittels </w:t>
+      </w:r>
+      <w:proofErr w:type="spellStart"/>
+      <w:r>
+        <w:rPr>
+          <w:rFonts w:ascii="Verdana" w:eastAsia="Times New Roman" w:hAnsi="Verdana" w:cs="Times New Roman"/>
+          <w:color w:val="333333"/>
+          <w:sz w:val="21"/>
+          <w:szCs w:val="21"/>
+          <w:lang w:eastAsia="de-DE"/>
+        </w:rPr>
+        <w:t>gluLookAt</w:t>
+      </w:r>
+      <w:proofErr w:type="spellEnd"/>
+      <w:r>
+        <w:rPr>
+          <w:rFonts w:ascii="Verdana" w:eastAsia="Times New Roman" w:hAnsi="Verdana" w:cs="Times New Roman"/>
+          <w:color w:val="333333"/>
+          <w:sz w:val="21"/>
+          <w:szCs w:val="21"/>
+          <w:lang w:eastAsia="de-DE"/>
+        </w:rPr>
+        <w:t>() gesetzt</w:t>
       </w:r>
     </w:p>
     <w:p>
@@ -2386,7 +2562,51 @@
           <w:lang w:eastAsia="de-DE"/>
         </w:rPr>
         <w:br/>
-        <w:t>Wichtig ist dabei auch eine möglichst glaubhafte Darstellung. gluPerspective(), glFrustum()</w:t>
+        <w:t xml:space="preserve">Wichtig ist dabei auch eine möglichst glaubhafte Darstellung. </w:t>
+      </w:r>
+      <w:proofErr w:type="spellStart"/>
+      <w:r>
+        <w:rPr>
+          <w:rFonts w:ascii="Verdana" w:eastAsia="Times New Roman" w:hAnsi="Verdana" w:cs="Times New Roman"/>
+          <w:color w:val="333333"/>
+          <w:sz w:val="21"/>
+          <w:szCs w:val="21"/>
+          <w:lang w:eastAsia="de-DE"/>
+        </w:rPr>
+        <w:t>gluPerspective</w:t>
+      </w:r>
+      <w:proofErr w:type="spellEnd"/>
+      <w:r>
+        <w:rPr>
+          <w:rFonts w:ascii="Verdana" w:eastAsia="Times New Roman" w:hAnsi="Verdana" w:cs="Times New Roman"/>
+          <w:color w:val="333333"/>
+          <w:sz w:val="21"/>
+          <w:szCs w:val="21"/>
+          <w:lang w:eastAsia="de-DE"/>
+        </w:rPr>
+        <w:t xml:space="preserve">(), </w:t>
+      </w:r>
+      <w:proofErr w:type="spellStart"/>
+      <w:r>
+        <w:rPr>
+          <w:rFonts w:ascii="Verdana" w:eastAsia="Times New Roman" w:hAnsi="Verdana" w:cs="Times New Roman"/>
+          <w:color w:val="333333"/>
+          <w:sz w:val="21"/>
+          <w:szCs w:val="21"/>
+          <w:lang w:eastAsia="de-DE"/>
+        </w:rPr>
+        <w:t>glFrustum</w:t>
+      </w:r>
+      <w:proofErr w:type="spellEnd"/>
+      <w:r>
+        <w:rPr>
+          <w:rFonts w:ascii="Verdana" w:eastAsia="Times New Roman" w:hAnsi="Verdana" w:cs="Times New Roman"/>
+          <w:color w:val="333333"/>
+          <w:sz w:val="21"/>
+          <w:szCs w:val="21"/>
+          <w:lang w:eastAsia="de-DE"/>
+        </w:rPr>
+        <w:t>()</w:t>
       </w:r>
     </w:p>
     <w:p>
@@ -2415,7 +2635,29 @@
           <w:szCs w:val="21"/>
           <w:lang w:eastAsia="de-DE"/>
         </w:rPr>
-        <w:t>Für das Einbetten einer Textur wird die Library Pillow benötigt! Die Community unterstützt Sie bei der Verwendung.</w:t>
+        <w:t xml:space="preserve">Für das Einbetten einer Textur wird die Library </w:t>
+      </w:r>
+      <w:proofErr w:type="spellStart"/>
+      <w:r>
+        <w:rPr>
+          <w:rFonts w:ascii="Verdana" w:eastAsia="Times New Roman" w:hAnsi="Verdana" w:cs="Times New Roman"/>
+          <w:color w:val="333333"/>
+          <w:sz w:val="21"/>
+          <w:szCs w:val="21"/>
+          <w:lang w:eastAsia="de-DE"/>
+        </w:rPr>
+        <w:t>Pillow</w:t>
+      </w:r>
+      <w:proofErr w:type="spellEnd"/>
+      <w:r>
+        <w:rPr>
+          <w:rFonts w:ascii="Verdana" w:eastAsia="Times New Roman" w:hAnsi="Verdana" w:cs="Times New Roman"/>
+          <w:color w:val="333333"/>
+          <w:sz w:val="21"/>
+          <w:szCs w:val="21"/>
+          <w:lang w:eastAsia="de-DE"/>
+        </w:rPr>
+        <w:t xml:space="preserve"> benötigt! Die Community unterstützt Sie bei der Verwendung.</w:t>
       </w:r>
     </w:p>
     <w:p>
@@ -2460,6 +2702,7 @@
           <w:lang w:val="en-US" w:eastAsia="de-DE"/>
         </w:rPr>
       </w:pPr>
+      <w:proofErr w:type="spellStart"/>
       <w:r>
         <w:rPr>
           <w:rFonts w:ascii="Verdana" w:eastAsia="Times New Roman" w:hAnsi="Verdana" w:cs="Times New Roman"/>
@@ -2468,7 +2711,18 @@
           <w:szCs w:val="21"/>
           <w:lang w:val="en-US" w:eastAsia="de-DE"/>
         </w:rPr>
-        <w:t>Pygame: https://www.youtube.com/watch?v=K5F-aGDIYaM</w:t>
+        <w:t>Pygame</w:t>
+      </w:r>
+      <w:proofErr w:type="spellEnd"/>
+      <w:r>
+        <w:rPr>
+          <w:rFonts w:ascii="Verdana" w:eastAsia="Times New Roman" w:hAnsi="Verdana" w:cs="Times New Roman"/>
+          <w:color w:val="333333"/>
+          <w:sz w:val="21"/>
+          <w:szCs w:val="21"/>
+          <w:lang w:val="en-US" w:eastAsia="de-DE"/>
+        </w:rPr>
+        <w:t>: https://www.youtube.com/watch?v=K5F-aGDIYaM</w:t>
       </w:r>
     </w:p>
     <w:p>
@@ -2616,8 +2870,6 @@
             <w:r>
               <w:t>Status</w:t>
             </w:r>
-            <w:bookmarkStart w:id="2" w:name="_GoBack"/>
-            <w:bookmarkEnd w:id="2"/>
           </w:p>
         </w:tc>
       </w:tr>
@@ -2699,8 +2951,13 @@
               <w:cnfStyle w:val="000000100000" w:firstRow="0" w:lastRow="0" w:firstColumn="0" w:lastColumn="0" w:oddVBand="0" w:evenVBand="0" w:oddHBand="1" w:evenHBand="0" w:firstRowFirstColumn="0" w:firstRowLastColumn="0" w:lastRowFirstColumn="0" w:lastRowLastColumn="0"/>
             </w:pPr>
             <w:r>
-              <w:t>Dorfinger, Kanyildiz</w:t>
-            </w:r>
+              <w:t xml:space="preserve">Dorfinger, </w:t>
+            </w:r>
+            <w:proofErr w:type="spellStart"/>
+            <w:r>
+              <w:t>Kanyildiz</w:t>
+            </w:r>
+            <w:proofErr w:type="spellEnd"/>
           </w:p>
         </w:tc>
         <w:tc>
@@ -2712,6 +2969,9 @@
               <w:jc w:val="center"/>
               <w:cnfStyle w:val="000000100000" w:firstRow="0" w:lastRow="0" w:firstColumn="0" w:lastColumn="0" w:oddVBand="0" w:evenVBand="0" w:oddHBand="1" w:evenHBand="0" w:firstRowFirstColumn="0" w:firstRowLastColumn="0" w:lastRowFirstColumn="0" w:lastRowLastColumn="0"/>
             </w:pPr>
+            <w:r>
+              <w:t>F</w:t>
+            </w:r>
           </w:p>
         </w:tc>
       </w:tr>
@@ -2790,8 +3050,13 @@
               <w:cnfStyle w:val="000000000000" w:firstRow="0" w:lastRow="0" w:firstColumn="0" w:lastColumn="0" w:oddVBand="0" w:evenVBand="0" w:oddHBand="0" w:evenHBand="0" w:firstRowFirstColumn="0" w:firstRowLastColumn="0" w:lastRowFirstColumn="0" w:lastRowLastColumn="0"/>
             </w:pPr>
             <w:r>
-              <w:t>Dorfinger, Kanyildiz</w:t>
-            </w:r>
+              <w:t xml:space="preserve">Dorfinger, </w:t>
+            </w:r>
+            <w:proofErr w:type="spellStart"/>
+            <w:r>
+              <w:t>Kanyildiz</w:t>
+            </w:r>
+            <w:proofErr w:type="spellEnd"/>
           </w:p>
         </w:tc>
         <w:tc>
@@ -2803,6 +3068,9 @@
               <w:jc w:val="center"/>
               <w:cnfStyle w:val="000000000000" w:firstRow="0" w:lastRow="0" w:firstColumn="0" w:lastColumn="0" w:oddVBand="0" w:evenVBand="0" w:oddHBand="0" w:evenHBand="0" w:firstRowFirstColumn="0" w:firstRowLastColumn="0" w:lastRowFirstColumn="0" w:lastRowLastColumn="0"/>
             </w:pPr>
+            <w:r>
+              <w:t>F</w:t>
+            </w:r>
           </w:p>
         </w:tc>
       </w:tr>
@@ -2892,9 +3160,11 @@
               <w:jc w:val="center"/>
               <w:cnfStyle w:val="000000100000" w:firstRow="0" w:lastRow="0" w:firstColumn="0" w:lastColumn="0" w:oddVBand="0" w:evenVBand="0" w:oddHBand="1" w:evenHBand="0" w:firstRowFirstColumn="0" w:firstRowLastColumn="0" w:lastRowFirstColumn="0" w:lastRowLastColumn="0"/>
             </w:pPr>
+            <w:proofErr w:type="spellStart"/>
             <w:r>
               <w:t>Kanyildiz</w:t>
             </w:r>
+            <w:proofErr w:type="spellEnd"/>
           </w:p>
         </w:tc>
         <w:tc>
@@ -2906,6 +3176,9 @@
               <w:jc w:val="center"/>
               <w:cnfStyle w:val="000000100000" w:firstRow="0" w:lastRow="0" w:firstColumn="0" w:lastColumn="0" w:oddVBand="0" w:evenVBand="0" w:oddHBand="1" w:evenHBand="0" w:firstRowFirstColumn="0" w:firstRowLastColumn="0" w:lastRowFirstColumn="0" w:lastRowLastColumn="0"/>
             </w:pPr>
+            <w:r>
+              <w:t>F</w:t>
+            </w:r>
           </w:p>
         </w:tc>
       </w:tr>
@@ -2986,9 +3259,11 @@
               <w:jc w:val="center"/>
               <w:cnfStyle w:val="000000000000" w:firstRow="0" w:lastRow="0" w:firstColumn="0" w:lastColumn="0" w:oddVBand="0" w:evenVBand="0" w:oddHBand="0" w:evenHBand="0" w:firstRowFirstColumn="0" w:firstRowLastColumn="0" w:lastRowFirstColumn="0" w:lastRowLastColumn="0"/>
             </w:pPr>
+            <w:proofErr w:type="spellStart"/>
             <w:r>
               <w:t>Kanyildiz</w:t>
             </w:r>
+            <w:proofErr w:type="spellEnd"/>
           </w:p>
         </w:tc>
         <w:tc>
@@ -3000,6 +3275,9 @@
               <w:jc w:val="center"/>
               <w:cnfStyle w:val="000000000000" w:firstRow="0" w:lastRow="0" w:firstColumn="0" w:lastColumn="0" w:oddVBand="0" w:evenVBand="0" w:oddHBand="0" w:evenHBand="0" w:firstRowFirstColumn="0" w:firstRowLastColumn="0" w:lastRowFirstColumn="0" w:lastRowLastColumn="0"/>
             </w:pPr>
+            <w:r>
+              <w:t>F</w:t>
+            </w:r>
           </w:p>
         </w:tc>
       </w:tr>
@@ -3080,9 +3358,11 @@
               <w:jc w:val="center"/>
               <w:cnfStyle w:val="000000100000" w:firstRow="0" w:lastRow="0" w:firstColumn="0" w:lastColumn="0" w:oddVBand="0" w:evenVBand="0" w:oddHBand="1" w:evenHBand="0" w:firstRowFirstColumn="0" w:firstRowLastColumn="0" w:lastRowFirstColumn="0" w:lastRowLastColumn="0"/>
             </w:pPr>
+            <w:proofErr w:type="spellStart"/>
             <w:r>
               <w:t>Kanyildiz</w:t>
             </w:r>
+            <w:proofErr w:type="spellEnd"/>
           </w:p>
         </w:tc>
         <w:tc>
@@ -3094,6 +3374,9 @@
               <w:jc w:val="center"/>
               <w:cnfStyle w:val="000000100000" w:firstRow="0" w:lastRow="0" w:firstColumn="0" w:lastColumn="0" w:oddVBand="0" w:evenVBand="0" w:oddHBand="1" w:evenHBand="0" w:firstRowFirstColumn="0" w:firstRowLastColumn="0" w:lastRowFirstColumn="0" w:lastRowLastColumn="0"/>
             </w:pPr>
+            <w:r>
+              <w:t>F</w:t>
+            </w:r>
           </w:p>
         </w:tc>
       </w:tr>
@@ -3168,9 +3451,11 @@
               <w:jc w:val="center"/>
               <w:cnfStyle w:val="000000000000" w:firstRow="0" w:lastRow="0" w:firstColumn="0" w:lastColumn="0" w:oddVBand="0" w:evenVBand="0" w:oddHBand="0" w:evenHBand="0" w:firstRowFirstColumn="0" w:firstRowLastColumn="0" w:lastRowFirstColumn="0" w:lastRowLastColumn="0"/>
             </w:pPr>
+            <w:proofErr w:type="spellStart"/>
             <w:r>
               <w:t>Kanyildiz</w:t>
             </w:r>
+            <w:proofErr w:type="spellEnd"/>
           </w:p>
         </w:tc>
         <w:tc>
@@ -3182,6 +3467,9 @@
               <w:jc w:val="center"/>
               <w:cnfStyle w:val="000000000000" w:firstRow="0" w:lastRow="0" w:firstColumn="0" w:lastColumn="0" w:oddVBand="0" w:evenVBand="0" w:oddHBand="0" w:evenHBand="0" w:firstRowFirstColumn="0" w:firstRowLastColumn="0" w:lastRowFirstColumn="0" w:lastRowLastColumn="0"/>
             </w:pPr>
+            <w:r>
+              <w:t>F</w:t>
+            </w:r>
           </w:p>
         </w:tc>
       </w:tr>
@@ -3276,6 +3564,9 @@
               <w:jc w:val="center"/>
               <w:cnfStyle w:val="000000100000" w:firstRow="0" w:lastRow="0" w:firstColumn="0" w:lastColumn="0" w:oddVBand="0" w:evenVBand="0" w:oddHBand="1" w:evenHBand="0" w:firstRowFirstColumn="0" w:firstRowLastColumn="0" w:lastRowFirstColumn="0" w:lastRowLastColumn="0"/>
             </w:pPr>
+            <w:r>
+              <w:t>F</w:t>
+            </w:r>
           </w:p>
         </w:tc>
       </w:tr>
@@ -3367,6 +3658,9 @@
               <w:jc w:val="center"/>
               <w:cnfStyle w:val="000000000000" w:firstRow="0" w:lastRow="0" w:firstColumn="0" w:lastColumn="0" w:oddVBand="0" w:evenVBand="0" w:oddHBand="0" w:evenHBand="0" w:firstRowFirstColumn="0" w:firstRowLastColumn="0" w:lastRowFirstColumn="0" w:lastRowLastColumn="0"/>
             </w:pPr>
+            <w:r>
+              <w:t>F</w:t>
+            </w:r>
           </w:p>
         </w:tc>
       </w:tr>
@@ -3467,6 +3761,9 @@
               <w:jc w:val="center"/>
               <w:cnfStyle w:val="000000100000" w:firstRow="0" w:lastRow="0" w:firstColumn="0" w:lastColumn="0" w:oddVBand="0" w:evenVBand="0" w:oddHBand="1" w:evenHBand="0" w:firstRowFirstColumn="0" w:firstRowLastColumn="0" w:lastRowFirstColumn="0" w:lastRowLastColumn="0"/>
             </w:pPr>
+            <w:r>
+              <w:t>F</w:t>
+            </w:r>
           </w:p>
         </w:tc>
       </w:tr>
@@ -3555,6 +3852,9 @@
               <w:jc w:val="center"/>
               <w:cnfStyle w:val="000000000000" w:firstRow="0" w:lastRow="0" w:firstColumn="0" w:lastColumn="0" w:oddVBand="0" w:evenVBand="0" w:oddHBand="0" w:evenHBand="0" w:firstRowFirstColumn="0" w:firstRowLastColumn="0" w:lastRowFirstColumn="0" w:lastRowLastColumn="0"/>
             </w:pPr>
+            <w:r>
+              <w:t>F</w:t>
+            </w:r>
           </w:p>
         </w:tc>
       </w:tr>
@@ -3635,9 +3935,11 @@
               <w:jc w:val="center"/>
               <w:cnfStyle w:val="000000100000" w:firstRow="0" w:lastRow="0" w:firstColumn="0" w:lastColumn="0" w:oddVBand="0" w:evenVBand="0" w:oddHBand="1" w:evenHBand="0" w:firstRowFirstColumn="0" w:firstRowLastColumn="0" w:lastRowFirstColumn="0" w:lastRowLastColumn="0"/>
             </w:pPr>
+            <w:proofErr w:type="spellStart"/>
             <w:r>
               <w:t>Kanyildiz</w:t>
             </w:r>
+            <w:proofErr w:type="spellEnd"/>
           </w:p>
         </w:tc>
         <w:tc>
@@ -3649,6 +3951,9 @@
               <w:jc w:val="center"/>
               <w:cnfStyle w:val="000000100000" w:firstRow="0" w:lastRow="0" w:firstColumn="0" w:lastColumn="0" w:oddVBand="0" w:evenVBand="0" w:oddHBand="1" w:evenHBand="0" w:firstRowFirstColumn="0" w:firstRowLastColumn="0" w:lastRowFirstColumn="0" w:lastRowLastColumn="0"/>
             </w:pPr>
+            <w:r>
+              <w:t>F</w:t>
+            </w:r>
           </w:p>
         </w:tc>
       </w:tr>
@@ -3726,9 +4031,11 @@
               <w:jc w:val="center"/>
               <w:cnfStyle w:val="000000000000" w:firstRow="0" w:lastRow="0" w:firstColumn="0" w:lastColumn="0" w:oddVBand="0" w:evenVBand="0" w:oddHBand="0" w:evenHBand="0" w:firstRowFirstColumn="0" w:firstRowLastColumn="0" w:lastRowFirstColumn="0" w:lastRowLastColumn="0"/>
             </w:pPr>
+            <w:proofErr w:type="spellStart"/>
             <w:r>
               <w:t>Kanyildiz</w:t>
             </w:r>
+            <w:proofErr w:type="spellEnd"/>
           </w:p>
         </w:tc>
         <w:tc>
@@ -3740,6 +4047,9 @@
               <w:jc w:val="center"/>
               <w:cnfStyle w:val="000000000000" w:firstRow="0" w:lastRow="0" w:firstColumn="0" w:lastColumn="0" w:oddVBand="0" w:evenVBand="0" w:oddHBand="0" w:evenHBand="0" w:firstRowFirstColumn="0" w:firstRowLastColumn="0" w:lastRowFirstColumn="0" w:lastRowLastColumn="0"/>
             </w:pPr>
+            <w:r>
+              <w:t>F</w:t>
+            </w:r>
           </w:p>
         </w:tc>
       </w:tr>
@@ -3832,6 +4142,9 @@
               <w:jc w:val="center"/>
               <w:cnfStyle w:val="000000100000" w:firstRow="0" w:lastRow="0" w:firstColumn="0" w:lastColumn="0" w:oddVBand="0" w:evenVBand="0" w:oddHBand="1" w:evenHBand="0" w:firstRowFirstColumn="0" w:firstRowLastColumn="0" w:lastRowFirstColumn="0" w:lastRowLastColumn="0"/>
             </w:pPr>
+            <w:r>
+              <w:t>I</w:t>
+            </w:r>
           </w:p>
         </w:tc>
       </w:tr>
@@ -3910,9 +4223,11 @@
               <w:jc w:val="center"/>
               <w:cnfStyle w:val="000000000000" w:firstRow="0" w:lastRow="0" w:firstColumn="0" w:lastColumn="0" w:oddVBand="0" w:evenVBand="0" w:oddHBand="0" w:evenHBand="0" w:firstRowFirstColumn="0" w:firstRowLastColumn="0" w:lastRowFirstColumn="0" w:lastRowLastColumn="0"/>
             </w:pPr>
+            <w:proofErr w:type="spellStart"/>
             <w:r>
               <w:t>Kanyildiz</w:t>
             </w:r>
+            <w:proofErr w:type="spellEnd"/>
           </w:p>
         </w:tc>
         <w:tc>
@@ -3924,6 +4239,9 @@
               <w:jc w:val="center"/>
               <w:cnfStyle w:val="000000000000" w:firstRow="0" w:lastRow="0" w:firstColumn="0" w:lastColumn="0" w:oddVBand="0" w:evenVBand="0" w:oddHBand="0" w:evenHBand="0" w:firstRowFirstColumn="0" w:firstRowLastColumn="0" w:lastRowFirstColumn="0" w:lastRowLastColumn="0"/>
             </w:pPr>
+            <w:r>
+              <w:t>I</w:t>
+            </w:r>
           </w:p>
         </w:tc>
       </w:tr>
@@ -3990,7 +4308,10 @@
               <w:cnfStyle w:val="000000100000" w:firstRow="0" w:lastRow="0" w:firstColumn="0" w:lastColumn="0" w:oddVBand="0" w:evenVBand="0" w:oddHBand="1" w:evenHBand="0" w:firstRowFirstColumn="0" w:firstRowLastColumn="0" w:lastRowFirstColumn="0" w:lastRowLastColumn="0"/>
             </w:pPr>
             <w:r>
-              <w:t>0:30h</w:t>
+              <w:t>0:5</w:t>
+            </w:r>
+            <w:r>
+              <w:t>0h</w:t>
             </w:r>
           </w:p>
         </w:tc>
@@ -4013,9 +4334,11 @@
               <w:jc w:val="center"/>
               <w:cnfStyle w:val="000000100000" w:firstRow="0" w:lastRow="0" w:firstColumn="0" w:lastColumn="0" w:oddVBand="0" w:evenVBand="0" w:oddHBand="1" w:evenHBand="0" w:firstRowFirstColumn="0" w:firstRowLastColumn="0" w:lastRowFirstColumn="0" w:lastRowLastColumn="0"/>
             </w:pPr>
+            <w:proofErr w:type="spellStart"/>
             <w:r>
               <w:t>Kanyildiz</w:t>
             </w:r>
+            <w:proofErr w:type="spellEnd"/>
           </w:p>
         </w:tc>
         <w:tc>
@@ -4027,6 +4350,9 @@
               <w:jc w:val="center"/>
               <w:cnfStyle w:val="000000100000" w:firstRow="0" w:lastRow="0" w:firstColumn="0" w:lastColumn="0" w:oddVBand="0" w:evenVBand="0" w:oddHBand="1" w:evenHBand="0" w:firstRowFirstColumn="0" w:firstRowLastColumn="0" w:lastRowFirstColumn="0" w:lastRowLastColumn="0"/>
             </w:pPr>
+            <w:r>
+              <w:t>I</w:t>
+            </w:r>
           </w:p>
         </w:tc>
       </w:tr>
@@ -4104,9 +4430,11 @@
               <w:jc w:val="center"/>
               <w:cnfStyle w:val="000000000000" w:firstRow="0" w:lastRow="0" w:firstColumn="0" w:lastColumn="0" w:oddVBand="0" w:evenVBand="0" w:oddHBand="0" w:evenHBand="0" w:firstRowFirstColumn="0" w:firstRowLastColumn="0" w:lastRowFirstColumn="0" w:lastRowLastColumn="0"/>
             </w:pPr>
+            <w:proofErr w:type="spellStart"/>
             <w:r>
               <w:t>Kanyildiz</w:t>
             </w:r>
+            <w:proofErr w:type="spellEnd"/>
           </w:p>
         </w:tc>
         <w:tc>
@@ -4118,6 +4446,9 @@
               <w:jc w:val="center"/>
               <w:cnfStyle w:val="000000000000" w:firstRow="0" w:lastRow="0" w:firstColumn="0" w:lastColumn="0" w:oddVBand="0" w:evenVBand="0" w:oddHBand="0" w:evenHBand="0" w:firstRowFirstColumn="0" w:firstRowLastColumn="0" w:lastRowFirstColumn="0" w:lastRowLastColumn="0"/>
             </w:pPr>
+            <w:r>
+              <w:t>F</w:t>
+            </w:r>
           </w:p>
         </w:tc>
       </w:tr>
@@ -4198,9 +4529,11 @@
               <w:jc w:val="center"/>
               <w:cnfStyle w:val="000000100000" w:firstRow="0" w:lastRow="0" w:firstColumn="0" w:lastColumn="0" w:oddVBand="0" w:evenVBand="0" w:oddHBand="1" w:evenHBand="0" w:firstRowFirstColumn="0" w:firstRowLastColumn="0" w:lastRowFirstColumn="0" w:lastRowLastColumn="0"/>
             </w:pPr>
+            <w:proofErr w:type="spellStart"/>
             <w:r>
               <w:t>Kanyildiz</w:t>
             </w:r>
+            <w:proofErr w:type="spellEnd"/>
           </w:p>
         </w:tc>
         <w:tc>
@@ -4212,6 +4545,9 @@
               <w:jc w:val="center"/>
               <w:cnfStyle w:val="000000100000" w:firstRow="0" w:lastRow="0" w:firstColumn="0" w:lastColumn="0" w:oddVBand="0" w:evenVBand="0" w:oddHBand="1" w:evenHBand="0" w:firstRowFirstColumn="0" w:firstRowLastColumn="0" w:lastRowFirstColumn="0" w:lastRowLastColumn="0"/>
             </w:pPr>
+            <w:r>
+              <w:t>I</w:t>
+            </w:r>
           </w:p>
         </w:tc>
       </w:tr>
@@ -4303,6 +4639,9 @@
               <w:jc w:val="center"/>
               <w:cnfStyle w:val="000000000000" w:firstRow="0" w:lastRow="0" w:firstColumn="0" w:lastColumn="0" w:oddVBand="0" w:evenVBand="0" w:oddHBand="0" w:evenHBand="0" w:firstRowFirstColumn="0" w:firstRowLastColumn="0" w:lastRowFirstColumn="0" w:lastRowLastColumn="0"/>
             </w:pPr>
+            <w:r>
+              <w:t>I</w:t>
+            </w:r>
           </w:p>
         </w:tc>
       </w:tr>
@@ -4316,6 +4655,7 @@
             <w:tcW w:w="3019" w:type="dxa"/>
             <w:tcBorders>
               <w:top w:val="single" w:sz="4" w:space="0" w:color="000000"/>
+              <w:bottom w:val="single" w:sz="4" w:space="0" w:color="000000"/>
             </w:tcBorders>
           </w:tcPr>
           <w:p>
@@ -4337,6 +4677,7 @@
             <w:tcW w:w="993" w:type="dxa"/>
             <w:tcBorders>
               <w:top w:val="single" w:sz="4" w:space="0" w:color="000000"/>
+              <w:bottom w:val="single" w:sz="4" w:space="0" w:color="000000"/>
             </w:tcBorders>
           </w:tcPr>
           <w:p>
@@ -4351,6 +4692,7 @@
             <w:tcW w:w="1264" w:type="dxa"/>
             <w:tcBorders>
               <w:top w:val="single" w:sz="4" w:space="0" w:color="000000"/>
+              <w:bottom w:val="single" w:sz="4" w:space="0" w:color="000000"/>
             </w:tcBorders>
           </w:tcPr>
           <w:p>
@@ -4368,6 +4710,7 @@
             <w:tcW w:w="1439" w:type="dxa"/>
             <w:tcBorders>
               <w:top w:val="single" w:sz="4" w:space="0" w:color="000000"/>
+              <w:bottom w:val="single" w:sz="4" w:space="0" w:color="000000"/>
             </w:tcBorders>
             <w:vAlign w:val="center"/>
           </w:tcPr>
@@ -4386,6 +4729,7 @@
             <w:tcW w:w="1493" w:type="dxa"/>
             <w:tcBorders>
               <w:top w:val="single" w:sz="4" w:space="0" w:color="000000"/>
+              <w:bottom w:val="single" w:sz="4" w:space="0" w:color="000000"/>
             </w:tcBorders>
           </w:tcPr>
           <w:p>
@@ -4399,6 +4743,7 @@
             <w:tcW w:w="854" w:type="dxa"/>
             <w:tcBorders>
               <w:top w:val="single" w:sz="4" w:space="0" w:color="000000"/>
+              <w:bottom w:val="single" w:sz="4" w:space="0" w:color="000000"/>
             </w:tcBorders>
           </w:tcPr>
           <w:p>
@@ -4409,7 +4754,32 @@
         </w:tc>
       </w:tr>
     </w:tbl>
-    <w:p/>
+    <w:p>
+      <w:pPr>
+        <w:jc w:val="left"/>
+      </w:pPr>
+      <w:r>
+        <w:t>Legende Status:</w:t>
+      </w:r>
+      <w:r>
+        <w:br/>
+      </w:r>
+      <w:r>
+        <w:t>I … Implementierung</w:t>
+      </w:r>
+      <w:r>
+        <w:br/>
+        <w:t>T … Test</w:t>
+      </w:r>
+      <w:r>
+        <w:br/>
+        <w:t>K … Dokumentation</w:t>
+      </w:r>
+      <w:r>
+        <w:br/>
+        <w:t>F … Fertig</w:t>
+      </w:r>
+    </w:p>
     <w:p>
       <w:pPr>
         <w:pStyle w:val="berschrift1"/>
@@ -4418,24 +4788,24 @@
           <w:numId w:val="1"/>
         </w:numPr>
       </w:pPr>
-      <w:bookmarkStart w:id="3" w:name="_Toc413669678"/>
+      <w:bookmarkStart w:id="2" w:name="_Toc413669678"/>
       <w:r>
         <w:t>Designüberlegung</w:t>
       </w:r>
-      <w:bookmarkEnd w:id="3"/>
+      <w:bookmarkEnd w:id="2"/>
     </w:p>
     <w:p>
       <w:pPr>
         <w:pStyle w:val="berschrift2"/>
       </w:pPr>
-      <w:bookmarkStart w:id="4" w:name="_Toc413669679"/>
+      <w:bookmarkStart w:id="3" w:name="_Toc413669679"/>
       <w:r>
         <w:t>3.</w:t>
       </w:r>
       <w:r>
         <w:t>1 UML</w:t>
       </w:r>
-      <w:bookmarkEnd w:id="4"/>
+      <w:bookmarkEnd w:id="3"/>
       <w:r>
         <w:t xml:space="preserve"> </w:t>
       </w:r>
@@ -4642,17 +5012,22 @@
       <w:pPr>
         <w:pStyle w:val="berschrift2"/>
       </w:pPr>
-      <w:bookmarkStart w:id="5" w:name="_Toc413669680"/>
+      <w:bookmarkStart w:id="4" w:name="_Toc413669680"/>
       <w:r>
         <w:t>3.3</w:t>
       </w:r>
       <w:r>
         <w:t xml:space="preserve"> </w:t>
       </w:r>
-      <w:r>
-        <w:t>Splashscreen Prototyp</w:t>
-      </w:r>
-      <w:bookmarkEnd w:id="5"/>
+      <w:proofErr w:type="spellStart"/>
+      <w:r>
+        <w:t>Splashscreen</w:t>
+      </w:r>
+      <w:proofErr w:type="spellEnd"/>
+      <w:r>
+        <w:t xml:space="preserve"> Prototyp</w:t>
+      </w:r>
+      <w:bookmarkEnd w:id="4"/>
     </w:p>
     <w:p>
       <w:r>
@@ -4701,14 +5076,14 @@
       <w:pPr>
         <w:pStyle w:val="berschrift2"/>
       </w:pPr>
-      <w:bookmarkStart w:id="6" w:name="_Toc413669681"/>
+      <w:bookmarkStart w:id="5" w:name="_Toc413669681"/>
       <w:r>
         <w:t>3.4</w:t>
       </w:r>
       <w:r>
         <w:t xml:space="preserve"> Verwendete Libraries</w:t>
       </w:r>
-      <w:bookmarkEnd w:id="6"/>
+      <w:bookmarkEnd w:id="5"/>
     </w:p>
     <w:p>
       <w:pPr>
@@ -4718,9 +5093,11 @@
           <w:numId w:val="17"/>
         </w:numPr>
       </w:pPr>
+      <w:proofErr w:type="spellStart"/>
       <w:r>
         <w:t>PyOpenGL</w:t>
       </w:r>
+      <w:proofErr w:type="spellEnd"/>
       <w:r>
         <w:br/>
         <w:t xml:space="preserve">Verwendet für: </w:t>
@@ -4729,8 +5106,13 @@
         <w:t>Objekte</w:t>
       </w:r>
       <w:r>
-        <w:t>, Lighting</w:t>
-      </w:r>
+        <w:t xml:space="preserve">, </w:t>
+      </w:r>
+      <w:proofErr w:type="spellStart"/>
+      <w:r>
+        <w:t>Lighting</w:t>
+      </w:r>
+      <w:proofErr w:type="spellEnd"/>
       <w:r>
         <w:t>, Texturen</w:t>
       </w:r>
@@ -4743,9 +5125,11 @@
           <w:numId w:val="17"/>
         </w:numPr>
       </w:pPr>
+      <w:proofErr w:type="spellStart"/>
       <w:r>
         <w:t>PyGame</w:t>
       </w:r>
+      <w:proofErr w:type="spellEnd"/>
       <w:r>
         <w:br/>
         <w:t>Verwendet für: Benutzersteuerung</w:t>
@@ -4759,9 +5143,11 @@
           <w:numId w:val="17"/>
         </w:numPr>
       </w:pPr>
+      <w:proofErr w:type="spellStart"/>
       <w:r>
         <w:t>Tkinter</w:t>
       </w:r>
+      <w:proofErr w:type="spellEnd"/>
       <w:r>
         <w:br/>
         <w:t>Verwendet für: Starbildschirm</w:t>
@@ -4775,9 +5161,11 @@
           <w:numId w:val="17"/>
         </w:numPr>
       </w:pPr>
+      <w:proofErr w:type="spellStart"/>
       <w:r>
         <w:t>Pillow</w:t>
       </w:r>
+      <w:proofErr w:type="spellEnd"/>
       <w:r>
         <w:br/>
         <w:t>Verwendet für: Texturen</w:t>
@@ -4792,11 +5180,11 @@
         </w:numPr>
         <w:ind w:left="426"/>
       </w:pPr>
-      <w:bookmarkStart w:id="7" w:name="_Toc413669689"/>
+      <w:bookmarkStart w:id="6" w:name="_Toc413669689"/>
       <w:r>
         <w:t>Fortschritt</w:t>
       </w:r>
-      <w:bookmarkEnd w:id="7"/>
+      <w:bookmarkEnd w:id="6"/>
     </w:p>
     <w:p>
       <w:pPr>
@@ -4945,30 +5333,38 @@
           <w:numId w:val="1"/>
         </w:numPr>
       </w:pPr>
-      <w:bookmarkStart w:id="8" w:name="_Toc413669682"/>
+      <w:bookmarkStart w:id="7" w:name="_Toc413669682"/>
       <w:r>
         <w:t>Funktionalität</w:t>
       </w:r>
-      <w:bookmarkEnd w:id="8"/>
+      <w:bookmarkEnd w:id="7"/>
     </w:p>
     <w:p>
       <w:pPr>
         <w:pStyle w:val="berschrift2"/>
       </w:pPr>
-      <w:bookmarkStart w:id="9" w:name="_Toc413669683"/>
-      <w:r>
-        <w:t>4.1</w:t>
+      <w:bookmarkStart w:id="8" w:name="_Toc413669683"/>
+      <w:r>
+        <w:t>5</w:t>
+      </w:r>
+      <w:r>
+        <w:t>.1</w:t>
       </w:r>
       <w:r>
         <w:t xml:space="preserve"> </w:t>
       </w:r>
+      <w:proofErr w:type="spellStart"/>
       <w:r>
         <w:t>Pyga</w:t>
       </w:r>
       <w:r>
-        <w:t>me installieren</w:t>
-      </w:r>
-      <w:bookmarkEnd w:id="9"/>
+        <w:t>me</w:t>
+      </w:r>
+      <w:proofErr w:type="spellEnd"/>
+      <w:r>
+        <w:t xml:space="preserve"> installieren</w:t>
+      </w:r>
+      <w:bookmarkEnd w:id="8"/>
     </w:p>
     <w:p>
       <w:r>
@@ -4991,8 +5387,13 @@
       <w:r>
         <w:t xml:space="preserve">lädt sich die Version </w:t>
       </w:r>
-      <w:r>
-        <w:t xml:space="preserve">Pygame für Python 3.4 runter. </w:t>
+      <w:proofErr w:type="spellStart"/>
+      <w:r>
+        <w:t>Pygame</w:t>
+      </w:r>
+      <w:proofErr w:type="spellEnd"/>
+      <w:r>
+        <w:t xml:space="preserve"> für Python 3.4 runter. </w:t>
       </w:r>
       <w:r>
         <w:t xml:space="preserve">Diese installiert man </w:t>
@@ -5002,56 +5403,172 @@
       </w:r>
     </w:p>
     <w:p>
-      <w:r>
-        <w:t>pip install --no-index --find-links=LocalPathToWheelFile PackageName</w:t>
-      </w:r>
+      <w:proofErr w:type="spellStart"/>
+      <w:r>
+        <w:t>pip</w:t>
+      </w:r>
+      <w:proofErr w:type="spellEnd"/>
+      <w:r>
+        <w:t xml:space="preserve"> </w:t>
+      </w:r>
+      <w:proofErr w:type="spellStart"/>
+      <w:r>
+        <w:t>install</w:t>
+      </w:r>
+      <w:proofErr w:type="spellEnd"/>
+      <w:r>
+        <w:t xml:space="preserve"> --</w:t>
+      </w:r>
+      <w:proofErr w:type="spellStart"/>
+      <w:r>
+        <w:t>no</w:t>
+      </w:r>
+      <w:proofErr w:type="spellEnd"/>
+      <w:r>
+        <w:t>-index --find-links=</w:t>
+      </w:r>
+      <w:proofErr w:type="spellStart"/>
+      <w:r>
+        <w:t>LocalPathToWheelFile</w:t>
+      </w:r>
+      <w:proofErr w:type="spellEnd"/>
+      <w:r>
+        <w:t xml:space="preserve"> </w:t>
+      </w:r>
+      <w:proofErr w:type="spellStart"/>
+      <w:r>
+        <w:t>PackageName</w:t>
+      </w:r>
+      <w:proofErr w:type="spellEnd"/>
     </w:p>
     <w:p>
       <w:pPr>
         <w:pStyle w:val="berschrift2"/>
       </w:pPr>
-      <w:bookmarkStart w:id="10" w:name="_Toc413669684"/>
-      <w:r>
-        <w:t>4.2</w:t>
-      </w:r>
-      <w:r>
-        <w:t xml:space="preserve"> PyOpenGL</w:t>
-      </w:r>
-      <w:r>
-        <w:t xml:space="preserve"> und Pillow</w:t>
-      </w:r>
+      <w:bookmarkStart w:id="9" w:name="_Toc413669684"/>
+      <w:r>
+        <w:t>5</w:t>
+      </w:r>
+      <w:r>
+        <w:t>.2</w:t>
+      </w:r>
+      <w:r>
+        <w:t xml:space="preserve"> </w:t>
+      </w:r>
+      <w:proofErr w:type="spellStart"/>
+      <w:r>
+        <w:t>PyOpenGL</w:t>
+      </w:r>
+      <w:proofErr w:type="spellEnd"/>
+      <w:r>
+        <w:t xml:space="preserve"> und </w:t>
+      </w:r>
+      <w:proofErr w:type="spellStart"/>
+      <w:r>
+        <w:t>Pillow</w:t>
+      </w:r>
+      <w:proofErr w:type="spellEnd"/>
       <w:r>
         <w:t xml:space="preserve"> installieren</w:t>
       </w:r>
-      <w:bookmarkEnd w:id="10"/>
+      <w:bookmarkEnd w:id="9"/>
     </w:p>
     <w:p>
       <w:pPr>
         <w:jc w:val="left"/>
       </w:pPr>
       <w:r>
-        <w:t>Mit pip install pyopengl installiert man sich die Library PyOpenGL.</w:t>
+        <w:t xml:space="preserve">Mit </w:t>
+      </w:r>
+      <w:proofErr w:type="spellStart"/>
+      <w:r>
+        <w:t>pip</w:t>
+      </w:r>
+      <w:proofErr w:type="spellEnd"/>
+      <w:r>
+        <w:t xml:space="preserve"> </w:t>
+      </w:r>
+      <w:proofErr w:type="spellStart"/>
+      <w:r>
+        <w:t>install</w:t>
+      </w:r>
+      <w:proofErr w:type="spellEnd"/>
+      <w:r>
+        <w:t xml:space="preserve"> </w:t>
+      </w:r>
+      <w:proofErr w:type="spellStart"/>
+      <w:r>
+        <w:t>pyopengl</w:t>
+      </w:r>
+      <w:proofErr w:type="spellEnd"/>
+      <w:r>
+        <w:t xml:space="preserve"> installiert man sich die Library </w:t>
+      </w:r>
+      <w:proofErr w:type="spellStart"/>
+      <w:r>
+        <w:t>PyOpenGL</w:t>
+      </w:r>
+      <w:proofErr w:type="spellEnd"/>
+      <w:r>
+        <w:t>.</w:t>
       </w:r>
       <w:r>
         <w:br/>
-        <w:t>Mit pip install pillow installiert man sich die Library Pillow</w:t>
-      </w:r>
+        <w:t xml:space="preserve">Mit </w:t>
+      </w:r>
+      <w:proofErr w:type="spellStart"/>
+      <w:r>
+        <w:t>pip</w:t>
+      </w:r>
+      <w:proofErr w:type="spellEnd"/>
+      <w:r>
+        <w:t xml:space="preserve"> </w:t>
+      </w:r>
+      <w:proofErr w:type="spellStart"/>
+      <w:r>
+        <w:t>install</w:t>
+      </w:r>
+      <w:proofErr w:type="spellEnd"/>
+      <w:r>
+        <w:t xml:space="preserve"> </w:t>
+      </w:r>
+      <w:proofErr w:type="spellStart"/>
+      <w:r>
+        <w:t>pillow</w:t>
+      </w:r>
+      <w:proofErr w:type="spellEnd"/>
+      <w:r>
+        <w:t xml:space="preserve"> installiert man sich die Library </w:t>
+      </w:r>
+      <w:proofErr w:type="spellStart"/>
+      <w:r>
+        <w:t>Pillow</w:t>
+      </w:r>
+      <w:proofErr w:type="spellEnd"/>
     </w:p>
     <w:p>
       <w:pPr>
         <w:pStyle w:val="berschrift2"/>
       </w:pPr>
-      <w:bookmarkStart w:id="11" w:name="_Toc413669685"/>
-      <w:r>
-        <w:t>4.3</w:t>
+      <w:bookmarkStart w:id="10" w:name="_Toc413669685"/>
+      <w:r>
+        <w:t>5</w:t>
+      </w:r>
+      <w:r>
+        <w:t>.3</w:t>
       </w:r>
       <w:r>
         <w:t xml:space="preserve"> </w:t>
       </w:r>
       <w:r>
-        <w:t>Texturen mit Pillow</w:t>
-      </w:r>
-      <w:bookmarkEnd w:id="11"/>
+        <w:t xml:space="preserve">Texturen mit </w:t>
+      </w:r>
+      <w:proofErr w:type="spellStart"/>
+      <w:r>
+        <w:t>Pillow</w:t>
+      </w:r>
+      <w:bookmarkEnd w:id="10"/>
+      <w:proofErr w:type="spellEnd"/>
       <w:r>
         <w:t xml:space="preserve"> </w:t>
       </w:r>
@@ -5061,7 +5578,15 @@
         <w:jc w:val="left"/>
       </w:pPr>
       <w:r>
-        <w:t xml:space="preserve">Mit der Library Pillow kann man Bilder </w:t>
+        <w:t xml:space="preserve">Mit der Library </w:t>
+      </w:r>
+      <w:proofErr w:type="spellStart"/>
+      <w:r>
+        <w:t>Pillow</w:t>
+      </w:r>
+      <w:proofErr w:type="spellEnd"/>
+      <w:r>
+        <w:t xml:space="preserve"> kann man Bilder </w:t>
       </w:r>
       <w:r>
         <w:t>öffnen und</w:t>
@@ -5073,11 +5598,33 @@
         <w:br/>
         <w:t xml:space="preserve">Man muss die Library einbinden mit </w:t>
       </w:r>
+      <w:proofErr w:type="spellStart"/>
       <w:r>
         <w:rPr>
           <w:rFonts w:ascii="Courier New" w:hAnsi="Courier New" w:cs="Courier New"/>
         </w:rPr>
-        <w:t>from PIL import Image</w:t>
+        <w:t>from</w:t>
+      </w:r>
+      <w:proofErr w:type="spellEnd"/>
+      <w:r>
+        <w:rPr>
+          <w:rFonts w:ascii="Courier New" w:hAnsi="Courier New" w:cs="Courier New"/>
+        </w:rPr>
+        <w:t xml:space="preserve"> PIL </w:t>
+      </w:r>
+      <w:proofErr w:type="spellStart"/>
+      <w:r>
+        <w:rPr>
+          <w:rFonts w:ascii="Courier New" w:hAnsi="Courier New" w:cs="Courier New"/>
+        </w:rPr>
+        <w:t>import</w:t>
+      </w:r>
+      <w:proofErr w:type="spellEnd"/>
+      <w:r>
+        <w:rPr>
+          <w:rFonts w:ascii="Courier New" w:hAnsi="Courier New" w:cs="Courier New"/>
+        </w:rPr>
+        <w:t xml:space="preserve"> Image</w:t>
       </w:r>
       <w:r>
         <w:t>.</w:t>
@@ -5090,7 +5637,21 @@
         <w:rPr>
           <w:rFonts w:ascii="Courier New" w:hAnsi="Courier New" w:cs="Courier New"/>
         </w:rPr>
-        <w:t>im = Image.open("test.jpg")</w:t>
+        <w:t xml:space="preserve">im = </w:t>
+      </w:r>
+      <w:proofErr w:type="spellStart"/>
+      <w:r>
+        <w:rPr>
+          <w:rFonts w:ascii="Courier New" w:hAnsi="Courier New" w:cs="Courier New"/>
+        </w:rPr>
+        <w:t>Image.open</w:t>
+      </w:r>
+      <w:proofErr w:type="spellEnd"/>
+      <w:r>
+        <w:rPr>
+          <w:rFonts w:ascii="Courier New" w:hAnsi="Courier New" w:cs="Courier New"/>
+        </w:rPr>
+        <w:t>("test.jpg")</w:t>
       </w:r>
       <w:r>
         <w:t xml:space="preserve"> lädt man die Bilder.</w:t>
@@ -5099,11 +5660,19 @@
         <w:br/>
         <w:t xml:space="preserve">Mit </w:t>
       </w:r>
+      <w:proofErr w:type="spellStart"/>
       <w:r>
         <w:rPr>
           <w:rFonts w:ascii="Courier New" w:hAnsi="Courier New" w:cs="Courier New"/>
         </w:rPr>
-        <w:t>im.show()</w:t>
+        <w:t>im.show</w:t>
+      </w:r>
+      <w:proofErr w:type="spellEnd"/>
+      <w:r>
+        <w:rPr>
+          <w:rFonts w:ascii="Courier New" w:hAnsi="Courier New" w:cs="Courier New"/>
+        </w:rPr>
+        <w:t>()</w:t>
       </w:r>
       <w:r>
         <w:t xml:space="preserve"> kann man sich die Bilder anzeigen lassen.</w:t>
@@ -5114,11 +5683,41 @@
       <w:r>
         <w:t xml:space="preserve">Mit </w:t>
       </w:r>
+      <w:proofErr w:type="spellStart"/>
       <w:r>
         <w:rPr>
           <w:rFonts w:ascii="Courier New" w:hAnsi="Courier New" w:cs="Courier New"/>
         </w:rPr>
-        <w:t>print(im.format,im.size,im.mode)</w:t>
+        <w:t>print</w:t>
+      </w:r>
+      <w:proofErr w:type="spellEnd"/>
+      <w:r>
+        <w:rPr>
+          <w:rFonts w:ascii="Courier New" w:hAnsi="Courier New" w:cs="Courier New"/>
+        </w:rPr>
+        <w:t>(</w:t>
+      </w:r>
+      <w:proofErr w:type="spellStart"/>
+      <w:r>
+        <w:rPr>
+          <w:rFonts w:ascii="Courier New" w:hAnsi="Courier New" w:cs="Courier New"/>
+        </w:rPr>
+        <w:t>im.format</w:t>
+      </w:r>
+      <w:proofErr w:type="gramStart"/>
+      <w:r>
+        <w:rPr>
+          <w:rFonts w:ascii="Courier New" w:hAnsi="Courier New" w:cs="Courier New"/>
+        </w:rPr>
+        <w:t>,im.size,im.mode</w:t>
+      </w:r>
+      <w:proofErr w:type="spellEnd"/>
+      <w:proofErr w:type="gramEnd"/>
+      <w:r>
+        <w:rPr>
+          <w:rFonts w:ascii="Courier New" w:hAnsi="Courier New" w:cs="Courier New"/>
+        </w:rPr>
+        <w:t>)</w:t>
       </w:r>
       <w:r>
         <w:t xml:space="preserve"> bekommt man Infos der Bilder.</w:t>
@@ -5139,11 +5738,33 @@
           <w:rFonts w:ascii="Courier New" w:hAnsi="Courier New" w:cs="Courier New"/>
         </w:rPr>
       </w:pPr>
+      <w:proofErr w:type="spellStart"/>
       <w:r>
         <w:rPr>
           <w:rFonts w:ascii="Courier New" w:hAnsi="Courier New" w:cs="Courier New"/>
         </w:rPr>
-        <w:t>from PIL import Image</w:t>
+        <w:t>from</w:t>
+      </w:r>
+      <w:proofErr w:type="spellEnd"/>
+      <w:r>
+        <w:rPr>
+          <w:rFonts w:ascii="Courier New" w:hAnsi="Courier New" w:cs="Courier New"/>
+        </w:rPr>
+        <w:t xml:space="preserve"> PIL </w:t>
+      </w:r>
+      <w:proofErr w:type="spellStart"/>
+      <w:r>
+        <w:rPr>
+          <w:rFonts w:ascii="Courier New" w:hAnsi="Courier New" w:cs="Courier New"/>
+        </w:rPr>
+        <w:t>import</w:t>
+      </w:r>
+      <w:proofErr w:type="spellEnd"/>
+      <w:r>
+        <w:rPr>
+          <w:rFonts w:ascii="Courier New" w:hAnsi="Courier New" w:cs="Courier New"/>
+        </w:rPr>
+        <w:t xml:space="preserve"> Image</w:t>
       </w:r>
     </w:p>
     <w:p>
@@ -5153,32 +5774,168 @@
           <w:rFonts w:ascii="Courier New" w:hAnsi="Courier New" w:cs="Courier New"/>
         </w:rPr>
       </w:pPr>
+      <w:proofErr w:type="spellStart"/>
       <w:r>
         <w:rPr>
           <w:rFonts w:ascii="Courier New" w:hAnsi="Courier New" w:cs="Courier New"/>
         </w:rPr>
-        <w:t>try:</w:t>
-      </w:r>
+        <w:t>try</w:t>
+      </w:r>
+      <w:proofErr w:type="spellEnd"/>
       <w:r>
         <w:rPr>
           <w:rFonts w:ascii="Courier New" w:hAnsi="Courier New" w:cs="Courier New"/>
         </w:rPr>
+        <w:t>:</w:t>
+      </w:r>
+      <w:r>
+        <w:rPr>
+          <w:rFonts w:ascii="Courier New" w:hAnsi="Courier New" w:cs="Courier New"/>
+        </w:rPr>
         <w:br/>
-        <w:t xml:space="preserve">    im = Image.open("test.jpg") #image laden</w:t>
-      </w:r>
+        <w:t xml:space="preserve">    im = </w:t>
+      </w:r>
+      <w:proofErr w:type="spellStart"/>
       <w:r>
         <w:rPr>
           <w:rFonts w:ascii="Courier New" w:hAnsi="Courier New" w:cs="Courier New"/>
         </w:rPr>
+        <w:t>Image.open</w:t>
+      </w:r>
+      <w:proofErr w:type="spellEnd"/>
+      <w:r>
+        <w:rPr>
+          <w:rFonts w:ascii="Courier New" w:hAnsi="Courier New" w:cs="Courier New"/>
+        </w:rPr>
+        <w:t>("test.jpg") #</w:t>
+      </w:r>
+      <w:proofErr w:type="spellStart"/>
+      <w:r>
+        <w:rPr>
+          <w:rFonts w:ascii="Courier New" w:hAnsi="Courier New" w:cs="Courier New"/>
+        </w:rPr>
+        <w:t>image</w:t>
+      </w:r>
+      <w:proofErr w:type="spellEnd"/>
+      <w:r>
+        <w:rPr>
+          <w:rFonts w:ascii="Courier New" w:hAnsi="Courier New" w:cs="Courier New"/>
+        </w:rPr>
+        <w:t xml:space="preserve"> laden</w:t>
+      </w:r>
+      <w:r>
+        <w:rPr>
+          <w:rFonts w:ascii="Courier New" w:hAnsi="Courier New" w:cs="Courier New"/>
+        </w:rPr>
         <w:br/>
-        <w:t xml:space="preserve">    print(im.format,im.size,im.mode) #infos ueber das bild</w:t>
-      </w:r>
+        <w:t xml:space="preserve">    </w:t>
+      </w:r>
+      <w:proofErr w:type="spellStart"/>
       <w:r>
         <w:rPr>
           <w:rFonts w:ascii="Courier New" w:hAnsi="Courier New" w:cs="Courier New"/>
         </w:rPr>
+        <w:t>print</w:t>
+      </w:r>
+      <w:proofErr w:type="spellEnd"/>
+      <w:r>
+        <w:rPr>
+          <w:rFonts w:ascii="Courier New" w:hAnsi="Courier New" w:cs="Courier New"/>
+        </w:rPr>
+        <w:t>(</w:t>
+      </w:r>
+      <w:proofErr w:type="spellStart"/>
+      <w:r>
+        <w:rPr>
+          <w:rFonts w:ascii="Courier New" w:hAnsi="Courier New" w:cs="Courier New"/>
+        </w:rPr>
+        <w:t>im.format</w:t>
+      </w:r>
+      <w:proofErr w:type="gramStart"/>
+      <w:r>
+        <w:rPr>
+          <w:rFonts w:ascii="Courier New" w:hAnsi="Courier New" w:cs="Courier New"/>
+        </w:rPr>
+        <w:t>,im.size,im.mode</w:t>
+      </w:r>
+      <w:proofErr w:type="spellEnd"/>
+      <w:proofErr w:type="gramEnd"/>
+      <w:r>
+        <w:rPr>
+          <w:rFonts w:ascii="Courier New" w:hAnsi="Courier New" w:cs="Courier New"/>
+        </w:rPr>
+        <w:t>) #</w:t>
+      </w:r>
+      <w:proofErr w:type="spellStart"/>
+      <w:r>
+        <w:rPr>
+          <w:rFonts w:ascii="Courier New" w:hAnsi="Courier New" w:cs="Courier New"/>
+        </w:rPr>
+        <w:t>infos</w:t>
+      </w:r>
+      <w:proofErr w:type="spellEnd"/>
+      <w:r>
+        <w:rPr>
+          <w:rFonts w:ascii="Courier New" w:hAnsi="Courier New" w:cs="Courier New"/>
+        </w:rPr>
+        <w:t xml:space="preserve"> </w:t>
+      </w:r>
+      <w:proofErr w:type="spellStart"/>
+      <w:r>
+        <w:rPr>
+          <w:rFonts w:ascii="Courier New" w:hAnsi="Courier New" w:cs="Courier New"/>
+        </w:rPr>
+        <w:t>ueber</w:t>
+      </w:r>
+      <w:proofErr w:type="spellEnd"/>
+      <w:r>
+        <w:rPr>
+          <w:rFonts w:ascii="Courier New" w:hAnsi="Courier New" w:cs="Courier New"/>
+        </w:rPr>
+        <w:t xml:space="preserve"> das </w:t>
+      </w:r>
+      <w:proofErr w:type="spellStart"/>
+      <w:r>
+        <w:rPr>
+          <w:rFonts w:ascii="Courier New" w:hAnsi="Courier New" w:cs="Courier New"/>
+        </w:rPr>
+        <w:t>bild</w:t>
+      </w:r>
+      <w:proofErr w:type="spellEnd"/>
+      <w:r>
+        <w:rPr>
+          <w:rFonts w:ascii="Courier New" w:hAnsi="Courier New" w:cs="Courier New"/>
+        </w:rPr>
         <w:br/>
-        <w:t xml:space="preserve">    im.show() #image zeigen</w:t>
+        <w:t xml:space="preserve">    </w:t>
+      </w:r>
+      <w:proofErr w:type="spellStart"/>
+      <w:r>
+        <w:rPr>
+          <w:rFonts w:ascii="Courier New" w:hAnsi="Courier New" w:cs="Courier New"/>
+        </w:rPr>
+        <w:t>im.show</w:t>
+      </w:r>
+      <w:proofErr w:type="spellEnd"/>
+      <w:r>
+        <w:rPr>
+          <w:rFonts w:ascii="Courier New" w:hAnsi="Courier New" w:cs="Courier New"/>
+        </w:rPr>
+        <w:t>() #</w:t>
+      </w:r>
+      <w:proofErr w:type="spellStart"/>
+      <w:r>
+        <w:rPr>
+          <w:rFonts w:ascii="Courier New" w:hAnsi="Courier New" w:cs="Courier New"/>
+        </w:rPr>
+        <w:t>image</w:t>
+      </w:r>
+      <w:proofErr w:type="spellEnd"/>
+      <w:r>
+        <w:rPr>
+          <w:rFonts w:ascii="Courier New" w:hAnsi="Courier New" w:cs="Courier New"/>
+        </w:rPr>
+        <w:t xml:space="preserve"> zeigen</w:t>
       </w:r>
     </w:p>
     <w:p>
@@ -5189,25 +5946,34 @@
           <w:lang w:val="en-US"/>
         </w:rPr>
       </w:pPr>
+      <w:proofErr w:type="gramStart"/>
       <w:r>
         <w:rPr>
           <w:rFonts w:ascii="Courier New" w:hAnsi="Courier New" w:cs="Courier New"/>
           <w:lang w:val="en-US"/>
         </w:rPr>
-        <w:t>except:</w:t>
-      </w:r>
+        <w:t>except</w:t>
+      </w:r>
+      <w:proofErr w:type="gramEnd"/>
       <w:r>
         <w:rPr>
           <w:rFonts w:ascii="Courier New" w:hAnsi="Courier New" w:cs="Courier New"/>
           <w:lang w:val="en-US"/>
         </w:rPr>
-        <w:br/>
+        <w:t>:</w:t>
       </w:r>
       <w:r>
         <w:rPr>
           <w:rFonts w:ascii="Courier New" w:hAnsi="Courier New" w:cs="Courier New"/>
           <w:lang w:val="en-US"/>
         </w:rPr>
+        <w:br/>
+      </w:r>
+      <w:r>
+        <w:rPr>
+          <w:rFonts w:ascii="Courier New" w:hAnsi="Courier New" w:cs="Courier New"/>
+          <w:lang w:val="en-US"/>
+        </w:rPr>
         <w:t xml:space="preserve">    print ("Unable to load image")</w:t>
       </w:r>
     </w:p>
@@ -5215,9 +5981,12 @@
       <w:pPr>
         <w:pStyle w:val="berschrift2"/>
       </w:pPr>
-      <w:bookmarkStart w:id="12" w:name="_Toc413669686"/>
-      <w:r>
-        <w:t>4.4</w:t>
+      <w:bookmarkStart w:id="11" w:name="_Toc413669686"/>
+      <w:r>
+        <w:t>5</w:t>
+      </w:r>
+      <w:r>
+        <w:t>.4</w:t>
       </w:r>
       <w:r>
         <w:t xml:space="preserve"> </w:t>
@@ -5228,7 +5997,7 @@
       <w:r>
         <w:t>infos</w:t>
       </w:r>
-      <w:bookmarkEnd w:id="12"/>
+      <w:bookmarkEnd w:id="11"/>
     </w:p>
     <w:tbl>
       <w:tblPr>
@@ -5715,10 +6484,13 @@
       <w:pPr>
         <w:pStyle w:val="berschrift2"/>
       </w:pPr>
-      <w:bookmarkStart w:id="13" w:name="_Toc413669687"/>
+      <w:bookmarkStart w:id="12" w:name="_Toc413669687"/>
       <w:r>
         <w:lastRenderedPageBreak/>
-        <w:t>4.5</w:t>
+        <w:t>5</w:t>
+      </w:r>
+      <w:r>
+        <w:t>.5</w:t>
       </w:r>
       <w:r>
         <w:t xml:space="preserve"> </w:t>
@@ -5726,19 +6498,21 @@
       <w:r>
         <w:t>Prototyp</w:t>
       </w:r>
-      <w:bookmarkEnd w:id="13"/>
+      <w:bookmarkEnd w:id="12"/>
     </w:p>
     <w:p>
+      <w:bookmarkStart w:id="13" w:name="_GoBack"/>
+      <w:bookmarkEnd w:id="13"/>
       <w:r>
         <w:rPr>
           <w:noProof/>
           <w:lang w:eastAsia="de-DE"/>
         </w:rPr>
         <w:drawing>
-          <wp:inline distT="0" distB="0" distL="0" distR="0" wp14:anchorId="471C3963" wp14:editId="3CBE419E">
-            <wp:extent cx="5760720" cy="4294505"/>
+          <wp:inline distT="0" distB="0" distL="0" distR="0" wp14:anchorId="4D8D558C" wp14:editId="666067D8">
+            <wp:extent cx="5760720" cy="4504055"/>
             <wp:effectExtent l="0" t="0" r="0" b="0"/>
-            <wp:docPr id="3" name="Picture 3"/>
+            <wp:docPr id="2" name="Grafik 2"/>
             <wp:cNvGraphicFramePr>
               <a:graphicFrameLocks xmlns:a="http://schemas.openxmlformats.org/drawingml/2006/main" noChangeAspect="1"/>
             </wp:cNvGraphicFramePr>
@@ -5758,7 +6532,7 @@
                   <pic:spPr>
                     <a:xfrm>
                       <a:off x="0" y="0"/>
-                      <a:ext cx="5760720" cy="4294505"/>
+                      <a:ext cx="5760720" cy="4504055"/>
                     </a:xfrm>
                     <a:prstGeom prst="rect">
                       <a:avLst/>
@@ -5777,7 +6551,10 @@
       </w:pPr>
       <w:bookmarkStart w:id="14" w:name="_Toc413669688"/>
       <w:r>
-        <w:t>4.6</w:t>
+        <w:t>5</w:t>
+      </w:r>
+      <w:r>
+        <w:t>.6</w:t>
       </w:r>
       <w:r>
         <w:t xml:space="preserve"> Startbildschirm</w:t>
@@ -5789,26 +6566,134 @@
         <w:jc w:val="left"/>
       </w:pPr>
       <w:r>
-        <w:t xml:space="preserve">Der Startbildschirm wurde mit Tkinter implementiert. </w:t>
+        <w:t xml:space="preserve">Der Startbildschirm wurde mit </w:t>
+      </w:r>
+      <w:proofErr w:type="spellStart"/>
+      <w:r>
+        <w:t>Tkinter</w:t>
+      </w:r>
+      <w:proofErr w:type="spellEnd"/>
+      <w:r>
+        <w:t xml:space="preserve"> implementiert. </w:t>
       </w:r>
       <w:r>
         <w:br/>
         <w:t xml:space="preserve">Mit </w:t>
       </w:r>
+      <w:proofErr w:type="spellStart"/>
       <w:r>
         <w:rPr>
           <w:rFonts w:ascii="Courier New" w:hAnsi="Courier New" w:cs="Courier New"/>
         </w:rPr>
-        <w:t>image = tk.PhotoImage(file="splash.png")</w:t>
+        <w:t>image</w:t>
+      </w:r>
+      <w:proofErr w:type="spellEnd"/>
+      <w:r>
+        <w:rPr>
+          <w:rFonts w:ascii="Courier New" w:hAnsi="Courier New" w:cs="Courier New"/>
+        </w:rPr>
+        <w:t xml:space="preserve"> = </w:t>
+      </w:r>
+      <w:proofErr w:type="spellStart"/>
+      <w:r>
+        <w:rPr>
+          <w:rFonts w:ascii="Courier New" w:hAnsi="Courier New" w:cs="Courier New"/>
+        </w:rPr>
+        <w:t>tk.PhotoImage</w:t>
+      </w:r>
+      <w:proofErr w:type="spellEnd"/>
+      <w:r>
+        <w:rPr>
+          <w:rFonts w:ascii="Courier New" w:hAnsi="Courier New" w:cs="Courier New"/>
+        </w:rPr>
+        <w:t>(</w:t>
+      </w:r>
+      <w:proofErr w:type="spellStart"/>
+      <w:r>
+        <w:rPr>
+          <w:rFonts w:ascii="Courier New" w:hAnsi="Courier New" w:cs="Courier New"/>
+        </w:rPr>
+        <w:t>file</w:t>
+      </w:r>
+      <w:proofErr w:type="spellEnd"/>
+      <w:r>
+        <w:rPr>
+          <w:rFonts w:ascii="Courier New" w:hAnsi="Courier New" w:cs="Courier New"/>
+        </w:rPr>
+        <w:t>="splash.png")</w:t>
       </w:r>
       <w:r>
         <w:t xml:space="preserve"> kann man ein Bild hochladen, das man mit </w:t>
       </w:r>
+      <w:proofErr w:type="spellStart"/>
       <w:r>
         <w:rPr>
           <w:rFonts w:ascii="Courier New" w:hAnsi="Courier New" w:cs="Courier New"/>
         </w:rPr>
-        <w:t>backg.create_image(0, 0, anchor='nw', image=image)</w:t>
+        <w:t>backg.create_image</w:t>
+      </w:r>
+      <w:proofErr w:type="spellEnd"/>
+      <w:r>
+        <w:rPr>
+          <w:rFonts w:ascii="Courier New" w:hAnsi="Courier New" w:cs="Courier New"/>
+        </w:rPr>
+        <w:t xml:space="preserve">(0, 0, </w:t>
+      </w:r>
+      <w:proofErr w:type="spellStart"/>
+      <w:r>
+        <w:rPr>
+          <w:rFonts w:ascii="Courier New" w:hAnsi="Courier New" w:cs="Courier New"/>
+        </w:rPr>
+        <w:t>anchor</w:t>
+      </w:r>
+      <w:proofErr w:type="spellEnd"/>
+      <w:r>
+        <w:rPr>
+          <w:rFonts w:ascii="Courier New" w:hAnsi="Courier New" w:cs="Courier New"/>
+        </w:rPr>
+        <w:t>='</w:t>
+      </w:r>
+      <w:proofErr w:type="spellStart"/>
+      <w:r>
+        <w:rPr>
+          <w:rFonts w:ascii="Courier New" w:hAnsi="Courier New" w:cs="Courier New"/>
+        </w:rPr>
+        <w:t>nw</w:t>
+      </w:r>
+      <w:proofErr w:type="spellEnd"/>
+      <w:r>
+        <w:rPr>
+          <w:rFonts w:ascii="Courier New" w:hAnsi="Courier New" w:cs="Courier New"/>
+        </w:rPr>
+        <w:t xml:space="preserve">', </w:t>
+      </w:r>
+      <w:proofErr w:type="spellStart"/>
+      <w:r>
+        <w:rPr>
+          <w:rFonts w:ascii="Courier New" w:hAnsi="Courier New" w:cs="Courier New"/>
+        </w:rPr>
+        <w:t>image</w:t>
+      </w:r>
+      <w:proofErr w:type="spellEnd"/>
+      <w:r>
+        <w:rPr>
+          <w:rFonts w:ascii="Courier New" w:hAnsi="Courier New" w:cs="Courier New"/>
+        </w:rPr>
+        <w:t>=</w:t>
+      </w:r>
+      <w:proofErr w:type="spellStart"/>
+      <w:r>
+        <w:rPr>
+          <w:rFonts w:ascii="Courier New" w:hAnsi="Courier New" w:cs="Courier New"/>
+        </w:rPr>
+        <w:t>image</w:t>
+      </w:r>
+      <w:proofErr w:type="spellEnd"/>
+      <w:r>
+        <w:rPr>
+          <w:rFonts w:ascii="Courier New" w:hAnsi="Courier New" w:cs="Courier New"/>
+        </w:rPr>
+        <w:t>)</w:t>
       </w:r>
       <w:r>
         <w:t xml:space="preserve"> anzeigen lässt. </w:t>
@@ -5817,27 +6702,205 @@
         <w:br/>
         <w:t xml:space="preserve">Außerdem braucht man einen Button mit dem man das eigentliche Programm startet, diesen macht man mit </w:t>
       </w:r>
+      <w:proofErr w:type="spellStart"/>
       <w:r>
         <w:rPr>
           <w:rFonts w:ascii="Courier New" w:hAnsi="Courier New" w:cs="Courier New"/>
         </w:rPr>
-        <w:t>startb = tk.Button(None, text="Start", bd=1, height=1, width=8, font=('Arial', 24, 'bold'))</w:t>
+        <w:t>startb</w:t>
+      </w:r>
+      <w:proofErr w:type="spellEnd"/>
+      <w:r>
+        <w:rPr>
+          <w:rFonts w:ascii="Courier New" w:hAnsi="Courier New" w:cs="Courier New"/>
+        </w:rPr>
+        <w:t xml:space="preserve"> = </w:t>
+      </w:r>
+      <w:proofErr w:type="spellStart"/>
+      <w:r>
+        <w:rPr>
+          <w:rFonts w:ascii="Courier New" w:hAnsi="Courier New" w:cs="Courier New"/>
+        </w:rPr>
+        <w:t>tk.Button</w:t>
+      </w:r>
+      <w:proofErr w:type="spellEnd"/>
+      <w:r>
+        <w:rPr>
+          <w:rFonts w:ascii="Courier New" w:hAnsi="Courier New" w:cs="Courier New"/>
+        </w:rPr>
+        <w:t xml:space="preserve">(None, </w:t>
+      </w:r>
+      <w:proofErr w:type="spellStart"/>
+      <w:r>
+        <w:rPr>
+          <w:rFonts w:ascii="Courier New" w:hAnsi="Courier New" w:cs="Courier New"/>
+        </w:rPr>
+        <w:t>text</w:t>
+      </w:r>
+      <w:proofErr w:type="spellEnd"/>
+      <w:r>
+        <w:rPr>
+          <w:rFonts w:ascii="Courier New" w:hAnsi="Courier New" w:cs="Courier New"/>
+        </w:rPr>
+        <w:t xml:space="preserve">="Start", </w:t>
+      </w:r>
+      <w:proofErr w:type="spellStart"/>
+      <w:r>
+        <w:rPr>
+          <w:rFonts w:ascii="Courier New" w:hAnsi="Courier New" w:cs="Courier New"/>
+        </w:rPr>
+        <w:t>bd</w:t>
+      </w:r>
+      <w:proofErr w:type="spellEnd"/>
+      <w:r>
+        <w:rPr>
+          <w:rFonts w:ascii="Courier New" w:hAnsi="Courier New" w:cs="Courier New"/>
+        </w:rPr>
+        <w:t xml:space="preserve">=1, </w:t>
+      </w:r>
+      <w:proofErr w:type="spellStart"/>
+      <w:r>
+        <w:rPr>
+          <w:rFonts w:ascii="Courier New" w:hAnsi="Courier New" w:cs="Courier New"/>
+        </w:rPr>
+        <w:t>height</w:t>
+      </w:r>
+      <w:proofErr w:type="spellEnd"/>
+      <w:r>
+        <w:rPr>
+          <w:rFonts w:ascii="Courier New" w:hAnsi="Courier New" w:cs="Courier New"/>
+        </w:rPr>
+        <w:t xml:space="preserve">=1, </w:t>
+      </w:r>
+      <w:proofErr w:type="spellStart"/>
+      <w:r>
+        <w:rPr>
+          <w:rFonts w:ascii="Courier New" w:hAnsi="Courier New" w:cs="Courier New"/>
+        </w:rPr>
+        <w:t>width</w:t>
+      </w:r>
+      <w:proofErr w:type="spellEnd"/>
+      <w:r>
+        <w:rPr>
+          <w:rFonts w:ascii="Courier New" w:hAnsi="Courier New" w:cs="Courier New"/>
+        </w:rPr>
+        <w:t xml:space="preserve">=8, </w:t>
+      </w:r>
+      <w:proofErr w:type="spellStart"/>
+      <w:r>
+        <w:rPr>
+          <w:rFonts w:ascii="Courier New" w:hAnsi="Courier New" w:cs="Courier New"/>
+        </w:rPr>
+        <w:t>font</w:t>
+      </w:r>
+      <w:proofErr w:type="spellEnd"/>
+      <w:r>
+        <w:rPr>
+          <w:rFonts w:ascii="Courier New" w:hAnsi="Courier New" w:cs="Courier New"/>
+        </w:rPr>
+        <w:t>=('Arial', 24, '</w:t>
+      </w:r>
+      <w:proofErr w:type="spellStart"/>
+      <w:r>
+        <w:rPr>
+          <w:rFonts w:ascii="Courier New" w:hAnsi="Courier New" w:cs="Courier New"/>
+        </w:rPr>
+        <w:t>bold</w:t>
+      </w:r>
+      <w:proofErr w:type="spellEnd"/>
+      <w:r>
+        <w:rPr>
+          <w:rFonts w:ascii="Courier New" w:hAnsi="Courier New" w:cs="Courier New"/>
+        </w:rPr>
+        <w:t>'))</w:t>
       </w:r>
       <w:r>
         <w:t xml:space="preserve"> und lässt ihn mit </w:t>
       </w:r>
+      <w:proofErr w:type="spellStart"/>
       <w:r>
         <w:rPr>
           <w:rFonts w:ascii="Courier New" w:hAnsi="Courier New" w:cs="Courier New"/>
         </w:rPr>
-        <w:t>backg.create_window(30,30, window=startb, anchor='nw')</w:t>
+        <w:t>backg.create_window</w:t>
+      </w:r>
+      <w:proofErr w:type="spellEnd"/>
+      <w:r>
+        <w:rPr>
+          <w:rFonts w:ascii="Courier New" w:hAnsi="Courier New" w:cs="Courier New"/>
+        </w:rPr>
+        <w:t xml:space="preserve">(30,30, </w:t>
+      </w:r>
+      <w:proofErr w:type="spellStart"/>
+      <w:r>
+        <w:rPr>
+          <w:rFonts w:ascii="Courier New" w:hAnsi="Courier New" w:cs="Courier New"/>
+        </w:rPr>
+        <w:t>window</w:t>
+      </w:r>
+      <w:proofErr w:type="spellEnd"/>
+      <w:r>
+        <w:rPr>
+          <w:rFonts w:ascii="Courier New" w:hAnsi="Courier New" w:cs="Courier New"/>
+        </w:rPr>
+        <w:t>=</w:t>
+      </w:r>
+      <w:proofErr w:type="spellStart"/>
+      <w:r>
+        <w:rPr>
+          <w:rFonts w:ascii="Courier New" w:hAnsi="Courier New" w:cs="Courier New"/>
+        </w:rPr>
+        <w:t>startb</w:t>
+      </w:r>
+      <w:proofErr w:type="spellEnd"/>
+      <w:r>
+        <w:rPr>
+          <w:rFonts w:ascii="Courier New" w:hAnsi="Courier New" w:cs="Courier New"/>
+        </w:rPr>
+        <w:t xml:space="preserve">, </w:t>
+      </w:r>
+      <w:proofErr w:type="spellStart"/>
+      <w:r>
+        <w:rPr>
+          <w:rFonts w:ascii="Courier New" w:hAnsi="Courier New" w:cs="Courier New"/>
+        </w:rPr>
+        <w:t>anchor</w:t>
+      </w:r>
+      <w:proofErr w:type="spellEnd"/>
+      <w:r>
+        <w:rPr>
+          <w:rFonts w:ascii="Courier New" w:hAnsi="Courier New" w:cs="Courier New"/>
+        </w:rPr>
+        <w:t>='</w:t>
+      </w:r>
+      <w:proofErr w:type="spellStart"/>
+      <w:r>
+        <w:rPr>
+          <w:rFonts w:ascii="Courier New" w:hAnsi="Courier New" w:cs="Courier New"/>
+        </w:rPr>
+        <w:t>nw</w:t>
+      </w:r>
+      <w:proofErr w:type="spellEnd"/>
+      <w:r>
+        <w:rPr>
+          <w:rFonts w:ascii="Courier New" w:hAnsi="Courier New" w:cs="Courier New"/>
+        </w:rPr>
+        <w:t>')</w:t>
       </w:r>
       <w:r>
         <w:t xml:space="preserve"> anzeigen.</w:t>
       </w:r>
       <w:r>
         <w:br/>
-        <w:t>Um in Tktinder ein neues Fenster zu machen, braucht man folgende Befehle:</w:t>
+        <w:t xml:space="preserve">Um in </w:t>
+      </w:r>
+      <w:proofErr w:type="spellStart"/>
+      <w:r>
+        <w:t>Tktinder</w:t>
+      </w:r>
+      <w:proofErr w:type="spellEnd"/>
+      <w:r>
+        <w:t xml:space="preserve"> ein neues Fenster zu machen, braucht man folgende Befehle:</w:t>
       </w:r>
     </w:p>
     <w:p>
@@ -5847,32 +6910,93 @@
           <w:rFonts w:ascii="Courier New" w:hAnsi="Courier New" w:cs="Courier New"/>
         </w:rPr>
       </w:pPr>
+      <w:proofErr w:type="spellStart"/>
       <w:r>
         <w:rPr>
           <w:rFonts w:ascii="Courier New" w:hAnsi="Courier New" w:cs="Courier New"/>
         </w:rPr>
-        <w:t>win = tk.Tk() #erstellt ein Fenster</w:t>
-      </w:r>
+        <w:t>win</w:t>
+      </w:r>
+      <w:proofErr w:type="spellEnd"/>
       <w:r>
         <w:rPr>
           <w:rFonts w:ascii="Courier New" w:hAnsi="Courier New" w:cs="Courier New"/>
         </w:rPr>
+        <w:t xml:space="preserve"> = </w:t>
+      </w:r>
+      <w:proofErr w:type="spellStart"/>
+      <w:r>
+        <w:rPr>
+          <w:rFonts w:ascii="Courier New" w:hAnsi="Courier New" w:cs="Courier New"/>
+        </w:rPr>
+        <w:t>tk.Tk</w:t>
+      </w:r>
+      <w:proofErr w:type="spellEnd"/>
+      <w:r>
+        <w:rPr>
+          <w:rFonts w:ascii="Courier New" w:hAnsi="Courier New" w:cs="Courier New"/>
+        </w:rPr>
+        <w:t>() #erstellt ein Fenster</w:t>
+      </w:r>
+      <w:r>
+        <w:rPr>
+          <w:rFonts w:ascii="Courier New" w:hAnsi="Courier New" w:cs="Courier New"/>
+        </w:rPr>
         <w:br/>
-        <w:t>win.title("Solarsystem") #gibt dem Fenster einen Titel</w:t>
-      </w:r>
+      </w:r>
+      <w:proofErr w:type="spellStart"/>
       <w:r>
         <w:rPr>
           <w:rFonts w:ascii="Courier New" w:hAnsi="Courier New" w:cs="Courier New"/>
         </w:rPr>
+        <w:t>win.title</w:t>
+      </w:r>
+      <w:proofErr w:type="spellEnd"/>
+      <w:r>
+        <w:rPr>
+          <w:rFonts w:ascii="Courier New" w:hAnsi="Courier New" w:cs="Courier New"/>
+        </w:rPr>
+        <w:t>("Solarsystem") #gibt dem Fenster einen Titel</w:t>
+      </w:r>
+      <w:r>
+        <w:rPr>
+          <w:rFonts w:ascii="Courier New" w:hAnsi="Courier New" w:cs="Courier New"/>
+        </w:rPr>
         <w:br/>
-        <w:t>win.geometry('960x540') # Größe des Fensters</w:t>
-      </w:r>
+      </w:r>
+      <w:proofErr w:type="spellStart"/>
       <w:r>
         <w:rPr>
           <w:rFonts w:ascii="Courier New" w:hAnsi="Courier New" w:cs="Courier New"/>
         </w:rPr>
+        <w:t>win.geometry</w:t>
+      </w:r>
+      <w:proofErr w:type="spellEnd"/>
+      <w:r>
+        <w:rPr>
+          <w:rFonts w:ascii="Courier New" w:hAnsi="Courier New" w:cs="Courier New"/>
+        </w:rPr>
+        <w:t>('960x540') # Größe des Fensters</w:t>
+      </w:r>
+      <w:r>
+        <w:rPr>
+          <w:rFonts w:ascii="Courier New" w:hAnsi="Courier New" w:cs="Courier New"/>
+        </w:rPr>
         <w:br/>
-        <w:t>win.mainloop() # Startet das Fenster</w:t>
+      </w:r>
+      <w:proofErr w:type="spellStart"/>
+      <w:r>
+        <w:rPr>
+          <w:rFonts w:ascii="Courier New" w:hAnsi="Courier New" w:cs="Courier New"/>
+        </w:rPr>
+        <w:t>win.mainloop</w:t>
+      </w:r>
+      <w:proofErr w:type="spellEnd"/>
+      <w:r>
+        <w:rPr>
+          <w:rFonts w:ascii="Courier New" w:hAnsi="Courier New" w:cs="Courier New"/>
+        </w:rPr>
+        <w:t>() # Startet das Fenster</w:t>
       </w:r>
     </w:p>
     <w:p>
@@ -5892,15 +7016,53 @@
     </w:p>
     <w:p>
       <w:pPr>
-        <w:jc w:val="left"/>
-      </w:pPr>
+        <w:pStyle w:val="berschrift2"/>
+      </w:pPr>
+      <w:r>
+        <w:t xml:space="preserve">6.1 </w:t>
+      </w:r>
+      <w:r>
+        <w:t>Texturen werden nicht angezeigt</w:t>
+      </w:r>
     </w:p>
     <w:p>
       <w:pPr>
+        <w:jc w:val="left"/>
+      </w:pPr>
+      <w:r>
+        <w:t xml:space="preserve">Problem: </w:t>
+      </w:r>
+      <w:r>
+        <w:br/>
+        <w:t>Texturen laden zwar aber sie werden auf den Planeten nicht angezeigt.</w:t>
+      </w:r>
+    </w:p>
+    <w:p>
+      <w:pPr>
+        <w:jc w:val="left"/>
+      </w:pPr>
+      <w:r>
+        <w:t>Lösung:</w:t>
+      </w:r>
+      <w:r>
+        <w:br/>
+      </w:r>
+      <w:proofErr w:type="spellStart"/>
+      <w:r>
+        <w:t>glEnable</w:t>
+      </w:r>
+      <w:proofErr w:type="spellEnd"/>
+      <w:r>
+        <w:t>(GL_TEXTURE_2D)</w:t>
+      </w:r>
+    </w:p>
+    <w:p>
+      <w:pPr>
         <w:pStyle w:val="berschrift1"/>
       </w:pPr>
       <w:bookmarkStart w:id="16" w:name="_Toc413669691"/>
       <w:r>
+        <w:lastRenderedPageBreak/>
         <w:t>Quellen</w:t>
       </w:r>
       <w:bookmarkEnd w:id="16"/>
@@ -5915,7 +7077,23 @@
         <w:jc w:val="left"/>
       </w:pPr>
       <w:r>
-        <w:t xml:space="preserve">Playlist zu Pygame (Python Game Development) von thenewboston, </w:t>
+        <w:t xml:space="preserve">Playlist zu </w:t>
+      </w:r>
+      <w:proofErr w:type="spellStart"/>
+      <w:r>
+        <w:t>Pygame</w:t>
+      </w:r>
+      <w:proofErr w:type="spellEnd"/>
+      <w:r>
+        <w:t xml:space="preserve"> (Python Game Development) von </w:t>
+      </w:r>
+      <w:proofErr w:type="spellStart"/>
+      <w:r>
+        <w:t>thenewboston</w:t>
+      </w:r>
+      <w:proofErr w:type="spellEnd"/>
+      <w:r>
+        <w:t xml:space="preserve">, </w:t>
       </w:r>
       <w:hyperlink r:id="rId15" w:history="1">
         <w:r>
@@ -5942,9 +7120,29 @@
         </w:numPr>
         <w:jc w:val="left"/>
       </w:pPr>
-      <w:r>
-        <w:lastRenderedPageBreak/>
-        <w:t xml:space="preserve">Unofficial Window Binaries für Python Extension Packages, </w:t>
+      <w:proofErr w:type="spellStart"/>
+      <w:r>
+        <w:t>Unofficial</w:t>
+      </w:r>
+      <w:proofErr w:type="spellEnd"/>
+      <w:r>
+        <w:t xml:space="preserve"> </w:t>
+      </w:r>
+      <w:proofErr w:type="spellStart"/>
+      <w:r>
+        <w:t>Window</w:t>
+      </w:r>
+      <w:proofErr w:type="spellEnd"/>
+      <w:r>
+        <w:t xml:space="preserve"> </w:t>
+      </w:r>
+      <w:proofErr w:type="spellStart"/>
+      <w:r>
+        <w:t>Binaries</w:t>
+      </w:r>
+      <w:proofErr w:type="spellEnd"/>
+      <w:r>
+        <w:t xml:space="preserve"> für Python Extension Packages, </w:t>
       </w:r>
       <w:hyperlink r:id="rId16" w:anchor="pygame" w:history="1">
         <w:r>
@@ -6018,7 +7216,20 @@
           <w:lang w:val="en-US"/>
         </w:rPr>
         <w:br/>
-        <w:t>gesehen: 23.02.2015</w:t>
+      </w:r>
+      <w:proofErr w:type="spellStart"/>
+      <w:r>
+        <w:rPr>
+          <w:lang w:val="en-US"/>
+        </w:rPr>
+        <w:t>gesehen</w:t>
+      </w:r>
+      <w:proofErr w:type="spellEnd"/>
+      <w:r>
+        <w:rPr>
+          <w:lang w:val="en-US"/>
+        </w:rPr>
+        <w:t>: 23.02.2015</w:t>
       </w:r>
     </w:p>
     <w:p>
@@ -9962,7 +11173,7 @@
 </file>
 
 <file path=customXml/itemProps1.xml><?xml version="1.0" encoding="utf-8"?>
-<ds:datastoreItem xmlns:ds="http://schemas.openxmlformats.org/officeDocument/2006/customXml" ds:itemID="{981E0A15-6AC1-4C90-9290-3B44AFCD4239}">
+<ds:datastoreItem xmlns:ds="http://schemas.openxmlformats.org/officeDocument/2006/customXml" ds:itemID="{01352D79-944D-4C5B-AC9B-2387FD5AC082}">
   <ds:schemaRefs>
     <ds:schemaRef ds:uri="http://schemas.openxmlformats.org/officeDocument/2006/bibliography"/>
   </ds:schemaRefs>

--- a/doc/protokoll.docx
+++ b/doc/protokoll.docx
@@ -161,23 +161,13 @@
                                         </w:rPr>
                                         <w:t xml:space="preserve">rlene Dorfinger, </w:t>
                                       </w:r>
-                                      <w:proofErr w:type="spellStart"/>
                                       <w:r>
                                         <w:rPr>
                                           <w:color w:val="FFFFFF" w:themeColor="background1"/>
                                           <w:sz w:val="32"/>
                                         </w:rPr>
-                                        <w:t>Muhammedmehdi</w:t>
+                                        <w:t xml:space="preserve">Muhammedmehdi </w:t>
                                       </w:r>
-                                      <w:proofErr w:type="spellEnd"/>
-                                      <w:r>
-                                        <w:rPr>
-                                          <w:color w:val="FFFFFF" w:themeColor="background1"/>
-                                          <w:sz w:val="32"/>
-                                        </w:rPr>
-                                        <w:t xml:space="preserve"> </w:t>
-                                      </w:r>
-                                      <w:proofErr w:type="spellStart"/>
                                       <w:r>
                                         <w:rPr>
                                           <w:color w:val="FFFFFF" w:themeColor="background1"/>
@@ -185,7 +175,6 @@
                                         </w:rPr>
                                         <w:t>Kanyildiz</w:t>
                                       </w:r>
-                                      <w:proofErr w:type="spellEnd"/>
                                     </w:p>
                                   </w:sdtContent>
                                 </w:sdt>
@@ -341,23 +330,13 @@
                                   </w:rPr>
                                   <w:t xml:space="preserve">rlene Dorfinger, </w:t>
                                 </w:r>
-                                <w:proofErr w:type="spellStart"/>
                                 <w:r>
                                   <w:rPr>
                                     <w:color w:val="FFFFFF" w:themeColor="background1"/>
                                     <w:sz w:val="32"/>
                                   </w:rPr>
-                                  <w:t>Muhammedmehdi</w:t>
+                                  <w:t xml:space="preserve">Muhammedmehdi </w:t>
                                 </w:r>
-                                <w:proofErr w:type="spellEnd"/>
-                                <w:r>
-                                  <w:rPr>
-                                    <w:color w:val="FFFFFF" w:themeColor="background1"/>
-                                    <w:sz w:val="32"/>
-                                  </w:rPr>
-                                  <w:t xml:space="preserve"> </w:t>
-                                </w:r>
-                                <w:proofErr w:type="spellStart"/>
                                 <w:r>
                                   <w:rPr>
                                     <w:color w:val="FFFFFF" w:themeColor="background1"/>
@@ -365,7 +344,6 @@
                                   </w:rPr>
                                   <w:t>Kanyildiz</w:t>
                                 </w:r>
-                                <w:proofErr w:type="spellEnd"/>
                               </w:p>
                             </w:sdtContent>
                           </w:sdt>
@@ -1790,51 +1768,7 @@
           <w:szCs w:val="21"/>
           <w:lang w:eastAsia="de-DE"/>
         </w:rPr>
-        <w:t xml:space="preserve">Eine wichtige Library zur Erstellung von Games mit 3D-Grafik ist </w:t>
-      </w:r>
-      <w:proofErr w:type="spellStart"/>
-      <w:r>
-        <w:rPr>
-          <w:rFonts w:ascii="Verdana" w:eastAsia="Times New Roman" w:hAnsi="Verdana" w:cs="Times New Roman"/>
-          <w:color w:val="333333"/>
-          <w:sz w:val="21"/>
-          <w:szCs w:val="21"/>
-          <w:lang w:eastAsia="de-DE"/>
-        </w:rPr>
-        <w:t>Pygame</w:t>
-      </w:r>
-      <w:proofErr w:type="spellEnd"/>
-      <w:r>
-        <w:rPr>
-          <w:rFonts w:ascii="Verdana" w:eastAsia="Times New Roman" w:hAnsi="Verdana" w:cs="Times New Roman"/>
-          <w:color w:val="333333"/>
-          <w:sz w:val="21"/>
-          <w:szCs w:val="21"/>
-          <w:lang w:eastAsia="de-DE"/>
-        </w:rPr>
-        <w:t xml:space="preserve">. Die 3D-Unterstützung wird mittels </w:t>
-      </w:r>
-      <w:proofErr w:type="spellStart"/>
-      <w:r>
-        <w:rPr>
-          <w:rFonts w:ascii="Verdana" w:eastAsia="Times New Roman" w:hAnsi="Verdana" w:cs="Times New Roman"/>
-          <w:color w:val="333333"/>
-          <w:sz w:val="21"/>
-          <w:szCs w:val="21"/>
-          <w:lang w:eastAsia="de-DE"/>
-        </w:rPr>
-        <w:t>PyOpenGL</w:t>
-      </w:r>
-      <w:proofErr w:type="spellEnd"/>
-      <w:r>
-        <w:rPr>
-          <w:rFonts w:ascii="Verdana" w:eastAsia="Times New Roman" w:hAnsi="Verdana" w:cs="Times New Roman"/>
-          <w:color w:val="333333"/>
-          <w:sz w:val="21"/>
-          <w:szCs w:val="21"/>
-          <w:lang w:eastAsia="de-DE"/>
-        </w:rPr>
-        <w:t xml:space="preserve"> erreicht.</w:t>
+        <w:t>Eine wichtige Library zur Erstellung von Games mit 3D-Grafik ist Pygame. Die 3D-Unterstützung wird mittels PyOpenGL erreicht.</w:t>
       </w:r>
     </w:p>
     <w:p>
@@ -1882,29 +1816,7 @@
           <w:szCs w:val="21"/>
           <w:lang w:eastAsia="de-DE"/>
         </w:rPr>
-        <w:t xml:space="preserve">Während </w:t>
-      </w:r>
-      <w:proofErr w:type="spellStart"/>
-      <w:r>
-        <w:rPr>
-          <w:rFonts w:ascii="Verdana" w:eastAsia="Times New Roman" w:hAnsi="Verdana" w:cs="Times New Roman"/>
-          <w:color w:val="333333"/>
-          <w:sz w:val="21"/>
-          <w:szCs w:val="21"/>
-          <w:lang w:eastAsia="de-DE"/>
-        </w:rPr>
-        <w:t>pygame</w:t>
-      </w:r>
-      <w:proofErr w:type="spellEnd"/>
-      <w:r>
-        <w:rPr>
-          <w:rFonts w:ascii="Verdana" w:eastAsia="Times New Roman" w:hAnsi="Verdana" w:cs="Times New Roman"/>
-          <w:color w:val="333333"/>
-          <w:sz w:val="21"/>
-          <w:szCs w:val="21"/>
-          <w:lang w:eastAsia="de-DE"/>
-        </w:rPr>
-        <w:t xml:space="preserve"> sich um Fensteraufbau, Kollisionen und Events kümmert, sind grafische Objekte mittel OpenGL möglich.</w:t>
+        <w:t>Während pygame sich um Fensteraufbau, Kollisionen und Events kümmert, sind grafische Objekte mittel OpenGL möglich.</w:t>
       </w:r>
     </w:p>
     <w:p>
@@ -2376,29 +2288,7 @@
           <w:szCs w:val="21"/>
           <w:lang w:eastAsia="de-DE"/>
         </w:rPr>
-        <w:t xml:space="preserve">Ein Objekt kann einfach mittels </w:t>
-      </w:r>
-      <w:proofErr w:type="spellStart"/>
-      <w:r>
-        <w:rPr>
-          <w:rFonts w:ascii="Verdana" w:eastAsia="Times New Roman" w:hAnsi="Verdana" w:cs="Times New Roman"/>
-          <w:color w:val="333333"/>
-          <w:sz w:val="21"/>
-          <w:szCs w:val="21"/>
-          <w:lang w:eastAsia="de-DE"/>
-        </w:rPr>
-        <w:t>glutSolidSphere</w:t>
-      </w:r>
-      <w:proofErr w:type="spellEnd"/>
-      <w:r>
-        <w:rPr>
-          <w:rFonts w:ascii="Verdana" w:eastAsia="Times New Roman" w:hAnsi="Verdana" w:cs="Times New Roman"/>
-          <w:color w:val="333333"/>
-          <w:sz w:val="21"/>
-          <w:szCs w:val="21"/>
-          <w:lang w:eastAsia="de-DE"/>
-        </w:rPr>
-        <w:t>() erstellt werden.</w:t>
+        <w:t>Ein Objekt kann einfach mittels glutSolidSphere() erstellt werden.</w:t>
       </w:r>
     </w:p>
     <w:p>
@@ -2427,51 +2317,7 @@
           <w:szCs w:val="21"/>
           <w:lang w:eastAsia="de-DE"/>
         </w:rPr>
-        <w:t xml:space="preserve">Die Planten werden mittels Modelkommandos bewegt: </w:t>
-      </w:r>
-      <w:proofErr w:type="spellStart"/>
-      <w:r>
-        <w:rPr>
-          <w:rFonts w:ascii="Verdana" w:eastAsia="Times New Roman" w:hAnsi="Verdana" w:cs="Times New Roman"/>
-          <w:color w:val="333333"/>
-          <w:sz w:val="21"/>
-          <w:szCs w:val="21"/>
-          <w:lang w:eastAsia="de-DE"/>
-        </w:rPr>
-        <w:t>glRotate</w:t>
-      </w:r>
-      <w:proofErr w:type="spellEnd"/>
-      <w:r>
-        <w:rPr>
-          <w:rFonts w:ascii="Verdana" w:eastAsia="Times New Roman" w:hAnsi="Verdana" w:cs="Times New Roman"/>
-          <w:color w:val="333333"/>
-          <w:sz w:val="21"/>
-          <w:szCs w:val="21"/>
-          <w:lang w:eastAsia="de-DE"/>
-        </w:rPr>
-        <w:t xml:space="preserve">(), </w:t>
-      </w:r>
-      <w:proofErr w:type="spellStart"/>
-      <w:r>
-        <w:rPr>
-          <w:rFonts w:ascii="Verdana" w:eastAsia="Times New Roman" w:hAnsi="Verdana" w:cs="Times New Roman"/>
-          <w:color w:val="333333"/>
-          <w:sz w:val="21"/>
-          <w:szCs w:val="21"/>
-          <w:lang w:eastAsia="de-DE"/>
-        </w:rPr>
-        <w:t>glTranslate</w:t>
-      </w:r>
-      <w:proofErr w:type="spellEnd"/>
-      <w:r>
-        <w:rPr>
-          <w:rFonts w:ascii="Verdana" w:eastAsia="Times New Roman" w:hAnsi="Verdana" w:cs="Times New Roman"/>
-          <w:color w:val="333333"/>
-          <w:sz w:val="21"/>
-          <w:szCs w:val="21"/>
-          <w:lang w:eastAsia="de-DE"/>
-        </w:rPr>
-        <w:t>()</w:t>
+        <w:t>Die Planten werden mittels Modelkommandos bewegt: glRotate(), glTranslate()</w:t>
       </w:r>
     </w:p>
     <w:p>
@@ -2500,29 +2346,7 @@
           <w:szCs w:val="21"/>
           <w:lang w:eastAsia="de-DE"/>
         </w:rPr>
-        <w:t xml:space="preserve">Die Kameraposition wird mittels </w:t>
-      </w:r>
-      <w:proofErr w:type="spellStart"/>
-      <w:r>
-        <w:rPr>
-          <w:rFonts w:ascii="Verdana" w:eastAsia="Times New Roman" w:hAnsi="Verdana" w:cs="Times New Roman"/>
-          <w:color w:val="333333"/>
-          <w:sz w:val="21"/>
-          <w:szCs w:val="21"/>
-          <w:lang w:eastAsia="de-DE"/>
-        </w:rPr>
-        <w:t>gluLookAt</w:t>
-      </w:r>
-      <w:proofErr w:type="spellEnd"/>
-      <w:r>
-        <w:rPr>
-          <w:rFonts w:ascii="Verdana" w:eastAsia="Times New Roman" w:hAnsi="Verdana" w:cs="Times New Roman"/>
-          <w:color w:val="333333"/>
-          <w:sz w:val="21"/>
-          <w:szCs w:val="21"/>
-          <w:lang w:eastAsia="de-DE"/>
-        </w:rPr>
-        <w:t>() gesetzt</w:t>
+        <w:t>Die Kameraposition wird mittels gluLookAt() gesetzt</w:t>
       </w:r>
     </w:p>
     <w:p>
@@ -2562,51 +2386,7 @@
           <w:lang w:eastAsia="de-DE"/>
         </w:rPr>
         <w:br/>
-        <w:t xml:space="preserve">Wichtig ist dabei auch eine möglichst glaubhafte Darstellung. </w:t>
-      </w:r>
-      <w:proofErr w:type="spellStart"/>
-      <w:r>
-        <w:rPr>
-          <w:rFonts w:ascii="Verdana" w:eastAsia="Times New Roman" w:hAnsi="Verdana" w:cs="Times New Roman"/>
-          <w:color w:val="333333"/>
-          <w:sz w:val="21"/>
-          <w:szCs w:val="21"/>
-          <w:lang w:eastAsia="de-DE"/>
-        </w:rPr>
-        <w:t>gluPerspective</w:t>
-      </w:r>
-      <w:proofErr w:type="spellEnd"/>
-      <w:r>
-        <w:rPr>
-          <w:rFonts w:ascii="Verdana" w:eastAsia="Times New Roman" w:hAnsi="Verdana" w:cs="Times New Roman"/>
-          <w:color w:val="333333"/>
-          <w:sz w:val="21"/>
-          <w:szCs w:val="21"/>
-          <w:lang w:eastAsia="de-DE"/>
-        </w:rPr>
-        <w:t xml:space="preserve">(), </w:t>
-      </w:r>
-      <w:proofErr w:type="spellStart"/>
-      <w:r>
-        <w:rPr>
-          <w:rFonts w:ascii="Verdana" w:eastAsia="Times New Roman" w:hAnsi="Verdana" w:cs="Times New Roman"/>
-          <w:color w:val="333333"/>
-          <w:sz w:val="21"/>
-          <w:szCs w:val="21"/>
-          <w:lang w:eastAsia="de-DE"/>
-        </w:rPr>
-        <w:t>glFrustum</w:t>
-      </w:r>
-      <w:proofErr w:type="spellEnd"/>
-      <w:r>
-        <w:rPr>
-          <w:rFonts w:ascii="Verdana" w:eastAsia="Times New Roman" w:hAnsi="Verdana" w:cs="Times New Roman"/>
-          <w:color w:val="333333"/>
-          <w:sz w:val="21"/>
-          <w:szCs w:val="21"/>
-          <w:lang w:eastAsia="de-DE"/>
-        </w:rPr>
-        <w:t>()</w:t>
+        <w:t>Wichtig ist dabei auch eine möglichst glaubhafte Darstellung. gluPerspective(), glFrustum()</w:t>
       </w:r>
     </w:p>
     <w:p>
@@ -2635,29 +2415,7 @@
           <w:szCs w:val="21"/>
           <w:lang w:eastAsia="de-DE"/>
         </w:rPr>
-        <w:t xml:space="preserve">Für das Einbetten einer Textur wird die Library </w:t>
-      </w:r>
-      <w:proofErr w:type="spellStart"/>
-      <w:r>
-        <w:rPr>
-          <w:rFonts w:ascii="Verdana" w:eastAsia="Times New Roman" w:hAnsi="Verdana" w:cs="Times New Roman"/>
-          <w:color w:val="333333"/>
-          <w:sz w:val="21"/>
-          <w:szCs w:val="21"/>
-          <w:lang w:eastAsia="de-DE"/>
-        </w:rPr>
-        <w:t>Pillow</w:t>
-      </w:r>
-      <w:proofErr w:type="spellEnd"/>
-      <w:r>
-        <w:rPr>
-          <w:rFonts w:ascii="Verdana" w:eastAsia="Times New Roman" w:hAnsi="Verdana" w:cs="Times New Roman"/>
-          <w:color w:val="333333"/>
-          <w:sz w:val="21"/>
-          <w:szCs w:val="21"/>
-          <w:lang w:eastAsia="de-DE"/>
-        </w:rPr>
-        <w:t xml:space="preserve"> benötigt! Die Community unterstützt Sie bei der Verwendung.</w:t>
+        <w:t>Für das Einbetten einer Textur wird die Library Pillow benötigt! Die Community unterstützt Sie bei der Verwendung.</w:t>
       </w:r>
     </w:p>
     <w:p>
@@ -2702,7 +2460,6 @@
           <w:lang w:val="en-US" w:eastAsia="de-DE"/>
         </w:rPr>
       </w:pPr>
-      <w:proofErr w:type="spellStart"/>
       <w:r>
         <w:rPr>
           <w:rFonts w:ascii="Verdana" w:eastAsia="Times New Roman" w:hAnsi="Verdana" w:cs="Times New Roman"/>
@@ -2711,18 +2468,7 @@
           <w:szCs w:val="21"/>
           <w:lang w:val="en-US" w:eastAsia="de-DE"/>
         </w:rPr>
-        <w:t>Pygame</w:t>
-      </w:r>
-      <w:proofErr w:type="spellEnd"/>
-      <w:r>
-        <w:rPr>
-          <w:rFonts w:ascii="Verdana" w:eastAsia="Times New Roman" w:hAnsi="Verdana" w:cs="Times New Roman"/>
-          <w:color w:val="333333"/>
-          <w:sz w:val="21"/>
-          <w:szCs w:val="21"/>
-          <w:lang w:val="en-US" w:eastAsia="de-DE"/>
-        </w:rPr>
-        <w:t>: https://www.youtube.com/watch?v=K5F-aGDIYaM</w:t>
+        <w:t>Pygame: https://www.youtube.com/watch?v=K5F-aGDIYaM</w:t>
       </w:r>
     </w:p>
     <w:p>
@@ -2899,6 +2645,7 @@
         <w:tc>
           <w:tcPr>
             <w:tcW w:w="993" w:type="dxa"/>
+            <w:vAlign w:val="center"/>
           </w:tcPr>
           <w:p>
             <w:pPr>
@@ -2951,18 +2698,14 @@
               <w:cnfStyle w:val="000000100000" w:firstRow="0" w:lastRow="0" w:firstColumn="0" w:lastColumn="0" w:oddVBand="0" w:evenVBand="0" w:oddHBand="1" w:evenHBand="0" w:firstRowFirstColumn="0" w:firstRowLastColumn="0" w:lastRowFirstColumn="0" w:lastRowLastColumn="0"/>
             </w:pPr>
             <w:r>
-              <w:t xml:space="preserve">Dorfinger, </w:t>
-            </w:r>
-            <w:proofErr w:type="spellStart"/>
-            <w:r>
-              <w:t>Kanyildiz</w:t>
-            </w:r>
-            <w:proofErr w:type="spellEnd"/>
+              <w:t>Dorfinger, Kanyildiz</w:t>
+            </w:r>
           </w:p>
         </w:tc>
         <w:tc>
           <w:tcPr>
             <w:tcW w:w="854" w:type="dxa"/>
+            <w:vAlign w:val="center"/>
           </w:tcPr>
           <w:p>
             <w:pPr>
@@ -2998,6 +2741,7 @@
         <w:tc>
           <w:tcPr>
             <w:tcW w:w="993" w:type="dxa"/>
+            <w:vAlign w:val="center"/>
           </w:tcPr>
           <w:p>
             <w:pPr>
@@ -3050,18 +2794,14 @@
               <w:cnfStyle w:val="000000000000" w:firstRow="0" w:lastRow="0" w:firstColumn="0" w:lastColumn="0" w:oddVBand="0" w:evenVBand="0" w:oddHBand="0" w:evenHBand="0" w:firstRowFirstColumn="0" w:firstRowLastColumn="0" w:lastRowFirstColumn="0" w:lastRowLastColumn="0"/>
             </w:pPr>
             <w:r>
-              <w:t xml:space="preserve">Dorfinger, </w:t>
-            </w:r>
-            <w:proofErr w:type="spellStart"/>
-            <w:r>
-              <w:t>Kanyildiz</w:t>
-            </w:r>
-            <w:proofErr w:type="spellEnd"/>
+              <w:t>Dorfinger, Kanyildiz</w:t>
+            </w:r>
           </w:p>
         </w:tc>
         <w:tc>
           <w:tcPr>
             <w:tcW w:w="854" w:type="dxa"/>
+            <w:vAlign w:val="center"/>
           </w:tcPr>
           <w:p>
             <w:pPr>
@@ -3100,6 +2840,7 @@
         <w:tc>
           <w:tcPr>
             <w:tcW w:w="993" w:type="dxa"/>
+            <w:vAlign w:val="center"/>
           </w:tcPr>
           <w:p>
             <w:pPr>
@@ -3160,16 +2901,15 @@
               <w:jc w:val="center"/>
               <w:cnfStyle w:val="000000100000" w:firstRow="0" w:lastRow="0" w:firstColumn="0" w:lastColumn="0" w:oddVBand="0" w:evenVBand="0" w:oddHBand="1" w:evenHBand="0" w:firstRowFirstColumn="0" w:firstRowLastColumn="0" w:lastRowFirstColumn="0" w:lastRowLastColumn="0"/>
             </w:pPr>
-            <w:proofErr w:type="spellStart"/>
             <w:r>
               <w:t>Kanyildiz</w:t>
             </w:r>
-            <w:proofErr w:type="spellEnd"/>
           </w:p>
         </w:tc>
         <w:tc>
           <w:tcPr>
             <w:tcW w:w="854" w:type="dxa"/>
+            <w:vAlign w:val="center"/>
           </w:tcPr>
           <w:p>
             <w:pPr>
@@ -3205,6 +2945,7 @@
         <w:tc>
           <w:tcPr>
             <w:tcW w:w="993" w:type="dxa"/>
+            <w:vAlign w:val="center"/>
           </w:tcPr>
           <w:p>
             <w:pPr>
@@ -3259,16 +3000,15 @@
               <w:jc w:val="center"/>
               <w:cnfStyle w:val="000000000000" w:firstRow="0" w:lastRow="0" w:firstColumn="0" w:lastColumn="0" w:oddVBand="0" w:evenVBand="0" w:oddHBand="0" w:evenHBand="0" w:firstRowFirstColumn="0" w:firstRowLastColumn="0" w:lastRowFirstColumn="0" w:lastRowLastColumn="0"/>
             </w:pPr>
-            <w:proofErr w:type="spellStart"/>
             <w:r>
               <w:t>Kanyildiz</w:t>
             </w:r>
-            <w:proofErr w:type="spellEnd"/>
           </w:p>
         </w:tc>
         <w:tc>
           <w:tcPr>
             <w:tcW w:w="854" w:type="dxa"/>
+            <w:vAlign w:val="center"/>
           </w:tcPr>
           <w:p>
             <w:pPr>
@@ -3307,6 +3047,7 @@
         <w:tc>
           <w:tcPr>
             <w:tcW w:w="993" w:type="dxa"/>
+            <w:vAlign w:val="center"/>
           </w:tcPr>
           <w:p>
             <w:pPr>
@@ -3358,16 +3099,15 @@
               <w:jc w:val="center"/>
               <w:cnfStyle w:val="000000100000" w:firstRow="0" w:lastRow="0" w:firstColumn="0" w:lastColumn="0" w:oddVBand="0" w:evenVBand="0" w:oddHBand="1" w:evenHBand="0" w:firstRowFirstColumn="0" w:firstRowLastColumn="0" w:lastRowFirstColumn="0" w:lastRowLastColumn="0"/>
             </w:pPr>
-            <w:proofErr w:type="spellStart"/>
             <w:r>
               <w:t>Kanyildiz</w:t>
             </w:r>
-            <w:proofErr w:type="spellEnd"/>
           </w:p>
         </w:tc>
         <w:tc>
           <w:tcPr>
             <w:tcW w:w="854" w:type="dxa"/>
+            <w:vAlign w:val="center"/>
           </w:tcPr>
           <w:p>
             <w:pPr>
@@ -3403,6 +3143,7 @@
         <w:tc>
           <w:tcPr>
             <w:tcW w:w="993" w:type="dxa"/>
+            <w:vAlign w:val="center"/>
           </w:tcPr>
           <w:p>
             <w:pPr>
@@ -3451,16 +3192,15 @@
               <w:jc w:val="center"/>
               <w:cnfStyle w:val="000000000000" w:firstRow="0" w:lastRow="0" w:firstColumn="0" w:lastColumn="0" w:oddVBand="0" w:evenVBand="0" w:oddHBand="0" w:evenHBand="0" w:firstRowFirstColumn="0" w:firstRowLastColumn="0" w:lastRowFirstColumn="0" w:lastRowLastColumn="0"/>
             </w:pPr>
-            <w:proofErr w:type="spellStart"/>
             <w:r>
               <w:t>Kanyildiz</w:t>
             </w:r>
-            <w:proofErr w:type="spellEnd"/>
           </w:p>
         </w:tc>
         <w:tc>
           <w:tcPr>
             <w:tcW w:w="854" w:type="dxa"/>
+            <w:vAlign w:val="center"/>
           </w:tcPr>
           <w:p>
             <w:pPr>
@@ -3499,6 +3239,7 @@
         <w:tc>
           <w:tcPr>
             <w:tcW w:w="993" w:type="dxa"/>
+            <w:vAlign w:val="center"/>
           </w:tcPr>
           <w:p>
             <w:pPr>
@@ -3558,6 +3299,7 @@
         <w:tc>
           <w:tcPr>
             <w:tcW w:w="854" w:type="dxa"/>
+            <w:vAlign w:val="center"/>
           </w:tcPr>
           <w:p>
             <w:pPr>
@@ -3593,6 +3335,7 @@
         <w:tc>
           <w:tcPr>
             <w:tcW w:w="993" w:type="dxa"/>
+            <w:vAlign w:val="center"/>
           </w:tcPr>
           <w:p>
             <w:pPr>
@@ -3652,6 +3395,7 @@
         <w:tc>
           <w:tcPr>
             <w:tcW w:w="854" w:type="dxa"/>
+            <w:vAlign w:val="center"/>
           </w:tcPr>
           <w:p>
             <w:pPr>
@@ -3696,6 +3440,7 @@
         <w:tc>
           <w:tcPr>
             <w:tcW w:w="993" w:type="dxa"/>
+            <w:vAlign w:val="center"/>
           </w:tcPr>
           <w:p>
             <w:pPr>
@@ -3755,6 +3500,7 @@
         <w:tc>
           <w:tcPr>
             <w:tcW w:w="854" w:type="dxa"/>
+            <w:vAlign w:val="center"/>
           </w:tcPr>
           <w:p>
             <w:pPr>
@@ -3790,6 +3536,7 @@
         <w:tc>
           <w:tcPr>
             <w:tcW w:w="993" w:type="dxa"/>
+            <w:vAlign w:val="center"/>
           </w:tcPr>
           <w:p>
             <w:pPr>
@@ -3846,6 +3593,7 @@
         <w:tc>
           <w:tcPr>
             <w:tcW w:w="854" w:type="dxa"/>
+            <w:vAlign w:val="center"/>
           </w:tcPr>
           <w:p>
             <w:pPr>
@@ -3884,6 +3632,7 @@
         <w:tc>
           <w:tcPr>
             <w:tcW w:w="993" w:type="dxa"/>
+            <w:vAlign w:val="center"/>
           </w:tcPr>
           <w:p>
             <w:pPr>
@@ -3935,16 +3684,15 @@
               <w:jc w:val="center"/>
               <w:cnfStyle w:val="000000100000" w:firstRow="0" w:lastRow="0" w:firstColumn="0" w:lastColumn="0" w:oddVBand="0" w:evenVBand="0" w:oddHBand="1" w:evenHBand="0" w:firstRowFirstColumn="0" w:firstRowLastColumn="0" w:lastRowFirstColumn="0" w:lastRowLastColumn="0"/>
             </w:pPr>
-            <w:proofErr w:type="spellStart"/>
             <w:r>
               <w:t>Kanyildiz</w:t>
             </w:r>
-            <w:proofErr w:type="spellEnd"/>
           </w:p>
         </w:tc>
         <w:tc>
           <w:tcPr>
             <w:tcW w:w="854" w:type="dxa"/>
+            <w:vAlign w:val="center"/>
           </w:tcPr>
           <w:p>
             <w:pPr>
@@ -3980,6 +3728,7 @@
         <w:tc>
           <w:tcPr>
             <w:tcW w:w="993" w:type="dxa"/>
+            <w:vAlign w:val="center"/>
           </w:tcPr>
           <w:p>
             <w:pPr>
@@ -4031,16 +3780,15 @@
               <w:jc w:val="center"/>
               <w:cnfStyle w:val="000000000000" w:firstRow="0" w:lastRow="0" w:firstColumn="0" w:lastColumn="0" w:oddVBand="0" w:evenVBand="0" w:oddHBand="0" w:evenHBand="0" w:firstRowFirstColumn="0" w:firstRowLastColumn="0" w:lastRowFirstColumn="0" w:lastRowLastColumn="0"/>
             </w:pPr>
-            <w:proofErr w:type="spellStart"/>
             <w:r>
               <w:t>Kanyildiz</w:t>
             </w:r>
-            <w:proofErr w:type="spellEnd"/>
           </w:p>
         </w:tc>
         <w:tc>
           <w:tcPr>
             <w:tcW w:w="854" w:type="dxa"/>
+            <w:vAlign w:val="center"/>
           </w:tcPr>
           <w:p>
             <w:pPr>
@@ -4080,6 +3828,7 @@
         <w:tc>
           <w:tcPr>
             <w:tcW w:w="993" w:type="dxa"/>
+            <w:vAlign w:val="center"/>
           </w:tcPr>
           <w:p>
             <w:pPr>
@@ -4129,13 +3878,14 @@
               <w:cnfStyle w:val="000000100000" w:firstRow="0" w:lastRow="0" w:firstColumn="0" w:lastColumn="0" w:oddVBand="0" w:evenVBand="0" w:oddHBand="1" w:evenHBand="0" w:firstRowFirstColumn="0" w:firstRowLastColumn="0" w:lastRowFirstColumn="0" w:lastRowLastColumn="0"/>
             </w:pPr>
             <w:r>
-              <w:t>Dorfinger</w:t>
+              <w:t>Kanyildiz</w:t>
             </w:r>
           </w:p>
         </w:tc>
         <w:tc>
           <w:tcPr>
             <w:tcW w:w="854" w:type="dxa"/>
+            <w:vAlign w:val="center"/>
           </w:tcPr>
           <w:p>
             <w:pPr>
@@ -4143,7 +3893,7 @@
               <w:cnfStyle w:val="000000100000" w:firstRow="0" w:lastRow="0" w:firstColumn="0" w:lastColumn="0" w:oddVBand="0" w:evenVBand="0" w:oddHBand="1" w:evenHBand="0" w:firstRowFirstColumn="0" w:firstRowLastColumn="0" w:lastRowFirstColumn="0" w:lastRowLastColumn="0"/>
             </w:pPr>
             <w:r>
-              <w:t>I</w:t>
+              <w:t>F</w:t>
             </w:r>
           </w:p>
         </w:tc>
@@ -4172,6 +3922,7 @@
         <w:tc>
           <w:tcPr>
             <w:tcW w:w="993" w:type="dxa"/>
+            <w:vAlign w:val="center"/>
           </w:tcPr>
           <w:p>
             <w:pPr>
@@ -4223,16 +3974,15 @@
               <w:jc w:val="center"/>
               <w:cnfStyle w:val="000000000000" w:firstRow="0" w:lastRow="0" w:firstColumn="0" w:lastColumn="0" w:oddVBand="0" w:evenVBand="0" w:oddHBand="0" w:evenHBand="0" w:firstRowFirstColumn="0" w:firstRowLastColumn="0" w:lastRowFirstColumn="0" w:lastRowLastColumn="0"/>
             </w:pPr>
-            <w:proofErr w:type="spellStart"/>
             <w:r>
               <w:t>Kanyildiz</w:t>
             </w:r>
-            <w:proofErr w:type="spellEnd"/>
           </w:p>
         </w:tc>
         <w:tc>
           <w:tcPr>
             <w:tcW w:w="854" w:type="dxa"/>
+            <w:vAlign w:val="center"/>
           </w:tcPr>
           <w:p>
             <w:pPr>
@@ -4271,6 +4021,7 @@
         <w:tc>
           <w:tcPr>
             <w:tcW w:w="993" w:type="dxa"/>
+            <w:vAlign w:val="center"/>
           </w:tcPr>
           <w:p>
             <w:pPr>
@@ -4334,16 +4085,15 @@
               <w:jc w:val="center"/>
               <w:cnfStyle w:val="000000100000" w:firstRow="0" w:lastRow="0" w:firstColumn="0" w:lastColumn="0" w:oddVBand="0" w:evenVBand="0" w:oddHBand="1" w:evenHBand="0" w:firstRowFirstColumn="0" w:firstRowLastColumn="0" w:lastRowFirstColumn="0" w:lastRowLastColumn="0"/>
             </w:pPr>
-            <w:proofErr w:type="spellStart"/>
             <w:r>
               <w:t>Kanyildiz</w:t>
             </w:r>
-            <w:proofErr w:type="spellEnd"/>
           </w:p>
         </w:tc>
         <w:tc>
           <w:tcPr>
             <w:tcW w:w="854" w:type="dxa"/>
+            <w:vAlign w:val="center"/>
           </w:tcPr>
           <w:p>
             <w:pPr>
@@ -4351,7 +4101,7 @@
               <w:cnfStyle w:val="000000100000" w:firstRow="0" w:lastRow="0" w:firstColumn="0" w:lastColumn="0" w:oddVBand="0" w:evenVBand="0" w:oddHBand="1" w:evenHBand="0" w:firstRowFirstColumn="0" w:firstRowLastColumn="0" w:lastRowFirstColumn="0" w:lastRowLastColumn="0"/>
             </w:pPr>
             <w:r>
-              <w:t>I</w:t>
+              <w:t>F</w:t>
             </w:r>
           </w:p>
         </w:tc>
@@ -4379,6 +4129,7 @@
         <w:tc>
           <w:tcPr>
             <w:tcW w:w="993" w:type="dxa"/>
+            <w:vAlign w:val="center"/>
           </w:tcPr>
           <w:p>
             <w:pPr>
@@ -4430,16 +4181,15 @@
               <w:jc w:val="center"/>
               <w:cnfStyle w:val="000000000000" w:firstRow="0" w:lastRow="0" w:firstColumn="0" w:lastColumn="0" w:oddVBand="0" w:evenVBand="0" w:oddHBand="0" w:evenHBand="0" w:firstRowFirstColumn="0" w:firstRowLastColumn="0" w:lastRowFirstColumn="0" w:lastRowLastColumn="0"/>
             </w:pPr>
-            <w:proofErr w:type="spellStart"/>
             <w:r>
               <w:t>Kanyildiz</w:t>
             </w:r>
-            <w:proofErr w:type="spellEnd"/>
           </w:p>
         </w:tc>
         <w:tc>
           <w:tcPr>
             <w:tcW w:w="854" w:type="dxa"/>
+            <w:vAlign w:val="center"/>
           </w:tcPr>
           <w:p>
             <w:pPr>
@@ -4478,6 +4228,7 @@
         <w:tc>
           <w:tcPr>
             <w:tcW w:w="993" w:type="dxa"/>
+            <w:vAlign w:val="center"/>
           </w:tcPr>
           <w:p>
             <w:pPr>
@@ -4529,16 +4280,15 @@
               <w:jc w:val="center"/>
               <w:cnfStyle w:val="000000100000" w:firstRow="0" w:lastRow="0" w:firstColumn="0" w:lastColumn="0" w:oddVBand="0" w:evenVBand="0" w:oddHBand="1" w:evenHBand="0" w:firstRowFirstColumn="0" w:firstRowLastColumn="0" w:lastRowFirstColumn="0" w:lastRowLastColumn="0"/>
             </w:pPr>
-            <w:proofErr w:type="spellStart"/>
             <w:r>
               <w:t>Kanyildiz</w:t>
             </w:r>
-            <w:proofErr w:type="spellEnd"/>
           </w:p>
         </w:tc>
         <w:tc>
           <w:tcPr>
             <w:tcW w:w="854" w:type="dxa"/>
+            <w:vAlign w:val="center"/>
           </w:tcPr>
           <w:p>
             <w:pPr>
@@ -4546,7 +4296,7 @@
               <w:cnfStyle w:val="000000100000" w:firstRow="0" w:lastRow="0" w:firstColumn="0" w:lastColumn="0" w:oddVBand="0" w:evenVBand="0" w:oddHBand="1" w:evenHBand="0" w:firstRowFirstColumn="0" w:firstRowLastColumn="0" w:lastRowFirstColumn="0" w:lastRowLastColumn="0"/>
             </w:pPr>
             <w:r>
-              <w:t>I</w:t>
+              <w:t>F</w:t>
             </w:r>
           </w:p>
         </w:tc>
@@ -4574,6 +4324,7 @@
         <w:tc>
           <w:tcPr>
             <w:tcW w:w="993" w:type="dxa"/>
+            <w:vAlign w:val="center"/>
           </w:tcPr>
           <w:p>
             <w:pPr>
@@ -4611,7 +4362,13 @@
               <w:cnfStyle w:val="000000000000" w:firstRow="0" w:lastRow="0" w:firstColumn="0" w:lastColumn="0" w:oddVBand="0" w:evenVBand="0" w:oddHBand="0" w:evenHBand="0" w:firstRowFirstColumn="0" w:firstRowLastColumn="0" w:lastRowFirstColumn="0" w:lastRowLastColumn="0"/>
             </w:pPr>
             <w:r>
-              <w:t>1:30 h</w:t>
+              <w:t>2:</w:t>
+            </w:r>
+            <w:r>
+              <w:t>00</w:t>
+            </w:r>
+            <w:r>
+              <w:t xml:space="preserve"> h</w:t>
             </w:r>
           </w:p>
         </w:tc>
@@ -4633,6 +4390,7 @@
         <w:tc>
           <w:tcPr>
             <w:tcW w:w="854" w:type="dxa"/>
+            <w:vAlign w:val="center"/>
           </w:tcPr>
           <w:p>
             <w:pPr>
@@ -4640,7 +4398,7 @@
               <w:cnfStyle w:val="000000000000" w:firstRow="0" w:lastRow="0" w:firstColumn="0" w:lastColumn="0" w:oddVBand="0" w:evenVBand="0" w:oddHBand="0" w:evenHBand="0" w:firstRowFirstColumn="0" w:firstRowLastColumn="0" w:lastRowFirstColumn="0" w:lastRowLastColumn="0"/>
             </w:pPr>
             <w:r>
-              <w:t>I</w:t>
+              <w:t>F</w:t>
             </w:r>
           </w:p>
         </w:tc>
@@ -5019,13 +4777,8 @@
       <w:r>
         <w:t xml:space="preserve"> </w:t>
       </w:r>
-      <w:proofErr w:type="spellStart"/>
-      <w:r>
-        <w:t>Splashscreen</w:t>
-      </w:r>
-      <w:proofErr w:type="spellEnd"/>
-      <w:r>
-        <w:t xml:space="preserve"> Prototyp</w:t>
+      <w:r>
+        <w:t>Splashscreen Prototyp</w:t>
       </w:r>
       <w:bookmarkEnd w:id="4"/>
     </w:p>
@@ -5036,10 +4789,10 @@
           <w:lang w:eastAsia="de-DE"/>
         </w:rPr>
         <w:drawing>
-          <wp:inline distT="0" distB="0" distL="0" distR="0" wp14:anchorId="38E4FD5F" wp14:editId="43D8FADB">
-            <wp:extent cx="5760720" cy="3416300"/>
-            <wp:effectExtent l="0" t="0" r="0" b="0"/>
-            <wp:docPr id="7" name="Grafik 7"/>
+          <wp:inline distT="0" distB="0" distL="0" distR="0">
+            <wp:extent cx="5756910" cy="3235960"/>
+            <wp:effectExtent l="0" t="0" r="0" b="2540"/>
+            <wp:docPr id="3" name="Grafik 3" descr="C:\Users\Leni\Schule\5BHIT\SEW\solarsystem\SolarSystem\textures\splash.png"/>
             <wp:cNvGraphicFramePr>
               <a:graphicFrameLocks xmlns:a="http://schemas.openxmlformats.org/drawingml/2006/main" noChangeAspect="1"/>
             </wp:cNvGraphicFramePr>
@@ -5047,23 +4800,36 @@
               <a:graphicData uri="http://schemas.openxmlformats.org/drawingml/2006/picture">
                 <pic:pic xmlns:pic="http://schemas.openxmlformats.org/drawingml/2006/picture">
                   <pic:nvPicPr>
-                    <pic:cNvPr id="1" name=""/>
-                    <pic:cNvPicPr/>
+                    <pic:cNvPr id="0" name="Picture 1" descr="C:\Users\Leni\Schule\5BHIT\SEW\solarsystem\SolarSystem\textures\splash.png"/>
+                    <pic:cNvPicPr>
+                      <a:picLocks noChangeAspect="1" noChangeArrowheads="1"/>
+                    </pic:cNvPicPr>
                   </pic:nvPicPr>
                   <pic:blipFill>
-                    <a:blip r:embed="rId12"/>
+                    <a:blip r:embed="rId12">
+                      <a:extLst>
+                        <a:ext uri="{28A0092B-C50C-407E-A947-70E740481C1C}">
+                          <a14:useLocalDpi xmlns:a14="http://schemas.microsoft.com/office/drawing/2010/main" val="0"/>
+                        </a:ext>
+                      </a:extLst>
+                    </a:blip>
+                    <a:srcRect/>
                     <a:stretch>
                       <a:fillRect/>
                     </a:stretch>
                   </pic:blipFill>
-                  <pic:spPr>
+                  <pic:spPr bwMode="auto">
                     <a:xfrm>
                       <a:off x="0" y="0"/>
-                      <a:ext cx="5760720" cy="3416300"/>
+                      <a:ext cx="5756910" cy="3235960"/>
                     </a:xfrm>
                     <a:prstGeom prst="rect">
                       <a:avLst/>
                     </a:prstGeom>
+                    <a:noFill/>
+                    <a:ln>
+                      <a:noFill/>
+                    </a:ln>
                   </pic:spPr>
                 </pic:pic>
               </a:graphicData>
@@ -5093,11 +4859,9 @@
           <w:numId w:val="17"/>
         </w:numPr>
       </w:pPr>
-      <w:proofErr w:type="spellStart"/>
       <w:r>
         <w:t>PyOpenGL</w:t>
       </w:r>
-      <w:proofErr w:type="spellEnd"/>
       <w:r>
         <w:br/>
         <w:t xml:space="preserve">Verwendet für: </w:t>
@@ -5106,13 +4870,8 @@
         <w:t>Objekte</w:t>
       </w:r>
       <w:r>
-        <w:t xml:space="preserve">, </w:t>
-      </w:r>
-      <w:proofErr w:type="spellStart"/>
-      <w:r>
-        <w:t>Lighting</w:t>
-      </w:r>
-      <w:proofErr w:type="spellEnd"/>
+        <w:t>, Lighting</w:t>
+      </w:r>
       <w:r>
         <w:t>, Texturen</w:t>
       </w:r>
@@ -5125,11 +4884,9 @@
           <w:numId w:val="17"/>
         </w:numPr>
       </w:pPr>
-      <w:proofErr w:type="spellStart"/>
       <w:r>
         <w:t>PyGame</w:t>
       </w:r>
-      <w:proofErr w:type="spellEnd"/>
       <w:r>
         <w:br/>
         <w:t>Verwendet für: Benutzersteuerung</w:t>
@@ -5143,14 +4900,15 @@
           <w:numId w:val="17"/>
         </w:numPr>
       </w:pPr>
-      <w:proofErr w:type="spellStart"/>
       <w:r>
         <w:t>Tkinter</w:t>
       </w:r>
-      <w:proofErr w:type="spellEnd"/>
       <w:r>
         <w:br/>
         <w:t>Verwendet für: Starbildschirm</w:t>
+      </w:r>
+      <w:r>
+        <w:t xml:space="preserve"> und messagebox</w:t>
       </w:r>
     </w:p>
     <w:p>
@@ -5161,11 +4919,9 @@
           <w:numId w:val="17"/>
         </w:numPr>
       </w:pPr>
-      <w:proofErr w:type="spellStart"/>
       <w:r>
         <w:t>Pillow</w:t>
       </w:r>
-      <w:proofErr w:type="spellEnd"/>
       <w:r>
         <w:br/>
         <w:t>Verwendet für: Texturen</w:t>
@@ -5246,7 +5002,6 @@
         </w:numPr>
       </w:pPr>
       <w:r>
-        <w:lastRenderedPageBreak/>
         <w:t>Kamerasteuerung funktioniert zu 80%</w:t>
       </w:r>
     </w:p>
@@ -5259,7 +5014,32 @@
         </w:numPr>
       </w:pPr>
       <w:r>
+        <w:lastRenderedPageBreak/>
         <w:t>Die Texturierung</w:t>
+      </w:r>
+    </w:p>
+    <w:p>
+      <w:pPr>
+        <w:pStyle w:val="Listenabsatz"/>
+        <w:numPr>
+          <w:ilvl w:val="0"/>
+          <w:numId w:val="14"/>
+        </w:numPr>
+      </w:pPr>
+      <w:r>
+        <w:t>Unterschiedliche Geschwindigkeit beim Rotieren</w:t>
+      </w:r>
+    </w:p>
+    <w:p>
+      <w:pPr>
+        <w:pStyle w:val="Listenabsatz"/>
+        <w:numPr>
+          <w:ilvl w:val="0"/>
+          <w:numId w:val="14"/>
+        </w:numPr>
+      </w:pPr>
+      <w:r>
+        <w:t>Monde</w:t>
       </w:r>
     </w:p>
     <w:p>
@@ -5286,43 +5066,7 @@
         </w:numPr>
       </w:pPr>
       <w:r>
-        <w:t>Unterschiedliche Geschwindigkeit beim Rotieren</w:t>
-      </w:r>
-    </w:p>
-    <w:p>
-      <w:pPr>
-        <w:pStyle w:val="Listenabsatz"/>
-        <w:numPr>
-          <w:ilvl w:val="0"/>
-          <w:numId w:val="15"/>
-        </w:numPr>
-      </w:pPr>
-      <w:r>
-        <w:t>Monde</w:t>
-      </w:r>
-    </w:p>
-    <w:p>
-      <w:pPr>
-        <w:pStyle w:val="Listenabsatz"/>
-        <w:numPr>
-          <w:ilvl w:val="0"/>
-          <w:numId w:val="15"/>
-        </w:numPr>
-      </w:pPr>
-      <w:r>
         <w:t>Steuerung optimieren</w:t>
-      </w:r>
-    </w:p>
-    <w:p>
-      <w:pPr>
-        <w:pStyle w:val="Listenabsatz"/>
-        <w:numPr>
-          <w:ilvl w:val="0"/>
-          <w:numId w:val="15"/>
-        </w:numPr>
-      </w:pPr>
-      <w:r>
-        <w:t>Texturierung ein/aus</w:t>
       </w:r>
     </w:p>
     <w:p>
@@ -5353,16 +5097,11 @@
       <w:r>
         <w:t xml:space="preserve"> </w:t>
       </w:r>
-      <w:proofErr w:type="spellStart"/>
       <w:r>
         <w:t>Pyga</w:t>
       </w:r>
       <w:r>
-        <w:t>me</w:t>
-      </w:r>
-      <w:proofErr w:type="spellEnd"/>
-      <w:r>
-        <w:t xml:space="preserve"> installieren</w:t>
+        <w:t>me installieren</w:t>
       </w:r>
       <w:bookmarkEnd w:id="8"/>
     </w:p>
@@ -5387,13 +5126,8 @@
       <w:r>
         <w:t xml:space="preserve">lädt sich die Version </w:t>
       </w:r>
-      <w:proofErr w:type="spellStart"/>
-      <w:r>
-        <w:t>Pygame</w:t>
-      </w:r>
-      <w:proofErr w:type="spellEnd"/>
-      <w:r>
-        <w:t xml:space="preserve"> für Python 3.4 runter. </w:t>
+      <w:r>
+        <w:t xml:space="preserve">Pygame für Python 3.4 runter. </w:t>
       </w:r>
       <w:r>
         <w:t xml:space="preserve">Diese installiert man </w:t>
@@ -5403,43 +5137,9 @@
       </w:r>
     </w:p>
     <w:p>
-      <w:proofErr w:type="spellStart"/>
-      <w:r>
-        <w:t>pip</w:t>
-      </w:r>
-      <w:proofErr w:type="spellEnd"/>
-      <w:r>
-        <w:t xml:space="preserve"> </w:t>
-      </w:r>
-      <w:proofErr w:type="spellStart"/>
-      <w:r>
-        <w:t>install</w:t>
-      </w:r>
-      <w:proofErr w:type="spellEnd"/>
-      <w:r>
-        <w:t xml:space="preserve"> --</w:t>
-      </w:r>
-      <w:proofErr w:type="spellStart"/>
-      <w:r>
-        <w:t>no</w:t>
-      </w:r>
-      <w:proofErr w:type="spellEnd"/>
-      <w:r>
-        <w:t>-index --find-links=</w:t>
-      </w:r>
-      <w:proofErr w:type="spellStart"/>
-      <w:r>
-        <w:t>LocalPathToWheelFile</w:t>
-      </w:r>
-      <w:proofErr w:type="spellEnd"/>
-      <w:r>
-        <w:t xml:space="preserve"> </w:t>
-      </w:r>
-      <w:proofErr w:type="spellStart"/>
-      <w:r>
-        <w:t>PackageName</w:t>
-      </w:r>
-      <w:proofErr w:type="spellEnd"/>
+      <w:r>
+        <w:t>pip install --no-index --find-links=LocalPathToWheelFile PackageName</w:t>
+      </w:r>
     </w:p>
     <w:p>
       <w:pPr>
@@ -5453,21 +5153,11 @@
         <w:t>.2</w:t>
       </w:r>
       <w:r>
-        <w:t xml:space="preserve"> </w:t>
-      </w:r>
-      <w:proofErr w:type="spellStart"/>
-      <w:r>
-        <w:t>PyOpenGL</w:t>
-      </w:r>
-      <w:proofErr w:type="spellEnd"/>
-      <w:r>
-        <w:t xml:space="preserve"> und </w:t>
-      </w:r>
-      <w:proofErr w:type="spellStart"/>
-      <w:r>
-        <w:t>Pillow</w:t>
-      </w:r>
-      <w:proofErr w:type="spellEnd"/>
+        <w:t xml:space="preserve"> PyOpenGL</w:t>
+      </w:r>
+      <w:r>
+        <w:t xml:space="preserve"> und Pillow</w:t>
+      </w:r>
       <w:r>
         <w:t xml:space="preserve"> installieren</w:t>
       </w:r>
@@ -5478,73 +5168,12 @@
         <w:jc w:val="left"/>
       </w:pPr>
       <w:r>
-        <w:t xml:space="preserve">Mit </w:t>
-      </w:r>
-      <w:proofErr w:type="spellStart"/>
-      <w:r>
-        <w:t>pip</w:t>
-      </w:r>
-      <w:proofErr w:type="spellEnd"/>
-      <w:r>
-        <w:t xml:space="preserve"> </w:t>
-      </w:r>
-      <w:proofErr w:type="spellStart"/>
-      <w:r>
-        <w:t>install</w:t>
-      </w:r>
-      <w:proofErr w:type="spellEnd"/>
-      <w:r>
-        <w:t xml:space="preserve"> </w:t>
-      </w:r>
-      <w:proofErr w:type="spellStart"/>
-      <w:r>
-        <w:t>pyopengl</w:t>
-      </w:r>
-      <w:proofErr w:type="spellEnd"/>
-      <w:r>
-        <w:t xml:space="preserve"> installiert man sich die Library </w:t>
-      </w:r>
-      <w:proofErr w:type="spellStart"/>
-      <w:r>
-        <w:t>PyOpenGL</w:t>
-      </w:r>
-      <w:proofErr w:type="spellEnd"/>
-      <w:r>
-        <w:t>.</w:t>
+        <w:t>Mit pip install pyopengl installiert man sich die Library PyOpenGL.</w:t>
       </w:r>
       <w:r>
         <w:br/>
-        <w:t xml:space="preserve">Mit </w:t>
-      </w:r>
-      <w:proofErr w:type="spellStart"/>
-      <w:r>
-        <w:t>pip</w:t>
-      </w:r>
-      <w:proofErr w:type="spellEnd"/>
-      <w:r>
-        <w:t xml:space="preserve"> </w:t>
-      </w:r>
-      <w:proofErr w:type="spellStart"/>
-      <w:r>
-        <w:t>install</w:t>
-      </w:r>
-      <w:proofErr w:type="spellEnd"/>
-      <w:r>
-        <w:t xml:space="preserve"> </w:t>
-      </w:r>
-      <w:proofErr w:type="spellStart"/>
-      <w:r>
-        <w:t>pillow</w:t>
-      </w:r>
-      <w:proofErr w:type="spellEnd"/>
-      <w:r>
-        <w:t xml:space="preserve"> installiert man sich die Library </w:t>
-      </w:r>
-      <w:proofErr w:type="spellStart"/>
-      <w:r>
-        <w:t>Pillow</w:t>
-      </w:r>
-      <w:proofErr w:type="spellEnd"/>
+        <w:t>Mit pip install pillow installiert man sich die Library Pillow</w:t>
+      </w:r>
     </w:p>
     <w:p>
       <w:pPr>
@@ -5561,14 +5190,9 @@
         <w:t xml:space="preserve"> </w:t>
       </w:r>
       <w:r>
-        <w:t xml:space="preserve">Texturen mit </w:t>
-      </w:r>
-      <w:proofErr w:type="spellStart"/>
-      <w:r>
-        <w:t>Pillow</w:t>
+        <w:t>Texturen mit Pillow</w:t>
       </w:r>
       <w:bookmarkEnd w:id="10"/>
-      <w:proofErr w:type="spellEnd"/>
       <w:r>
         <w:t xml:space="preserve"> </w:t>
       </w:r>
@@ -5578,15 +5202,7 @@
         <w:jc w:val="left"/>
       </w:pPr>
       <w:r>
-        <w:t xml:space="preserve">Mit der Library </w:t>
-      </w:r>
-      <w:proofErr w:type="spellStart"/>
-      <w:r>
-        <w:t>Pillow</w:t>
-      </w:r>
-      <w:proofErr w:type="spellEnd"/>
-      <w:r>
-        <w:t xml:space="preserve"> kann man Bilder </w:t>
+        <w:t xml:space="preserve">Mit der Library Pillow kann man Bilder </w:t>
       </w:r>
       <w:r>
         <w:t>öffnen und</w:t>
@@ -5598,126 +5214,52 @@
         <w:br/>
         <w:t xml:space="preserve">Man muss die Library einbinden mit </w:t>
       </w:r>
-      <w:proofErr w:type="spellStart"/>
       <w:r>
         <w:rPr>
           <w:rFonts w:ascii="Courier New" w:hAnsi="Courier New" w:cs="Courier New"/>
         </w:rPr>
-        <w:t>from</w:t>
-      </w:r>
-      <w:proofErr w:type="spellEnd"/>
+        <w:t>from PIL import Image</w:t>
+      </w:r>
+      <w:r>
+        <w:t>.</w:t>
+      </w:r>
+      <w:r>
+        <w:br/>
+        <w:t xml:space="preserve">Mit </w:t>
+      </w:r>
       <w:r>
         <w:rPr>
           <w:rFonts w:ascii="Courier New" w:hAnsi="Courier New" w:cs="Courier New"/>
         </w:rPr>
-        <w:t xml:space="preserve"> PIL </w:t>
-      </w:r>
-      <w:proofErr w:type="spellStart"/>
+        <w:t>im = Image.open("test.jpg")</w:t>
+      </w:r>
+      <w:r>
+        <w:t xml:space="preserve"> lädt man die Bilder.</w:t>
+      </w:r>
+      <w:r>
+        <w:br/>
+        <w:t xml:space="preserve">Mit </w:t>
+      </w:r>
       <w:r>
         <w:rPr>
           <w:rFonts w:ascii="Courier New" w:hAnsi="Courier New" w:cs="Courier New"/>
         </w:rPr>
-        <w:t>import</w:t>
-      </w:r>
-      <w:proofErr w:type="spellEnd"/>
+        <w:t>im.show()</w:t>
+      </w:r>
+      <w:r>
+        <w:t xml:space="preserve"> kann man sich die Bilder anzeigen lassen.</w:t>
+      </w:r>
+      <w:r>
+        <w:br/>
+      </w:r>
+      <w:r>
+        <w:t xml:space="preserve">Mit </w:t>
+      </w:r>
       <w:r>
         <w:rPr>
           <w:rFonts w:ascii="Courier New" w:hAnsi="Courier New" w:cs="Courier New"/>
         </w:rPr>
-        <w:t xml:space="preserve"> Image</w:t>
-      </w:r>
-      <w:r>
-        <w:t>.</w:t>
-      </w:r>
-      <w:r>
-        <w:br/>
-        <w:t xml:space="preserve">Mit </w:t>
-      </w:r>
-      <w:r>
-        <w:rPr>
-          <w:rFonts w:ascii="Courier New" w:hAnsi="Courier New" w:cs="Courier New"/>
-        </w:rPr>
-        <w:t xml:space="preserve">im = </w:t>
-      </w:r>
-      <w:proofErr w:type="spellStart"/>
-      <w:r>
-        <w:rPr>
-          <w:rFonts w:ascii="Courier New" w:hAnsi="Courier New" w:cs="Courier New"/>
-        </w:rPr>
-        <w:t>Image.open</w:t>
-      </w:r>
-      <w:proofErr w:type="spellEnd"/>
-      <w:r>
-        <w:rPr>
-          <w:rFonts w:ascii="Courier New" w:hAnsi="Courier New" w:cs="Courier New"/>
-        </w:rPr>
-        <w:t>("test.jpg")</w:t>
-      </w:r>
-      <w:r>
-        <w:t xml:space="preserve"> lädt man die Bilder.</w:t>
-      </w:r>
-      <w:r>
-        <w:br/>
-        <w:t xml:space="preserve">Mit </w:t>
-      </w:r>
-      <w:proofErr w:type="spellStart"/>
-      <w:r>
-        <w:rPr>
-          <w:rFonts w:ascii="Courier New" w:hAnsi="Courier New" w:cs="Courier New"/>
-        </w:rPr>
-        <w:t>im.show</w:t>
-      </w:r>
-      <w:proofErr w:type="spellEnd"/>
-      <w:r>
-        <w:rPr>
-          <w:rFonts w:ascii="Courier New" w:hAnsi="Courier New" w:cs="Courier New"/>
-        </w:rPr>
-        <w:t>()</w:t>
-      </w:r>
-      <w:r>
-        <w:t xml:space="preserve"> kann man sich die Bilder anzeigen lassen.</w:t>
-      </w:r>
-      <w:r>
-        <w:br/>
-      </w:r>
-      <w:r>
-        <w:t xml:space="preserve">Mit </w:t>
-      </w:r>
-      <w:proofErr w:type="spellStart"/>
-      <w:r>
-        <w:rPr>
-          <w:rFonts w:ascii="Courier New" w:hAnsi="Courier New" w:cs="Courier New"/>
-        </w:rPr>
-        <w:t>print</w:t>
-      </w:r>
-      <w:proofErr w:type="spellEnd"/>
-      <w:r>
-        <w:rPr>
-          <w:rFonts w:ascii="Courier New" w:hAnsi="Courier New" w:cs="Courier New"/>
-        </w:rPr>
-        <w:t>(</w:t>
-      </w:r>
-      <w:proofErr w:type="spellStart"/>
-      <w:r>
-        <w:rPr>
-          <w:rFonts w:ascii="Courier New" w:hAnsi="Courier New" w:cs="Courier New"/>
-        </w:rPr>
-        <w:t>im.format</w:t>
-      </w:r>
-      <w:proofErr w:type="gramStart"/>
-      <w:r>
-        <w:rPr>
-          <w:rFonts w:ascii="Courier New" w:hAnsi="Courier New" w:cs="Courier New"/>
-        </w:rPr>
-        <w:t>,im.size,im.mode</w:t>
-      </w:r>
-      <w:proofErr w:type="spellEnd"/>
-      <w:proofErr w:type="gramEnd"/>
-      <w:r>
-        <w:rPr>
-          <w:rFonts w:ascii="Courier New" w:hAnsi="Courier New" w:cs="Courier New"/>
-        </w:rPr>
-        <w:t>)</w:t>
+        <w:t>print(im.format,im.size,im.mode)</w:t>
       </w:r>
       <w:r>
         <w:t xml:space="preserve"> bekommt man Infos der Bilder.</w:t>
@@ -5738,33 +5280,11 @@
           <w:rFonts w:ascii="Courier New" w:hAnsi="Courier New" w:cs="Courier New"/>
         </w:rPr>
       </w:pPr>
-      <w:proofErr w:type="spellStart"/>
       <w:r>
         <w:rPr>
           <w:rFonts w:ascii="Courier New" w:hAnsi="Courier New" w:cs="Courier New"/>
         </w:rPr>
-        <w:t>from</w:t>
-      </w:r>
-      <w:proofErr w:type="spellEnd"/>
-      <w:r>
-        <w:rPr>
-          <w:rFonts w:ascii="Courier New" w:hAnsi="Courier New" w:cs="Courier New"/>
-        </w:rPr>
-        <w:t xml:space="preserve"> PIL </w:t>
-      </w:r>
-      <w:proofErr w:type="spellStart"/>
-      <w:r>
-        <w:rPr>
-          <w:rFonts w:ascii="Courier New" w:hAnsi="Courier New" w:cs="Courier New"/>
-        </w:rPr>
-        <w:t>import</w:t>
-      </w:r>
-      <w:proofErr w:type="spellEnd"/>
-      <w:r>
-        <w:rPr>
-          <w:rFonts w:ascii="Courier New" w:hAnsi="Courier New" w:cs="Courier New"/>
-        </w:rPr>
-        <w:t xml:space="preserve"> Image</w:t>
+        <w:t>from PIL import Image</w:t>
       </w:r>
     </w:p>
     <w:p>
@@ -5774,168 +5294,32 @@
           <w:rFonts w:ascii="Courier New" w:hAnsi="Courier New" w:cs="Courier New"/>
         </w:rPr>
       </w:pPr>
-      <w:proofErr w:type="spellStart"/>
       <w:r>
         <w:rPr>
           <w:rFonts w:ascii="Courier New" w:hAnsi="Courier New" w:cs="Courier New"/>
         </w:rPr>
-        <w:t>try</w:t>
-      </w:r>
-      <w:proofErr w:type="spellEnd"/>
-      <w:r>
-        <w:rPr>
-          <w:rFonts w:ascii="Courier New" w:hAnsi="Courier New" w:cs="Courier New"/>
-        </w:rPr>
-        <w:t>:</w:t>
+        <w:t>try:</w:t>
       </w:r>
       <w:r>
         <w:rPr>
           <w:rFonts w:ascii="Courier New" w:hAnsi="Courier New" w:cs="Courier New"/>
         </w:rPr>
         <w:br/>
-        <w:t xml:space="preserve">    im = </w:t>
-      </w:r>
-      <w:proofErr w:type="spellStart"/>
-      <w:r>
-        <w:rPr>
-          <w:rFonts w:ascii="Courier New" w:hAnsi="Courier New" w:cs="Courier New"/>
-        </w:rPr>
-        <w:t>Image.open</w:t>
-      </w:r>
-      <w:proofErr w:type="spellEnd"/>
-      <w:r>
-        <w:rPr>
-          <w:rFonts w:ascii="Courier New" w:hAnsi="Courier New" w:cs="Courier New"/>
-        </w:rPr>
-        <w:t>("test.jpg") #</w:t>
-      </w:r>
-      <w:proofErr w:type="spellStart"/>
-      <w:r>
-        <w:rPr>
-          <w:rFonts w:ascii="Courier New" w:hAnsi="Courier New" w:cs="Courier New"/>
-        </w:rPr>
-        <w:t>image</w:t>
-      </w:r>
-      <w:proofErr w:type="spellEnd"/>
-      <w:r>
-        <w:rPr>
-          <w:rFonts w:ascii="Courier New" w:hAnsi="Courier New" w:cs="Courier New"/>
-        </w:rPr>
-        <w:t xml:space="preserve"> laden</w:t>
+        <w:t xml:space="preserve">    im = Image.open("test.jpg") #image laden</w:t>
       </w:r>
       <w:r>
         <w:rPr>
           <w:rFonts w:ascii="Courier New" w:hAnsi="Courier New" w:cs="Courier New"/>
         </w:rPr>
         <w:br/>
-        <w:t xml:space="preserve">    </w:t>
-      </w:r>
-      <w:proofErr w:type="spellStart"/>
-      <w:r>
-        <w:rPr>
-          <w:rFonts w:ascii="Courier New" w:hAnsi="Courier New" w:cs="Courier New"/>
-        </w:rPr>
-        <w:t>print</w:t>
-      </w:r>
-      <w:proofErr w:type="spellEnd"/>
-      <w:r>
-        <w:rPr>
-          <w:rFonts w:ascii="Courier New" w:hAnsi="Courier New" w:cs="Courier New"/>
-        </w:rPr>
-        <w:t>(</w:t>
-      </w:r>
-      <w:proofErr w:type="spellStart"/>
-      <w:r>
-        <w:rPr>
-          <w:rFonts w:ascii="Courier New" w:hAnsi="Courier New" w:cs="Courier New"/>
-        </w:rPr>
-        <w:t>im.format</w:t>
-      </w:r>
-      <w:proofErr w:type="gramStart"/>
-      <w:r>
-        <w:rPr>
-          <w:rFonts w:ascii="Courier New" w:hAnsi="Courier New" w:cs="Courier New"/>
-        </w:rPr>
-        <w:t>,im.size,im.mode</w:t>
-      </w:r>
-      <w:proofErr w:type="spellEnd"/>
-      <w:proofErr w:type="gramEnd"/>
-      <w:r>
-        <w:rPr>
-          <w:rFonts w:ascii="Courier New" w:hAnsi="Courier New" w:cs="Courier New"/>
-        </w:rPr>
-        <w:t>) #</w:t>
-      </w:r>
-      <w:proofErr w:type="spellStart"/>
-      <w:r>
-        <w:rPr>
-          <w:rFonts w:ascii="Courier New" w:hAnsi="Courier New" w:cs="Courier New"/>
-        </w:rPr>
-        <w:t>infos</w:t>
-      </w:r>
-      <w:proofErr w:type="spellEnd"/>
-      <w:r>
-        <w:rPr>
-          <w:rFonts w:ascii="Courier New" w:hAnsi="Courier New" w:cs="Courier New"/>
-        </w:rPr>
-        <w:t xml:space="preserve"> </w:t>
-      </w:r>
-      <w:proofErr w:type="spellStart"/>
-      <w:r>
-        <w:rPr>
-          <w:rFonts w:ascii="Courier New" w:hAnsi="Courier New" w:cs="Courier New"/>
-        </w:rPr>
-        <w:t>ueber</w:t>
-      </w:r>
-      <w:proofErr w:type="spellEnd"/>
-      <w:r>
-        <w:rPr>
-          <w:rFonts w:ascii="Courier New" w:hAnsi="Courier New" w:cs="Courier New"/>
-        </w:rPr>
-        <w:t xml:space="preserve"> das </w:t>
-      </w:r>
-      <w:proofErr w:type="spellStart"/>
-      <w:r>
-        <w:rPr>
-          <w:rFonts w:ascii="Courier New" w:hAnsi="Courier New" w:cs="Courier New"/>
-        </w:rPr>
-        <w:t>bild</w:t>
-      </w:r>
-      <w:proofErr w:type="spellEnd"/>
+        <w:t xml:space="preserve">    print(im.format,im.size,im.mode) #infos ueber das bild</w:t>
+      </w:r>
       <w:r>
         <w:rPr>
           <w:rFonts w:ascii="Courier New" w:hAnsi="Courier New" w:cs="Courier New"/>
         </w:rPr>
         <w:br/>
-        <w:t xml:space="preserve">    </w:t>
-      </w:r>
-      <w:proofErr w:type="spellStart"/>
-      <w:r>
-        <w:rPr>
-          <w:rFonts w:ascii="Courier New" w:hAnsi="Courier New" w:cs="Courier New"/>
-        </w:rPr>
-        <w:t>im.show</w:t>
-      </w:r>
-      <w:proofErr w:type="spellEnd"/>
-      <w:r>
-        <w:rPr>
-          <w:rFonts w:ascii="Courier New" w:hAnsi="Courier New" w:cs="Courier New"/>
-        </w:rPr>
-        <w:t>() #</w:t>
-      </w:r>
-      <w:proofErr w:type="spellStart"/>
-      <w:r>
-        <w:rPr>
-          <w:rFonts w:ascii="Courier New" w:hAnsi="Courier New" w:cs="Courier New"/>
-        </w:rPr>
-        <w:t>image</w:t>
-      </w:r>
-      <w:proofErr w:type="spellEnd"/>
-      <w:r>
-        <w:rPr>
-          <w:rFonts w:ascii="Courier New" w:hAnsi="Courier New" w:cs="Courier New"/>
-        </w:rPr>
-        <w:t xml:space="preserve"> zeigen</w:t>
+        <w:t xml:space="preserve">    im.show() #image zeigen</w:t>
       </w:r>
     </w:p>
     <w:p>
@@ -5946,21 +5330,12 @@
           <w:lang w:val="en-US"/>
         </w:rPr>
       </w:pPr>
-      <w:proofErr w:type="gramStart"/>
       <w:r>
         <w:rPr>
           <w:rFonts w:ascii="Courier New" w:hAnsi="Courier New" w:cs="Courier New"/>
           <w:lang w:val="en-US"/>
         </w:rPr>
-        <w:t>except</w:t>
-      </w:r>
-      <w:proofErr w:type="gramEnd"/>
-      <w:r>
-        <w:rPr>
-          <w:rFonts w:ascii="Courier New" w:hAnsi="Courier New" w:cs="Courier New"/>
-          <w:lang w:val="en-US"/>
-        </w:rPr>
-        <w:t>:</w:t>
+        <w:t>except:</w:t>
       </w:r>
       <w:r>
         <w:rPr>
@@ -6486,7 +5861,6 @@
       </w:pPr>
       <w:bookmarkStart w:id="12" w:name="_Toc413669687"/>
       <w:r>
-        <w:lastRenderedPageBreak/>
         <w:t>5</w:t>
       </w:r>
       <w:r>
@@ -6501,13 +5875,12 @@
       <w:bookmarkEnd w:id="12"/>
     </w:p>
     <w:p>
-      <w:bookmarkStart w:id="13" w:name="_GoBack"/>
-      <w:bookmarkEnd w:id="13"/>
       <w:r>
         <w:rPr>
           <w:noProof/>
           <w:lang w:eastAsia="de-DE"/>
         </w:rPr>
+        <w:lastRenderedPageBreak/>
         <w:drawing>
           <wp:inline distT="0" distB="0" distL="0" distR="0" wp14:anchorId="4D8D558C" wp14:editId="666067D8">
             <wp:extent cx="5760720" cy="4504055"/>
@@ -6549,7 +5922,7 @@
       <w:pPr>
         <w:pStyle w:val="berschrift2"/>
       </w:pPr>
-      <w:bookmarkStart w:id="14" w:name="_Toc413669688"/>
+      <w:bookmarkStart w:id="13" w:name="_Toc413669688"/>
       <w:r>
         <w:t>5</w:t>
       </w:r>
@@ -6557,447 +5930,114 @@
         <w:t>.6</w:t>
       </w:r>
       <w:r>
-        <w:t xml:space="preserve"> Startbildschirm</w:t>
-      </w:r>
-      <w:bookmarkEnd w:id="14"/>
+        <w:t xml:space="preserve"> </w:t>
+      </w:r>
+      <w:bookmarkEnd w:id="13"/>
+      <w:r>
+        <w:t>Splashscreen</w:t>
+      </w:r>
     </w:p>
     <w:p>
       <w:pPr>
         <w:jc w:val="left"/>
       </w:pPr>
       <w:r>
-        <w:t xml:space="preserve">Der Startbildschirm wurde mit </w:t>
-      </w:r>
-      <w:proofErr w:type="spellStart"/>
-      <w:r>
-        <w:t>Tkinter</w:t>
-      </w:r>
-      <w:proofErr w:type="spellEnd"/>
-      <w:r>
-        <w:t xml:space="preserve"> implementiert. </w:t>
+        <w:t xml:space="preserve">Der </w:t>
+      </w:r>
+      <w:r>
+        <w:t xml:space="preserve">Splashscreen wird mit tkinter implementiert. </w:t>
       </w:r>
       <w:r>
         <w:br/>
-        <w:t xml:space="preserve">Mit </w:t>
-      </w:r>
-      <w:proofErr w:type="spellStart"/>
-      <w:r>
+        <w:t xml:space="preserve">Foldende Seite hat mir geholfen den Splashscreen zu </w:t>
+      </w:r>
+      <w:r>
+        <w:t>mahen</w:t>
+      </w:r>
+      <w:r>
+        <w:t>.</w:t>
+      </w:r>
+    </w:p>
+    <w:p>
+      <w:pPr>
+        <w:jc w:val="left"/>
+      </w:pPr>
+      <w:hyperlink r:id="rId15" w:history="1">
+        <w:r>
+          <w:t>http://code.acti</w:t>
+        </w:r>
+        <w:r>
+          <w:t>v</w:t>
+        </w:r>
+        <w:r>
+          <w:t>estate.com/recipes/576936-tkinter-splash-screen/</w:t>
+        </w:r>
+      </w:hyperlink>
+      <w:r>
+        <w:t xml:space="preserve"> </w:t>
+      </w:r>
+    </w:p>
+    <w:p>
+      <w:pPr>
+        <w:pStyle w:val="berschrift2"/>
+      </w:pPr>
+      <w:r>
+        <w:t xml:space="preserve">5.7 Texturen </w:t>
+      </w:r>
+      <w:r>
+        <w:t>auf Objekte legen</w:t>
+      </w:r>
+    </w:p>
+    <w:p>
+      <w:r>
+        <w:t>Zuerst muss man Texturen Einschalten, damit die Texturen angezeigt werden.</w:t>
+      </w:r>
+    </w:p>
+    <w:p>
+      <w:pPr>
         <w:rPr>
           <w:rFonts w:ascii="Courier New" w:hAnsi="Courier New" w:cs="Courier New"/>
         </w:rPr>
-        <w:t>image</w:t>
-      </w:r>
-      <w:proofErr w:type="spellEnd"/>
+      </w:pPr>
       <w:r>
         <w:rPr>
           <w:rFonts w:ascii="Courier New" w:hAnsi="Courier New" w:cs="Courier New"/>
         </w:rPr>
-        <w:t xml:space="preserve"> = </w:t>
-      </w:r>
-      <w:proofErr w:type="spellStart"/>
-      <w:r>
+        <w:t>glEnable(GL_TEXTURE_2D)</w:t>
+      </w:r>
+    </w:p>
+    <w:p>
+      <w:r>
+        <w:t>dann muss man die Texturen auf ein Objekt legen mit</w:t>
+      </w:r>
+    </w:p>
+    <w:p>
+      <w:pPr>
         <w:rPr>
           <w:rFonts w:ascii="Courier New" w:hAnsi="Courier New" w:cs="Courier New"/>
         </w:rPr>
-        <w:t>tk.PhotoImage</w:t>
-      </w:r>
-      <w:proofErr w:type="spellEnd"/>
+      </w:pPr>
       <w:r>
         <w:rPr>
           <w:rFonts w:ascii="Courier New" w:hAnsi="Courier New" w:cs="Courier New"/>
         </w:rPr>
-        <w:t>(</w:t>
-      </w:r>
-      <w:proofErr w:type="spellStart"/>
-      <w:r>
-        <w:rPr>
-          <w:rFonts w:ascii="Courier New" w:hAnsi="Courier New" w:cs="Courier New"/>
-        </w:rPr>
-        <w:t>file</w:t>
-      </w:r>
-      <w:proofErr w:type="spellEnd"/>
-      <w:r>
-        <w:rPr>
-          <w:rFonts w:ascii="Courier New" w:hAnsi="Courier New" w:cs="Courier New"/>
-        </w:rPr>
-        <w:t>="splash.png")</w:t>
-      </w:r>
-      <w:r>
-        <w:t xml:space="preserve"> kann man ein Bild hochladen, das man mit </w:t>
-      </w:r>
-      <w:proofErr w:type="spellStart"/>
-      <w:r>
-        <w:rPr>
-          <w:rFonts w:ascii="Courier New" w:hAnsi="Courier New" w:cs="Courier New"/>
-        </w:rPr>
-        <w:t>backg.create_image</w:t>
-      </w:r>
-      <w:proofErr w:type="spellEnd"/>
-      <w:r>
-        <w:rPr>
-          <w:rFonts w:ascii="Courier New" w:hAnsi="Courier New" w:cs="Courier New"/>
-        </w:rPr>
-        <w:t xml:space="preserve">(0, 0, </w:t>
-      </w:r>
-      <w:proofErr w:type="spellStart"/>
-      <w:r>
-        <w:rPr>
-          <w:rFonts w:ascii="Courier New" w:hAnsi="Courier New" w:cs="Courier New"/>
-        </w:rPr>
-        <w:t>anchor</w:t>
-      </w:r>
-      <w:proofErr w:type="spellEnd"/>
-      <w:r>
-        <w:rPr>
-          <w:rFonts w:ascii="Courier New" w:hAnsi="Courier New" w:cs="Courier New"/>
-        </w:rPr>
-        <w:t>='</w:t>
-      </w:r>
-      <w:proofErr w:type="spellStart"/>
-      <w:r>
-        <w:rPr>
-          <w:rFonts w:ascii="Courier New" w:hAnsi="Courier New" w:cs="Courier New"/>
-        </w:rPr>
-        <w:t>nw</w:t>
-      </w:r>
-      <w:proofErr w:type="spellEnd"/>
-      <w:r>
-        <w:rPr>
-          <w:rFonts w:ascii="Courier New" w:hAnsi="Courier New" w:cs="Courier New"/>
-        </w:rPr>
-        <w:t xml:space="preserve">', </w:t>
-      </w:r>
-      <w:proofErr w:type="spellStart"/>
-      <w:r>
-        <w:rPr>
-          <w:rFonts w:ascii="Courier New" w:hAnsi="Courier New" w:cs="Courier New"/>
-        </w:rPr>
-        <w:t>image</w:t>
-      </w:r>
-      <w:proofErr w:type="spellEnd"/>
-      <w:r>
-        <w:rPr>
-          <w:rFonts w:ascii="Courier New" w:hAnsi="Courier New" w:cs="Courier New"/>
-        </w:rPr>
-        <w:t>=</w:t>
-      </w:r>
-      <w:proofErr w:type="spellStart"/>
-      <w:r>
-        <w:rPr>
-          <w:rFonts w:ascii="Courier New" w:hAnsi="Courier New" w:cs="Courier New"/>
-        </w:rPr>
-        <w:t>image</w:t>
-      </w:r>
-      <w:proofErr w:type="spellEnd"/>
-      <w:r>
-        <w:rPr>
-          <w:rFonts w:ascii="Courier New" w:hAnsi="Courier New" w:cs="Courier New"/>
-        </w:rPr>
-        <w:t>)</w:t>
-      </w:r>
-      <w:r>
-        <w:t xml:space="preserve"> anzeigen lässt. </w:t>
-      </w:r>
-      <w:r>
-        <w:br/>
-        <w:t xml:space="preserve">Außerdem braucht man einen Button mit dem man das eigentliche Programm startet, diesen macht man mit </w:t>
-      </w:r>
-      <w:proofErr w:type="spellStart"/>
-      <w:r>
-        <w:rPr>
-          <w:rFonts w:ascii="Courier New" w:hAnsi="Courier New" w:cs="Courier New"/>
-        </w:rPr>
-        <w:t>startb</w:t>
-      </w:r>
-      <w:proofErr w:type="spellEnd"/>
-      <w:r>
-        <w:rPr>
-          <w:rFonts w:ascii="Courier New" w:hAnsi="Courier New" w:cs="Courier New"/>
-        </w:rPr>
-        <w:t xml:space="preserve"> = </w:t>
-      </w:r>
-      <w:proofErr w:type="spellStart"/>
-      <w:r>
-        <w:rPr>
-          <w:rFonts w:ascii="Courier New" w:hAnsi="Courier New" w:cs="Courier New"/>
-        </w:rPr>
-        <w:t>tk.Button</w:t>
-      </w:r>
-      <w:proofErr w:type="spellEnd"/>
-      <w:r>
-        <w:rPr>
-          <w:rFonts w:ascii="Courier New" w:hAnsi="Courier New" w:cs="Courier New"/>
-        </w:rPr>
-        <w:t xml:space="preserve">(None, </w:t>
-      </w:r>
-      <w:proofErr w:type="spellStart"/>
-      <w:r>
-        <w:rPr>
-          <w:rFonts w:ascii="Courier New" w:hAnsi="Courier New" w:cs="Courier New"/>
-        </w:rPr>
-        <w:t>text</w:t>
-      </w:r>
-      <w:proofErr w:type="spellEnd"/>
-      <w:r>
-        <w:rPr>
-          <w:rFonts w:ascii="Courier New" w:hAnsi="Courier New" w:cs="Courier New"/>
-        </w:rPr>
-        <w:t xml:space="preserve">="Start", </w:t>
-      </w:r>
-      <w:proofErr w:type="spellStart"/>
-      <w:r>
-        <w:rPr>
-          <w:rFonts w:ascii="Courier New" w:hAnsi="Courier New" w:cs="Courier New"/>
-        </w:rPr>
-        <w:t>bd</w:t>
-      </w:r>
-      <w:proofErr w:type="spellEnd"/>
-      <w:r>
-        <w:rPr>
-          <w:rFonts w:ascii="Courier New" w:hAnsi="Courier New" w:cs="Courier New"/>
-        </w:rPr>
-        <w:t xml:space="preserve">=1, </w:t>
-      </w:r>
-      <w:proofErr w:type="spellStart"/>
-      <w:r>
-        <w:rPr>
-          <w:rFonts w:ascii="Courier New" w:hAnsi="Courier New" w:cs="Courier New"/>
-        </w:rPr>
-        <w:t>height</w:t>
-      </w:r>
-      <w:proofErr w:type="spellEnd"/>
-      <w:r>
-        <w:rPr>
-          <w:rFonts w:ascii="Courier New" w:hAnsi="Courier New" w:cs="Courier New"/>
-        </w:rPr>
-        <w:t xml:space="preserve">=1, </w:t>
-      </w:r>
-      <w:proofErr w:type="spellStart"/>
-      <w:r>
-        <w:rPr>
-          <w:rFonts w:ascii="Courier New" w:hAnsi="Courier New" w:cs="Courier New"/>
-        </w:rPr>
-        <w:t>width</w:t>
-      </w:r>
-      <w:proofErr w:type="spellEnd"/>
-      <w:r>
-        <w:rPr>
-          <w:rFonts w:ascii="Courier New" w:hAnsi="Courier New" w:cs="Courier New"/>
-        </w:rPr>
-        <w:t xml:space="preserve">=8, </w:t>
-      </w:r>
-      <w:proofErr w:type="spellStart"/>
-      <w:r>
-        <w:rPr>
-          <w:rFonts w:ascii="Courier New" w:hAnsi="Courier New" w:cs="Courier New"/>
-        </w:rPr>
-        <w:t>font</w:t>
-      </w:r>
-      <w:proofErr w:type="spellEnd"/>
-      <w:r>
-        <w:rPr>
-          <w:rFonts w:ascii="Courier New" w:hAnsi="Courier New" w:cs="Courier New"/>
-        </w:rPr>
-        <w:t>=('Arial', 24, '</w:t>
-      </w:r>
-      <w:proofErr w:type="spellStart"/>
-      <w:r>
-        <w:rPr>
-          <w:rFonts w:ascii="Courier New" w:hAnsi="Courier New" w:cs="Courier New"/>
-        </w:rPr>
-        <w:t>bold</w:t>
-      </w:r>
-      <w:proofErr w:type="spellEnd"/>
-      <w:r>
-        <w:rPr>
-          <w:rFonts w:ascii="Courier New" w:hAnsi="Courier New" w:cs="Courier New"/>
-        </w:rPr>
-        <w:t>'))</w:t>
-      </w:r>
-      <w:r>
-        <w:t xml:space="preserve"> und lässt ihn mit </w:t>
-      </w:r>
-      <w:proofErr w:type="spellStart"/>
-      <w:r>
-        <w:rPr>
-          <w:rFonts w:ascii="Courier New" w:hAnsi="Courier New" w:cs="Courier New"/>
-        </w:rPr>
-        <w:t>backg.create_window</w:t>
-      </w:r>
-      <w:proofErr w:type="spellEnd"/>
-      <w:r>
-        <w:rPr>
-          <w:rFonts w:ascii="Courier New" w:hAnsi="Courier New" w:cs="Courier New"/>
-        </w:rPr>
-        <w:t xml:space="preserve">(30,30, </w:t>
-      </w:r>
-      <w:proofErr w:type="spellStart"/>
-      <w:r>
-        <w:rPr>
-          <w:rFonts w:ascii="Courier New" w:hAnsi="Courier New" w:cs="Courier New"/>
-        </w:rPr>
-        <w:t>window</w:t>
-      </w:r>
-      <w:proofErr w:type="spellEnd"/>
-      <w:r>
-        <w:rPr>
-          <w:rFonts w:ascii="Courier New" w:hAnsi="Courier New" w:cs="Courier New"/>
-        </w:rPr>
-        <w:t>=</w:t>
-      </w:r>
-      <w:proofErr w:type="spellStart"/>
-      <w:r>
-        <w:rPr>
-          <w:rFonts w:ascii="Courier New" w:hAnsi="Courier New" w:cs="Courier New"/>
-        </w:rPr>
-        <w:t>startb</w:t>
-      </w:r>
-      <w:proofErr w:type="spellEnd"/>
-      <w:r>
-        <w:rPr>
-          <w:rFonts w:ascii="Courier New" w:hAnsi="Courier New" w:cs="Courier New"/>
-        </w:rPr>
-        <w:t xml:space="preserve">, </w:t>
-      </w:r>
-      <w:proofErr w:type="spellStart"/>
-      <w:r>
-        <w:rPr>
-          <w:rFonts w:ascii="Courier New" w:hAnsi="Courier New" w:cs="Courier New"/>
-        </w:rPr>
-        <w:t>anchor</w:t>
-      </w:r>
-      <w:proofErr w:type="spellEnd"/>
-      <w:r>
-        <w:rPr>
-          <w:rFonts w:ascii="Courier New" w:hAnsi="Courier New" w:cs="Courier New"/>
-        </w:rPr>
-        <w:t>='</w:t>
-      </w:r>
-      <w:proofErr w:type="spellStart"/>
-      <w:r>
-        <w:rPr>
-          <w:rFonts w:ascii="Courier New" w:hAnsi="Courier New" w:cs="Courier New"/>
-        </w:rPr>
-        <w:t>nw</w:t>
-      </w:r>
-      <w:proofErr w:type="spellEnd"/>
-      <w:r>
-        <w:rPr>
-          <w:rFonts w:ascii="Courier New" w:hAnsi="Courier New" w:cs="Courier New"/>
-        </w:rPr>
-        <w:t>')</w:t>
-      </w:r>
-      <w:r>
-        <w:t xml:space="preserve"> anzeigen.</w:t>
-      </w:r>
-      <w:r>
-        <w:br/>
-        <w:t xml:space="preserve">Um in </w:t>
-      </w:r>
-      <w:proofErr w:type="spellStart"/>
-      <w:r>
-        <w:t>Tktinder</w:t>
-      </w:r>
-      <w:proofErr w:type="spellEnd"/>
-      <w:r>
-        <w:t xml:space="preserve"> ein neues Fenster zu machen, braucht man folgende Befehle:</w:t>
+        <w:t>glBindTexture(GL_TEXTURE_2D, textures)</w:t>
       </w:r>
     </w:p>
     <w:p>
       <w:pPr>
-        <w:jc w:val="left"/>
-        <w:rPr>
-          <w:rFonts w:ascii="Courier New" w:hAnsi="Courier New" w:cs="Courier New"/>
-        </w:rPr>
-      </w:pPr>
-      <w:proofErr w:type="spellStart"/>
-      <w:r>
-        <w:rPr>
-          <w:rFonts w:ascii="Courier New" w:hAnsi="Courier New" w:cs="Courier New"/>
-        </w:rPr>
-        <w:t>win</w:t>
-      </w:r>
-      <w:proofErr w:type="spellEnd"/>
-      <w:r>
-        <w:rPr>
-          <w:rFonts w:ascii="Courier New" w:hAnsi="Courier New" w:cs="Courier New"/>
-        </w:rPr>
-        <w:t xml:space="preserve"> = </w:t>
-      </w:r>
-      <w:proofErr w:type="spellStart"/>
-      <w:r>
-        <w:rPr>
-          <w:rFonts w:ascii="Courier New" w:hAnsi="Courier New" w:cs="Courier New"/>
-        </w:rPr>
-        <w:t>tk.Tk</w:t>
-      </w:r>
-      <w:proofErr w:type="spellEnd"/>
-      <w:r>
-        <w:rPr>
-          <w:rFonts w:ascii="Courier New" w:hAnsi="Courier New" w:cs="Courier New"/>
-        </w:rPr>
-        <w:t>() #erstellt ein Fenster</w:t>
-      </w:r>
-      <w:r>
-        <w:rPr>
-          <w:rFonts w:ascii="Courier New" w:hAnsi="Courier New" w:cs="Courier New"/>
-        </w:rPr>
-        <w:br/>
-      </w:r>
-      <w:proofErr w:type="spellStart"/>
-      <w:r>
-        <w:rPr>
-          <w:rFonts w:ascii="Courier New" w:hAnsi="Courier New" w:cs="Courier New"/>
-        </w:rPr>
-        <w:t>win.title</w:t>
-      </w:r>
-      <w:proofErr w:type="spellEnd"/>
-      <w:r>
-        <w:rPr>
-          <w:rFonts w:ascii="Courier New" w:hAnsi="Courier New" w:cs="Courier New"/>
-        </w:rPr>
-        <w:t>("Solarsystem") #gibt dem Fenster einen Titel</w:t>
-      </w:r>
-      <w:r>
-        <w:rPr>
-          <w:rFonts w:ascii="Courier New" w:hAnsi="Courier New" w:cs="Courier New"/>
-        </w:rPr>
-        <w:br/>
-      </w:r>
-      <w:proofErr w:type="spellStart"/>
-      <w:r>
-        <w:rPr>
-          <w:rFonts w:ascii="Courier New" w:hAnsi="Courier New" w:cs="Courier New"/>
-        </w:rPr>
-        <w:t>win.geometry</w:t>
-      </w:r>
-      <w:proofErr w:type="spellEnd"/>
-      <w:r>
-        <w:rPr>
-          <w:rFonts w:ascii="Courier New" w:hAnsi="Courier New" w:cs="Courier New"/>
-        </w:rPr>
-        <w:t>('960x540') # Größe des Fensters</w:t>
-      </w:r>
-      <w:r>
-        <w:rPr>
-          <w:rFonts w:ascii="Courier New" w:hAnsi="Courier New" w:cs="Courier New"/>
-        </w:rPr>
-        <w:br/>
-      </w:r>
-      <w:proofErr w:type="spellStart"/>
-      <w:r>
-        <w:rPr>
-          <w:rFonts w:ascii="Courier New" w:hAnsi="Courier New" w:cs="Courier New"/>
-        </w:rPr>
-        <w:t>win.mainloop</w:t>
-      </w:r>
-      <w:proofErr w:type="spellEnd"/>
-      <w:r>
-        <w:rPr>
-          <w:rFonts w:ascii="Courier New" w:hAnsi="Courier New" w:cs="Courier New"/>
-        </w:rPr>
-        <w:t>() # Startet das Fenster</w:t>
-      </w:r>
+        <w:pStyle w:val="berschrift2"/>
+      </w:pPr>
+      <w:r>
+        <w:t>5.8 Texturen ein/aus schalten</w:t>
+      </w:r>
+    </w:p>
+    <w:p>
+      <w:r>
+        <w:t>Mit einer changeTexture-Methode wird die Textur ein bzw ausgeschalten. Das muss dann noch mit der Tastensteuerung aufgerufen werden.</w:t>
+      </w:r>
+      <w:bookmarkStart w:id="14" w:name="_GoBack"/>
+      <w:bookmarkEnd w:id="14"/>
     </w:p>
     <w:p>
       <w:pPr>
@@ -7042,27 +6082,54 @@
         <w:jc w:val="left"/>
       </w:pPr>
       <w:r>
+        <w:lastRenderedPageBreak/>
         <w:t>Lösung:</w:t>
       </w:r>
       <w:r>
         <w:br/>
       </w:r>
-      <w:proofErr w:type="spellStart"/>
-      <w:r>
-        <w:t>glEnable</w:t>
-      </w:r>
-      <w:proofErr w:type="spellEnd"/>
-      <w:r>
-        <w:t>(GL_TEXTURE_2D)</w:t>
+      <w:r>
+        <w:t>glEnable(GL_TEXTURE_2D)</w:t>
       </w:r>
     </w:p>
     <w:p>
       <w:pPr>
+        <w:pStyle w:val="berschrift2"/>
+      </w:pPr>
+      <w:r>
+        <w:t xml:space="preserve">6.2 messagebox </w:t>
+      </w:r>
+    </w:p>
+    <w:p>
+      <w:pPr>
+        <w:jc w:val="left"/>
+      </w:pPr>
+      <w:r>
+        <w:t xml:space="preserve">Problem: </w:t>
+      </w:r>
+      <w:r>
+        <w:br/>
+        <w:t>Die Messagebox öffnet sich mit der Nachricht, man muss sie aber schließen, damit sich das Programm öffnet. Messagebox verschwindet dann.</w:t>
+      </w:r>
+    </w:p>
+    <w:p>
+      <w:pPr>
+        <w:jc w:val="left"/>
+      </w:pPr>
+      <w:r>
+        <w:t>Provisorische Lösung:</w:t>
+      </w:r>
+      <w:r>
+        <w:br/>
+        <w:t xml:space="preserve">Die Steuerung wird auch in der Konsole ausgegeben. </w:t>
+      </w:r>
+    </w:p>
+    <w:p>
+      <w:pPr>
         <w:pStyle w:val="berschrift1"/>
       </w:pPr>
       <w:bookmarkStart w:id="16" w:name="_Toc413669691"/>
       <w:r>
-        <w:lastRenderedPageBreak/>
         <w:t>Quellen</w:t>
       </w:r>
       <w:bookmarkEnd w:id="16"/>
@@ -7077,25 +6144,9 @@
         <w:jc w:val="left"/>
       </w:pPr>
       <w:r>
-        <w:t xml:space="preserve">Playlist zu </w:t>
-      </w:r>
-      <w:proofErr w:type="spellStart"/>
-      <w:r>
-        <w:t>Pygame</w:t>
-      </w:r>
-      <w:proofErr w:type="spellEnd"/>
-      <w:r>
-        <w:t xml:space="preserve"> (Python Game Development) von </w:t>
-      </w:r>
-      <w:proofErr w:type="spellStart"/>
-      <w:r>
-        <w:t>thenewboston</w:t>
-      </w:r>
-      <w:proofErr w:type="spellEnd"/>
-      <w:r>
-        <w:t xml:space="preserve">, </w:t>
-      </w:r>
-      <w:hyperlink r:id="rId15" w:history="1">
+        <w:t xml:space="preserve">Playlist zu Pygame (Python Game Development) von thenewboston, </w:t>
+      </w:r>
+      <w:hyperlink r:id="rId16" w:history="1">
         <w:r>
           <w:rPr>
             <w:rStyle w:val="Hyperlink"/>
@@ -7120,31 +6171,10 @@
         </w:numPr>
         <w:jc w:val="left"/>
       </w:pPr>
-      <w:proofErr w:type="spellStart"/>
-      <w:r>
-        <w:t>Unofficial</w:t>
-      </w:r>
-      <w:proofErr w:type="spellEnd"/>
-      <w:r>
-        <w:t xml:space="preserve"> </w:t>
-      </w:r>
-      <w:proofErr w:type="spellStart"/>
-      <w:r>
-        <w:t>Window</w:t>
-      </w:r>
-      <w:proofErr w:type="spellEnd"/>
-      <w:r>
-        <w:t xml:space="preserve"> </w:t>
-      </w:r>
-      <w:proofErr w:type="spellStart"/>
-      <w:r>
-        <w:t>Binaries</w:t>
-      </w:r>
-      <w:proofErr w:type="spellEnd"/>
-      <w:r>
-        <w:t xml:space="preserve"> für Python Extension Packages, </w:t>
-      </w:r>
-      <w:hyperlink r:id="rId16" w:anchor="pygame" w:history="1">
+      <w:r>
+        <w:t xml:space="preserve">Unofficial Window Binaries für Python Extension Packages, </w:t>
+      </w:r>
+      <w:hyperlink r:id="rId17" w:anchor="pygame" w:history="1">
         <w:r>
           <w:rPr>
             <w:rStyle w:val="Hyperlink"/>
@@ -7196,7 +6226,7 @@
         </w:rPr>
         <w:t xml:space="preserve">ies?, </w:t>
       </w:r>
-      <w:hyperlink r:id="rId17" w:history="1">
+      <w:hyperlink r:id="rId18" w:history="1">
         <w:r>
           <w:rPr>
             <w:rStyle w:val="Hyperlink"/>
@@ -7216,20 +6246,7 @@
           <w:lang w:val="en-US"/>
         </w:rPr>
         <w:br/>
-      </w:r>
-      <w:proofErr w:type="spellStart"/>
-      <w:r>
-        <w:rPr>
-          <w:lang w:val="en-US"/>
-        </w:rPr>
-        <w:t>gesehen</w:t>
-      </w:r>
-      <w:proofErr w:type="spellEnd"/>
-      <w:r>
-        <w:rPr>
-          <w:lang w:val="en-US"/>
-        </w:rPr>
-        <w:t>: 23.02.2015</w:t>
+        <w:t>gesehen: 23.02.2015</w:t>
       </w:r>
     </w:p>
     <w:p>
@@ -7250,7 +6267,7 @@
       <w:r>
         <w:t xml:space="preserve"> </w:t>
       </w:r>
-      <w:hyperlink r:id="rId18" w:history="1">
+      <w:hyperlink r:id="rId19" w:history="1">
         <w:r>
           <w:rPr>
             <w:rStyle w:val="Hyperlink"/>
@@ -7283,7 +6300,7 @@
       <w:r>
         <w:t xml:space="preserve">, </w:t>
       </w:r>
-      <w:hyperlink r:id="rId19" w:history="1">
+      <w:hyperlink r:id="rId20" w:history="1">
         <w:r>
           <w:rPr>
             <w:rStyle w:val="Hyperlink"/>
@@ -7311,7 +6328,7 @@
       <w:r>
         <w:t xml:space="preserve">Größenvergleich der Planeten unseres Sonnensystems, </w:t>
       </w:r>
-      <w:hyperlink r:id="rId20" w:history="1">
+      <w:hyperlink r:id="rId21" w:history="1">
         <w:r>
           <w:rPr>
             <w:rStyle w:val="Hyperlink"/>
@@ -7327,8 +6344,57 @@
         <w:t>gesehen 02.03.2015</w:t>
       </w:r>
     </w:p>
+    <w:p>
+      <w:pPr>
+        <w:pStyle w:val="Listenabsatz"/>
+        <w:numPr>
+          <w:ilvl w:val="0"/>
+          <w:numId w:val="12"/>
+        </w:numPr>
+        <w:jc w:val="left"/>
+      </w:pPr>
+      <w:r>
+        <w:t xml:space="preserve">Tkinter Splash Screen (Python Recipe), </w:t>
+      </w:r>
+      <w:hyperlink r:id="rId22" w:history="1">
+        <w:r>
+          <w:rPr>
+            <w:rStyle w:val="Hyperlink"/>
+          </w:rPr>
+          <w:t>http://code.activestate.com/recipes/576936-tkinter-splash-screen/</w:t>
+        </w:r>
+      </w:hyperlink>
+      <w:r>
+        <w:rPr>
+          <w:rStyle w:val="Hyperlink"/>
+        </w:rPr>
+        <w:t xml:space="preserve"> </w:t>
+      </w:r>
+      <w:r>
+        <w:rPr>
+          <w:rStyle w:val="Hyperlink"/>
+        </w:rPr>
+        <w:br/>
+      </w:r>
+      <w:r>
+        <w:t>gesehen 24.03.2015</w:t>
+      </w:r>
+    </w:p>
+    <w:p>
+      <w:pPr>
+        <w:pStyle w:val="Listenabsatz"/>
+        <w:numPr>
+          <w:ilvl w:val="0"/>
+          <w:numId w:val="12"/>
+        </w:numPr>
+        <w:jc w:val="left"/>
+        <w:rPr>
+          <w:lang w:val="en-US"/>
+        </w:rPr>
+      </w:pPr>
+    </w:p>
     <w:sectPr>
-      <w:footerReference w:type="default" r:id="rId21"/>
+      <w:footerReference w:type="default" r:id="rId23"/>
       <w:pgSz w:w="11906" w:h="16838"/>
       <w:pgMar w:top="1417" w:right="1417" w:bottom="1134" w:left="1417" w:header="708" w:footer="708" w:gutter="0"/>
       <w:pgNumType w:start="0"/>
@@ -10904,6 +9970,18 @@
       </w:rPr>
     </w:tblStylePr>
   </w:style>
+  <w:style w:type="character" w:styleId="BesuchterHyperlink">
+    <w:name w:val="FollowedHyperlink"/>
+    <w:basedOn w:val="Absatz-Standardschriftart"/>
+    <w:uiPriority w:val="99"/>
+    <w:semiHidden/>
+    <w:unhideWhenUsed/>
+    <w:rsid w:val="00526F5C"/>
+    <w:rPr>
+      <w:color w:val="954F72" w:themeColor="followedHyperlink"/>
+      <w:u w:val="single"/>
+    </w:rPr>
+  </w:style>
 </w:styles>
 </file>
 
@@ -11173,7 +10251,7 @@
 </file>
 
 <file path=customXml/itemProps1.xml><?xml version="1.0" encoding="utf-8"?>
-<ds:datastoreItem xmlns:ds="http://schemas.openxmlformats.org/officeDocument/2006/customXml" ds:itemID="{01352D79-944D-4C5B-AC9B-2387FD5AC082}">
+<ds:datastoreItem xmlns:ds="http://schemas.openxmlformats.org/officeDocument/2006/customXml" ds:itemID="{30A52A0B-079D-4AC3-9C3D-6C54DF542B9C}">
   <ds:schemaRefs>
     <ds:schemaRef ds:uri="http://schemas.openxmlformats.org/officeDocument/2006/bibliography"/>
   </ds:schemaRefs>

--- a/doc/protokoll.docx
+++ b/doc/protokoll.docx
@@ -161,13 +161,23 @@
                                         </w:rPr>
                                         <w:t xml:space="preserve">rlene Dorfinger, </w:t>
                                       </w:r>
+                                      <w:proofErr w:type="spellStart"/>
                                       <w:r>
                                         <w:rPr>
                                           <w:color w:val="FFFFFF" w:themeColor="background1"/>
                                           <w:sz w:val="32"/>
                                         </w:rPr>
-                                        <w:t xml:space="preserve">Muhammedmehdi </w:t>
+                                        <w:t>Muhammedmehdi</w:t>
                                       </w:r>
+                                      <w:proofErr w:type="spellEnd"/>
+                                      <w:r>
+                                        <w:rPr>
+                                          <w:color w:val="FFFFFF" w:themeColor="background1"/>
+                                          <w:sz w:val="32"/>
+                                        </w:rPr>
+                                        <w:t xml:space="preserve"> </w:t>
+                                      </w:r>
+                                      <w:proofErr w:type="spellStart"/>
                                       <w:r>
                                         <w:rPr>
                                           <w:color w:val="FFFFFF" w:themeColor="background1"/>
@@ -175,6 +185,7 @@
                                         </w:rPr>
                                         <w:t>Kanyildiz</w:t>
                                       </w:r>
+                                      <w:proofErr w:type="spellEnd"/>
                                     </w:p>
                                   </w:sdtContent>
                                 </w:sdt>
@@ -330,13 +341,23 @@
                                   </w:rPr>
                                   <w:t xml:space="preserve">rlene Dorfinger, </w:t>
                                 </w:r>
+                                <w:proofErr w:type="spellStart"/>
                                 <w:r>
                                   <w:rPr>
                                     <w:color w:val="FFFFFF" w:themeColor="background1"/>
                                     <w:sz w:val="32"/>
                                   </w:rPr>
-                                  <w:t xml:space="preserve">Muhammedmehdi </w:t>
+                                  <w:t>Muhammedmehdi</w:t>
                                 </w:r>
+                                <w:proofErr w:type="spellEnd"/>
+                                <w:r>
+                                  <w:rPr>
+                                    <w:color w:val="FFFFFF" w:themeColor="background1"/>
+                                    <w:sz w:val="32"/>
+                                  </w:rPr>
+                                  <w:t xml:space="preserve"> </w:t>
+                                </w:r>
+                                <w:proofErr w:type="spellStart"/>
                                 <w:r>
                                   <w:rPr>
                                     <w:color w:val="FFFFFF" w:themeColor="background1"/>
@@ -344,6 +365,7 @@
                                   </w:rPr>
                                   <w:t>Kanyildiz</w:t>
                                 </w:r>
+                                <w:proofErr w:type="spellEnd"/>
                               </w:p>
                             </w:sdtContent>
                           </w:sdt>
@@ -1768,14 +1790,10 @@
           <w:szCs w:val="21"/>
           <w:lang w:eastAsia="de-DE"/>
         </w:rPr>
-        <w:t>Eine wichtige Library zur Erstellung von Games mit 3D-Grafik ist Pygame. Die 3D-Unterstützung wird mittels PyOpenGL erreicht.</w:t>
-      </w:r>
-    </w:p>
-    <w:p>
-      <w:pPr>
-        <w:shd w:val="clear" w:color="auto" w:fill="FFFFFF"/>
-        <w:spacing w:after="240" w:line="294" w:lineRule="atLeast"/>
-        <w:jc w:val="left"/>
+        <w:t xml:space="preserve">Eine wichtige Library zur Erstellung von Games mit 3D-Grafik ist </w:t>
+      </w:r>
+      <w:proofErr w:type="spellStart"/>
+      <w:r>
         <w:rPr>
           <w:rFonts w:ascii="Verdana" w:eastAsia="Times New Roman" w:hAnsi="Verdana" w:cs="Times New Roman"/>
           <w:color w:val="333333"/>
@@ -1783,7 +1801,9 @@
           <w:szCs w:val="21"/>
           <w:lang w:eastAsia="de-DE"/>
         </w:rPr>
-      </w:pPr>
+        <w:t>Pygame</w:t>
+      </w:r>
+      <w:proofErr w:type="spellEnd"/>
       <w:r>
         <w:rPr>
           <w:rFonts w:ascii="Verdana" w:eastAsia="Times New Roman" w:hAnsi="Verdana" w:cs="Times New Roman"/>
@@ -1792,14 +1812,10 @@
           <w:szCs w:val="21"/>
           <w:lang w:eastAsia="de-DE"/>
         </w:rPr>
-        <w:t>Die Kombination ermöglicht eine einfache und schnelle Entwicklung.</w:t>
-      </w:r>
-    </w:p>
-    <w:p>
-      <w:pPr>
-        <w:shd w:val="clear" w:color="auto" w:fill="FFFFFF"/>
-        <w:spacing w:after="240" w:line="294" w:lineRule="atLeast"/>
-        <w:jc w:val="left"/>
+        <w:t xml:space="preserve">. Die 3D-Unterstützung wird mittels </w:t>
+      </w:r>
+      <w:proofErr w:type="spellStart"/>
+      <w:r>
         <w:rPr>
           <w:rFonts w:ascii="Verdana" w:eastAsia="Times New Roman" w:hAnsi="Verdana" w:cs="Times New Roman"/>
           <w:color w:val="333333"/>
@@ -1807,7 +1823,9 @@
           <w:szCs w:val="21"/>
           <w:lang w:eastAsia="de-DE"/>
         </w:rPr>
-      </w:pPr>
+        <w:t>PyOpenGL</w:t>
+      </w:r>
+      <w:proofErr w:type="spellEnd"/>
       <w:r>
         <w:rPr>
           <w:rFonts w:ascii="Verdana" w:eastAsia="Times New Roman" w:hAnsi="Verdana" w:cs="Times New Roman"/>
@@ -1816,7 +1834,77 @@
           <w:szCs w:val="21"/>
           <w:lang w:eastAsia="de-DE"/>
         </w:rPr>
-        <w:t>Während pygame sich um Fensteraufbau, Kollisionen und Events kümmert, sind grafische Objekte mittel OpenGL möglich.</w:t>
+        <w:t xml:space="preserve"> erreicht.</w:t>
+      </w:r>
+    </w:p>
+    <w:p>
+      <w:pPr>
+        <w:shd w:val="clear" w:color="auto" w:fill="FFFFFF"/>
+        <w:spacing w:after="240" w:line="294" w:lineRule="atLeast"/>
+        <w:jc w:val="left"/>
+        <w:rPr>
+          <w:rFonts w:ascii="Verdana" w:eastAsia="Times New Roman" w:hAnsi="Verdana" w:cs="Times New Roman"/>
+          <w:color w:val="333333"/>
+          <w:sz w:val="21"/>
+          <w:szCs w:val="21"/>
+          <w:lang w:eastAsia="de-DE"/>
+        </w:rPr>
+      </w:pPr>
+      <w:r>
+        <w:rPr>
+          <w:rFonts w:ascii="Verdana" w:eastAsia="Times New Roman" w:hAnsi="Verdana" w:cs="Times New Roman"/>
+          <w:color w:val="333333"/>
+          <w:sz w:val="21"/>
+          <w:szCs w:val="21"/>
+          <w:lang w:eastAsia="de-DE"/>
+        </w:rPr>
+        <w:t>Die Kombination ermöglicht eine einfache und schnelle Entwicklung.</w:t>
+      </w:r>
+    </w:p>
+    <w:p>
+      <w:pPr>
+        <w:shd w:val="clear" w:color="auto" w:fill="FFFFFF"/>
+        <w:spacing w:after="240" w:line="294" w:lineRule="atLeast"/>
+        <w:jc w:val="left"/>
+        <w:rPr>
+          <w:rFonts w:ascii="Verdana" w:eastAsia="Times New Roman" w:hAnsi="Verdana" w:cs="Times New Roman"/>
+          <w:color w:val="333333"/>
+          <w:sz w:val="21"/>
+          <w:szCs w:val="21"/>
+          <w:lang w:eastAsia="de-DE"/>
+        </w:rPr>
+      </w:pPr>
+      <w:r>
+        <w:rPr>
+          <w:rFonts w:ascii="Verdana" w:eastAsia="Times New Roman" w:hAnsi="Verdana" w:cs="Times New Roman"/>
+          <w:color w:val="333333"/>
+          <w:sz w:val="21"/>
+          <w:szCs w:val="21"/>
+          <w:lang w:eastAsia="de-DE"/>
+        </w:rPr>
+        <w:t xml:space="preserve">Während </w:t>
+      </w:r>
+      <w:proofErr w:type="spellStart"/>
+      <w:r>
+        <w:rPr>
+          <w:rFonts w:ascii="Verdana" w:eastAsia="Times New Roman" w:hAnsi="Verdana" w:cs="Times New Roman"/>
+          <w:color w:val="333333"/>
+          <w:sz w:val="21"/>
+          <w:szCs w:val="21"/>
+          <w:lang w:eastAsia="de-DE"/>
+        </w:rPr>
+        <w:t>pygame</w:t>
+      </w:r>
+      <w:proofErr w:type="spellEnd"/>
+      <w:r>
+        <w:rPr>
+          <w:rFonts w:ascii="Verdana" w:eastAsia="Times New Roman" w:hAnsi="Verdana" w:cs="Times New Roman"/>
+          <w:color w:val="333333"/>
+          <w:sz w:val="21"/>
+          <w:szCs w:val="21"/>
+          <w:lang w:eastAsia="de-DE"/>
+        </w:rPr>
+        <w:t xml:space="preserve"> sich um Fensteraufbau, Kollisionen und Events kümmert, sind grafische Objekte mittel OpenGL möglich.</w:t>
       </w:r>
     </w:p>
     <w:p>
@@ -2288,7 +2376,29 @@
           <w:szCs w:val="21"/>
           <w:lang w:eastAsia="de-DE"/>
         </w:rPr>
-        <w:t>Ein Objekt kann einfach mittels glutSolidSphere() erstellt werden.</w:t>
+        <w:t xml:space="preserve">Ein Objekt kann einfach mittels </w:t>
+      </w:r>
+      <w:proofErr w:type="spellStart"/>
+      <w:r>
+        <w:rPr>
+          <w:rFonts w:ascii="Verdana" w:eastAsia="Times New Roman" w:hAnsi="Verdana" w:cs="Times New Roman"/>
+          <w:color w:val="333333"/>
+          <w:sz w:val="21"/>
+          <w:szCs w:val="21"/>
+          <w:lang w:eastAsia="de-DE"/>
+        </w:rPr>
+        <w:t>glutSolidSphere</w:t>
+      </w:r>
+      <w:proofErr w:type="spellEnd"/>
+      <w:r>
+        <w:rPr>
+          <w:rFonts w:ascii="Verdana" w:eastAsia="Times New Roman" w:hAnsi="Verdana" w:cs="Times New Roman"/>
+          <w:color w:val="333333"/>
+          <w:sz w:val="21"/>
+          <w:szCs w:val="21"/>
+          <w:lang w:eastAsia="de-DE"/>
+        </w:rPr>
+        <w:t>() erstellt werden.</w:t>
       </w:r>
     </w:p>
     <w:p>
@@ -2317,7 +2427,51 @@
           <w:szCs w:val="21"/>
           <w:lang w:eastAsia="de-DE"/>
         </w:rPr>
-        <w:t>Die Planten werden mittels Modelkommandos bewegt: glRotate(), glTranslate()</w:t>
+        <w:t xml:space="preserve">Die Planten werden mittels Modelkommandos bewegt: </w:t>
+      </w:r>
+      <w:proofErr w:type="spellStart"/>
+      <w:r>
+        <w:rPr>
+          <w:rFonts w:ascii="Verdana" w:eastAsia="Times New Roman" w:hAnsi="Verdana" w:cs="Times New Roman"/>
+          <w:color w:val="333333"/>
+          <w:sz w:val="21"/>
+          <w:szCs w:val="21"/>
+          <w:lang w:eastAsia="de-DE"/>
+        </w:rPr>
+        <w:t>glRotate</w:t>
+      </w:r>
+      <w:proofErr w:type="spellEnd"/>
+      <w:r>
+        <w:rPr>
+          <w:rFonts w:ascii="Verdana" w:eastAsia="Times New Roman" w:hAnsi="Verdana" w:cs="Times New Roman"/>
+          <w:color w:val="333333"/>
+          <w:sz w:val="21"/>
+          <w:szCs w:val="21"/>
+          <w:lang w:eastAsia="de-DE"/>
+        </w:rPr>
+        <w:t xml:space="preserve">(), </w:t>
+      </w:r>
+      <w:proofErr w:type="spellStart"/>
+      <w:r>
+        <w:rPr>
+          <w:rFonts w:ascii="Verdana" w:eastAsia="Times New Roman" w:hAnsi="Verdana" w:cs="Times New Roman"/>
+          <w:color w:val="333333"/>
+          <w:sz w:val="21"/>
+          <w:szCs w:val="21"/>
+          <w:lang w:eastAsia="de-DE"/>
+        </w:rPr>
+        <w:t>glTranslate</w:t>
+      </w:r>
+      <w:proofErr w:type="spellEnd"/>
+      <w:r>
+        <w:rPr>
+          <w:rFonts w:ascii="Verdana" w:eastAsia="Times New Roman" w:hAnsi="Verdana" w:cs="Times New Roman"/>
+          <w:color w:val="333333"/>
+          <w:sz w:val="21"/>
+          <w:szCs w:val="21"/>
+          <w:lang w:eastAsia="de-DE"/>
+        </w:rPr>
+        <w:t>()</w:t>
       </w:r>
     </w:p>
     <w:p>
@@ -2346,7 +2500,29 @@
           <w:szCs w:val="21"/>
           <w:lang w:eastAsia="de-DE"/>
         </w:rPr>
-        <w:t>Die Kameraposition wird mittels gluLookAt() gesetzt</w:t>
+        <w:t xml:space="preserve">Die Kameraposition wird mittels </w:t>
+      </w:r>
+      <w:proofErr w:type="spellStart"/>
+      <w:r>
+        <w:rPr>
+          <w:rFonts w:ascii="Verdana" w:eastAsia="Times New Roman" w:hAnsi="Verdana" w:cs="Times New Roman"/>
+          <w:color w:val="333333"/>
+          <w:sz w:val="21"/>
+          <w:szCs w:val="21"/>
+          <w:lang w:eastAsia="de-DE"/>
+        </w:rPr>
+        <w:t>gluLookAt</w:t>
+      </w:r>
+      <w:proofErr w:type="spellEnd"/>
+      <w:r>
+        <w:rPr>
+          <w:rFonts w:ascii="Verdana" w:eastAsia="Times New Roman" w:hAnsi="Verdana" w:cs="Times New Roman"/>
+          <w:color w:val="333333"/>
+          <w:sz w:val="21"/>
+          <w:szCs w:val="21"/>
+          <w:lang w:eastAsia="de-DE"/>
+        </w:rPr>
+        <w:t>() gesetzt</w:t>
       </w:r>
     </w:p>
     <w:p>
@@ -2386,7 +2562,51 @@
           <w:lang w:eastAsia="de-DE"/>
         </w:rPr>
         <w:br/>
-        <w:t>Wichtig ist dabei auch eine möglichst glaubhafte Darstellung. gluPerspective(), glFrustum()</w:t>
+        <w:t xml:space="preserve">Wichtig ist dabei auch eine möglichst glaubhafte Darstellung. </w:t>
+      </w:r>
+      <w:proofErr w:type="spellStart"/>
+      <w:r>
+        <w:rPr>
+          <w:rFonts w:ascii="Verdana" w:eastAsia="Times New Roman" w:hAnsi="Verdana" w:cs="Times New Roman"/>
+          <w:color w:val="333333"/>
+          <w:sz w:val="21"/>
+          <w:szCs w:val="21"/>
+          <w:lang w:eastAsia="de-DE"/>
+        </w:rPr>
+        <w:t>gluPerspective</w:t>
+      </w:r>
+      <w:proofErr w:type="spellEnd"/>
+      <w:r>
+        <w:rPr>
+          <w:rFonts w:ascii="Verdana" w:eastAsia="Times New Roman" w:hAnsi="Verdana" w:cs="Times New Roman"/>
+          <w:color w:val="333333"/>
+          <w:sz w:val="21"/>
+          <w:szCs w:val="21"/>
+          <w:lang w:eastAsia="de-DE"/>
+        </w:rPr>
+        <w:t xml:space="preserve">(), </w:t>
+      </w:r>
+      <w:proofErr w:type="spellStart"/>
+      <w:r>
+        <w:rPr>
+          <w:rFonts w:ascii="Verdana" w:eastAsia="Times New Roman" w:hAnsi="Verdana" w:cs="Times New Roman"/>
+          <w:color w:val="333333"/>
+          <w:sz w:val="21"/>
+          <w:szCs w:val="21"/>
+          <w:lang w:eastAsia="de-DE"/>
+        </w:rPr>
+        <w:t>glFrustum</w:t>
+      </w:r>
+      <w:proofErr w:type="spellEnd"/>
+      <w:r>
+        <w:rPr>
+          <w:rFonts w:ascii="Verdana" w:eastAsia="Times New Roman" w:hAnsi="Verdana" w:cs="Times New Roman"/>
+          <w:color w:val="333333"/>
+          <w:sz w:val="21"/>
+          <w:szCs w:val="21"/>
+          <w:lang w:eastAsia="de-DE"/>
+        </w:rPr>
+        <w:t>()</w:t>
       </w:r>
     </w:p>
     <w:p>
@@ -2415,7 +2635,29 @@
           <w:szCs w:val="21"/>
           <w:lang w:eastAsia="de-DE"/>
         </w:rPr>
-        <w:t>Für das Einbetten einer Textur wird die Library Pillow benötigt! Die Community unterstützt Sie bei der Verwendung.</w:t>
+        <w:t xml:space="preserve">Für das Einbetten einer Textur wird die Library </w:t>
+      </w:r>
+      <w:proofErr w:type="spellStart"/>
+      <w:r>
+        <w:rPr>
+          <w:rFonts w:ascii="Verdana" w:eastAsia="Times New Roman" w:hAnsi="Verdana" w:cs="Times New Roman"/>
+          <w:color w:val="333333"/>
+          <w:sz w:val="21"/>
+          <w:szCs w:val="21"/>
+          <w:lang w:eastAsia="de-DE"/>
+        </w:rPr>
+        <w:t>Pillow</w:t>
+      </w:r>
+      <w:proofErr w:type="spellEnd"/>
+      <w:r>
+        <w:rPr>
+          <w:rFonts w:ascii="Verdana" w:eastAsia="Times New Roman" w:hAnsi="Verdana" w:cs="Times New Roman"/>
+          <w:color w:val="333333"/>
+          <w:sz w:val="21"/>
+          <w:szCs w:val="21"/>
+          <w:lang w:eastAsia="de-DE"/>
+        </w:rPr>
+        <w:t xml:space="preserve"> benötigt! Die Community unterstützt Sie bei der Verwendung.</w:t>
       </w:r>
     </w:p>
     <w:p>
@@ -2460,6 +2702,7 @@
           <w:lang w:val="en-US" w:eastAsia="de-DE"/>
         </w:rPr>
       </w:pPr>
+      <w:proofErr w:type="spellStart"/>
       <w:r>
         <w:rPr>
           <w:rFonts w:ascii="Verdana" w:eastAsia="Times New Roman" w:hAnsi="Verdana" w:cs="Times New Roman"/>
@@ -2468,7 +2711,18 @@
           <w:szCs w:val="21"/>
           <w:lang w:val="en-US" w:eastAsia="de-DE"/>
         </w:rPr>
-        <w:t>Pygame: https://www.youtube.com/watch?v=K5F-aGDIYaM</w:t>
+        <w:t>Pygame</w:t>
+      </w:r>
+      <w:proofErr w:type="spellEnd"/>
+      <w:r>
+        <w:rPr>
+          <w:rFonts w:ascii="Verdana" w:eastAsia="Times New Roman" w:hAnsi="Verdana" w:cs="Times New Roman"/>
+          <w:color w:val="333333"/>
+          <w:sz w:val="21"/>
+          <w:szCs w:val="21"/>
+          <w:lang w:val="en-US" w:eastAsia="de-DE"/>
+        </w:rPr>
+        <w:t>: https://www.youtube.com/watch?v=K5F-aGDIYaM</w:t>
       </w:r>
     </w:p>
     <w:p>
@@ -2698,8 +2952,13 @@
               <w:cnfStyle w:val="000000100000" w:firstRow="0" w:lastRow="0" w:firstColumn="0" w:lastColumn="0" w:oddVBand="0" w:evenVBand="0" w:oddHBand="1" w:evenHBand="0" w:firstRowFirstColumn="0" w:firstRowLastColumn="0" w:lastRowFirstColumn="0" w:lastRowLastColumn="0"/>
             </w:pPr>
             <w:r>
-              <w:t>Dorfinger, Kanyildiz</w:t>
-            </w:r>
+              <w:t xml:space="preserve">Dorfinger, </w:t>
+            </w:r>
+            <w:proofErr w:type="spellStart"/>
+            <w:r>
+              <w:t>Kanyildiz</w:t>
+            </w:r>
+            <w:proofErr w:type="spellEnd"/>
           </w:p>
         </w:tc>
         <w:tc>
@@ -2794,8 +3053,13 @@
               <w:cnfStyle w:val="000000000000" w:firstRow="0" w:lastRow="0" w:firstColumn="0" w:lastColumn="0" w:oddVBand="0" w:evenVBand="0" w:oddHBand="0" w:evenHBand="0" w:firstRowFirstColumn="0" w:firstRowLastColumn="0" w:lastRowFirstColumn="0" w:lastRowLastColumn="0"/>
             </w:pPr>
             <w:r>
-              <w:t>Dorfinger, Kanyildiz</w:t>
-            </w:r>
+              <w:t xml:space="preserve">Dorfinger, </w:t>
+            </w:r>
+            <w:proofErr w:type="spellStart"/>
+            <w:r>
+              <w:t>Kanyildiz</w:t>
+            </w:r>
+            <w:proofErr w:type="spellEnd"/>
           </w:p>
         </w:tc>
         <w:tc>
@@ -2901,9 +3165,11 @@
               <w:jc w:val="center"/>
               <w:cnfStyle w:val="000000100000" w:firstRow="0" w:lastRow="0" w:firstColumn="0" w:lastColumn="0" w:oddVBand="0" w:evenVBand="0" w:oddHBand="1" w:evenHBand="0" w:firstRowFirstColumn="0" w:firstRowLastColumn="0" w:lastRowFirstColumn="0" w:lastRowLastColumn="0"/>
             </w:pPr>
+            <w:proofErr w:type="spellStart"/>
             <w:r>
               <w:t>Kanyildiz</w:t>
             </w:r>
+            <w:proofErr w:type="spellEnd"/>
           </w:p>
         </w:tc>
         <w:tc>
@@ -3000,9 +3266,11 @@
               <w:jc w:val="center"/>
               <w:cnfStyle w:val="000000000000" w:firstRow="0" w:lastRow="0" w:firstColumn="0" w:lastColumn="0" w:oddVBand="0" w:evenVBand="0" w:oddHBand="0" w:evenHBand="0" w:firstRowFirstColumn="0" w:firstRowLastColumn="0" w:lastRowFirstColumn="0" w:lastRowLastColumn="0"/>
             </w:pPr>
+            <w:proofErr w:type="spellStart"/>
             <w:r>
               <w:t>Kanyildiz</w:t>
             </w:r>
+            <w:proofErr w:type="spellEnd"/>
           </w:p>
         </w:tc>
         <w:tc>
@@ -3099,9 +3367,11 @@
               <w:jc w:val="center"/>
               <w:cnfStyle w:val="000000100000" w:firstRow="0" w:lastRow="0" w:firstColumn="0" w:lastColumn="0" w:oddVBand="0" w:evenVBand="0" w:oddHBand="1" w:evenHBand="0" w:firstRowFirstColumn="0" w:firstRowLastColumn="0" w:lastRowFirstColumn="0" w:lastRowLastColumn="0"/>
             </w:pPr>
+            <w:proofErr w:type="spellStart"/>
             <w:r>
               <w:t>Kanyildiz</w:t>
             </w:r>
+            <w:proofErr w:type="spellEnd"/>
           </w:p>
         </w:tc>
         <w:tc>
@@ -3192,9 +3462,11 @@
               <w:jc w:val="center"/>
               <w:cnfStyle w:val="000000000000" w:firstRow="0" w:lastRow="0" w:firstColumn="0" w:lastColumn="0" w:oddVBand="0" w:evenVBand="0" w:oddHBand="0" w:evenHBand="0" w:firstRowFirstColumn="0" w:firstRowLastColumn="0" w:lastRowFirstColumn="0" w:lastRowLastColumn="0"/>
             </w:pPr>
+            <w:proofErr w:type="spellStart"/>
             <w:r>
               <w:t>Kanyildiz</w:t>
             </w:r>
+            <w:proofErr w:type="spellEnd"/>
           </w:p>
         </w:tc>
         <w:tc>
@@ -3684,9 +3956,11 @@
               <w:jc w:val="center"/>
               <w:cnfStyle w:val="000000100000" w:firstRow="0" w:lastRow="0" w:firstColumn="0" w:lastColumn="0" w:oddVBand="0" w:evenVBand="0" w:oddHBand="1" w:evenHBand="0" w:firstRowFirstColumn="0" w:firstRowLastColumn="0" w:lastRowFirstColumn="0" w:lastRowLastColumn="0"/>
             </w:pPr>
+            <w:proofErr w:type="spellStart"/>
             <w:r>
               <w:t>Kanyildiz</w:t>
             </w:r>
+            <w:proofErr w:type="spellEnd"/>
           </w:p>
         </w:tc>
         <w:tc>
@@ -3780,9 +4054,11 @@
               <w:jc w:val="center"/>
               <w:cnfStyle w:val="000000000000" w:firstRow="0" w:lastRow="0" w:firstColumn="0" w:lastColumn="0" w:oddVBand="0" w:evenVBand="0" w:oddHBand="0" w:evenHBand="0" w:firstRowFirstColumn="0" w:firstRowLastColumn="0" w:lastRowFirstColumn="0" w:lastRowLastColumn="0"/>
             </w:pPr>
+            <w:proofErr w:type="spellStart"/>
             <w:r>
               <w:t>Kanyildiz</w:t>
             </w:r>
+            <w:proofErr w:type="spellEnd"/>
           </w:p>
         </w:tc>
         <w:tc>
@@ -3877,9 +4153,11 @@
               <w:jc w:val="center"/>
               <w:cnfStyle w:val="000000100000" w:firstRow="0" w:lastRow="0" w:firstColumn="0" w:lastColumn="0" w:oddVBand="0" w:evenVBand="0" w:oddHBand="1" w:evenHBand="0" w:firstRowFirstColumn="0" w:firstRowLastColumn="0" w:lastRowFirstColumn="0" w:lastRowLastColumn="0"/>
             </w:pPr>
+            <w:proofErr w:type="spellStart"/>
             <w:r>
               <w:t>Kanyildiz</w:t>
             </w:r>
+            <w:proofErr w:type="spellEnd"/>
           </w:p>
         </w:tc>
         <w:tc>
@@ -3974,9 +4252,11 @@
               <w:jc w:val="center"/>
               <w:cnfStyle w:val="000000000000" w:firstRow="0" w:lastRow="0" w:firstColumn="0" w:lastColumn="0" w:oddVBand="0" w:evenVBand="0" w:oddHBand="0" w:evenHBand="0" w:firstRowFirstColumn="0" w:firstRowLastColumn="0" w:lastRowFirstColumn="0" w:lastRowLastColumn="0"/>
             </w:pPr>
+            <w:proofErr w:type="spellStart"/>
             <w:r>
               <w:t>Kanyildiz</w:t>
             </w:r>
+            <w:proofErr w:type="spellEnd"/>
           </w:p>
         </w:tc>
         <w:tc>
@@ -4085,9 +4365,11 @@
               <w:jc w:val="center"/>
               <w:cnfStyle w:val="000000100000" w:firstRow="0" w:lastRow="0" w:firstColumn="0" w:lastColumn="0" w:oddVBand="0" w:evenVBand="0" w:oddHBand="1" w:evenHBand="0" w:firstRowFirstColumn="0" w:firstRowLastColumn="0" w:lastRowFirstColumn="0" w:lastRowLastColumn="0"/>
             </w:pPr>
+            <w:proofErr w:type="spellStart"/>
             <w:r>
               <w:t>Kanyildiz</w:t>
             </w:r>
+            <w:proofErr w:type="spellEnd"/>
           </w:p>
         </w:tc>
         <w:tc>
@@ -4181,9 +4463,11 @@
               <w:jc w:val="center"/>
               <w:cnfStyle w:val="000000000000" w:firstRow="0" w:lastRow="0" w:firstColumn="0" w:lastColumn="0" w:oddVBand="0" w:evenVBand="0" w:oddHBand="0" w:evenHBand="0" w:firstRowFirstColumn="0" w:firstRowLastColumn="0" w:lastRowFirstColumn="0" w:lastRowLastColumn="0"/>
             </w:pPr>
+            <w:proofErr w:type="spellStart"/>
             <w:r>
               <w:t>Kanyildiz</w:t>
             </w:r>
+            <w:proofErr w:type="spellEnd"/>
           </w:p>
         </w:tc>
         <w:tc>
@@ -4280,9 +4564,11 @@
               <w:jc w:val="center"/>
               <w:cnfStyle w:val="000000100000" w:firstRow="0" w:lastRow="0" w:firstColumn="0" w:lastColumn="0" w:oddVBand="0" w:evenVBand="0" w:oddHBand="1" w:evenHBand="0" w:firstRowFirstColumn="0" w:firstRowLastColumn="0" w:lastRowFirstColumn="0" w:lastRowLastColumn="0"/>
             </w:pPr>
+            <w:proofErr w:type="spellStart"/>
             <w:r>
               <w:t>Kanyildiz</w:t>
             </w:r>
+            <w:proofErr w:type="spellEnd"/>
           </w:p>
         </w:tc>
         <w:tc>
@@ -4777,8 +5063,13 @@
       <w:r>
         <w:t xml:space="preserve"> </w:t>
       </w:r>
-      <w:r>
-        <w:t>Splashscreen Prototyp</w:t>
+      <w:proofErr w:type="spellStart"/>
+      <w:r>
+        <w:t>Splashscreen</w:t>
+      </w:r>
+      <w:proofErr w:type="spellEnd"/>
+      <w:r>
+        <w:t xml:space="preserve"> Prototyp</w:t>
       </w:r>
       <w:bookmarkEnd w:id="4"/>
     </w:p>
@@ -4859,9 +5150,11 @@
           <w:numId w:val="17"/>
         </w:numPr>
       </w:pPr>
+      <w:proofErr w:type="spellStart"/>
       <w:r>
         <w:t>PyOpenGL</w:t>
       </w:r>
+      <w:proofErr w:type="spellEnd"/>
       <w:r>
         <w:br/>
         <w:t xml:space="preserve">Verwendet für: </w:t>
@@ -4870,8 +5163,13 @@
         <w:t>Objekte</w:t>
       </w:r>
       <w:r>
-        <w:t>, Lighting</w:t>
-      </w:r>
+        <w:t xml:space="preserve">, </w:t>
+      </w:r>
+      <w:proofErr w:type="spellStart"/>
+      <w:r>
+        <w:t>Lighting</w:t>
+      </w:r>
+      <w:proofErr w:type="spellEnd"/>
       <w:r>
         <w:t>, Texturen</w:t>
       </w:r>
@@ -4884,9 +5182,11 @@
           <w:numId w:val="17"/>
         </w:numPr>
       </w:pPr>
+      <w:proofErr w:type="spellStart"/>
       <w:r>
         <w:t>PyGame</w:t>
       </w:r>
+      <w:proofErr w:type="spellEnd"/>
       <w:r>
         <w:br/>
         <w:t>Verwendet für: Benutzersteuerung</w:t>
@@ -4900,16 +5200,23 @@
           <w:numId w:val="17"/>
         </w:numPr>
       </w:pPr>
+      <w:proofErr w:type="spellStart"/>
       <w:r>
         <w:t>Tkinter</w:t>
       </w:r>
+      <w:proofErr w:type="spellEnd"/>
       <w:r>
         <w:br/>
         <w:t>Verwendet für: Starbildschirm</w:t>
       </w:r>
       <w:r>
-        <w:t xml:space="preserve"> und messagebox</w:t>
-      </w:r>
+        <w:t xml:space="preserve"> und </w:t>
+      </w:r>
+      <w:proofErr w:type="spellStart"/>
+      <w:r>
+        <w:t>messagebox</w:t>
+      </w:r>
+      <w:proofErr w:type="spellEnd"/>
     </w:p>
     <w:p>
       <w:pPr>
@@ -4919,9 +5226,11 @@
           <w:numId w:val="17"/>
         </w:numPr>
       </w:pPr>
+      <w:proofErr w:type="spellStart"/>
       <w:r>
         <w:t>Pillow</w:t>
       </w:r>
+      <w:proofErr w:type="spellEnd"/>
       <w:r>
         <w:br/>
         <w:t>Verwendet für: Texturen</w:t>
@@ -5097,11 +5406,16 @@
       <w:r>
         <w:t xml:space="preserve"> </w:t>
       </w:r>
+      <w:proofErr w:type="spellStart"/>
       <w:r>
         <w:t>Pyga</w:t>
       </w:r>
       <w:r>
-        <w:t>me installieren</w:t>
+        <w:t>me</w:t>
+      </w:r>
+      <w:proofErr w:type="spellEnd"/>
+      <w:r>
+        <w:t xml:space="preserve"> installieren</w:t>
       </w:r>
       <w:bookmarkEnd w:id="8"/>
     </w:p>
@@ -5126,8 +5440,13 @@
       <w:r>
         <w:t xml:space="preserve">lädt sich die Version </w:t>
       </w:r>
-      <w:r>
-        <w:t xml:space="preserve">Pygame für Python 3.4 runter. </w:t>
+      <w:proofErr w:type="spellStart"/>
+      <w:r>
+        <w:t>Pygame</w:t>
+      </w:r>
+      <w:proofErr w:type="spellEnd"/>
+      <w:r>
+        <w:t xml:space="preserve"> für Python 3.4 runter. </w:t>
       </w:r>
       <w:r>
         <w:t xml:space="preserve">Diese installiert man </w:t>
@@ -5137,9 +5456,43 @@
       </w:r>
     </w:p>
     <w:p>
-      <w:r>
-        <w:t>pip install --no-index --find-links=LocalPathToWheelFile PackageName</w:t>
-      </w:r>
+      <w:proofErr w:type="spellStart"/>
+      <w:r>
+        <w:t>pip</w:t>
+      </w:r>
+      <w:proofErr w:type="spellEnd"/>
+      <w:r>
+        <w:t xml:space="preserve"> </w:t>
+      </w:r>
+      <w:proofErr w:type="spellStart"/>
+      <w:r>
+        <w:t>install</w:t>
+      </w:r>
+      <w:proofErr w:type="spellEnd"/>
+      <w:r>
+        <w:t xml:space="preserve"> --</w:t>
+      </w:r>
+      <w:proofErr w:type="spellStart"/>
+      <w:r>
+        <w:t>no</w:t>
+      </w:r>
+      <w:proofErr w:type="spellEnd"/>
+      <w:r>
+        <w:t>-index --find-links=</w:t>
+      </w:r>
+      <w:proofErr w:type="spellStart"/>
+      <w:r>
+        <w:t>LocalPathToWheelFile</w:t>
+      </w:r>
+      <w:proofErr w:type="spellEnd"/>
+      <w:r>
+        <w:t xml:space="preserve"> </w:t>
+      </w:r>
+      <w:proofErr w:type="spellStart"/>
+      <w:r>
+        <w:t>PackageName</w:t>
+      </w:r>
+      <w:proofErr w:type="spellEnd"/>
     </w:p>
     <w:p>
       <w:pPr>
@@ -5153,11 +5506,21 @@
         <w:t>.2</w:t>
       </w:r>
       <w:r>
-        <w:t xml:space="preserve"> PyOpenGL</w:t>
-      </w:r>
-      <w:r>
-        <w:t xml:space="preserve"> und Pillow</w:t>
-      </w:r>
+        <w:t xml:space="preserve"> </w:t>
+      </w:r>
+      <w:proofErr w:type="spellStart"/>
+      <w:r>
+        <w:t>PyOpenGL</w:t>
+      </w:r>
+      <w:proofErr w:type="spellEnd"/>
+      <w:r>
+        <w:t xml:space="preserve"> und </w:t>
+      </w:r>
+      <w:proofErr w:type="spellStart"/>
+      <w:r>
+        <w:t>Pillow</w:t>
+      </w:r>
+      <w:proofErr w:type="spellEnd"/>
       <w:r>
         <w:t xml:space="preserve"> installieren</w:t>
       </w:r>
@@ -5168,12 +5531,73 @@
         <w:jc w:val="left"/>
       </w:pPr>
       <w:r>
-        <w:t>Mit pip install pyopengl installiert man sich die Library PyOpenGL.</w:t>
+        <w:t xml:space="preserve">Mit </w:t>
+      </w:r>
+      <w:proofErr w:type="spellStart"/>
+      <w:r>
+        <w:t>pip</w:t>
+      </w:r>
+      <w:proofErr w:type="spellEnd"/>
+      <w:r>
+        <w:t xml:space="preserve"> </w:t>
+      </w:r>
+      <w:proofErr w:type="spellStart"/>
+      <w:r>
+        <w:t>install</w:t>
+      </w:r>
+      <w:proofErr w:type="spellEnd"/>
+      <w:r>
+        <w:t xml:space="preserve"> </w:t>
+      </w:r>
+      <w:proofErr w:type="spellStart"/>
+      <w:r>
+        <w:t>pyopengl</w:t>
+      </w:r>
+      <w:proofErr w:type="spellEnd"/>
+      <w:r>
+        <w:t xml:space="preserve"> installiert man sich die Library </w:t>
+      </w:r>
+      <w:proofErr w:type="spellStart"/>
+      <w:r>
+        <w:t>PyOpenGL</w:t>
+      </w:r>
+      <w:proofErr w:type="spellEnd"/>
+      <w:r>
+        <w:t>.</w:t>
       </w:r>
       <w:r>
         <w:br/>
-        <w:t>Mit pip install pillow installiert man sich die Library Pillow</w:t>
-      </w:r>
+        <w:t xml:space="preserve">Mit </w:t>
+      </w:r>
+      <w:proofErr w:type="spellStart"/>
+      <w:r>
+        <w:t>pip</w:t>
+      </w:r>
+      <w:proofErr w:type="spellEnd"/>
+      <w:r>
+        <w:t xml:space="preserve"> </w:t>
+      </w:r>
+      <w:proofErr w:type="spellStart"/>
+      <w:r>
+        <w:t>install</w:t>
+      </w:r>
+      <w:proofErr w:type="spellEnd"/>
+      <w:r>
+        <w:t xml:space="preserve"> </w:t>
+      </w:r>
+      <w:proofErr w:type="spellStart"/>
+      <w:r>
+        <w:t>pillow</w:t>
+      </w:r>
+      <w:proofErr w:type="spellEnd"/>
+      <w:r>
+        <w:t xml:space="preserve"> installiert man sich die Library </w:t>
+      </w:r>
+      <w:proofErr w:type="spellStart"/>
+      <w:r>
+        <w:t>Pillow</w:t>
+      </w:r>
+      <w:proofErr w:type="spellEnd"/>
     </w:p>
     <w:p>
       <w:pPr>
@@ -5190,9 +5614,14 @@
         <w:t xml:space="preserve"> </w:t>
       </w:r>
       <w:r>
-        <w:t>Texturen mit Pillow</w:t>
+        <w:t xml:space="preserve">Texturen mit </w:t>
+      </w:r>
+      <w:proofErr w:type="spellStart"/>
+      <w:r>
+        <w:t>Pillow</w:t>
       </w:r>
       <w:bookmarkEnd w:id="10"/>
+      <w:proofErr w:type="spellEnd"/>
       <w:r>
         <w:t xml:space="preserve"> </w:t>
       </w:r>
@@ -5202,7 +5631,15 @@
         <w:jc w:val="left"/>
       </w:pPr>
       <w:r>
-        <w:t xml:space="preserve">Mit der Library Pillow kann man Bilder </w:t>
+        <w:t xml:space="preserve">Mit der Library </w:t>
+      </w:r>
+      <w:proofErr w:type="spellStart"/>
+      <w:r>
+        <w:t>Pillow</w:t>
+      </w:r>
+      <w:proofErr w:type="spellEnd"/>
+      <w:r>
+        <w:t xml:space="preserve"> kann man Bilder </w:t>
       </w:r>
       <w:r>
         <w:t>öffnen und</w:t>
@@ -5214,11 +5651,33 @@
         <w:br/>
         <w:t xml:space="preserve">Man muss die Library einbinden mit </w:t>
       </w:r>
+      <w:proofErr w:type="spellStart"/>
       <w:r>
         <w:rPr>
           <w:rFonts w:ascii="Courier New" w:hAnsi="Courier New" w:cs="Courier New"/>
         </w:rPr>
-        <w:t>from PIL import Image</w:t>
+        <w:t>from</w:t>
+      </w:r>
+      <w:proofErr w:type="spellEnd"/>
+      <w:r>
+        <w:rPr>
+          <w:rFonts w:ascii="Courier New" w:hAnsi="Courier New" w:cs="Courier New"/>
+        </w:rPr>
+        <w:t xml:space="preserve"> PIL </w:t>
+      </w:r>
+      <w:proofErr w:type="spellStart"/>
+      <w:r>
+        <w:rPr>
+          <w:rFonts w:ascii="Courier New" w:hAnsi="Courier New" w:cs="Courier New"/>
+        </w:rPr>
+        <w:t>import</w:t>
+      </w:r>
+      <w:proofErr w:type="spellEnd"/>
+      <w:r>
+        <w:rPr>
+          <w:rFonts w:ascii="Courier New" w:hAnsi="Courier New" w:cs="Courier New"/>
+        </w:rPr>
+        <w:t xml:space="preserve"> Image</w:t>
       </w:r>
       <w:r>
         <w:t>.</w:t>
@@ -5231,7 +5690,21 @@
         <w:rPr>
           <w:rFonts w:ascii="Courier New" w:hAnsi="Courier New" w:cs="Courier New"/>
         </w:rPr>
-        <w:t>im = Image.open("test.jpg")</w:t>
+        <w:t xml:space="preserve">im = </w:t>
+      </w:r>
+      <w:proofErr w:type="spellStart"/>
+      <w:r>
+        <w:rPr>
+          <w:rFonts w:ascii="Courier New" w:hAnsi="Courier New" w:cs="Courier New"/>
+        </w:rPr>
+        <w:t>Image.open</w:t>
+      </w:r>
+      <w:proofErr w:type="spellEnd"/>
+      <w:r>
+        <w:rPr>
+          <w:rFonts w:ascii="Courier New" w:hAnsi="Courier New" w:cs="Courier New"/>
+        </w:rPr>
+        <w:t>("test.jpg")</w:t>
       </w:r>
       <w:r>
         <w:t xml:space="preserve"> lädt man die Bilder.</w:t>
@@ -5240,11 +5713,19 @@
         <w:br/>
         <w:t xml:space="preserve">Mit </w:t>
       </w:r>
+      <w:proofErr w:type="spellStart"/>
       <w:r>
         <w:rPr>
           <w:rFonts w:ascii="Courier New" w:hAnsi="Courier New" w:cs="Courier New"/>
         </w:rPr>
-        <w:t>im.show()</w:t>
+        <w:t>im.show</w:t>
+      </w:r>
+      <w:proofErr w:type="spellEnd"/>
+      <w:r>
+        <w:rPr>
+          <w:rFonts w:ascii="Courier New" w:hAnsi="Courier New" w:cs="Courier New"/>
+        </w:rPr>
+        <w:t>()</w:t>
       </w:r>
       <w:r>
         <w:t xml:space="preserve"> kann man sich die Bilder anzeigen lassen.</w:t>
@@ -5255,11 +5736,41 @@
       <w:r>
         <w:t xml:space="preserve">Mit </w:t>
       </w:r>
+      <w:proofErr w:type="spellStart"/>
       <w:r>
         <w:rPr>
           <w:rFonts w:ascii="Courier New" w:hAnsi="Courier New" w:cs="Courier New"/>
         </w:rPr>
-        <w:t>print(im.format,im.size,im.mode)</w:t>
+        <w:t>print</w:t>
+      </w:r>
+      <w:proofErr w:type="spellEnd"/>
+      <w:r>
+        <w:rPr>
+          <w:rFonts w:ascii="Courier New" w:hAnsi="Courier New" w:cs="Courier New"/>
+        </w:rPr>
+        <w:t>(</w:t>
+      </w:r>
+      <w:proofErr w:type="spellStart"/>
+      <w:r>
+        <w:rPr>
+          <w:rFonts w:ascii="Courier New" w:hAnsi="Courier New" w:cs="Courier New"/>
+        </w:rPr>
+        <w:t>im.format</w:t>
+      </w:r>
+      <w:proofErr w:type="gramStart"/>
+      <w:r>
+        <w:rPr>
+          <w:rFonts w:ascii="Courier New" w:hAnsi="Courier New" w:cs="Courier New"/>
+        </w:rPr>
+        <w:t>,im.size,im.mode</w:t>
+      </w:r>
+      <w:proofErr w:type="spellEnd"/>
+      <w:proofErr w:type="gramEnd"/>
+      <w:r>
+        <w:rPr>
+          <w:rFonts w:ascii="Courier New" w:hAnsi="Courier New" w:cs="Courier New"/>
+        </w:rPr>
+        <w:t>)</w:t>
       </w:r>
       <w:r>
         <w:t xml:space="preserve"> bekommt man Infos der Bilder.</w:t>
@@ -5280,11 +5791,33 @@
           <w:rFonts w:ascii="Courier New" w:hAnsi="Courier New" w:cs="Courier New"/>
         </w:rPr>
       </w:pPr>
+      <w:proofErr w:type="spellStart"/>
       <w:r>
         <w:rPr>
           <w:rFonts w:ascii="Courier New" w:hAnsi="Courier New" w:cs="Courier New"/>
         </w:rPr>
-        <w:t>from PIL import Image</w:t>
+        <w:t>from</w:t>
+      </w:r>
+      <w:proofErr w:type="spellEnd"/>
+      <w:r>
+        <w:rPr>
+          <w:rFonts w:ascii="Courier New" w:hAnsi="Courier New" w:cs="Courier New"/>
+        </w:rPr>
+        <w:t xml:space="preserve"> PIL </w:t>
+      </w:r>
+      <w:proofErr w:type="spellStart"/>
+      <w:r>
+        <w:rPr>
+          <w:rFonts w:ascii="Courier New" w:hAnsi="Courier New" w:cs="Courier New"/>
+        </w:rPr>
+        <w:t>import</w:t>
+      </w:r>
+      <w:proofErr w:type="spellEnd"/>
+      <w:r>
+        <w:rPr>
+          <w:rFonts w:ascii="Courier New" w:hAnsi="Courier New" w:cs="Courier New"/>
+        </w:rPr>
+        <w:t xml:space="preserve"> Image</w:t>
       </w:r>
     </w:p>
     <w:p>
@@ -5294,32 +5827,168 @@
           <w:rFonts w:ascii="Courier New" w:hAnsi="Courier New" w:cs="Courier New"/>
         </w:rPr>
       </w:pPr>
+      <w:proofErr w:type="spellStart"/>
       <w:r>
         <w:rPr>
           <w:rFonts w:ascii="Courier New" w:hAnsi="Courier New" w:cs="Courier New"/>
         </w:rPr>
-        <w:t>try:</w:t>
-      </w:r>
+        <w:t>try</w:t>
+      </w:r>
+      <w:proofErr w:type="spellEnd"/>
       <w:r>
         <w:rPr>
           <w:rFonts w:ascii="Courier New" w:hAnsi="Courier New" w:cs="Courier New"/>
         </w:rPr>
+        <w:t>:</w:t>
+      </w:r>
+      <w:r>
+        <w:rPr>
+          <w:rFonts w:ascii="Courier New" w:hAnsi="Courier New" w:cs="Courier New"/>
+        </w:rPr>
         <w:br/>
-        <w:t xml:space="preserve">    im = Image.open("test.jpg") #image laden</w:t>
-      </w:r>
+        <w:t xml:space="preserve">    im = </w:t>
+      </w:r>
+      <w:proofErr w:type="spellStart"/>
       <w:r>
         <w:rPr>
           <w:rFonts w:ascii="Courier New" w:hAnsi="Courier New" w:cs="Courier New"/>
         </w:rPr>
+        <w:t>Image.open</w:t>
+      </w:r>
+      <w:proofErr w:type="spellEnd"/>
+      <w:r>
+        <w:rPr>
+          <w:rFonts w:ascii="Courier New" w:hAnsi="Courier New" w:cs="Courier New"/>
+        </w:rPr>
+        <w:t>("test.jpg") #</w:t>
+      </w:r>
+      <w:proofErr w:type="spellStart"/>
+      <w:r>
+        <w:rPr>
+          <w:rFonts w:ascii="Courier New" w:hAnsi="Courier New" w:cs="Courier New"/>
+        </w:rPr>
+        <w:t>image</w:t>
+      </w:r>
+      <w:proofErr w:type="spellEnd"/>
+      <w:r>
+        <w:rPr>
+          <w:rFonts w:ascii="Courier New" w:hAnsi="Courier New" w:cs="Courier New"/>
+        </w:rPr>
+        <w:t xml:space="preserve"> laden</w:t>
+      </w:r>
+      <w:r>
+        <w:rPr>
+          <w:rFonts w:ascii="Courier New" w:hAnsi="Courier New" w:cs="Courier New"/>
+        </w:rPr>
         <w:br/>
-        <w:t xml:space="preserve">    print(im.format,im.size,im.mode) #infos ueber das bild</w:t>
-      </w:r>
+        <w:t xml:space="preserve">    </w:t>
+      </w:r>
+      <w:proofErr w:type="spellStart"/>
       <w:r>
         <w:rPr>
           <w:rFonts w:ascii="Courier New" w:hAnsi="Courier New" w:cs="Courier New"/>
         </w:rPr>
+        <w:t>print</w:t>
+      </w:r>
+      <w:proofErr w:type="spellEnd"/>
+      <w:r>
+        <w:rPr>
+          <w:rFonts w:ascii="Courier New" w:hAnsi="Courier New" w:cs="Courier New"/>
+        </w:rPr>
+        <w:t>(</w:t>
+      </w:r>
+      <w:proofErr w:type="spellStart"/>
+      <w:r>
+        <w:rPr>
+          <w:rFonts w:ascii="Courier New" w:hAnsi="Courier New" w:cs="Courier New"/>
+        </w:rPr>
+        <w:t>im.format</w:t>
+      </w:r>
+      <w:proofErr w:type="gramStart"/>
+      <w:r>
+        <w:rPr>
+          <w:rFonts w:ascii="Courier New" w:hAnsi="Courier New" w:cs="Courier New"/>
+        </w:rPr>
+        <w:t>,im.size,im.mode</w:t>
+      </w:r>
+      <w:proofErr w:type="spellEnd"/>
+      <w:proofErr w:type="gramEnd"/>
+      <w:r>
+        <w:rPr>
+          <w:rFonts w:ascii="Courier New" w:hAnsi="Courier New" w:cs="Courier New"/>
+        </w:rPr>
+        <w:t>) #</w:t>
+      </w:r>
+      <w:proofErr w:type="spellStart"/>
+      <w:r>
+        <w:rPr>
+          <w:rFonts w:ascii="Courier New" w:hAnsi="Courier New" w:cs="Courier New"/>
+        </w:rPr>
+        <w:t>infos</w:t>
+      </w:r>
+      <w:proofErr w:type="spellEnd"/>
+      <w:r>
+        <w:rPr>
+          <w:rFonts w:ascii="Courier New" w:hAnsi="Courier New" w:cs="Courier New"/>
+        </w:rPr>
+        <w:t xml:space="preserve"> </w:t>
+      </w:r>
+      <w:proofErr w:type="spellStart"/>
+      <w:r>
+        <w:rPr>
+          <w:rFonts w:ascii="Courier New" w:hAnsi="Courier New" w:cs="Courier New"/>
+        </w:rPr>
+        <w:t>ueber</w:t>
+      </w:r>
+      <w:proofErr w:type="spellEnd"/>
+      <w:r>
+        <w:rPr>
+          <w:rFonts w:ascii="Courier New" w:hAnsi="Courier New" w:cs="Courier New"/>
+        </w:rPr>
+        <w:t xml:space="preserve"> das </w:t>
+      </w:r>
+      <w:proofErr w:type="spellStart"/>
+      <w:r>
+        <w:rPr>
+          <w:rFonts w:ascii="Courier New" w:hAnsi="Courier New" w:cs="Courier New"/>
+        </w:rPr>
+        <w:t>bild</w:t>
+      </w:r>
+      <w:proofErr w:type="spellEnd"/>
+      <w:r>
+        <w:rPr>
+          <w:rFonts w:ascii="Courier New" w:hAnsi="Courier New" w:cs="Courier New"/>
+        </w:rPr>
         <w:br/>
-        <w:t xml:space="preserve">    im.show() #image zeigen</w:t>
+        <w:t xml:space="preserve">    </w:t>
+      </w:r>
+      <w:proofErr w:type="spellStart"/>
+      <w:r>
+        <w:rPr>
+          <w:rFonts w:ascii="Courier New" w:hAnsi="Courier New" w:cs="Courier New"/>
+        </w:rPr>
+        <w:t>im.show</w:t>
+      </w:r>
+      <w:proofErr w:type="spellEnd"/>
+      <w:r>
+        <w:rPr>
+          <w:rFonts w:ascii="Courier New" w:hAnsi="Courier New" w:cs="Courier New"/>
+        </w:rPr>
+        <w:t>() #</w:t>
+      </w:r>
+      <w:proofErr w:type="spellStart"/>
+      <w:r>
+        <w:rPr>
+          <w:rFonts w:ascii="Courier New" w:hAnsi="Courier New" w:cs="Courier New"/>
+        </w:rPr>
+        <w:t>image</w:t>
+      </w:r>
+      <w:proofErr w:type="spellEnd"/>
+      <w:r>
+        <w:rPr>
+          <w:rFonts w:ascii="Courier New" w:hAnsi="Courier New" w:cs="Courier New"/>
+        </w:rPr>
+        <w:t xml:space="preserve"> zeigen</w:t>
       </w:r>
     </w:p>
     <w:p>
@@ -5330,12 +5999,21 @@
           <w:lang w:val="en-US"/>
         </w:rPr>
       </w:pPr>
+      <w:proofErr w:type="gramStart"/>
       <w:r>
         <w:rPr>
           <w:rFonts w:ascii="Courier New" w:hAnsi="Courier New" w:cs="Courier New"/>
           <w:lang w:val="en-US"/>
         </w:rPr>
-        <w:t>except:</w:t>
+        <w:t>except</w:t>
+      </w:r>
+      <w:proofErr w:type="gramEnd"/>
+      <w:r>
+        <w:rPr>
+          <w:rFonts w:ascii="Courier New" w:hAnsi="Courier New" w:cs="Courier New"/>
+          <w:lang w:val="en-US"/>
+        </w:rPr>
+        <w:t>:</w:t>
       </w:r>
       <w:r>
         <w:rPr>
@@ -5933,9 +6611,11 @@
         <w:t xml:space="preserve"> </w:t>
       </w:r>
       <w:bookmarkEnd w:id="13"/>
+      <w:proofErr w:type="spellStart"/>
       <w:r>
         <w:t>Splashscreen</w:t>
       </w:r>
+      <w:proofErr w:type="spellEnd"/>
     </w:p>
     <w:p>
       <w:pPr>
@@ -5944,16 +6624,46 @@
       <w:r>
         <w:t xml:space="preserve">Der </w:t>
       </w:r>
-      <w:r>
-        <w:t xml:space="preserve">Splashscreen wird mit tkinter implementiert. </w:t>
+      <w:proofErr w:type="spellStart"/>
+      <w:r>
+        <w:t>Splashscreen</w:t>
+      </w:r>
+      <w:proofErr w:type="spellEnd"/>
+      <w:r>
+        <w:t xml:space="preserve"> wird mit </w:t>
+      </w:r>
+      <w:proofErr w:type="spellStart"/>
+      <w:r>
+        <w:t>tkinter</w:t>
+      </w:r>
+      <w:proofErr w:type="spellEnd"/>
+      <w:r>
+        <w:t xml:space="preserve"> implementiert. </w:t>
       </w:r>
       <w:r>
         <w:br/>
-        <w:t xml:space="preserve">Foldende Seite hat mir geholfen den Splashscreen zu </w:t>
-      </w:r>
+      </w:r>
+      <w:proofErr w:type="spellStart"/>
+      <w:r>
+        <w:t>Foldende</w:t>
+      </w:r>
+      <w:proofErr w:type="spellEnd"/>
+      <w:r>
+        <w:t xml:space="preserve"> Seite hat mir geholfen den </w:t>
+      </w:r>
+      <w:proofErr w:type="spellStart"/>
+      <w:r>
+        <w:t>Splashscreen</w:t>
+      </w:r>
+      <w:proofErr w:type="spellEnd"/>
+      <w:r>
+        <w:t xml:space="preserve"> zu </w:t>
+      </w:r>
+      <w:proofErr w:type="spellStart"/>
       <w:r>
         <w:t>mahen</w:t>
       </w:r>
+      <w:proofErr w:type="spellEnd"/>
       <w:r>
         <w:t>.</w:t>
       </w:r>
@@ -5964,13 +6674,7 @@
       </w:pPr>
       <w:hyperlink r:id="rId15" w:history="1">
         <w:r>
-          <w:t>http://code.acti</w:t>
-        </w:r>
-        <w:r>
-          <w:t>v</w:t>
-        </w:r>
-        <w:r>
-          <w:t>estate.com/recipes/576936-tkinter-splash-screen/</w:t>
+          <w:t>http://code.activestate.com/recipes/576936-tkinter-splash-screen/</w:t>
         </w:r>
       </w:hyperlink>
       <w:r>
@@ -5999,11 +6703,19 @@
           <w:rFonts w:ascii="Courier New" w:hAnsi="Courier New" w:cs="Courier New"/>
         </w:rPr>
       </w:pPr>
+      <w:proofErr w:type="spellStart"/>
       <w:r>
         <w:rPr>
           <w:rFonts w:ascii="Courier New" w:hAnsi="Courier New" w:cs="Courier New"/>
         </w:rPr>
-        <w:t>glEnable(GL_TEXTURE_2D)</w:t>
+        <w:t>glEnable</w:t>
+      </w:r>
+      <w:proofErr w:type="spellEnd"/>
+      <w:r>
+        <w:rPr>
+          <w:rFonts w:ascii="Courier New" w:hAnsi="Courier New" w:cs="Courier New"/>
+        </w:rPr>
+        <w:t>(GL_TEXTURE_2D)</w:t>
       </w:r>
     </w:p>
     <w:p>
@@ -6017,11 +6729,33 @@
           <w:rFonts w:ascii="Courier New" w:hAnsi="Courier New" w:cs="Courier New"/>
         </w:rPr>
       </w:pPr>
+      <w:proofErr w:type="spellStart"/>
       <w:r>
         <w:rPr>
           <w:rFonts w:ascii="Courier New" w:hAnsi="Courier New" w:cs="Courier New"/>
         </w:rPr>
-        <w:t>glBindTexture(GL_TEXTURE_2D, textures)</w:t>
+        <w:t>glBindTexture</w:t>
+      </w:r>
+      <w:proofErr w:type="spellEnd"/>
+      <w:r>
+        <w:rPr>
+          <w:rFonts w:ascii="Courier New" w:hAnsi="Courier New" w:cs="Courier New"/>
+        </w:rPr>
+        <w:t xml:space="preserve">(GL_TEXTURE_2D, </w:t>
+      </w:r>
+      <w:proofErr w:type="spellStart"/>
+      <w:r>
+        <w:rPr>
+          <w:rFonts w:ascii="Courier New" w:hAnsi="Courier New" w:cs="Courier New"/>
+        </w:rPr>
+        <w:t>textures</w:t>
+      </w:r>
+      <w:proofErr w:type="spellEnd"/>
+      <w:r>
+        <w:rPr>
+          <w:rFonts w:ascii="Courier New" w:hAnsi="Courier New" w:cs="Courier New"/>
+        </w:rPr>
+        <w:t>)</w:t>
       </w:r>
     </w:p>
     <w:p>
@@ -6033,12 +6767,430 @@
       </w:r>
     </w:p>
     <w:p>
-      <w:r>
-        <w:t>Mit einer changeTexture-Methode wird die Textur ein bzw ausgeschalten. Das muss dann noch mit der Tastensteuerung aufgerufen werden.</w:t>
+      <w:pPr>
+        <w:jc w:val="left"/>
+      </w:pPr>
+      <w:r>
+        <w:t xml:space="preserve">Mit einer </w:t>
+      </w:r>
+      <w:proofErr w:type="spellStart"/>
+      <w:r>
+        <w:t>changeTexture</w:t>
+      </w:r>
+      <w:proofErr w:type="spellEnd"/>
+      <w:r>
+        <w:t xml:space="preserve">-Methode wird die Textur ein </w:t>
+      </w:r>
+      <w:proofErr w:type="spellStart"/>
+      <w:r>
+        <w:t>bzw</w:t>
+      </w:r>
+      <w:proofErr w:type="spellEnd"/>
+      <w:r>
+        <w:t xml:space="preserve"> ausgeschalten. </w:t>
+      </w:r>
+      <w:r>
+        <w:t xml:space="preserve">Diese Methode wird mit einem </w:t>
+      </w:r>
+      <w:proofErr w:type="spellStart"/>
+      <w:r>
+        <w:t>bool</w:t>
+      </w:r>
+      <w:proofErr w:type="spellEnd"/>
+      <w:r>
+        <w:t xml:space="preserve"> am </w:t>
+      </w:r>
+      <w:proofErr w:type="spellStart"/>
+      <w:r>
+        <w:t>laufen</w:t>
+      </w:r>
+      <w:proofErr w:type="spellEnd"/>
+      <w:r>
+        <w:t xml:space="preserve"> gehalten. Wenn der </w:t>
+      </w:r>
+      <w:proofErr w:type="spellStart"/>
+      <w:r>
+        <w:t>bool</w:t>
+      </w:r>
+      <w:proofErr w:type="spellEnd"/>
+      <w:r>
+        <w:t xml:space="preserve"> True ist, dann wird die Textur eingeschalten mit </w:t>
+      </w:r>
+      <w:proofErr w:type="spellStart"/>
+      <w:r>
+        <w:rPr>
+          <w:rFonts w:ascii="Courier New" w:hAnsi="Courier New" w:cs="Courier New"/>
+        </w:rPr>
+        <w:t>glEnable</w:t>
+      </w:r>
+      <w:proofErr w:type="spellEnd"/>
+      <w:r>
+        <w:rPr>
+          <w:rFonts w:ascii="Courier New" w:hAnsi="Courier New" w:cs="Courier New"/>
+        </w:rPr>
+        <w:t>(GL_TEXTURE_2D)</w:t>
+      </w:r>
+      <w:r>
+        <w:t xml:space="preserve"> und die Texturen werden erneuert, außerdem wird </w:t>
+      </w:r>
+      <w:proofErr w:type="spellStart"/>
+      <w:r>
+        <w:t>mod</w:t>
+      </w:r>
+      <w:proofErr w:type="spellEnd"/>
+      <w:r>
+        <w:t xml:space="preserve"> auf </w:t>
+      </w:r>
+      <w:proofErr w:type="spellStart"/>
+      <w:r>
+        <w:t>False</w:t>
+      </w:r>
+      <w:proofErr w:type="spellEnd"/>
+      <w:r>
+        <w:t xml:space="preserve"> gesetzt. Wenn der </w:t>
+      </w:r>
+      <w:proofErr w:type="spellStart"/>
+      <w:r>
+        <w:t>bool</w:t>
+      </w:r>
+      <w:proofErr w:type="spellEnd"/>
+      <w:r>
+        <w:t xml:space="preserve"> falsch ist, wird die Textur </w:t>
+      </w:r>
+      <w:proofErr w:type="spellStart"/>
+      <w:r>
+        <w:t>ausgeschalet</w:t>
+      </w:r>
+      <w:proofErr w:type="spellEnd"/>
+      <w:r>
+        <w:t xml:space="preserve"> mit </w:t>
+      </w:r>
+      <w:proofErr w:type="spellStart"/>
+      <w:r>
+        <w:rPr>
+          <w:rFonts w:ascii="Courier New" w:hAnsi="Courier New" w:cs="Courier New"/>
+        </w:rPr>
+        <w:t>glDisable</w:t>
+      </w:r>
+      <w:proofErr w:type="spellEnd"/>
+      <w:r>
+        <w:rPr>
+          <w:rFonts w:ascii="Courier New" w:hAnsi="Courier New" w:cs="Courier New"/>
+        </w:rPr>
+        <w:t>(GL_TEXTURE_2D)</w:t>
+      </w:r>
+      <w:r>
+        <w:t>,</w:t>
+      </w:r>
+      <w:r>
+        <w:t xml:space="preserve"> außerdem wird </w:t>
+      </w:r>
+      <w:proofErr w:type="spellStart"/>
+      <w:r>
+        <w:t>mod</w:t>
+      </w:r>
+      <w:proofErr w:type="spellEnd"/>
+      <w:r>
+        <w:t xml:space="preserve"> auf True gesetzt.</w:t>
+      </w:r>
+    </w:p>
+    <w:p>
+      <w:pPr>
+        <w:jc w:val="left"/>
+      </w:pPr>
+      <w:r>
+        <w:t xml:space="preserve"> </w:t>
+      </w:r>
+      <w:r>
+        <w:t xml:space="preserve">Nun muss nur noch ein Standartwert gesetzt werden und danach das ganze aufgerufen werden. </w:t>
+      </w:r>
+    </w:p>
+    <w:p>
+      <w:pPr>
+        <w:jc w:val="left"/>
+        <w:rPr>
+          <w:rFonts w:ascii="Courier New" w:hAnsi="Courier New" w:cs="Courier New"/>
+        </w:rPr>
+      </w:pPr>
+      <w:proofErr w:type="spellStart"/>
+      <w:r>
+        <w:rPr>
+          <w:rFonts w:ascii="Courier New" w:hAnsi="Courier New" w:cs="Courier New"/>
+        </w:rPr>
+        <w:t>if</w:t>
+      </w:r>
+      <w:proofErr w:type="spellEnd"/>
+      <w:r>
+        <w:rPr>
+          <w:rFonts w:ascii="Courier New" w:hAnsi="Courier New" w:cs="Courier New"/>
+        </w:rPr>
+        <w:t xml:space="preserve"> </w:t>
+      </w:r>
+      <w:proofErr w:type="spellStart"/>
+      <w:r>
+        <w:rPr>
+          <w:rFonts w:ascii="Courier New" w:hAnsi="Courier New" w:cs="Courier New"/>
+        </w:rPr>
+        <w:t>event.key</w:t>
+      </w:r>
+      <w:proofErr w:type="spellEnd"/>
+      <w:r>
+        <w:rPr>
+          <w:rFonts w:ascii="Courier New" w:hAnsi="Courier New" w:cs="Courier New"/>
+        </w:rPr>
+        <w:t xml:space="preserve"> == </w:t>
+      </w:r>
+      <w:proofErr w:type="spellStart"/>
+      <w:r>
+        <w:rPr>
+          <w:rFonts w:ascii="Courier New" w:hAnsi="Courier New" w:cs="Courier New"/>
+        </w:rPr>
+        <w:t>pygame.K_t</w:t>
+      </w:r>
+      <w:proofErr w:type="spellEnd"/>
+      <w:r>
+        <w:rPr>
+          <w:rFonts w:ascii="Courier New" w:hAnsi="Courier New" w:cs="Courier New"/>
+        </w:rPr>
+        <w:t>:</w:t>
+      </w:r>
+      <w:r>
+        <w:rPr>
+          <w:rFonts w:ascii="Courier New" w:hAnsi="Courier New" w:cs="Courier New"/>
+        </w:rPr>
+        <w:br/>
+      </w:r>
+      <w:r>
+        <w:rPr>
+          <w:rFonts w:ascii="Courier New" w:hAnsi="Courier New" w:cs="Courier New"/>
+        </w:rPr>
+        <w:t xml:space="preserve">                        </w:t>
+      </w:r>
+      <w:proofErr w:type="spellStart"/>
+      <w:r>
+        <w:rPr>
+          <w:rFonts w:ascii="Courier New" w:hAnsi="Courier New" w:cs="Courier New"/>
+        </w:rPr>
+        <w:t>self</w:t>
+      </w:r>
+      <w:proofErr w:type="spellEnd"/>
+      <w:r>
+        <w:rPr>
+          <w:rFonts w:ascii="Courier New" w:hAnsi="Courier New" w:cs="Courier New"/>
+        </w:rPr>
+        <w:t>.__</w:t>
+      </w:r>
+      <w:proofErr w:type="spellStart"/>
+      <w:r>
+        <w:rPr>
+          <w:rFonts w:ascii="Courier New" w:hAnsi="Courier New" w:cs="Courier New"/>
+        </w:rPr>
+        <w:t>texture.textureChange</w:t>
+      </w:r>
+      <w:proofErr w:type="spellEnd"/>
+      <w:r>
+        <w:rPr>
+          <w:rFonts w:ascii="Courier New" w:hAnsi="Courier New" w:cs="Courier New"/>
+        </w:rPr>
+        <w:t>()</w:t>
+      </w:r>
+    </w:p>
+    <w:p>
+      <w:pPr>
+        <w:pStyle w:val="berschrift2"/>
+      </w:pPr>
+      <w:r>
+        <w:lastRenderedPageBreak/>
+        <w:t xml:space="preserve">5.9 </w:t>
+      </w:r>
+      <w:proofErr w:type="spellStart"/>
+      <w:r>
+        <w:t>Messagebox</w:t>
+      </w:r>
+      <w:proofErr w:type="spellEnd"/>
+    </w:p>
+    <w:p>
+      <w:r>
+        <w:t xml:space="preserve">Die Massagebox ist dazu da, dem User die Tastensteuerung zu erklären. </w:t>
+      </w:r>
+      <w:r>
+        <w:t xml:space="preserve">Ich habe im Internet recherchiert wie man diese </w:t>
+      </w:r>
+      <w:proofErr w:type="spellStart"/>
+      <w:r>
+        <w:t>Messagebox</w:t>
+      </w:r>
+      <w:proofErr w:type="spellEnd"/>
+      <w:r>
+        <w:t xml:space="preserve"> mit </w:t>
+      </w:r>
+      <w:proofErr w:type="spellStart"/>
+      <w:r>
+        <w:t>tkinter</w:t>
+      </w:r>
+      <w:proofErr w:type="spellEnd"/>
+      <w:r>
+        <w:t xml:space="preserve"> umsetzen kann, kam zu der Lösung „</w:t>
+      </w:r>
+      <w:proofErr w:type="spellStart"/>
+      <w:r>
+        <w:t>tkintermessagebox</w:t>
+      </w:r>
+      <w:proofErr w:type="spellEnd"/>
+      <w:r>
+        <w:t xml:space="preserve">“ zu verwenden. Allerdings gibt es das in den neueren </w:t>
+      </w:r>
+      <w:proofErr w:type="spellStart"/>
+      <w:r>
+        <w:t>Pythonversionen</w:t>
+      </w:r>
+      <w:proofErr w:type="spellEnd"/>
+      <w:r>
+        <w:t xml:space="preserve"> nicht. Durch ein bisschen ausprobieren bin ich dann zu der Lösung gekommen „</w:t>
+      </w:r>
+      <w:proofErr w:type="spellStart"/>
+      <w:r>
+        <w:rPr>
+          <w:rFonts w:ascii="Courier New" w:hAnsi="Courier New" w:cs="Courier New"/>
+        </w:rPr>
+        <w:t>from</w:t>
+      </w:r>
+      <w:proofErr w:type="spellEnd"/>
+      <w:r>
+        <w:rPr>
+          <w:rFonts w:ascii="Courier New" w:hAnsi="Courier New" w:cs="Courier New"/>
+        </w:rPr>
+        <w:t xml:space="preserve"> </w:t>
+      </w:r>
+      <w:proofErr w:type="spellStart"/>
+      <w:r>
+        <w:rPr>
+          <w:rFonts w:ascii="Courier New" w:hAnsi="Courier New" w:cs="Courier New"/>
+        </w:rPr>
+        <w:t>tkinter</w:t>
+      </w:r>
+      <w:proofErr w:type="spellEnd"/>
+      <w:r>
+        <w:rPr>
+          <w:rFonts w:ascii="Courier New" w:hAnsi="Courier New" w:cs="Courier New"/>
+        </w:rPr>
+        <w:t xml:space="preserve"> </w:t>
+      </w:r>
+      <w:proofErr w:type="spellStart"/>
+      <w:r>
+        <w:rPr>
+          <w:rFonts w:ascii="Courier New" w:hAnsi="Courier New" w:cs="Courier New"/>
+        </w:rPr>
+        <w:t>import</w:t>
+      </w:r>
+      <w:proofErr w:type="spellEnd"/>
+      <w:r>
+        <w:rPr>
+          <w:rFonts w:ascii="Courier New" w:hAnsi="Courier New" w:cs="Courier New"/>
+        </w:rPr>
+        <w:t xml:space="preserve"> </w:t>
+      </w:r>
+      <w:proofErr w:type="spellStart"/>
+      <w:r>
+        <w:rPr>
+          <w:rFonts w:ascii="Courier New" w:hAnsi="Courier New" w:cs="Courier New"/>
+        </w:rPr>
+        <w:t>messagebox</w:t>
+      </w:r>
+      <w:proofErr w:type="spellEnd"/>
+      <w:r>
+        <w:t xml:space="preserve">“ zu </w:t>
+      </w:r>
+      <w:proofErr w:type="spellStart"/>
+      <w:r>
+        <w:t>importen</w:t>
+      </w:r>
+      <w:proofErr w:type="spellEnd"/>
+      <w:r>
+        <w:t xml:space="preserve"> und dann die Box mit </w:t>
+      </w:r>
+      <w:proofErr w:type="spellStart"/>
+      <w:r>
+        <w:rPr>
+          <w:rFonts w:ascii="Courier New" w:hAnsi="Courier New" w:cs="Courier New"/>
+        </w:rPr>
+        <w:t>messagebox.showinfo</w:t>
+      </w:r>
+      <w:proofErr w:type="spellEnd"/>
+      <w:r>
+        <w:rPr>
+          <w:rFonts w:ascii="Courier New" w:hAnsi="Courier New" w:cs="Courier New"/>
+        </w:rPr>
+        <w:t>(„Titel“, „Nachricht“)</w:t>
+      </w:r>
+      <w:r>
+        <w:t xml:space="preserve"> aufzurufen. Mit \n kann man in die nächste Zeile springen.</w:t>
+      </w:r>
+    </w:p>
+    <w:p>
+      <w:pPr>
+        <w:rPr>
+          <w:rFonts w:ascii="Courier New" w:hAnsi="Courier New" w:cs="Courier New"/>
+          <w:sz w:val="18"/>
+        </w:rPr>
+      </w:pPr>
+      <w:proofErr w:type="spellStart"/>
+      <w:r>
+        <w:rPr>
+          <w:rFonts w:ascii="Courier New" w:hAnsi="Courier New" w:cs="Courier New"/>
+          <w:sz w:val="18"/>
+        </w:rPr>
+        <w:t>messagebox.showinfo</w:t>
+      </w:r>
+      <w:proofErr w:type="spellEnd"/>
+      <w:r>
+        <w:rPr>
+          <w:rFonts w:ascii="Courier New" w:hAnsi="Courier New" w:cs="Courier New"/>
+          <w:sz w:val="18"/>
+        </w:rPr>
+        <w:t>("</w:t>
       </w:r>
       <w:bookmarkStart w:id="14" w:name="_GoBack"/>
       <w:bookmarkEnd w:id="14"/>
+      <w:r>
+        <w:rPr>
+          <w:rFonts w:ascii="Courier New" w:hAnsi="Courier New" w:cs="Courier New"/>
+          <w:sz w:val="18"/>
+        </w:rPr>
+        <w:t xml:space="preserve">Steuerung", "W ... Ansicht ändern \n T ... Textur </w:t>
+      </w:r>
+      <w:r>
+        <w:rPr>
+          <w:rFonts w:ascii="Courier New" w:hAnsi="Courier New" w:cs="Courier New"/>
+          <w:sz w:val="18"/>
+        </w:rPr>
+        <w:t>[..</w:t>
+      </w:r>
+      <w:proofErr w:type="gramStart"/>
+      <w:r>
+        <w:rPr>
+          <w:rFonts w:ascii="Courier New" w:hAnsi="Courier New" w:cs="Courier New"/>
+          <w:sz w:val="18"/>
+        </w:rPr>
+        <w:t>]</w:t>
+      </w:r>
+      <w:proofErr w:type="gramEnd"/>
+      <w:r>
+        <w:rPr>
+          <w:rFonts w:ascii="Courier New" w:hAnsi="Courier New" w:cs="Courier New"/>
+          <w:sz w:val="18"/>
+        </w:rPr>
+        <w:t xml:space="preserve"> </w:t>
+      </w:r>
+      <w:r>
+        <w:rPr>
+          <w:rFonts w:ascii="Courier New" w:hAnsi="Courier New" w:cs="Courier New"/>
+          <w:sz w:val="18"/>
+        </w:rPr>
+        <w:t>")</w:t>
+      </w:r>
     </w:p>
+    <w:p/>
     <w:p>
       <w:pPr>
         <w:pStyle w:val="berschrift1"/>
@@ -6082,14 +7234,18 @@
         <w:jc w:val="left"/>
       </w:pPr>
       <w:r>
-        <w:lastRenderedPageBreak/>
         <w:t>Lösung:</w:t>
       </w:r>
       <w:r>
         <w:br/>
       </w:r>
-      <w:r>
-        <w:t>glEnable(GL_TEXTURE_2D)</w:t>
+      <w:proofErr w:type="spellStart"/>
+      <w:r>
+        <w:t>glEnable</w:t>
+      </w:r>
+      <w:proofErr w:type="spellEnd"/>
+      <w:r>
+        <w:t>(GL_TEXTURE_2D)</w:t>
       </w:r>
     </w:p>
     <w:p>
@@ -6097,7 +7253,15 @@
         <w:pStyle w:val="berschrift2"/>
       </w:pPr>
       <w:r>
-        <w:t xml:space="preserve">6.2 messagebox </w:t>
+        <w:t xml:space="preserve">6.2 </w:t>
+      </w:r>
+      <w:proofErr w:type="spellStart"/>
+      <w:r>
+        <w:t>messagebox</w:t>
+      </w:r>
+      <w:proofErr w:type="spellEnd"/>
+      <w:r>
+        <w:t xml:space="preserve"> </w:t>
       </w:r>
     </w:p>
     <w:p>
@@ -6109,7 +7273,23 @@
       </w:r>
       <w:r>
         <w:br/>
-        <w:t>Die Messagebox öffnet sich mit der Nachricht, man muss sie aber schließen, damit sich das Programm öffnet. Messagebox verschwindet dann.</w:t>
+        <w:t xml:space="preserve">Die </w:t>
+      </w:r>
+      <w:proofErr w:type="spellStart"/>
+      <w:r>
+        <w:t>Messagebox</w:t>
+      </w:r>
+      <w:proofErr w:type="spellEnd"/>
+      <w:r>
+        <w:t xml:space="preserve"> öffnet sich mit der Nachricht, man muss sie aber schließen, damit sich das Programm öffnet. </w:t>
+      </w:r>
+      <w:proofErr w:type="spellStart"/>
+      <w:r>
+        <w:t>Messagebox</w:t>
+      </w:r>
+      <w:proofErr w:type="spellEnd"/>
+      <w:r>
+        <w:t xml:space="preserve"> verschwindet dann.</w:t>
       </w:r>
     </w:p>
     <w:p>
@@ -6122,6 +7302,53 @@
       <w:r>
         <w:br/>
         <w:t xml:space="preserve">Die Steuerung wird auch in der Konsole ausgegeben. </w:t>
+      </w:r>
+    </w:p>
+    <w:p>
+      <w:pPr>
+        <w:pStyle w:val="berschrift2"/>
+      </w:pPr>
+      <w:r>
+        <w:t>6.3 Ruckeln der Applikation</w:t>
+      </w:r>
+    </w:p>
+    <w:p>
+      <w:pPr>
+        <w:jc w:val="left"/>
+      </w:pPr>
+      <w:r>
+        <w:t xml:space="preserve">Problem: </w:t>
+      </w:r>
+      <w:r>
+        <w:br/>
+        <w:t>D</w:t>
+      </w:r>
+      <w:r>
+        <w:t>ie</w:t>
+      </w:r>
+      <w:r>
+        <w:t xml:space="preserve"> Applikation hat</w:t>
+      </w:r>
+      <w:r>
+        <w:t xml:space="preserve"> geruckelt</w:t>
+      </w:r>
+      <w:r>
+        <w:t xml:space="preserve"> (Planeten, Drehung, Steuerung)</w:t>
+      </w:r>
+      <w:r>
+        <w:t>.</w:t>
+      </w:r>
+    </w:p>
+    <w:p>
+      <w:pPr>
+        <w:jc w:val="left"/>
+      </w:pPr>
+      <w:r>
+        <w:t xml:space="preserve">Lösung: </w:t>
+      </w:r>
+      <w:r>
+        <w:br/>
+        <w:t>Die Texturen kleiner von der Größe her machen.</w:t>
       </w:r>
     </w:p>
     <w:p>
@@ -6144,7 +7371,23 @@
         <w:jc w:val="left"/>
       </w:pPr>
       <w:r>
-        <w:t xml:space="preserve">Playlist zu Pygame (Python Game Development) von thenewboston, </w:t>
+        <w:t xml:space="preserve">Playlist zu </w:t>
+      </w:r>
+      <w:proofErr w:type="spellStart"/>
+      <w:r>
+        <w:t>Pygame</w:t>
+      </w:r>
+      <w:proofErr w:type="spellEnd"/>
+      <w:r>
+        <w:t xml:space="preserve"> (Python Game Development) von </w:t>
+      </w:r>
+      <w:proofErr w:type="spellStart"/>
+      <w:r>
+        <w:t>thenewboston</w:t>
+      </w:r>
+      <w:proofErr w:type="spellEnd"/>
+      <w:r>
+        <w:t xml:space="preserve">, </w:t>
       </w:r>
       <w:hyperlink r:id="rId16" w:history="1">
         <w:r>
@@ -6171,8 +7414,29 @@
         </w:numPr>
         <w:jc w:val="left"/>
       </w:pPr>
-      <w:r>
-        <w:t xml:space="preserve">Unofficial Window Binaries für Python Extension Packages, </w:t>
+      <w:proofErr w:type="spellStart"/>
+      <w:r>
+        <w:t>Unofficial</w:t>
+      </w:r>
+      <w:proofErr w:type="spellEnd"/>
+      <w:r>
+        <w:t xml:space="preserve"> </w:t>
+      </w:r>
+      <w:proofErr w:type="spellStart"/>
+      <w:r>
+        <w:t>Window</w:t>
+      </w:r>
+      <w:proofErr w:type="spellEnd"/>
+      <w:r>
+        <w:t xml:space="preserve"> </w:t>
+      </w:r>
+      <w:proofErr w:type="spellStart"/>
+      <w:r>
+        <w:t>Binaries</w:t>
+      </w:r>
+      <w:proofErr w:type="spellEnd"/>
+      <w:r>
+        <w:t xml:space="preserve"> für Python Extension Packages, </w:t>
       </w:r>
       <w:hyperlink r:id="rId17" w:anchor="pygame" w:history="1">
         <w:r>
@@ -6246,7 +7510,20 @@
           <w:lang w:val="en-US"/>
         </w:rPr>
         <w:br/>
-        <w:t>gesehen: 23.02.2015</w:t>
+      </w:r>
+      <w:proofErr w:type="spellStart"/>
+      <w:r>
+        <w:rPr>
+          <w:lang w:val="en-US"/>
+        </w:rPr>
+        <w:t>gesehen</w:t>
+      </w:r>
+      <w:proofErr w:type="spellEnd"/>
+      <w:r>
+        <w:rPr>
+          <w:lang w:val="en-US"/>
+        </w:rPr>
+        <w:t>: 23.02.2015</w:t>
       </w:r>
     </w:p>
     <w:p>
@@ -6295,6 +7572,7 @@
         <w:jc w:val="left"/>
       </w:pPr>
       <w:r>
+        <w:lastRenderedPageBreak/>
         <w:t>Umlaufgeschwindigkeiten von Planeten</w:t>
       </w:r>
       <w:r>
@@ -6353,8 +7631,29 @@
         </w:numPr>
         <w:jc w:val="left"/>
       </w:pPr>
-      <w:r>
-        <w:t xml:space="preserve">Tkinter Splash Screen (Python Recipe), </w:t>
+      <w:proofErr w:type="spellStart"/>
+      <w:r>
+        <w:t>Tkinter</w:t>
+      </w:r>
+      <w:proofErr w:type="spellEnd"/>
+      <w:r>
+        <w:t xml:space="preserve"> </w:t>
+      </w:r>
+      <w:proofErr w:type="spellStart"/>
+      <w:r>
+        <w:t>Splash</w:t>
+      </w:r>
+      <w:proofErr w:type="spellEnd"/>
+      <w:r>
+        <w:t xml:space="preserve"> Screen (Python </w:t>
+      </w:r>
+      <w:proofErr w:type="spellStart"/>
+      <w:r>
+        <w:t>Recipe</w:t>
+      </w:r>
+      <w:proofErr w:type="spellEnd"/>
+      <w:r>
+        <w:t xml:space="preserve">), </w:t>
       </w:r>
       <w:hyperlink r:id="rId22" w:history="1">
         <w:r>
@@ -6461,7 +7760,7 @@
           <w:rPr>
             <w:noProof/>
           </w:rPr>
-          <w:t>8</w:t>
+          <w:t>9</w:t>
         </w:r>
         <w:r>
           <w:fldChar w:fldCharType="end"/>
@@ -9221,7 +10520,6 @@
   <w:style w:type="character" w:default="1" w:styleId="Absatz-Standardschriftart">
     <w:name w:val="Default Paragraph Font"/>
     <w:uiPriority w:val="1"/>
-    <w:semiHidden/>
     <w:unhideWhenUsed/>
   </w:style>
   <w:style w:type="table" w:default="1" w:styleId="NormaleTabelle">
@@ -10251,7 +11549,7 @@
 </file>
 
 <file path=customXml/itemProps1.xml><?xml version="1.0" encoding="utf-8"?>
-<ds:datastoreItem xmlns:ds="http://schemas.openxmlformats.org/officeDocument/2006/customXml" ds:itemID="{30A52A0B-079D-4AC3-9C3D-6C54DF542B9C}">
+<ds:datastoreItem xmlns:ds="http://schemas.openxmlformats.org/officeDocument/2006/customXml" ds:itemID="{4344212E-DDF8-4854-B725-02C615132C98}">
   <ds:schemaRefs>
     <ds:schemaRef ds:uri="http://schemas.openxmlformats.org/officeDocument/2006/bibliography"/>
   </ds:schemaRefs>

--- a/doc/protokoll.docx
+++ b/doc/protokoll.docx
@@ -161,23 +161,13 @@
                                         </w:rPr>
                                         <w:t xml:space="preserve">rlene Dorfinger, </w:t>
                                       </w:r>
-                                      <w:proofErr w:type="spellStart"/>
                                       <w:r>
                                         <w:rPr>
                                           <w:color w:val="FFFFFF" w:themeColor="background1"/>
                                           <w:sz w:val="32"/>
                                         </w:rPr>
-                                        <w:t>Muhammedmehdi</w:t>
+                                        <w:t xml:space="preserve">Muhammedmehdi </w:t>
                                       </w:r>
-                                      <w:proofErr w:type="spellEnd"/>
-                                      <w:r>
-                                        <w:rPr>
-                                          <w:color w:val="FFFFFF" w:themeColor="background1"/>
-                                          <w:sz w:val="32"/>
-                                        </w:rPr>
-                                        <w:t xml:space="preserve"> </w:t>
-                                      </w:r>
-                                      <w:proofErr w:type="spellStart"/>
                                       <w:r>
                                         <w:rPr>
                                           <w:color w:val="FFFFFF" w:themeColor="background1"/>
@@ -185,7 +175,6 @@
                                         </w:rPr>
                                         <w:t>Kanyildiz</w:t>
                                       </w:r>
-                                      <w:proofErr w:type="spellEnd"/>
                                     </w:p>
                                   </w:sdtContent>
                                 </w:sdt>
@@ -341,23 +330,13 @@
                                   </w:rPr>
                                   <w:t xml:space="preserve">rlene Dorfinger, </w:t>
                                 </w:r>
-                                <w:proofErr w:type="spellStart"/>
                                 <w:r>
                                   <w:rPr>
                                     <w:color w:val="FFFFFF" w:themeColor="background1"/>
                                     <w:sz w:val="32"/>
                                   </w:rPr>
-                                  <w:t>Muhammedmehdi</w:t>
+                                  <w:t xml:space="preserve">Muhammedmehdi </w:t>
                                 </w:r>
-                                <w:proofErr w:type="spellEnd"/>
-                                <w:r>
-                                  <w:rPr>
-                                    <w:color w:val="FFFFFF" w:themeColor="background1"/>
-                                    <w:sz w:val="32"/>
-                                  </w:rPr>
-                                  <w:t xml:space="preserve"> </w:t>
-                                </w:r>
-                                <w:proofErr w:type="spellStart"/>
                                 <w:r>
                                   <w:rPr>
                                     <w:color w:val="FFFFFF" w:themeColor="background1"/>
@@ -365,7 +344,6 @@
                                   </w:rPr>
                                   <w:t>Kanyildiz</w:t>
                                 </w:r>
-                                <w:proofErr w:type="spellEnd"/>
                               </w:p>
                             </w:sdtContent>
                           </w:sdt>
@@ -490,7 +468,7 @@
           <w:r>
             <w:fldChar w:fldCharType="separate"/>
           </w:r>
-          <w:hyperlink w:anchor="_Toc413669676" w:history="1">
+          <w:hyperlink w:anchor="_Toc415245177" w:history="1">
             <w:r>
               <w:rPr>
                 <w:rStyle w:val="Hyperlink"/>
@@ -533,7 +511,7 @@
                 <w:noProof/>
                 <w:webHidden/>
               </w:rPr>
-              <w:instrText xml:space="preserve"> PAGEREF _Toc413669676 \h </w:instrText>
+              <w:instrText xml:space="preserve"> PAGEREF _Toc415245177 \h </w:instrText>
             </w:r>
             <w:r>
               <w:rPr>
@@ -578,7 +556,7 @@
               <w:lang w:eastAsia="de-DE"/>
             </w:rPr>
           </w:pPr>
-          <w:hyperlink w:anchor="_Toc413669677" w:history="1">
+          <w:hyperlink w:anchor="_Toc415245178" w:history="1">
             <w:r>
               <w:rPr>
                 <w:rStyle w:val="Hyperlink"/>
@@ -621,7 +599,7 @@
                 <w:noProof/>
                 <w:webHidden/>
               </w:rPr>
-              <w:instrText xml:space="preserve"> PAGEREF _Toc413669677 \h </w:instrText>
+              <w:instrText xml:space="preserve"> PAGEREF _Toc415245178 \h </w:instrText>
             </w:r>
             <w:r>
               <w:rPr>
@@ -666,7 +644,7 @@
               <w:lang w:eastAsia="de-DE"/>
             </w:rPr>
           </w:pPr>
-          <w:hyperlink w:anchor="_Toc413669678" w:history="1">
+          <w:hyperlink w:anchor="_Toc415245179" w:history="1">
             <w:r>
               <w:rPr>
                 <w:rStyle w:val="Hyperlink"/>
@@ -709,7 +687,7 @@
                 <w:noProof/>
                 <w:webHidden/>
               </w:rPr>
-              <w:instrText xml:space="preserve"> PAGEREF _Toc413669678 \h </w:instrText>
+              <w:instrText xml:space="preserve"> PAGEREF _Toc415245179 \h </w:instrText>
             </w:r>
             <w:r>
               <w:rPr>
@@ -753,7 +731,7 @@
               <w:lang w:eastAsia="de-DE"/>
             </w:rPr>
           </w:pPr>
-          <w:hyperlink w:anchor="_Toc413669679" w:history="1">
+          <w:hyperlink w:anchor="_Toc415245180" w:history="1">
             <w:r>
               <w:rPr>
                 <w:rStyle w:val="Hyperlink"/>
@@ -780,7 +758,7 @@
                 <w:noProof/>
                 <w:webHidden/>
               </w:rPr>
-              <w:instrText xml:space="preserve"> PAGEREF _Toc413669679 \h </w:instrText>
+              <w:instrText xml:space="preserve"> PAGEREF _Toc415245180 \h </w:instrText>
             </w:r>
             <w:r>
               <w:rPr>
@@ -824,7 +802,7 @@
               <w:lang w:eastAsia="de-DE"/>
             </w:rPr>
           </w:pPr>
-          <w:hyperlink w:anchor="_Toc413669680" w:history="1">
+          <w:hyperlink w:anchor="_Toc415245181" w:history="1">
             <w:r>
               <w:rPr>
                 <w:rStyle w:val="Hyperlink"/>
@@ -851,7 +829,7 @@
                 <w:noProof/>
                 <w:webHidden/>
               </w:rPr>
-              <w:instrText xml:space="preserve"> PAGEREF _Toc413669680 \h </w:instrText>
+              <w:instrText xml:space="preserve"> PAGEREF _Toc415245181 \h </w:instrText>
             </w:r>
             <w:r>
               <w:rPr>
@@ -895,7 +873,7 @@
               <w:lang w:eastAsia="de-DE"/>
             </w:rPr>
           </w:pPr>
-          <w:hyperlink w:anchor="_Toc413669681" w:history="1">
+          <w:hyperlink w:anchor="_Toc415245182" w:history="1">
             <w:r>
               <w:rPr>
                 <w:rStyle w:val="Hyperlink"/>
@@ -922,7 +900,7 @@
                 <w:noProof/>
                 <w:webHidden/>
               </w:rPr>
-              <w:instrText xml:space="preserve"> PAGEREF _Toc413669681 \h </w:instrText>
+              <w:instrText xml:space="preserve"> PAGEREF _Toc415245182 \h </w:instrText>
             </w:r>
             <w:r>
               <w:rPr>
@@ -967,7 +945,7 @@
               <w:lang w:eastAsia="de-DE"/>
             </w:rPr>
           </w:pPr>
-          <w:hyperlink w:anchor="_Toc413669682" w:history="1">
+          <w:hyperlink w:anchor="_Toc415245183" w:history="1">
             <w:r>
               <w:rPr>
                 <w:rStyle w:val="Hyperlink"/>
@@ -989,7 +967,7 @@
                 <w:rStyle w:val="Hyperlink"/>
                 <w:noProof/>
               </w:rPr>
-              <w:t>Funktionalität</w:t>
+              <w:t>Fortschritt</w:t>
             </w:r>
             <w:r>
               <w:rPr>
@@ -1010,7 +988,7 @@
                 <w:noProof/>
                 <w:webHidden/>
               </w:rPr>
-              <w:instrText xml:space="preserve"> PAGEREF _Toc413669682 \h </w:instrText>
+              <w:instrText xml:space="preserve"> PAGEREF _Toc415245183 \h </w:instrText>
             </w:r>
             <w:r>
               <w:rPr>
@@ -1031,432 +1009,6 @@
                 <w:webHidden/>
               </w:rPr>
               <w:t>5</w:t>
-            </w:r>
-            <w:r>
-              <w:rPr>
-                <w:noProof/>
-                <w:webHidden/>
-              </w:rPr>
-              <w:fldChar w:fldCharType="end"/>
-            </w:r>
-          </w:hyperlink>
-        </w:p>
-        <w:p>
-          <w:pPr>
-            <w:pStyle w:val="Verzeichnis2"/>
-            <w:tabs>
-              <w:tab w:val="right" w:leader="dot" w:pos="9062"/>
-            </w:tabs>
-            <w:rPr>
-              <w:noProof/>
-              <w:sz w:val="22"/>
-              <w:szCs w:val="22"/>
-              <w:lang w:eastAsia="de-DE"/>
-            </w:rPr>
-          </w:pPr>
-          <w:hyperlink w:anchor="_Toc413669683" w:history="1">
-            <w:r>
-              <w:rPr>
-                <w:rStyle w:val="Hyperlink"/>
-                <w:noProof/>
-              </w:rPr>
-              <w:t>4.1 Pygame installieren</w:t>
-            </w:r>
-            <w:r>
-              <w:rPr>
-                <w:noProof/>
-                <w:webHidden/>
-              </w:rPr>
-              <w:tab/>
-            </w:r>
-            <w:r>
-              <w:rPr>
-                <w:noProof/>
-                <w:webHidden/>
-              </w:rPr>
-              <w:fldChar w:fldCharType="begin"/>
-            </w:r>
-            <w:r>
-              <w:rPr>
-                <w:noProof/>
-                <w:webHidden/>
-              </w:rPr>
-              <w:instrText xml:space="preserve"> PAGEREF _Toc413669683 \h </w:instrText>
-            </w:r>
-            <w:r>
-              <w:rPr>
-                <w:noProof/>
-                <w:webHidden/>
-              </w:rPr>
-            </w:r>
-            <w:r>
-              <w:rPr>
-                <w:noProof/>
-                <w:webHidden/>
-              </w:rPr>
-              <w:fldChar w:fldCharType="separate"/>
-            </w:r>
-            <w:r>
-              <w:rPr>
-                <w:noProof/>
-                <w:webHidden/>
-              </w:rPr>
-              <w:t>5</w:t>
-            </w:r>
-            <w:r>
-              <w:rPr>
-                <w:noProof/>
-                <w:webHidden/>
-              </w:rPr>
-              <w:fldChar w:fldCharType="end"/>
-            </w:r>
-          </w:hyperlink>
-        </w:p>
-        <w:p>
-          <w:pPr>
-            <w:pStyle w:val="Verzeichnis2"/>
-            <w:tabs>
-              <w:tab w:val="right" w:leader="dot" w:pos="9062"/>
-            </w:tabs>
-            <w:rPr>
-              <w:noProof/>
-              <w:sz w:val="22"/>
-              <w:szCs w:val="22"/>
-              <w:lang w:eastAsia="de-DE"/>
-            </w:rPr>
-          </w:pPr>
-          <w:hyperlink w:anchor="_Toc413669684" w:history="1">
-            <w:r>
-              <w:rPr>
-                <w:rStyle w:val="Hyperlink"/>
-                <w:noProof/>
-              </w:rPr>
-              <w:t>4.2 PyOpenGL und Pillow installieren</w:t>
-            </w:r>
-            <w:r>
-              <w:rPr>
-                <w:noProof/>
-                <w:webHidden/>
-              </w:rPr>
-              <w:tab/>
-            </w:r>
-            <w:r>
-              <w:rPr>
-                <w:noProof/>
-                <w:webHidden/>
-              </w:rPr>
-              <w:fldChar w:fldCharType="begin"/>
-            </w:r>
-            <w:r>
-              <w:rPr>
-                <w:noProof/>
-                <w:webHidden/>
-              </w:rPr>
-              <w:instrText xml:space="preserve"> PAGEREF _Toc413669684 \h </w:instrText>
-            </w:r>
-            <w:r>
-              <w:rPr>
-                <w:noProof/>
-                <w:webHidden/>
-              </w:rPr>
-            </w:r>
-            <w:r>
-              <w:rPr>
-                <w:noProof/>
-                <w:webHidden/>
-              </w:rPr>
-              <w:fldChar w:fldCharType="separate"/>
-            </w:r>
-            <w:r>
-              <w:rPr>
-                <w:noProof/>
-                <w:webHidden/>
-              </w:rPr>
-              <w:t>5</w:t>
-            </w:r>
-            <w:r>
-              <w:rPr>
-                <w:noProof/>
-                <w:webHidden/>
-              </w:rPr>
-              <w:fldChar w:fldCharType="end"/>
-            </w:r>
-          </w:hyperlink>
-        </w:p>
-        <w:p>
-          <w:pPr>
-            <w:pStyle w:val="Verzeichnis2"/>
-            <w:tabs>
-              <w:tab w:val="right" w:leader="dot" w:pos="9062"/>
-            </w:tabs>
-            <w:rPr>
-              <w:noProof/>
-              <w:sz w:val="22"/>
-              <w:szCs w:val="22"/>
-              <w:lang w:eastAsia="de-DE"/>
-            </w:rPr>
-          </w:pPr>
-          <w:hyperlink w:anchor="_Toc413669685" w:history="1">
-            <w:r>
-              <w:rPr>
-                <w:rStyle w:val="Hyperlink"/>
-                <w:noProof/>
-              </w:rPr>
-              <w:t>4.3 Texturen mit Pillow</w:t>
-            </w:r>
-            <w:r>
-              <w:rPr>
-                <w:noProof/>
-                <w:webHidden/>
-              </w:rPr>
-              <w:tab/>
-            </w:r>
-            <w:r>
-              <w:rPr>
-                <w:noProof/>
-                <w:webHidden/>
-              </w:rPr>
-              <w:fldChar w:fldCharType="begin"/>
-            </w:r>
-            <w:r>
-              <w:rPr>
-                <w:noProof/>
-                <w:webHidden/>
-              </w:rPr>
-              <w:instrText xml:space="preserve"> PAGEREF _Toc413669685 \h </w:instrText>
-            </w:r>
-            <w:r>
-              <w:rPr>
-                <w:noProof/>
-                <w:webHidden/>
-              </w:rPr>
-            </w:r>
-            <w:r>
-              <w:rPr>
-                <w:noProof/>
-                <w:webHidden/>
-              </w:rPr>
-              <w:fldChar w:fldCharType="separate"/>
-            </w:r>
-            <w:r>
-              <w:rPr>
-                <w:noProof/>
-                <w:webHidden/>
-              </w:rPr>
-              <w:t>5</w:t>
-            </w:r>
-            <w:r>
-              <w:rPr>
-                <w:noProof/>
-                <w:webHidden/>
-              </w:rPr>
-              <w:fldChar w:fldCharType="end"/>
-            </w:r>
-          </w:hyperlink>
-        </w:p>
-        <w:p>
-          <w:pPr>
-            <w:pStyle w:val="Verzeichnis2"/>
-            <w:tabs>
-              <w:tab w:val="right" w:leader="dot" w:pos="9062"/>
-            </w:tabs>
-            <w:rPr>
-              <w:noProof/>
-              <w:sz w:val="22"/>
-              <w:szCs w:val="22"/>
-              <w:lang w:eastAsia="de-DE"/>
-            </w:rPr>
-          </w:pPr>
-          <w:hyperlink w:anchor="_Toc413669686" w:history="1">
-            <w:r>
-              <w:rPr>
-                <w:rStyle w:val="Hyperlink"/>
-                <w:noProof/>
-              </w:rPr>
-              <w:t>4.4 Sonnensysteminfos</w:t>
-            </w:r>
-            <w:r>
-              <w:rPr>
-                <w:noProof/>
-                <w:webHidden/>
-              </w:rPr>
-              <w:tab/>
-            </w:r>
-            <w:r>
-              <w:rPr>
-                <w:noProof/>
-                <w:webHidden/>
-              </w:rPr>
-              <w:fldChar w:fldCharType="begin"/>
-            </w:r>
-            <w:r>
-              <w:rPr>
-                <w:noProof/>
-                <w:webHidden/>
-              </w:rPr>
-              <w:instrText xml:space="preserve"> PAGEREF _Toc413669686 \h </w:instrText>
-            </w:r>
-            <w:r>
-              <w:rPr>
-                <w:noProof/>
-                <w:webHidden/>
-              </w:rPr>
-            </w:r>
-            <w:r>
-              <w:rPr>
-                <w:noProof/>
-                <w:webHidden/>
-              </w:rPr>
-              <w:fldChar w:fldCharType="separate"/>
-            </w:r>
-            <w:r>
-              <w:rPr>
-                <w:noProof/>
-                <w:webHidden/>
-              </w:rPr>
-              <w:t>6</w:t>
-            </w:r>
-            <w:r>
-              <w:rPr>
-                <w:noProof/>
-                <w:webHidden/>
-              </w:rPr>
-              <w:fldChar w:fldCharType="end"/>
-            </w:r>
-          </w:hyperlink>
-        </w:p>
-        <w:p>
-          <w:pPr>
-            <w:pStyle w:val="Verzeichnis2"/>
-            <w:tabs>
-              <w:tab w:val="right" w:leader="dot" w:pos="9062"/>
-            </w:tabs>
-            <w:rPr>
-              <w:noProof/>
-              <w:sz w:val="22"/>
-              <w:szCs w:val="22"/>
-              <w:lang w:eastAsia="de-DE"/>
-            </w:rPr>
-          </w:pPr>
-          <w:hyperlink w:anchor="_Toc413669687" w:history="1">
-            <w:r>
-              <w:rPr>
-                <w:rStyle w:val="Hyperlink"/>
-                <w:noProof/>
-              </w:rPr>
-              <w:t>4.5 Prototyp</w:t>
-            </w:r>
-            <w:r>
-              <w:rPr>
-                <w:noProof/>
-                <w:webHidden/>
-              </w:rPr>
-              <w:tab/>
-            </w:r>
-            <w:r>
-              <w:rPr>
-                <w:noProof/>
-                <w:webHidden/>
-              </w:rPr>
-              <w:fldChar w:fldCharType="begin"/>
-            </w:r>
-            <w:r>
-              <w:rPr>
-                <w:noProof/>
-                <w:webHidden/>
-              </w:rPr>
-              <w:instrText xml:space="preserve"> PAGEREF _Toc413669687 \h </w:instrText>
-            </w:r>
-            <w:r>
-              <w:rPr>
-                <w:noProof/>
-                <w:webHidden/>
-              </w:rPr>
-            </w:r>
-            <w:r>
-              <w:rPr>
-                <w:noProof/>
-                <w:webHidden/>
-              </w:rPr>
-              <w:fldChar w:fldCharType="separate"/>
-            </w:r>
-            <w:r>
-              <w:rPr>
-                <w:noProof/>
-                <w:webHidden/>
-              </w:rPr>
-              <w:t>6</w:t>
-            </w:r>
-            <w:r>
-              <w:rPr>
-                <w:noProof/>
-                <w:webHidden/>
-              </w:rPr>
-              <w:fldChar w:fldCharType="end"/>
-            </w:r>
-          </w:hyperlink>
-        </w:p>
-        <w:p>
-          <w:pPr>
-            <w:pStyle w:val="Verzeichnis2"/>
-            <w:tabs>
-              <w:tab w:val="right" w:leader="dot" w:pos="9062"/>
-            </w:tabs>
-            <w:rPr>
-              <w:noProof/>
-              <w:sz w:val="22"/>
-              <w:szCs w:val="22"/>
-              <w:lang w:eastAsia="de-DE"/>
-            </w:rPr>
-          </w:pPr>
-          <w:hyperlink w:anchor="_Toc413669688" w:history="1">
-            <w:r>
-              <w:rPr>
-                <w:rStyle w:val="Hyperlink"/>
-                <w:noProof/>
-              </w:rPr>
-              <w:t>4.6 Startbildschirm</w:t>
-            </w:r>
-            <w:r>
-              <w:rPr>
-                <w:noProof/>
-                <w:webHidden/>
-              </w:rPr>
-              <w:tab/>
-            </w:r>
-            <w:r>
-              <w:rPr>
-                <w:noProof/>
-                <w:webHidden/>
-              </w:rPr>
-              <w:fldChar w:fldCharType="begin"/>
-            </w:r>
-            <w:r>
-              <w:rPr>
-                <w:noProof/>
-                <w:webHidden/>
-              </w:rPr>
-              <w:instrText xml:space="preserve"> PAGEREF _Toc413669688 \h </w:instrText>
-            </w:r>
-            <w:r>
-              <w:rPr>
-                <w:noProof/>
-                <w:webHidden/>
-              </w:rPr>
-            </w:r>
-            <w:r>
-              <w:rPr>
-                <w:noProof/>
-                <w:webHidden/>
-              </w:rPr>
-              <w:fldChar w:fldCharType="separate"/>
-            </w:r>
-            <w:r>
-              <w:rPr>
-                <w:noProof/>
-                <w:webHidden/>
-              </w:rPr>
-              <w:t>6</w:t>
             </w:r>
             <w:r>
               <w:rPr>
@@ -1481,7 +1033,7 @@
               <w:lang w:eastAsia="de-DE"/>
             </w:rPr>
           </w:pPr>
-          <w:hyperlink w:anchor="_Toc413669689" w:history="1">
+          <w:hyperlink w:anchor="_Toc415245184" w:history="1">
             <w:r>
               <w:rPr>
                 <w:rStyle w:val="Hyperlink"/>
@@ -1503,7 +1055,7 @@
                 <w:rStyle w:val="Hyperlink"/>
                 <w:noProof/>
               </w:rPr>
-              <w:t>Fortschritt</w:t>
+              <w:t>Funktionalität</w:t>
             </w:r>
             <w:r>
               <w:rPr>
@@ -1524,7 +1076,7 @@
                 <w:noProof/>
                 <w:webHidden/>
               </w:rPr>
-              <w:instrText xml:space="preserve"> PAGEREF _Toc413669689 \h </w:instrText>
+              <w:instrText xml:space="preserve"> PAGEREF _Toc415245184 \h </w:instrText>
             </w:r>
             <w:r>
               <w:rPr>
@@ -1544,7 +1096,646 @@
                 <w:noProof/>
                 <w:webHidden/>
               </w:rPr>
+              <w:t>6</w:t>
+            </w:r>
+            <w:r>
+              <w:rPr>
+                <w:noProof/>
+                <w:webHidden/>
+              </w:rPr>
+              <w:fldChar w:fldCharType="end"/>
+            </w:r>
+          </w:hyperlink>
+        </w:p>
+        <w:p>
+          <w:pPr>
+            <w:pStyle w:val="Verzeichnis2"/>
+            <w:tabs>
+              <w:tab w:val="right" w:leader="dot" w:pos="9062"/>
+            </w:tabs>
+            <w:rPr>
+              <w:noProof/>
+              <w:sz w:val="22"/>
+              <w:szCs w:val="22"/>
+              <w:lang w:eastAsia="de-DE"/>
+            </w:rPr>
+          </w:pPr>
+          <w:hyperlink w:anchor="_Toc415245185" w:history="1">
+            <w:r>
+              <w:rPr>
+                <w:rStyle w:val="Hyperlink"/>
+                <w:noProof/>
+              </w:rPr>
+              <w:t>5.1 Pygame installieren</w:t>
+            </w:r>
+            <w:r>
+              <w:rPr>
+                <w:noProof/>
+                <w:webHidden/>
+              </w:rPr>
+              <w:tab/>
+            </w:r>
+            <w:r>
+              <w:rPr>
+                <w:noProof/>
+                <w:webHidden/>
+              </w:rPr>
+              <w:fldChar w:fldCharType="begin"/>
+            </w:r>
+            <w:r>
+              <w:rPr>
+                <w:noProof/>
+                <w:webHidden/>
+              </w:rPr>
+              <w:instrText xml:space="preserve"> PAGEREF _Toc415245185 \h </w:instrText>
+            </w:r>
+            <w:r>
+              <w:rPr>
+                <w:noProof/>
+                <w:webHidden/>
+              </w:rPr>
+            </w:r>
+            <w:r>
+              <w:rPr>
+                <w:noProof/>
+                <w:webHidden/>
+              </w:rPr>
+              <w:fldChar w:fldCharType="separate"/>
+            </w:r>
+            <w:r>
+              <w:rPr>
+                <w:noProof/>
+                <w:webHidden/>
+              </w:rPr>
+              <w:t>6</w:t>
+            </w:r>
+            <w:r>
+              <w:rPr>
+                <w:noProof/>
+                <w:webHidden/>
+              </w:rPr>
+              <w:fldChar w:fldCharType="end"/>
+            </w:r>
+          </w:hyperlink>
+        </w:p>
+        <w:p>
+          <w:pPr>
+            <w:pStyle w:val="Verzeichnis2"/>
+            <w:tabs>
+              <w:tab w:val="right" w:leader="dot" w:pos="9062"/>
+            </w:tabs>
+            <w:rPr>
+              <w:noProof/>
+              <w:sz w:val="22"/>
+              <w:szCs w:val="22"/>
+              <w:lang w:eastAsia="de-DE"/>
+            </w:rPr>
+          </w:pPr>
+          <w:hyperlink w:anchor="_Toc415245186" w:history="1">
+            <w:r>
+              <w:rPr>
+                <w:rStyle w:val="Hyperlink"/>
+                <w:noProof/>
+              </w:rPr>
+              <w:t>5.2 PyOpenGL und Pillow installieren</w:t>
+            </w:r>
+            <w:r>
+              <w:rPr>
+                <w:noProof/>
+                <w:webHidden/>
+              </w:rPr>
+              <w:tab/>
+            </w:r>
+            <w:r>
+              <w:rPr>
+                <w:noProof/>
+                <w:webHidden/>
+              </w:rPr>
+              <w:fldChar w:fldCharType="begin"/>
+            </w:r>
+            <w:r>
+              <w:rPr>
+                <w:noProof/>
+                <w:webHidden/>
+              </w:rPr>
+              <w:instrText xml:space="preserve"> PAGEREF _Toc415245186 \h </w:instrText>
+            </w:r>
+            <w:r>
+              <w:rPr>
+                <w:noProof/>
+                <w:webHidden/>
+              </w:rPr>
+            </w:r>
+            <w:r>
+              <w:rPr>
+                <w:noProof/>
+                <w:webHidden/>
+              </w:rPr>
+              <w:fldChar w:fldCharType="separate"/>
+            </w:r>
+            <w:r>
+              <w:rPr>
+                <w:noProof/>
+                <w:webHidden/>
+              </w:rPr>
+              <w:t>6</w:t>
+            </w:r>
+            <w:r>
+              <w:rPr>
+                <w:noProof/>
+                <w:webHidden/>
+              </w:rPr>
+              <w:fldChar w:fldCharType="end"/>
+            </w:r>
+          </w:hyperlink>
+        </w:p>
+        <w:p>
+          <w:pPr>
+            <w:pStyle w:val="Verzeichnis2"/>
+            <w:tabs>
+              <w:tab w:val="right" w:leader="dot" w:pos="9062"/>
+            </w:tabs>
+            <w:rPr>
+              <w:noProof/>
+              <w:sz w:val="22"/>
+              <w:szCs w:val="22"/>
+              <w:lang w:eastAsia="de-DE"/>
+            </w:rPr>
+          </w:pPr>
+          <w:hyperlink w:anchor="_Toc415245187" w:history="1">
+            <w:r>
+              <w:rPr>
+                <w:rStyle w:val="Hyperlink"/>
+                <w:noProof/>
+              </w:rPr>
+              <w:t>5.3 Texturen mit Pillow</w:t>
+            </w:r>
+            <w:r>
+              <w:rPr>
+                <w:noProof/>
+                <w:webHidden/>
+              </w:rPr>
+              <w:tab/>
+            </w:r>
+            <w:r>
+              <w:rPr>
+                <w:noProof/>
+                <w:webHidden/>
+              </w:rPr>
+              <w:fldChar w:fldCharType="begin"/>
+            </w:r>
+            <w:r>
+              <w:rPr>
+                <w:noProof/>
+                <w:webHidden/>
+              </w:rPr>
+              <w:instrText xml:space="preserve"> PAGEREF _Toc415245187 \h </w:instrText>
+            </w:r>
+            <w:r>
+              <w:rPr>
+                <w:noProof/>
+                <w:webHidden/>
+              </w:rPr>
+            </w:r>
+            <w:r>
+              <w:rPr>
+                <w:noProof/>
+                <w:webHidden/>
+              </w:rPr>
+              <w:fldChar w:fldCharType="separate"/>
+            </w:r>
+            <w:r>
+              <w:rPr>
+                <w:noProof/>
+                <w:webHidden/>
+              </w:rPr>
+              <w:t>6</w:t>
+            </w:r>
+            <w:r>
+              <w:rPr>
+                <w:noProof/>
+                <w:webHidden/>
+              </w:rPr>
+              <w:fldChar w:fldCharType="end"/>
+            </w:r>
+          </w:hyperlink>
+        </w:p>
+        <w:p>
+          <w:pPr>
+            <w:pStyle w:val="Verzeichnis2"/>
+            <w:tabs>
+              <w:tab w:val="right" w:leader="dot" w:pos="9062"/>
+            </w:tabs>
+            <w:rPr>
+              <w:noProof/>
+              <w:sz w:val="22"/>
+              <w:szCs w:val="22"/>
+              <w:lang w:eastAsia="de-DE"/>
+            </w:rPr>
+          </w:pPr>
+          <w:hyperlink w:anchor="_Toc415245188" w:history="1">
+            <w:r>
+              <w:rPr>
+                <w:rStyle w:val="Hyperlink"/>
+                <w:noProof/>
+              </w:rPr>
+              <w:t>5.4 Sonnensysteminfos</w:t>
+            </w:r>
+            <w:r>
+              <w:rPr>
+                <w:noProof/>
+                <w:webHidden/>
+              </w:rPr>
+              <w:tab/>
+            </w:r>
+            <w:r>
+              <w:rPr>
+                <w:noProof/>
+                <w:webHidden/>
+              </w:rPr>
+              <w:fldChar w:fldCharType="begin"/>
+            </w:r>
+            <w:r>
+              <w:rPr>
+                <w:noProof/>
+                <w:webHidden/>
+              </w:rPr>
+              <w:instrText xml:space="preserve"> PAGEREF _Toc415245188 \h </w:instrText>
+            </w:r>
+            <w:r>
+              <w:rPr>
+                <w:noProof/>
+                <w:webHidden/>
+              </w:rPr>
+            </w:r>
+            <w:r>
+              <w:rPr>
+                <w:noProof/>
+                <w:webHidden/>
+              </w:rPr>
+              <w:fldChar w:fldCharType="separate"/>
+            </w:r>
+            <w:r>
+              <w:rPr>
+                <w:noProof/>
+                <w:webHidden/>
+              </w:rPr>
+              <w:t>6</w:t>
+            </w:r>
+            <w:r>
+              <w:rPr>
+                <w:noProof/>
+                <w:webHidden/>
+              </w:rPr>
+              <w:fldChar w:fldCharType="end"/>
+            </w:r>
+          </w:hyperlink>
+        </w:p>
+        <w:p>
+          <w:pPr>
+            <w:pStyle w:val="Verzeichnis2"/>
+            <w:tabs>
+              <w:tab w:val="right" w:leader="dot" w:pos="9062"/>
+            </w:tabs>
+            <w:rPr>
+              <w:noProof/>
+              <w:sz w:val="22"/>
+              <w:szCs w:val="22"/>
+              <w:lang w:eastAsia="de-DE"/>
+            </w:rPr>
+          </w:pPr>
+          <w:hyperlink w:anchor="_Toc415245189" w:history="1">
+            <w:r>
+              <w:rPr>
+                <w:rStyle w:val="Hyperlink"/>
+                <w:noProof/>
+              </w:rPr>
+              <w:t>5.5 Prototyp</w:t>
+            </w:r>
+            <w:r>
+              <w:rPr>
+                <w:noProof/>
+                <w:webHidden/>
+              </w:rPr>
+              <w:tab/>
+            </w:r>
+            <w:r>
+              <w:rPr>
+                <w:noProof/>
+                <w:webHidden/>
+              </w:rPr>
+              <w:fldChar w:fldCharType="begin"/>
+            </w:r>
+            <w:r>
+              <w:rPr>
+                <w:noProof/>
+                <w:webHidden/>
+              </w:rPr>
+              <w:instrText xml:space="preserve"> PAGEREF _Toc415245189 \h </w:instrText>
+            </w:r>
+            <w:r>
+              <w:rPr>
+                <w:noProof/>
+                <w:webHidden/>
+              </w:rPr>
+            </w:r>
+            <w:r>
+              <w:rPr>
+                <w:noProof/>
+                <w:webHidden/>
+              </w:rPr>
+              <w:fldChar w:fldCharType="separate"/>
+            </w:r>
+            <w:r>
+              <w:rPr>
+                <w:noProof/>
+                <w:webHidden/>
+              </w:rPr>
+              <w:t>6</w:t>
+            </w:r>
+            <w:r>
+              <w:rPr>
+                <w:noProof/>
+                <w:webHidden/>
+              </w:rPr>
+              <w:fldChar w:fldCharType="end"/>
+            </w:r>
+          </w:hyperlink>
+        </w:p>
+        <w:p>
+          <w:pPr>
+            <w:pStyle w:val="Verzeichnis2"/>
+            <w:tabs>
+              <w:tab w:val="right" w:leader="dot" w:pos="9062"/>
+            </w:tabs>
+            <w:rPr>
+              <w:noProof/>
+              <w:sz w:val="22"/>
+              <w:szCs w:val="22"/>
+              <w:lang w:eastAsia="de-DE"/>
+            </w:rPr>
+          </w:pPr>
+          <w:hyperlink w:anchor="_Toc415245190" w:history="1">
+            <w:r>
+              <w:rPr>
+                <w:rStyle w:val="Hyperlink"/>
+                <w:noProof/>
+              </w:rPr>
+              <w:t>5.6 Splashscreen</w:t>
+            </w:r>
+            <w:r>
+              <w:rPr>
+                <w:noProof/>
+                <w:webHidden/>
+              </w:rPr>
+              <w:tab/>
+            </w:r>
+            <w:r>
+              <w:rPr>
+                <w:noProof/>
+                <w:webHidden/>
+              </w:rPr>
+              <w:fldChar w:fldCharType="begin"/>
+            </w:r>
+            <w:r>
+              <w:rPr>
+                <w:noProof/>
+                <w:webHidden/>
+              </w:rPr>
+              <w:instrText xml:space="preserve"> PAGEREF _Toc415245190 \h </w:instrText>
+            </w:r>
+            <w:r>
+              <w:rPr>
+                <w:noProof/>
+                <w:webHidden/>
+              </w:rPr>
+            </w:r>
+            <w:r>
+              <w:rPr>
+                <w:noProof/>
+                <w:webHidden/>
+              </w:rPr>
+              <w:fldChar w:fldCharType="separate"/>
+            </w:r>
+            <w:r>
+              <w:rPr>
+                <w:noProof/>
+                <w:webHidden/>
+              </w:rPr>
               <w:t>7</w:t>
+            </w:r>
+            <w:r>
+              <w:rPr>
+                <w:noProof/>
+                <w:webHidden/>
+              </w:rPr>
+              <w:fldChar w:fldCharType="end"/>
+            </w:r>
+          </w:hyperlink>
+        </w:p>
+        <w:p>
+          <w:pPr>
+            <w:pStyle w:val="Verzeichnis2"/>
+            <w:tabs>
+              <w:tab w:val="right" w:leader="dot" w:pos="9062"/>
+            </w:tabs>
+            <w:rPr>
+              <w:noProof/>
+              <w:sz w:val="22"/>
+              <w:szCs w:val="22"/>
+              <w:lang w:eastAsia="de-DE"/>
+            </w:rPr>
+          </w:pPr>
+          <w:hyperlink w:anchor="_Toc415245191" w:history="1">
+            <w:r>
+              <w:rPr>
+                <w:rStyle w:val="Hyperlink"/>
+                <w:noProof/>
+              </w:rPr>
+              <w:t>5.7 Texturen auf Objekte legen</w:t>
+            </w:r>
+            <w:r>
+              <w:rPr>
+                <w:noProof/>
+                <w:webHidden/>
+              </w:rPr>
+              <w:tab/>
+            </w:r>
+            <w:r>
+              <w:rPr>
+                <w:noProof/>
+                <w:webHidden/>
+              </w:rPr>
+              <w:fldChar w:fldCharType="begin"/>
+            </w:r>
+            <w:r>
+              <w:rPr>
+                <w:noProof/>
+                <w:webHidden/>
+              </w:rPr>
+              <w:instrText xml:space="preserve"> PAGEREF _Toc415245191 \h </w:instrText>
+            </w:r>
+            <w:r>
+              <w:rPr>
+                <w:noProof/>
+                <w:webHidden/>
+              </w:rPr>
+            </w:r>
+            <w:r>
+              <w:rPr>
+                <w:noProof/>
+                <w:webHidden/>
+              </w:rPr>
+              <w:fldChar w:fldCharType="separate"/>
+            </w:r>
+            <w:r>
+              <w:rPr>
+                <w:noProof/>
+                <w:webHidden/>
+              </w:rPr>
+              <w:t>7</w:t>
+            </w:r>
+            <w:r>
+              <w:rPr>
+                <w:noProof/>
+                <w:webHidden/>
+              </w:rPr>
+              <w:fldChar w:fldCharType="end"/>
+            </w:r>
+          </w:hyperlink>
+        </w:p>
+        <w:p>
+          <w:pPr>
+            <w:pStyle w:val="Verzeichnis2"/>
+            <w:tabs>
+              <w:tab w:val="right" w:leader="dot" w:pos="9062"/>
+            </w:tabs>
+            <w:rPr>
+              <w:noProof/>
+              <w:sz w:val="22"/>
+              <w:szCs w:val="22"/>
+              <w:lang w:eastAsia="de-DE"/>
+            </w:rPr>
+          </w:pPr>
+          <w:hyperlink w:anchor="_Toc415245192" w:history="1">
+            <w:r>
+              <w:rPr>
+                <w:rStyle w:val="Hyperlink"/>
+                <w:noProof/>
+              </w:rPr>
+              <w:t>5.8 Texturen ein/aus schalten</w:t>
+            </w:r>
+            <w:r>
+              <w:rPr>
+                <w:noProof/>
+                <w:webHidden/>
+              </w:rPr>
+              <w:tab/>
+            </w:r>
+            <w:r>
+              <w:rPr>
+                <w:noProof/>
+                <w:webHidden/>
+              </w:rPr>
+              <w:fldChar w:fldCharType="begin"/>
+            </w:r>
+            <w:r>
+              <w:rPr>
+                <w:noProof/>
+                <w:webHidden/>
+              </w:rPr>
+              <w:instrText xml:space="preserve"> PAGEREF _Toc415245192 \h </w:instrText>
+            </w:r>
+            <w:r>
+              <w:rPr>
+                <w:noProof/>
+                <w:webHidden/>
+              </w:rPr>
+            </w:r>
+            <w:r>
+              <w:rPr>
+                <w:noProof/>
+                <w:webHidden/>
+              </w:rPr>
+              <w:fldChar w:fldCharType="separate"/>
+            </w:r>
+            <w:r>
+              <w:rPr>
+                <w:noProof/>
+                <w:webHidden/>
+              </w:rPr>
+              <w:t>7</w:t>
+            </w:r>
+            <w:r>
+              <w:rPr>
+                <w:noProof/>
+                <w:webHidden/>
+              </w:rPr>
+              <w:fldChar w:fldCharType="end"/>
+            </w:r>
+          </w:hyperlink>
+        </w:p>
+        <w:p>
+          <w:pPr>
+            <w:pStyle w:val="Verzeichnis2"/>
+            <w:tabs>
+              <w:tab w:val="right" w:leader="dot" w:pos="9062"/>
+            </w:tabs>
+            <w:rPr>
+              <w:noProof/>
+              <w:sz w:val="22"/>
+              <w:szCs w:val="22"/>
+              <w:lang w:eastAsia="de-DE"/>
+            </w:rPr>
+          </w:pPr>
+          <w:hyperlink w:anchor="_Toc415245193" w:history="1">
+            <w:r>
+              <w:rPr>
+                <w:rStyle w:val="Hyperlink"/>
+                <w:noProof/>
+              </w:rPr>
+              <w:t>5.9 Messagebox</w:t>
+            </w:r>
+            <w:r>
+              <w:rPr>
+                <w:noProof/>
+                <w:webHidden/>
+              </w:rPr>
+              <w:tab/>
+            </w:r>
+            <w:r>
+              <w:rPr>
+                <w:noProof/>
+                <w:webHidden/>
+              </w:rPr>
+              <w:fldChar w:fldCharType="begin"/>
+            </w:r>
+            <w:r>
+              <w:rPr>
+                <w:noProof/>
+                <w:webHidden/>
+              </w:rPr>
+              <w:instrText xml:space="preserve"> PAGEREF _Toc415245193 \h </w:instrText>
+            </w:r>
+            <w:r>
+              <w:rPr>
+                <w:noProof/>
+                <w:webHidden/>
+              </w:rPr>
+            </w:r>
+            <w:r>
+              <w:rPr>
+                <w:noProof/>
+                <w:webHidden/>
+              </w:rPr>
+              <w:fldChar w:fldCharType="separate"/>
+            </w:r>
+            <w:r>
+              <w:rPr>
+                <w:noProof/>
+                <w:webHidden/>
+              </w:rPr>
+              <w:t>8</w:t>
             </w:r>
             <w:r>
               <w:rPr>
@@ -1569,7 +1760,7 @@
               <w:lang w:eastAsia="de-DE"/>
             </w:rPr>
           </w:pPr>
-          <w:hyperlink w:anchor="_Toc413669690" w:history="1">
+          <w:hyperlink w:anchor="_Toc415245194" w:history="1">
             <w:r>
               <w:rPr>
                 <w:rStyle w:val="Hyperlink"/>
@@ -1612,7 +1803,7 @@
                 <w:noProof/>
                 <w:webHidden/>
               </w:rPr>
-              <w:instrText xml:space="preserve"> PAGEREF _Toc413669690 \h </w:instrText>
+              <w:instrText xml:space="preserve"> PAGEREF _Toc415245194 \h </w:instrText>
             </w:r>
             <w:r>
               <w:rPr>
@@ -1632,7 +1823,220 @@
                 <w:noProof/>
                 <w:webHidden/>
               </w:rPr>
-              <w:t>7</w:t>
+              <w:t>8</w:t>
+            </w:r>
+            <w:r>
+              <w:rPr>
+                <w:noProof/>
+                <w:webHidden/>
+              </w:rPr>
+              <w:fldChar w:fldCharType="end"/>
+            </w:r>
+          </w:hyperlink>
+        </w:p>
+        <w:p>
+          <w:pPr>
+            <w:pStyle w:val="Verzeichnis2"/>
+            <w:tabs>
+              <w:tab w:val="right" w:leader="dot" w:pos="9062"/>
+            </w:tabs>
+            <w:rPr>
+              <w:noProof/>
+              <w:sz w:val="22"/>
+              <w:szCs w:val="22"/>
+              <w:lang w:eastAsia="de-DE"/>
+            </w:rPr>
+          </w:pPr>
+          <w:hyperlink w:anchor="_Toc415245195" w:history="1">
+            <w:r>
+              <w:rPr>
+                <w:rStyle w:val="Hyperlink"/>
+                <w:noProof/>
+              </w:rPr>
+              <w:t>6.1 Texturen werden nicht angezeigt</w:t>
+            </w:r>
+            <w:r>
+              <w:rPr>
+                <w:noProof/>
+                <w:webHidden/>
+              </w:rPr>
+              <w:tab/>
+            </w:r>
+            <w:r>
+              <w:rPr>
+                <w:noProof/>
+                <w:webHidden/>
+              </w:rPr>
+              <w:fldChar w:fldCharType="begin"/>
+            </w:r>
+            <w:r>
+              <w:rPr>
+                <w:noProof/>
+                <w:webHidden/>
+              </w:rPr>
+              <w:instrText xml:space="preserve"> PAGEREF _Toc415245195 \h </w:instrText>
+            </w:r>
+            <w:r>
+              <w:rPr>
+                <w:noProof/>
+                <w:webHidden/>
+              </w:rPr>
+            </w:r>
+            <w:r>
+              <w:rPr>
+                <w:noProof/>
+                <w:webHidden/>
+              </w:rPr>
+              <w:fldChar w:fldCharType="separate"/>
+            </w:r>
+            <w:r>
+              <w:rPr>
+                <w:noProof/>
+                <w:webHidden/>
+              </w:rPr>
+              <w:t>8</w:t>
+            </w:r>
+            <w:r>
+              <w:rPr>
+                <w:noProof/>
+                <w:webHidden/>
+              </w:rPr>
+              <w:fldChar w:fldCharType="end"/>
+            </w:r>
+          </w:hyperlink>
+        </w:p>
+        <w:p>
+          <w:pPr>
+            <w:pStyle w:val="Verzeichnis2"/>
+            <w:tabs>
+              <w:tab w:val="right" w:leader="dot" w:pos="9062"/>
+            </w:tabs>
+            <w:rPr>
+              <w:noProof/>
+              <w:sz w:val="22"/>
+              <w:szCs w:val="22"/>
+              <w:lang w:eastAsia="de-DE"/>
+            </w:rPr>
+          </w:pPr>
+          <w:hyperlink w:anchor="_Toc415245196" w:history="1">
+            <w:r>
+              <w:rPr>
+                <w:rStyle w:val="Hyperlink"/>
+                <w:noProof/>
+              </w:rPr>
+              <w:t>6.2 messagebox</w:t>
+            </w:r>
+            <w:r>
+              <w:rPr>
+                <w:noProof/>
+                <w:webHidden/>
+              </w:rPr>
+              <w:tab/>
+            </w:r>
+            <w:r>
+              <w:rPr>
+                <w:noProof/>
+                <w:webHidden/>
+              </w:rPr>
+              <w:fldChar w:fldCharType="begin"/>
+            </w:r>
+            <w:r>
+              <w:rPr>
+                <w:noProof/>
+                <w:webHidden/>
+              </w:rPr>
+              <w:instrText xml:space="preserve"> PAGEREF _Toc415245196 \h </w:instrText>
+            </w:r>
+            <w:r>
+              <w:rPr>
+                <w:noProof/>
+                <w:webHidden/>
+              </w:rPr>
+            </w:r>
+            <w:r>
+              <w:rPr>
+                <w:noProof/>
+                <w:webHidden/>
+              </w:rPr>
+              <w:fldChar w:fldCharType="separate"/>
+            </w:r>
+            <w:r>
+              <w:rPr>
+                <w:noProof/>
+                <w:webHidden/>
+              </w:rPr>
+              <w:t>8</w:t>
+            </w:r>
+            <w:r>
+              <w:rPr>
+                <w:noProof/>
+                <w:webHidden/>
+              </w:rPr>
+              <w:fldChar w:fldCharType="end"/>
+            </w:r>
+          </w:hyperlink>
+        </w:p>
+        <w:p>
+          <w:pPr>
+            <w:pStyle w:val="Verzeichnis2"/>
+            <w:tabs>
+              <w:tab w:val="right" w:leader="dot" w:pos="9062"/>
+            </w:tabs>
+            <w:rPr>
+              <w:noProof/>
+              <w:sz w:val="22"/>
+              <w:szCs w:val="22"/>
+              <w:lang w:eastAsia="de-DE"/>
+            </w:rPr>
+          </w:pPr>
+          <w:hyperlink w:anchor="_Toc415245197" w:history="1">
+            <w:r>
+              <w:rPr>
+                <w:rStyle w:val="Hyperlink"/>
+                <w:noProof/>
+              </w:rPr>
+              <w:t>6.3 Ruckeln der Applikation</w:t>
+            </w:r>
+            <w:r>
+              <w:rPr>
+                <w:noProof/>
+                <w:webHidden/>
+              </w:rPr>
+              <w:tab/>
+            </w:r>
+            <w:r>
+              <w:rPr>
+                <w:noProof/>
+                <w:webHidden/>
+              </w:rPr>
+              <w:fldChar w:fldCharType="begin"/>
+            </w:r>
+            <w:r>
+              <w:rPr>
+                <w:noProof/>
+                <w:webHidden/>
+              </w:rPr>
+              <w:instrText xml:space="preserve"> PAGEREF _Toc415245197 \h </w:instrText>
+            </w:r>
+            <w:r>
+              <w:rPr>
+                <w:noProof/>
+                <w:webHidden/>
+              </w:rPr>
+            </w:r>
+            <w:r>
+              <w:rPr>
+                <w:noProof/>
+                <w:webHidden/>
+              </w:rPr>
+              <w:fldChar w:fldCharType="separate"/>
+            </w:r>
+            <w:r>
+              <w:rPr>
+                <w:noProof/>
+                <w:webHidden/>
+              </w:rPr>
+              <w:t>8</w:t>
             </w:r>
             <w:r>
               <w:rPr>
@@ -1656,7 +2060,7 @@
               <w:lang w:eastAsia="de-DE"/>
             </w:rPr>
           </w:pPr>
-          <w:hyperlink w:anchor="_Toc413669691" w:history="1">
+          <w:hyperlink w:anchor="_Toc415245198" w:history="1">
             <w:r>
               <w:rPr>
                 <w:rStyle w:val="Hyperlink"/>
@@ -1683,7 +2087,7 @@
                 <w:noProof/>
                 <w:webHidden/>
               </w:rPr>
-              <w:instrText xml:space="preserve"> PAGEREF _Toc413669691 \h </w:instrText>
+              <w:instrText xml:space="preserve"> PAGEREF _Toc415245198 \h </w:instrText>
             </w:r>
             <w:r>
               <w:rPr>
@@ -1703,7 +2107,7 @@
                 <w:noProof/>
                 <w:webHidden/>
               </w:rPr>
-              <w:t>7</w:t>
+              <w:t>8</w:t>
             </w:r>
             <w:r>
               <w:rPr>
@@ -1738,7 +2142,7 @@
           <w:numId w:val="1"/>
         </w:numPr>
       </w:pPr>
-      <w:bookmarkStart w:id="0" w:name="_Toc413669676"/>
+      <w:bookmarkStart w:id="0" w:name="_Toc415245177"/>
       <w:r>
         <w:lastRenderedPageBreak/>
         <w:t>Aufgabenstellung</w:t>
@@ -1790,51 +2194,7 @@
           <w:szCs w:val="21"/>
           <w:lang w:eastAsia="de-DE"/>
         </w:rPr>
-        <w:t xml:space="preserve">Eine wichtige Library zur Erstellung von Games mit 3D-Grafik ist </w:t>
-      </w:r>
-      <w:proofErr w:type="spellStart"/>
-      <w:r>
-        <w:rPr>
-          <w:rFonts w:ascii="Verdana" w:eastAsia="Times New Roman" w:hAnsi="Verdana" w:cs="Times New Roman"/>
-          <w:color w:val="333333"/>
-          <w:sz w:val="21"/>
-          <w:szCs w:val="21"/>
-          <w:lang w:eastAsia="de-DE"/>
-        </w:rPr>
-        <w:t>Pygame</w:t>
-      </w:r>
-      <w:proofErr w:type="spellEnd"/>
-      <w:r>
-        <w:rPr>
-          <w:rFonts w:ascii="Verdana" w:eastAsia="Times New Roman" w:hAnsi="Verdana" w:cs="Times New Roman"/>
-          <w:color w:val="333333"/>
-          <w:sz w:val="21"/>
-          <w:szCs w:val="21"/>
-          <w:lang w:eastAsia="de-DE"/>
-        </w:rPr>
-        <w:t xml:space="preserve">. Die 3D-Unterstützung wird mittels </w:t>
-      </w:r>
-      <w:proofErr w:type="spellStart"/>
-      <w:r>
-        <w:rPr>
-          <w:rFonts w:ascii="Verdana" w:eastAsia="Times New Roman" w:hAnsi="Verdana" w:cs="Times New Roman"/>
-          <w:color w:val="333333"/>
-          <w:sz w:val="21"/>
-          <w:szCs w:val="21"/>
-          <w:lang w:eastAsia="de-DE"/>
-        </w:rPr>
-        <w:t>PyOpenGL</w:t>
-      </w:r>
-      <w:proofErr w:type="spellEnd"/>
-      <w:r>
-        <w:rPr>
-          <w:rFonts w:ascii="Verdana" w:eastAsia="Times New Roman" w:hAnsi="Verdana" w:cs="Times New Roman"/>
-          <w:color w:val="333333"/>
-          <w:sz w:val="21"/>
-          <w:szCs w:val="21"/>
-          <w:lang w:eastAsia="de-DE"/>
-        </w:rPr>
-        <w:t xml:space="preserve"> erreicht.</w:t>
+        <w:t>Eine wichtige Library zur Erstellung von Games mit 3D-Grafik ist Pygame. Die 3D-Unterstützung wird mittels PyOpenGL erreicht.</w:t>
       </w:r>
     </w:p>
     <w:p>
@@ -1882,29 +2242,7 @@
           <w:szCs w:val="21"/>
           <w:lang w:eastAsia="de-DE"/>
         </w:rPr>
-        <w:t xml:space="preserve">Während </w:t>
-      </w:r>
-      <w:proofErr w:type="spellStart"/>
-      <w:r>
-        <w:rPr>
-          <w:rFonts w:ascii="Verdana" w:eastAsia="Times New Roman" w:hAnsi="Verdana" w:cs="Times New Roman"/>
-          <w:color w:val="333333"/>
-          <w:sz w:val="21"/>
-          <w:szCs w:val="21"/>
-          <w:lang w:eastAsia="de-DE"/>
-        </w:rPr>
-        <w:t>pygame</w:t>
-      </w:r>
-      <w:proofErr w:type="spellEnd"/>
-      <w:r>
-        <w:rPr>
-          <w:rFonts w:ascii="Verdana" w:eastAsia="Times New Roman" w:hAnsi="Verdana" w:cs="Times New Roman"/>
-          <w:color w:val="333333"/>
-          <w:sz w:val="21"/>
-          <w:szCs w:val="21"/>
-          <w:lang w:eastAsia="de-DE"/>
-        </w:rPr>
-        <w:t xml:space="preserve"> sich um Fensteraufbau, Kollisionen und Events kümmert, sind grafische Objekte mittel OpenGL möglich.</w:t>
+        <w:t>Während pygame sich um Fensteraufbau, Kollisionen und Events kümmert, sind grafische Objekte mittel OpenGL möglich.</w:t>
       </w:r>
     </w:p>
     <w:p>
@@ -2376,29 +2714,7 @@
           <w:szCs w:val="21"/>
           <w:lang w:eastAsia="de-DE"/>
         </w:rPr>
-        <w:t xml:space="preserve">Ein Objekt kann einfach mittels </w:t>
-      </w:r>
-      <w:proofErr w:type="spellStart"/>
-      <w:r>
-        <w:rPr>
-          <w:rFonts w:ascii="Verdana" w:eastAsia="Times New Roman" w:hAnsi="Verdana" w:cs="Times New Roman"/>
-          <w:color w:val="333333"/>
-          <w:sz w:val="21"/>
-          <w:szCs w:val="21"/>
-          <w:lang w:eastAsia="de-DE"/>
-        </w:rPr>
-        <w:t>glutSolidSphere</w:t>
-      </w:r>
-      <w:proofErr w:type="spellEnd"/>
-      <w:r>
-        <w:rPr>
-          <w:rFonts w:ascii="Verdana" w:eastAsia="Times New Roman" w:hAnsi="Verdana" w:cs="Times New Roman"/>
-          <w:color w:val="333333"/>
-          <w:sz w:val="21"/>
-          <w:szCs w:val="21"/>
-          <w:lang w:eastAsia="de-DE"/>
-        </w:rPr>
-        <w:t>() erstellt werden.</w:t>
+        <w:t>Ein Objekt kann einfach mittels glutSolidSphere() erstellt werden.</w:t>
       </w:r>
     </w:p>
     <w:p>
@@ -2427,51 +2743,7 @@
           <w:szCs w:val="21"/>
           <w:lang w:eastAsia="de-DE"/>
         </w:rPr>
-        <w:t xml:space="preserve">Die Planten werden mittels Modelkommandos bewegt: </w:t>
-      </w:r>
-      <w:proofErr w:type="spellStart"/>
-      <w:r>
-        <w:rPr>
-          <w:rFonts w:ascii="Verdana" w:eastAsia="Times New Roman" w:hAnsi="Verdana" w:cs="Times New Roman"/>
-          <w:color w:val="333333"/>
-          <w:sz w:val="21"/>
-          <w:szCs w:val="21"/>
-          <w:lang w:eastAsia="de-DE"/>
-        </w:rPr>
-        <w:t>glRotate</w:t>
-      </w:r>
-      <w:proofErr w:type="spellEnd"/>
-      <w:r>
-        <w:rPr>
-          <w:rFonts w:ascii="Verdana" w:eastAsia="Times New Roman" w:hAnsi="Verdana" w:cs="Times New Roman"/>
-          <w:color w:val="333333"/>
-          <w:sz w:val="21"/>
-          <w:szCs w:val="21"/>
-          <w:lang w:eastAsia="de-DE"/>
-        </w:rPr>
-        <w:t xml:space="preserve">(), </w:t>
-      </w:r>
-      <w:proofErr w:type="spellStart"/>
-      <w:r>
-        <w:rPr>
-          <w:rFonts w:ascii="Verdana" w:eastAsia="Times New Roman" w:hAnsi="Verdana" w:cs="Times New Roman"/>
-          <w:color w:val="333333"/>
-          <w:sz w:val="21"/>
-          <w:szCs w:val="21"/>
-          <w:lang w:eastAsia="de-DE"/>
-        </w:rPr>
-        <w:t>glTranslate</w:t>
-      </w:r>
-      <w:proofErr w:type="spellEnd"/>
-      <w:r>
-        <w:rPr>
-          <w:rFonts w:ascii="Verdana" w:eastAsia="Times New Roman" w:hAnsi="Verdana" w:cs="Times New Roman"/>
-          <w:color w:val="333333"/>
-          <w:sz w:val="21"/>
-          <w:szCs w:val="21"/>
-          <w:lang w:eastAsia="de-DE"/>
-        </w:rPr>
-        <w:t>()</w:t>
+        <w:t>Die Planten werden mittels Modelkommandos bewegt: glRotate(), glTranslate()</w:t>
       </w:r>
     </w:p>
     <w:p>
@@ -2500,29 +2772,7 @@
           <w:szCs w:val="21"/>
           <w:lang w:eastAsia="de-DE"/>
         </w:rPr>
-        <w:t xml:space="preserve">Die Kameraposition wird mittels </w:t>
-      </w:r>
-      <w:proofErr w:type="spellStart"/>
-      <w:r>
-        <w:rPr>
-          <w:rFonts w:ascii="Verdana" w:eastAsia="Times New Roman" w:hAnsi="Verdana" w:cs="Times New Roman"/>
-          <w:color w:val="333333"/>
-          <w:sz w:val="21"/>
-          <w:szCs w:val="21"/>
-          <w:lang w:eastAsia="de-DE"/>
-        </w:rPr>
-        <w:t>gluLookAt</w:t>
-      </w:r>
-      <w:proofErr w:type="spellEnd"/>
-      <w:r>
-        <w:rPr>
-          <w:rFonts w:ascii="Verdana" w:eastAsia="Times New Roman" w:hAnsi="Verdana" w:cs="Times New Roman"/>
-          <w:color w:val="333333"/>
-          <w:sz w:val="21"/>
-          <w:szCs w:val="21"/>
-          <w:lang w:eastAsia="de-DE"/>
-        </w:rPr>
-        <w:t>() gesetzt</w:t>
+        <w:t>Die Kameraposition wird mittels gluLookAt() gesetzt</w:t>
       </w:r>
     </w:p>
     <w:p>
@@ -2562,51 +2812,7 @@
           <w:lang w:eastAsia="de-DE"/>
         </w:rPr>
         <w:br/>
-        <w:t xml:space="preserve">Wichtig ist dabei auch eine möglichst glaubhafte Darstellung. </w:t>
-      </w:r>
-      <w:proofErr w:type="spellStart"/>
-      <w:r>
-        <w:rPr>
-          <w:rFonts w:ascii="Verdana" w:eastAsia="Times New Roman" w:hAnsi="Verdana" w:cs="Times New Roman"/>
-          <w:color w:val="333333"/>
-          <w:sz w:val="21"/>
-          <w:szCs w:val="21"/>
-          <w:lang w:eastAsia="de-DE"/>
-        </w:rPr>
-        <w:t>gluPerspective</w:t>
-      </w:r>
-      <w:proofErr w:type="spellEnd"/>
-      <w:r>
-        <w:rPr>
-          <w:rFonts w:ascii="Verdana" w:eastAsia="Times New Roman" w:hAnsi="Verdana" w:cs="Times New Roman"/>
-          <w:color w:val="333333"/>
-          <w:sz w:val="21"/>
-          <w:szCs w:val="21"/>
-          <w:lang w:eastAsia="de-DE"/>
-        </w:rPr>
-        <w:t xml:space="preserve">(), </w:t>
-      </w:r>
-      <w:proofErr w:type="spellStart"/>
-      <w:r>
-        <w:rPr>
-          <w:rFonts w:ascii="Verdana" w:eastAsia="Times New Roman" w:hAnsi="Verdana" w:cs="Times New Roman"/>
-          <w:color w:val="333333"/>
-          <w:sz w:val="21"/>
-          <w:szCs w:val="21"/>
-          <w:lang w:eastAsia="de-DE"/>
-        </w:rPr>
-        <w:t>glFrustum</w:t>
-      </w:r>
-      <w:proofErr w:type="spellEnd"/>
-      <w:r>
-        <w:rPr>
-          <w:rFonts w:ascii="Verdana" w:eastAsia="Times New Roman" w:hAnsi="Verdana" w:cs="Times New Roman"/>
-          <w:color w:val="333333"/>
-          <w:sz w:val="21"/>
-          <w:szCs w:val="21"/>
-          <w:lang w:eastAsia="de-DE"/>
-        </w:rPr>
-        <w:t>()</w:t>
+        <w:t>Wichtig ist dabei auch eine möglichst glaubhafte Darstellung. gluPerspective(), glFrustum()</w:t>
       </w:r>
     </w:p>
     <w:p>
@@ -2635,29 +2841,7 @@
           <w:szCs w:val="21"/>
           <w:lang w:eastAsia="de-DE"/>
         </w:rPr>
-        <w:t xml:space="preserve">Für das Einbetten einer Textur wird die Library </w:t>
-      </w:r>
-      <w:proofErr w:type="spellStart"/>
-      <w:r>
-        <w:rPr>
-          <w:rFonts w:ascii="Verdana" w:eastAsia="Times New Roman" w:hAnsi="Verdana" w:cs="Times New Roman"/>
-          <w:color w:val="333333"/>
-          <w:sz w:val="21"/>
-          <w:szCs w:val="21"/>
-          <w:lang w:eastAsia="de-DE"/>
-        </w:rPr>
-        <w:t>Pillow</w:t>
-      </w:r>
-      <w:proofErr w:type="spellEnd"/>
-      <w:r>
-        <w:rPr>
-          <w:rFonts w:ascii="Verdana" w:eastAsia="Times New Roman" w:hAnsi="Verdana" w:cs="Times New Roman"/>
-          <w:color w:val="333333"/>
-          <w:sz w:val="21"/>
-          <w:szCs w:val="21"/>
-          <w:lang w:eastAsia="de-DE"/>
-        </w:rPr>
-        <w:t xml:space="preserve"> benötigt! Die Community unterstützt Sie bei der Verwendung.</w:t>
+        <w:t>Für das Einbetten einer Textur wird die Library Pillow benötigt! Die Community unterstützt Sie bei der Verwendung.</w:t>
       </w:r>
     </w:p>
     <w:p>
@@ -2702,7 +2886,6 @@
           <w:lang w:val="en-US" w:eastAsia="de-DE"/>
         </w:rPr>
       </w:pPr>
-      <w:proofErr w:type="spellStart"/>
       <w:r>
         <w:rPr>
           <w:rFonts w:ascii="Verdana" w:eastAsia="Times New Roman" w:hAnsi="Verdana" w:cs="Times New Roman"/>
@@ -2711,18 +2894,7 @@
           <w:szCs w:val="21"/>
           <w:lang w:val="en-US" w:eastAsia="de-DE"/>
         </w:rPr>
-        <w:t>Pygame</w:t>
-      </w:r>
-      <w:proofErr w:type="spellEnd"/>
-      <w:r>
-        <w:rPr>
-          <w:rFonts w:ascii="Verdana" w:eastAsia="Times New Roman" w:hAnsi="Verdana" w:cs="Times New Roman"/>
-          <w:color w:val="333333"/>
-          <w:sz w:val="21"/>
-          <w:szCs w:val="21"/>
-          <w:lang w:val="en-US" w:eastAsia="de-DE"/>
-        </w:rPr>
-        <w:t>: https://www.youtube.com/watch?v=K5F-aGDIYaM</w:t>
+        <w:t>Pygame: https://www.youtube.com/watch?v=K5F-aGDIYaM</w:t>
       </w:r>
     </w:p>
     <w:p>
@@ -2772,7 +2944,7 @@
           <w:numId w:val="1"/>
         </w:numPr>
       </w:pPr>
-      <w:bookmarkStart w:id="1" w:name="_Toc413669677"/>
+      <w:bookmarkStart w:id="1" w:name="_Toc415245178"/>
       <w:r>
         <w:t>Zeitaufzeichnung</w:t>
       </w:r>
@@ -2952,13 +3124,8 @@
               <w:cnfStyle w:val="000000100000" w:firstRow="0" w:lastRow="0" w:firstColumn="0" w:lastColumn="0" w:oddVBand="0" w:evenVBand="0" w:oddHBand="1" w:evenHBand="0" w:firstRowFirstColumn="0" w:firstRowLastColumn="0" w:lastRowFirstColumn="0" w:lastRowLastColumn="0"/>
             </w:pPr>
             <w:r>
-              <w:t xml:space="preserve">Dorfinger, </w:t>
-            </w:r>
-            <w:proofErr w:type="spellStart"/>
-            <w:r>
-              <w:t>Kanyildiz</w:t>
-            </w:r>
-            <w:proofErr w:type="spellEnd"/>
+              <w:t>Dorfinger, Kanyildiz</w:t>
+            </w:r>
           </w:p>
         </w:tc>
         <w:tc>
@@ -3053,13 +3220,8 @@
               <w:cnfStyle w:val="000000000000" w:firstRow="0" w:lastRow="0" w:firstColumn="0" w:lastColumn="0" w:oddVBand="0" w:evenVBand="0" w:oddHBand="0" w:evenHBand="0" w:firstRowFirstColumn="0" w:firstRowLastColumn="0" w:lastRowFirstColumn="0" w:lastRowLastColumn="0"/>
             </w:pPr>
             <w:r>
-              <w:t xml:space="preserve">Dorfinger, </w:t>
-            </w:r>
-            <w:proofErr w:type="spellStart"/>
-            <w:r>
-              <w:t>Kanyildiz</w:t>
-            </w:r>
-            <w:proofErr w:type="spellEnd"/>
+              <w:t>Dorfinger, Kanyildiz</w:t>
+            </w:r>
           </w:p>
         </w:tc>
         <w:tc>
@@ -3165,11 +3327,9 @@
               <w:jc w:val="center"/>
               <w:cnfStyle w:val="000000100000" w:firstRow="0" w:lastRow="0" w:firstColumn="0" w:lastColumn="0" w:oddVBand="0" w:evenVBand="0" w:oddHBand="1" w:evenHBand="0" w:firstRowFirstColumn="0" w:firstRowLastColumn="0" w:lastRowFirstColumn="0" w:lastRowLastColumn="0"/>
             </w:pPr>
-            <w:proofErr w:type="spellStart"/>
             <w:r>
               <w:t>Kanyildiz</w:t>
             </w:r>
-            <w:proofErr w:type="spellEnd"/>
           </w:p>
         </w:tc>
         <w:tc>
@@ -3266,11 +3426,9 @@
               <w:jc w:val="center"/>
               <w:cnfStyle w:val="000000000000" w:firstRow="0" w:lastRow="0" w:firstColumn="0" w:lastColumn="0" w:oddVBand="0" w:evenVBand="0" w:oddHBand="0" w:evenHBand="0" w:firstRowFirstColumn="0" w:firstRowLastColumn="0" w:lastRowFirstColumn="0" w:lastRowLastColumn="0"/>
             </w:pPr>
-            <w:proofErr w:type="spellStart"/>
             <w:r>
               <w:t>Kanyildiz</w:t>
             </w:r>
-            <w:proofErr w:type="spellEnd"/>
           </w:p>
         </w:tc>
         <w:tc>
@@ -3367,11 +3525,9 @@
               <w:jc w:val="center"/>
               <w:cnfStyle w:val="000000100000" w:firstRow="0" w:lastRow="0" w:firstColumn="0" w:lastColumn="0" w:oddVBand="0" w:evenVBand="0" w:oddHBand="1" w:evenHBand="0" w:firstRowFirstColumn="0" w:firstRowLastColumn="0" w:lastRowFirstColumn="0" w:lastRowLastColumn="0"/>
             </w:pPr>
-            <w:proofErr w:type="spellStart"/>
             <w:r>
               <w:t>Kanyildiz</w:t>
             </w:r>
-            <w:proofErr w:type="spellEnd"/>
           </w:p>
         </w:tc>
         <w:tc>
@@ -3462,11 +3618,9 @@
               <w:jc w:val="center"/>
               <w:cnfStyle w:val="000000000000" w:firstRow="0" w:lastRow="0" w:firstColumn="0" w:lastColumn="0" w:oddVBand="0" w:evenVBand="0" w:oddHBand="0" w:evenHBand="0" w:firstRowFirstColumn="0" w:firstRowLastColumn="0" w:lastRowFirstColumn="0" w:lastRowLastColumn="0"/>
             </w:pPr>
-            <w:proofErr w:type="spellStart"/>
             <w:r>
               <w:t>Kanyildiz</w:t>
             </w:r>
-            <w:proofErr w:type="spellEnd"/>
           </w:p>
         </w:tc>
         <w:tc>
@@ -3845,6 +3999,9 @@
               <w:jc w:val="center"/>
               <w:cnfStyle w:val="000000000000" w:firstRow="0" w:lastRow="0" w:firstColumn="0" w:lastColumn="0" w:oddVBand="0" w:evenVBand="0" w:oddHBand="0" w:evenHBand="0" w:firstRowFirstColumn="0" w:firstRowLastColumn="0" w:lastRowFirstColumn="0" w:lastRowLastColumn="0"/>
             </w:pPr>
+            <w:r>
+              <w:t>1:00 h</w:t>
+            </w:r>
           </w:p>
         </w:tc>
         <w:tc>
@@ -3956,11 +4113,9 @@
               <w:jc w:val="center"/>
               <w:cnfStyle w:val="000000100000" w:firstRow="0" w:lastRow="0" w:firstColumn="0" w:lastColumn="0" w:oddVBand="0" w:evenVBand="0" w:oddHBand="1" w:evenHBand="0" w:firstRowFirstColumn="0" w:firstRowLastColumn="0" w:lastRowFirstColumn="0" w:lastRowLastColumn="0"/>
             </w:pPr>
-            <w:proofErr w:type="spellStart"/>
             <w:r>
               <w:t>Kanyildiz</w:t>
             </w:r>
-            <w:proofErr w:type="spellEnd"/>
           </w:p>
         </w:tc>
         <w:tc>
@@ -4054,11 +4209,9 @@
               <w:jc w:val="center"/>
               <w:cnfStyle w:val="000000000000" w:firstRow="0" w:lastRow="0" w:firstColumn="0" w:lastColumn="0" w:oddVBand="0" w:evenVBand="0" w:oddHBand="0" w:evenHBand="0" w:firstRowFirstColumn="0" w:firstRowLastColumn="0" w:lastRowFirstColumn="0" w:lastRowLastColumn="0"/>
             </w:pPr>
-            <w:proofErr w:type="spellStart"/>
             <w:r>
               <w:t>Kanyildiz</w:t>
             </w:r>
-            <w:proofErr w:type="spellEnd"/>
           </w:p>
         </w:tc>
         <w:tc>
@@ -4141,6 +4294,9 @@
               <w:jc w:val="center"/>
               <w:cnfStyle w:val="000000100000" w:firstRow="0" w:lastRow="0" w:firstColumn="0" w:lastColumn="0" w:oddVBand="0" w:evenVBand="0" w:oddHBand="1" w:evenHBand="0" w:firstRowFirstColumn="0" w:firstRowLastColumn="0" w:lastRowFirstColumn="0" w:lastRowLastColumn="0"/>
             </w:pPr>
+            <w:r>
+              <w:t>2:00 h</w:t>
+            </w:r>
           </w:p>
         </w:tc>
         <w:tc>
@@ -4153,11 +4309,9 @@
               <w:jc w:val="center"/>
               <w:cnfStyle w:val="000000100000" w:firstRow="0" w:lastRow="0" w:firstColumn="0" w:lastColumn="0" w:oddVBand="0" w:evenVBand="0" w:oddHBand="1" w:evenHBand="0" w:firstRowFirstColumn="0" w:firstRowLastColumn="0" w:lastRowFirstColumn="0" w:lastRowLastColumn="0"/>
             </w:pPr>
-            <w:proofErr w:type="spellStart"/>
             <w:r>
               <w:t>Kanyildiz</w:t>
             </w:r>
-            <w:proofErr w:type="spellEnd"/>
           </w:p>
         </w:tc>
         <w:tc>
@@ -4252,11 +4406,9 @@
               <w:jc w:val="center"/>
               <w:cnfStyle w:val="000000000000" w:firstRow="0" w:lastRow="0" w:firstColumn="0" w:lastColumn="0" w:oddVBand="0" w:evenVBand="0" w:oddHBand="0" w:evenHBand="0" w:firstRowFirstColumn="0" w:firstRowLastColumn="0" w:lastRowFirstColumn="0" w:lastRowLastColumn="0"/>
             </w:pPr>
-            <w:proofErr w:type="spellStart"/>
             <w:r>
               <w:t>Kanyildiz</w:t>
             </w:r>
-            <w:proofErr w:type="spellEnd"/>
           </w:p>
         </w:tc>
         <w:tc>
@@ -4270,7 +4422,7 @@
               <w:cnfStyle w:val="000000000000" w:firstRow="0" w:lastRow="0" w:firstColumn="0" w:lastColumn="0" w:oddVBand="0" w:evenVBand="0" w:oddHBand="0" w:evenHBand="0" w:firstRowFirstColumn="0" w:firstRowLastColumn="0" w:lastRowFirstColumn="0" w:lastRowLastColumn="0"/>
             </w:pPr>
             <w:r>
-              <w:t>I</w:t>
+              <w:t>F</w:t>
             </w:r>
           </w:p>
         </w:tc>
@@ -4365,11 +4517,9 @@
               <w:jc w:val="center"/>
               <w:cnfStyle w:val="000000100000" w:firstRow="0" w:lastRow="0" w:firstColumn="0" w:lastColumn="0" w:oddVBand="0" w:evenVBand="0" w:oddHBand="1" w:evenHBand="0" w:firstRowFirstColumn="0" w:firstRowLastColumn="0" w:lastRowFirstColumn="0" w:lastRowLastColumn="0"/>
             </w:pPr>
-            <w:proofErr w:type="spellStart"/>
             <w:r>
               <w:t>Kanyildiz</w:t>
             </w:r>
-            <w:proofErr w:type="spellEnd"/>
           </w:p>
         </w:tc>
         <w:tc>
@@ -4463,11 +4613,9 @@
               <w:jc w:val="center"/>
               <w:cnfStyle w:val="000000000000" w:firstRow="0" w:lastRow="0" w:firstColumn="0" w:lastColumn="0" w:oddVBand="0" w:evenVBand="0" w:oddHBand="0" w:evenHBand="0" w:firstRowFirstColumn="0" w:firstRowLastColumn="0" w:lastRowFirstColumn="0" w:lastRowLastColumn="0"/>
             </w:pPr>
-            <w:proofErr w:type="spellStart"/>
             <w:r>
               <w:t>Kanyildiz</w:t>
             </w:r>
-            <w:proofErr w:type="spellEnd"/>
           </w:p>
         </w:tc>
         <w:tc>
@@ -4564,11 +4712,9 @@
               <w:jc w:val="center"/>
               <w:cnfStyle w:val="000000100000" w:firstRow="0" w:lastRow="0" w:firstColumn="0" w:lastColumn="0" w:oddVBand="0" w:evenVBand="0" w:oddHBand="1" w:evenHBand="0" w:firstRowFirstColumn="0" w:firstRowLastColumn="0" w:lastRowFirstColumn="0" w:lastRowLastColumn="0"/>
             </w:pPr>
-            <w:proofErr w:type="spellStart"/>
             <w:r>
               <w:t>Kanyildiz</w:t>
             </w:r>
-            <w:proofErr w:type="spellEnd"/>
           </w:p>
         </w:tc>
         <w:tc>
@@ -4764,7 +4910,15 @@
               <w:cnfStyle w:val="000000100000" w:firstRow="0" w:lastRow="0" w:firstColumn="0" w:lastColumn="0" w:oddVBand="0" w:evenVBand="0" w:oddHBand="1" w:evenHBand="0" w:firstRowFirstColumn="0" w:firstRowLastColumn="0" w:lastRowFirstColumn="0" w:lastRowLastColumn="0"/>
             </w:pPr>
             <w:r>
-              <w:t>14:60 h</w:t>
+              <w:t>18</w:t>
+            </w:r>
+            <w:bookmarkStart w:id="2" w:name="_GoBack"/>
+            <w:bookmarkEnd w:id="2"/>
+            <w:r>
+              <w:t>:4</w:t>
+            </w:r>
+            <w:r>
+              <w:t>0 h</w:t>
             </w:r>
           </w:p>
         </w:tc>
@@ -4832,37 +4986,29 @@
           <w:numId w:val="1"/>
         </w:numPr>
       </w:pPr>
-      <w:bookmarkStart w:id="2" w:name="_Toc413669678"/>
+      <w:bookmarkStart w:id="3" w:name="_Toc415245179"/>
       <w:r>
         <w:t>Designüberlegung</w:t>
       </w:r>
-      <w:bookmarkEnd w:id="2"/>
+      <w:bookmarkEnd w:id="3"/>
     </w:p>
     <w:p>
       <w:pPr>
         <w:pStyle w:val="berschrift2"/>
       </w:pPr>
-      <w:bookmarkStart w:id="3" w:name="_Toc413669679"/>
+      <w:bookmarkStart w:id="4" w:name="_Toc415245180"/>
       <w:r>
         <w:t>3.</w:t>
       </w:r>
       <w:r>
         <w:t>1 UML</w:t>
       </w:r>
-      <w:bookmarkEnd w:id="3"/>
+      <w:bookmarkEnd w:id="4"/>
       <w:r>
         <w:t xml:space="preserve"> </w:t>
       </w:r>
     </w:p>
     <w:p>
-      <w:pPr>
-        <w:rPr>
-          <w:smallCaps/>
-          <w:spacing w:val="5"/>
-          <w:sz w:val="28"/>
-          <w:szCs w:val="28"/>
-        </w:rPr>
-      </w:pPr>
       <w:r>
         <w:rPr>
           <w:noProof/>
@@ -4916,27 +5062,25 @@
         </w:rPr>
         <w:br/>
       </w:r>
-      <w:r>
-        <w:br/>
-      </w:r>
-      <w:r>
-        <w:rPr>
-          <w:smallCaps/>
-          <w:spacing w:val="5"/>
-          <w:sz w:val="28"/>
-          <w:szCs w:val="28"/>
-        </w:rPr>
-        <w:t>3.2</w:t>
-      </w:r>
-      <w:r>
-        <w:rPr>
-          <w:smallCaps/>
-          <w:spacing w:val="5"/>
-          <w:sz w:val="28"/>
-          <w:szCs w:val="28"/>
-        </w:rPr>
-        <w:t xml:space="preserve"> GUI-Design Prototyp</w:t>
-      </w:r>
+    </w:p>
+    <w:p>
+      <w:pPr>
+        <w:pStyle w:val="berschrift2"/>
+      </w:pPr>
+      <w:bookmarkStart w:id="5" w:name="_Toc415245181"/>
+      <w:r>
+        <w:t>3</w:t>
+      </w:r>
+      <w:r>
+        <w:t>.2</w:t>
+      </w:r>
+      <w:r>
+        <w:t xml:space="preserve"> </w:t>
+      </w:r>
+      <w:r>
+        <w:t>Splashscreen Prototyp</w:t>
+      </w:r>
+      <w:bookmarkEnd w:id="5"/>
     </w:p>
     <w:p>
       <w:r>
@@ -4945,140 +5089,6 @@
           <w:lang w:eastAsia="de-DE"/>
         </w:rPr>
         <w:lastRenderedPageBreak/>
-        <w:drawing>
-          <wp:inline distT="0" distB="0" distL="0" distR="0" wp14:anchorId="60DF79B7" wp14:editId="784D43EF">
-            <wp:extent cx="1776844" cy="2434140"/>
-            <wp:effectExtent l="0" t="4763" r="9208" b="9207"/>
-            <wp:docPr id="4" name="Grafik 4"/>
-            <wp:cNvGraphicFramePr>
-              <a:graphicFrameLocks xmlns:a="http://schemas.openxmlformats.org/drawingml/2006/main" noChangeAspect="1"/>
-            </wp:cNvGraphicFramePr>
-            <a:graphic xmlns:a="http://schemas.openxmlformats.org/drawingml/2006/main">
-              <a:graphicData uri="http://schemas.openxmlformats.org/drawingml/2006/picture">
-                <pic:pic xmlns:pic="http://schemas.openxmlformats.org/drawingml/2006/picture">
-                  <pic:nvPicPr>
-                    <pic:cNvPr id="4" name="IMG_20150223_121237.jpg"/>
-                    <pic:cNvPicPr/>
-                  </pic:nvPicPr>
-                  <pic:blipFill rotWithShape="1">
-                    <a:blip r:embed="rId10" cstate="print">
-                      <a:extLst>
-                        <a:ext uri="{28A0092B-C50C-407E-A947-70E740481C1C}">
-                          <a14:useLocalDpi xmlns:a14="http://schemas.microsoft.com/office/drawing/2010/main" val="0"/>
-                        </a:ext>
-                      </a:extLst>
-                    </a:blip>
-                    <a:srcRect l="49669" t="14021" r="12070" b="16093"/>
-                    <a:stretch/>
-                  </pic:blipFill>
-                  <pic:spPr bwMode="auto">
-                    <a:xfrm rot="5400000">
-                      <a:off x="0" y="0"/>
-                      <a:ext cx="1790819" cy="2453284"/>
-                    </a:xfrm>
-                    <a:prstGeom prst="rect">
-                      <a:avLst/>
-                    </a:prstGeom>
-                    <a:ln>
-                      <a:noFill/>
-                    </a:ln>
-                    <a:extLst>
-                      <a:ext uri="{53640926-AAD7-44D8-BBD7-CCE9431645EC}">
-                        <a14:shadowObscured xmlns:a14="http://schemas.microsoft.com/office/drawing/2010/main"/>
-                      </a:ext>
-                    </a:extLst>
-                  </pic:spPr>
-                </pic:pic>
-              </a:graphicData>
-            </a:graphic>
-          </wp:inline>
-        </w:drawing>
-      </w:r>
-      <w:r>
-        <w:t xml:space="preserve"> </w:t>
-      </w:r>
-      <w:r>
-        <w:rPr>
-          <w:noProof/>
-          <w:lang w:eastAsia="de-DE"/>
-        </w:rPr>
-        <w:drawing>
-          <wp:inline distT="0" distB="0" distL="0" distR="0" wp14:anchorId="1606E3F9" wp14:editId="2164765D">
-            <wp:extent cx="1795511" cy="2417914"/>
-            <wp:effectExtent l="0" t="6350" r="8255" b="8255"/>
-            <wp:docPr id="5" name="Grafik 5"/>
-            <wp:cNvGraphicFramePr>
-              <a:graphicFrameLocks xmlns:a="http://schemas.openxmlformats.org/drawingml/2006/main" noChangeAspect="1"/>
-            </wp:cNvGraphicFramePr>
-            <a:graphic xmlns:a="http://schemas.openxmlformats.org/drawingml/2006/main">
-              <a:graphicData uri="http://schemas.openxmlformats.org/drawingml/2006/picture">
-                <pic:pic xmlns:pic="http://schemas.openxmlformats.org/drawingml/2006/picture">
-                  <pic:nvPicPr>
-                    <pic:cNvPr id="4" name="IMG_20150223_121237.jpg"/>
-                    <pic:cNvPicPr/>
-                  </pic:nvPicPr>
-                  <pic:blipFill rotWithShape="1">
-                    <a:blip r:embed="rId11" cstate="print">
-                      <a:extLst>
-                        <a:ext uri="{28A0092B-C50C-407E-A947-70E740481C1C}">
-                          <a14:useLocalDpi xmlns:a14="http://schemas.microsoft.com/office/drawing/2010/main" val="0"/>
-                        </a:ext>
-                      </a:extLst>
-                    </a:blip>
-                    <a:srcRect l="10582" t="14021" r="50495" b="16093"/>
-                    <a:stretch/>
-                  </pic:blipFill>
-                  <pic:spPr bwMode="auto">
-                    <a:xfrm rot="5400000">
-                      <a:off x="0" y="0"/>
-                      <a:ext cx="1808560" cy="2435487"/>
-                    </a:xfrm>
-                    <a:prstGeom prst="rect">
-                      <a:avLst/>
-                    </a:prstGeom>
-                    <a:ln>
-                      <a:noFill/>
-                    </a:ln>
-                    <a:extLst>
-                      <a:ext uri="{53640926-AAD7-44D8-BBD7-CCE9431645EC}">
-                        <a14:shadowObscured xmlns:a14="http://schemas.microsoft.com/office/drawing/2010/main"/>
-                      </a:ext>
-                    </a:extLst>
-                  </pic:spPr>
-                </pic:pic>
-              </a:graphicData>
-            </a:graphic>
-          </wp:inline>
-        </w:drawing>
-      </w:r>
-    </w:p>
-    <w:p>
-      <w:pPr>
-        <w:pStyle w:val="berschrift2"/>
-      </w:pPr>
-      <w:bookmarkStart w:id="4" w:name="_Toc413669680"/>
-      <w:r>
-        <w:t>3.3</w:t>
-      </w:r>
-      <w:r>
-        <w:t xml:space="preserve"> </w:t>
-      </w:r>
-      <w:proofErr w:type="spellStart"/>
-      <w:r>
-        <w:t>Splashscreen</w:t>
-      </w:r>
-      <w:proofErr w:type="spellEnd"/>
-      <w:r>
-        <w:t xml:space="preserve"> Prototyp</w:t>
-      </w:r>
-      <w:bookmarkEnd w:id="4"/>
-    </w:p>
-    <w:p>
-      <w:r>
-        <w:rPr>
-          <w:noProof/>
-          <w:lang w:eastAsia="de-DE"/>
-        </w:rPr>
         <w:drawing>
           <wp:inline distT="0" distB="0" distL="0" distR="0">
             <wp:extent cx="5756910" cy="3235960"/>
@@ -5097,7 +5107,7 @@
                     </pic:cNvPicPr>
                   </pic:nvPicPr>
                   <pic:blipFill>
-                    <a:blip r:embed="rId12">
+                    <a:blip r:embed="rId10">
                       <a:extLst>
                         <a:ext uri="{28A0092B-C50C-407E-A947-70E740481C1C}">
                           <a14:useLocalDpi xmlns:a14="http://schemas.microsoft.com/office/drawing/2010/main" val="0"/>
@@ -5133,14 +5143,14 @@
       <w:pPr>
         <w:pStyle w:val="berschrift2"/>
       </w:pPr>
-      <w:bookmarkStart w:id="5" w:name="_Toc413669681"/>
-      <w:r>
-        <w:t>3.4</w:t>
+      <w:bookmarkStart w:id="6" w:name="_Toc415245182"/>
+      <w:r>
+        <w:t>3.3</w:t>
       </w:r>
       <w:r>
         <w:t xml:space="preserve"> Verwendete Libraries</w:t>
       </w:r>
-      <w:bookmarkEnd w:id="5"/>
+      <w:bookmarkEnd w:id="6"/>
     </w:p>
     <w:p>
       <w:pPr>
@@ -5150,11 +5160,9 @@
           <w:numId w:val="17"/>
         </w:numPr>
       </w:pPr>
-      <w:proofErr w:type="spellStart"/>
       <w:r>
         <w:t>PyOpenGL</w:t>
       </w:r>
-      <w:proofErr w:type="spellEnd"/>
       <w:r>
         <w:br/>
         <w:t xml:space="preserve">Verwendet für: </w:t>
@@ -5163,13 +5171,8 @@
         <w:t>Objekte</w:t>
       </w:r>
       <w:r>
-        <w:t xml:space="preserve">, </w:t>
-      </w:r>
-      <w:proofErr w:type="spellStart"/>
-      <w:r>
-        <w:t>Lighting</w:t>
-      </w:r>
-      <w:proofErr w:type="spellEnd"/>
+        <w:t>, Lighting</w:t>
+      </w:r>
       <w:r>
         <w:t>, Texturen</w:t>
       </w:r>
@@ -5182,11 +5185,9 @@
           <w:numId w:val="17"/>
         </w:numPr>
       </w:pPr>
-      <w:proofErr w:type="spellStart"/>
       <w:r>
         <w:t>PyGame</w:t>
       </w:r>
-      <w:proofErr w:type="spellEnd"/>
       <w:r>
         <w:br/>
         <w:t>Verwendet für: Benutzersteuerung</w:t>
@@ -5200,23 +5201,16 @@
           <w:numId w:val="17"/>
         </w:numPr>
       </w:pPr>
-      <w:proofErr w:type="spellStart"/>
       <w:r>
         <w:t>Tkinter</w:t>
       </w:r>
-      <w:proofErr w:type="spellEnd"/>
       <w:r>
         <w:br/>
         <w:t>Verwendet für: Starbildschirm</w:t>
       </w:r>
       <w:r>
-        <w:t xml:space="preserve"> und </w:t>
-      </w:r>
-      <w:proofErr w:type="spellStart"/>
-      <w:r>
-        <w:t>messagebox</w:t>
-      </w:r>
-      <w:proofErr w:type="spellEnd"/>
+        <w:t xml:space="preserve"> und messagebox</w:t>
+      </w:r>
     </w:p>
     <w:p>
       <w:pPr>
@@ -5226,11 +5220,9 @@
           <w:numId w:val="17"/>
         </w:numPr>
       </w:pPr>
-      <w:proofErr w:type="spellStart"/>
       <w:r>
         <w:t>Pillow</w:t>
       </w:r>
-      <w:proofErr w:type="spellEnd"/>
       <w:r>
         <w:br/>
         <w:t>Verwendet für: Texturen</w:t>
@@ -5245,11 +5237,11 @@
         </w:numPr>
         <w:ind w:left="426"/>
       </w:pPr>
-      <w:bookmarkStart w:id="6" w:name="_Toc413669689"/>
+      <w:bookmarkStart w:id="7" w:name="_Toc415245183"/>
       <w:r>
         <w:t>Fortschritt</w:t>
       </w:r>
-      <w:bookmarkEnd w:id="6"/>
+      <w:bookmarkEnd w:id="7"/>
     </w:p>
     <w:p>
       <w:pPr>
@@ -5323,7 +5315,6 @@
         </w:numPr>
       </w:pPr>
       <w:r>
-        <w:lastRenderedPageBreak/>
         <w:t>Die Texturierung</w:t>
       </w:r>
     </w:p>
@@ -5386,47 +5377,43 @@
           <w:numId w:val="1"/>
         </w:numPr>
       </w:pPr>
-      <w:bookmarkStart w:id="7" w:name="_Toc413669682"/>
+      <w:bookmarkStart w:id="8" w:name="_Toc415245184"/>
       <w:r>
         <w:t>Funktionalität</w:t>
-      </w:r>
-      <w:bookmarkEnd w:id="7"/>
-    </w:p>
-    <w:p>
-      <w:pPr>
-        <w:pStyle w:val="berschrift2"/>
-      </w:pPr>
-      <w:bookmarkStart w:id="8" w:name="_Toc413669683"/>
-      <w:r>
-        <w:t>5</w:t>
-      </w:r>
-      <w:r>
-        <w:t>.1</w:t>
-      </w:r>
-      <w:r>
-        <w:t xml:space="preserve"> </w:t>
-      </w:r>
-      <w:proofErr w:type="spellStart"/>
-      <w:r>
-        <w:t>Pyga</w:t>
-      </w:r>
-      <w:r>
-        <w:t>me</w:t>
-      </w:r>
-      <w:proofErr w:type="spellEnd"/>
-      <w:r>
-        <w:t xml:space="preserve"> installieren</w:t>
       </w:r>
       <w:bookmarkEnd w:id="8"/>
     </w:p>
     <w:p>
-      <w:r>
+      <w:pPr>
+        <w:pStyle w:val="berschrift2"/>
+      </w:pPr>
+      <w:bookmarkStart w:id="9" w:name="_Toc415245185"/>
+      <w:r>
+        <w:t>5</w:t>
+      </w:r>
+      <w:r>
+        <w:t>.1</w:t>
+      </w:r>
+      <w:r>
+        <w:t xml:space="preserve"> </w:t>
+      </w:r>
+      <w:r>
+        <w:t>Pyga</w:t>
+      </w:r>
+      <w:r>
+        <w:t>me installieren</w:t>
+      </w:r>
+      <w:bookmarkEnd w:id="9"/>
+    </w:p>
+    <w:p>
+      <w:r>
+        <w:lastRenderedPageBreak/>
         <w:t xml:space="preserve">Man geht auf die </w:t>
       </w:r>
       <w:r>
         <w:t xml:space="preserve">Seite </w:t>
       </w:r>
-      <w:hyperlink r:id="rId13" w:anchor="pygame" w:history="1">
+      <w:hyperlink r:id="rId11" w:anchor="pygame" w:history="1">
         <w:r>
           <w:rPr>
             <w:rStyle w:val="Hyperlink"/>
@@ -5440,13 +5427,8 @@
       <w:r>
         <w:t xml:space="preserve">lädt sich die Version </w:t>
       </w:r>
-      <w:proofErr w:type="spellStart"/>
-      <w:r>
-        <w:t>Pygame</w:t>
-      </w:r>
-      <w:proofErr w:type="spellEnd"/>
-      <w:r>
-        <w:t xml:space="preserve"> für Python 3.4 runter. </w:t>
+      <w:r>
+        <w:t xml:space="preserve">Pygame für Python 3.4 runter. </w:t>
       </w:r>
       <w:r>
         <w:t xml:space="preserve">Diese installiert man </w:t>
@@ -5456,49 +5438,15 @@
       </w:r>
     </w:p>
     <w:p>
-      <w:proofErr w:type="spellStart"/>
-      <w:r>
-        <w:t>pip</w:t>
-      </w:r>
-      <w:proofErr w:type="spellEnd"/>
-      <w:r>
-        <w:t xml:space="preserve"> </w:t>
-      </w:r>
-      <w:proofErr w:type="spellStart"/>
-      <w:r>
-        <w:t>install</w:t>
-      </w:r>
-      <w:proofErr w:type="spellEnd"/>
-      <w:r>
-        <w:t xml:space="preserve"> --</w:t>
-      </w:r>
-      <w:proofErr w:type="spellStart"/>
-      <w:r>
-        <w:t>no</w:t>
-      </w:r>
-      <w:proofErr w:type="spellEnd"/>
-      <w:r>
-        <w:t>-index --find-links=</w:t>
-      </w:r>
-      <w:proofErr w:type="spellStart"/>
-      <w:r>
-        <w:t>LocalPathToWheelFile</w:t>
-      </w:r>
-      <w:proofErr w:type="spellEnd"/>
-      <w:r>
-        <w:t xml:space="preserve"> </w:t>
-      </w:r>
-      <w:proofErr w:type="spellStart"/>
-      <w:r>
-        <w:t>PackageName</w:t>
-      </w:r>
-      <w:proofErr w:type="spellEnd"/>
+      <w:r>
+        <w:t>pip install --no-index --find-links=LocalPathToWheelFile PackageName</w:t>
+      </w:r>
     </w:p>
     <w:p>
       <w:pPr>
         <w:pStyle w:val="berschrift2"/>
       </w:pPr>
-      <w:bookmarkStart w:id="9" w:name="_Toc413669684"/>
+      <w:bookmarkStart w:id="10" w:name="_Toc415245186"/>
       <w:r>
         <w:t>5</w:t>
       </w:r>
@@ -5506,104 +5454,33 @@
         <w:t>.2</w:t>
       </w:r>
       <w:r>
-        <w:t xml:space="preserve"> </w:t>
-      </w:r>
-      <w:proofErr w:type="spellStart"/>
-      <w:r>
-        <w:t>PyOpenGL</w:t>
-      </w:r>
-      <w:proofErr w:type="spellEnd"/>
-      <w:r>
-        <w:t xml:space="preserve"> und </w:t>
-      </w:r>
-      <w:proofErr w:type="spellStart"/>
-      <w:r>
-        <w:t>Pillow</w:t>
-      </w:r>
-      <w:proofErr w:type="spellEnd"/>
+        <w:t xml:space="preserve"> PyOpenGL</w:t>
+      </w:r>
+      <w:r>
+        <w:t xml:space="preserve"> und Pillow</w:t>
+      </w:r>
       <w:r>
         <w:t xml:space="preserve"> installieren</w:t>
       </w:r>
-      <w:bookmarkEnd w:id="9"/>
+      <w:bookmarkEnd w:id="10"/>
     </w:p>
     <w:p>
       <w:pPr>
         <w:jc w:val="left"/>
       </w:pPr>
       <w:r>
-        <w:t xml:space="preserve">Mit </w:t>
-      </w:r>
-      <w:proofErr w:type="spellStart"/>
-      <w:r>
-        <w:t>pip</w:t>
-      </w:r>
-      <w:proofErr w:type="spellEnd"/>
-      <w:r>
-        <w:t xml:space="preserve"> </w:t>
-      </w:r>
-      <w:proofErr w:type="spellStart"/>
-      <w:r>
-        <w:t>install</w:t>
-      </w:r>
-      <w:proofErr w:type="spellEnd"/>
-      <w:r>
-        <w:t xml:space="preserve"> </w:t>
-      </w:r>
-      <w:proofErr w:type="spellStart"/>
-      <w:r>
-        <w:t>pyopengl</w:t>
-      </w:r>
-      <w:proofErr w:type="spellEnd"/>
-      <w:r>
-        <w:t xml:space="preserve"> installiert man sich die Library </w:t>
-      </w:r>
-      <w:proofErr w:type="spellStart"/>
-      <w:r>
-        <w:t>PyOpenGL</w:t>
-      </w:r>
-      <w:proofErr w:type="spellEnd"/>
-      <w:r>
-        <w:t>.</w:t>
+        <w:t>Mit pip install pyopengl installiert man sich die Library PyOpenGL.</w:t>
       </w:r>
       <w:r>
         <w:br/>
-        <w:t xml:space="preserve">Mit </w:t>
-      </w:r>
-      <w:proofErr w:type="spellStart"/>
-      <w:r>
-        <w:t>pip</w:t>
-      </w:r>
-      <w:proofErr w:type="spellEnd"/>
-      <w:r>
-        <w:t xml:space="preserve"> </w:t>
-      </w:r>
-      <w:proofErr w:type="spellStart"/>
-      <w:r>
-        <w:t>install</w:t>
-      </w:r>
-      <w:proofErr w:type="spellEnd"/>
-      <w:r>
-        <w:t xml:space="preserve"> </w:t>
-      </w:r>
-      <w:proofErr w:type="spellStart"/>
-      <w:r>
-        <w:t>pillow</w:t>
-      </w:r>
-      <w:proofErr w:type="spellEnd"/>
-      <w:r>
-        <w:t xml:space="preserve"> installiert man sich die Library </w:t>
-      </w:r>
-      <w:proofErr w:type="spellStart"/>
-      <w:r>
-        <w:t>Pillow</w:t>
-      </w:r>
-      <w:proofErr w:type="spellEnd"/>
+        <w:t>Mit pip install pillow installiert man sich die Library Pillow</w:t>
+      </w:r>
     </w:p>
     <w:p>
       <w:pPr>
         <w:pStyle w:val="berschrift2"/>
       </w:pPr>
-      <w:bookmarkStart w:id="10" w:name="_Toc413669685"/>
+      <w:bookmarkStart w:id="11" w:name="_Toc415245187"/>
       <w:r>
         <w:t>5</w:t>
       </w:r>
@@ -5614,14 +5491,9 @@
         <w:t xml:space="preserve"> </w:t>
       </w:r>
       <w:r>
-        <w:t xml:space="preserve">Texturen mit </w:t>
-      </w:r>
-      <w:proofErr w:type="spellStart"/>
-      <w:r>
-        <w:t>Pillow</w:t>
-      </w:r>
-      <w:bookmarkEnd w:id="10"/>
-      <w:proofErr w:type="spellEnd"/>
+        <w:t>Texturen mit Pillow</w:t>
+      </w:r>
+      <w:bookmarkEnd w:id="11"/>
       <w:r>
         <w:t xml:space="preserve"> </w:t>
       </w:r>
@@ -5631,15 +5503,7 @@
         <w:jc w:val="left"/>
       </w:pPr>
       <w:r>
-        <w:t xml:space="preserve">Mit der Library </w:t>
-      </w:r>
-      <w:proofErr w:type="spellStart"/>
-      <w:r>
-        <w:t>Pillow</w:t>
-      </w:r>
-      <w:proofErr w:type="spellEnd"/>
-      <w:r>
-        <w:t xml:space="preserve"> kann man Bilder </w:t>
+        <w:t xml:space="preserve">Mit der Library Pillow kann man Bilder </w:t>
       </w:r>
       <w:r>
         <w:t>öffnen und</w:t>
@@ -5651,126 +5515,52 @@
         <w:br/>
         <w:t xml:space="preserve">Man muss die Library einbinden mit </w:t>
       </w:r>
-      <w:proofErr w:type="spellStart"/>
       <w:r>
         <w:rPr>
           <w:rFonts w:ascii="Courier New" w:hAnsi="Courier New" w:cs="Courier New"/>
         </w:rPr>
-        <w:t>from</w:t>
-      </w:r>
-      <w:proofErr w:type="spellEnd"/>
+        <w:t>from PIL import Image</w:t>
+      </w:r>
+      <w:r>
+        <w:t>.</w:t>
+      </w:r>
+      <w:r>
+        <w:br/>
+        <w:t xml:space="preserve">Mit </w:t>
+      </w:r>
       <w:r>
         <w:rPr>
           <w:rFonts w:ascii="Courier New" w:hAnsi="Courier New" w:cs="Courier New"/>
         </w:rPr>
-        <w:t xml:space="preserve"> PIL </w:t>
-      </w:r>
-      <w:proofErr w:type="spellStart"/>
+        <w:t>im = Image.open("test.jpg")</w:t>
+      </w:r>
+      <w:r>
+        <w:t xml:space="preserve"> lädt man die Bilder.</w:t>
+      </w:r>
+      <w:r>
+        <w:br/>
+        <w:t xml:space="preserve">Mit </w:t>
+      </w:r>
       <w:r>
         <w:rPr>
           <w:rFonts w:ascii="Courier New" w:hAnsi="Courier New" w:cs="Courier New"/>
         </w:rPr>
-        <w:t>import</w:t>
-      </w:r>
-      <w:proofErr w:type="spellEnd"/>
+        <w:t>im.show()</w:t>
+      </w:r>
+      <w:r>
+        <w:t xml:space="preserve"> kann man sich die Bilder anzeigen lassen.</w:t>
+      </w:r>
+      <w:r>
+        <w:br/>
+      </w:r>
+      <w:r>
+        <w:t xml:space="preserve">Mit </w:t>
+      </w:r>
       <w:r>
         <w:rPr>
           <w:rFonts w:ascii="Courier New" w:hAnsi="Courier New" w:cs="Courier New"/>
         </w:rPr>
-        <w:t xml:space="preserve"> Image</w:t>
-      </w:r>
-      <w:r>
-        <w:t>.</w:t>
-      </w:r>
-      <w:r>
-        <w:br/>
-        <w:t xml:space="preserve">Mit </w:t>
-      </w:r>
-      <w:r>
-        <w:rPr>
-          <w:rFonts w:ascii="Courier New" w:hAnsi="Courier New" w:cs="Courier New"/>
-        </w:rPr>
-        <w:t xml:space="preserve">im = </w:t>
-      </w:r>
-      <w:proofErr w:type="spellStart"/>
-      <w:r>
-        <w:rPr>
-          <w:rFonts w:ascii="Courier New" w:hAnsi="Courier New" w:cs="Courier New"/>
-        </w:rPr>
-        <w:t>Image.open</w:t>
-      </w:r>
-      <w:proofErr w:type="spellEnd"/>
-      <w:r>
-        <w:rPr>
-          <w:rFonts w:ascii="Courier New" w:hAnsi="Courier New" w:cs="Courier New"/>
-        </w:rPr>
-        <w:t>("test.jpg")</w:t>
-      </w:r>
-      <w:r>
-        <w:t xml:space="preserve"> lädt man die Bilder.</w:t>
-      </w:r>
-      <w:r>
-        <w:br/>
-        <w:t xml:space="preserve">Mit </w:t>
-      </w:r>
-      <w:proofErr w:type="spellStart"/>
-      <w:r>
-        <w:rPr>
-          <w:rFonts w:ascii="Courier New" w:hAnsi="Courier New" w:cs="Courier New"/>
-        </w:rPr>
-        <w:t>im.show</w:t>
-      </w:r>
-      <w:proofErr w:type="spellEnd"/>
-      <w:r>
-        <w:rPr>
-          <w:rFonts w:ascii="Courier New" w:hAnsi="Courier New" w:cs="Courier New"/>
-        </w:rPr>
-        <w:t>()</w:t>
-      </w:r>
-      <w:r>
-        <w:t xml:space="preserve"> kann man sich die Bilder anzeigen lassen.</w:t>
-      </w:r>
-      <w:r>
-        <w:br/>
-      </w:r>
-      <w:r>
-        <w:t xml:space="preserve">Mit </w:t>
-      </w:r>
-      <w:proofErr w:type="spellStart"/>
-      <w:r>
-        <w:rPr>
-          <w:rFonts w:ascii="Courier New" w:hAnsi="Courier New" w:cs="Courier New"/>
-        </w:rPr>
-        <w:t>print</w:t>
-      </w:r>
-      <w:proofErr w:type="spellEnd"/>
-      <w:r>
-        <w:rPr>
-          <w:rFonts w:ascii="Courier New" w:hAnsi="Courier New" w:cs="Courier New"/>
-        </w:rPr>
-        <w:t>(</w:t>
-      </w:r>
-      <w:proofErr w:type="spellStart"/>
-      <w:r>
-        <w:rPr>
-          <w:rFonts w:ascii="Courier New" w:hAnsi="Courier New" w:cs="Courier New"/>
-        </w:rPr>
-        <w:t>im.format</w:t>
-      </w:r>
-      <w:proofErr w:type="gramStart"/>
-      <w:r>
-        <w:rPr>
-          <w:rFonts w:ascii="Courier New" w:hAnsi="Courier New" w:cs="Courier New"/>
-        </w:rPr>
-        <w:t>,im.size,im.mode</w:t>
-      </w:r>
-      <w:proofErr w:type="spellEnd"/>
-      <w:proofErr w:type="gramEnd"/>
-      <w:r>
-        <w:rPr>
-          <w:rFonts w:ascii="Courier New" w:hAnsi="Courier New" w:cs="Courier New"/>
-        </w:rPr>
-        <w:t>)</w:t>
+        <w:t>print(im.format,im.size,im.mode)</w:t>
       </w:r>
       <w:r>
         <w:t xml:space="preserve"> bekommt man Infos der Bilder.</w:t>
@@ -5791,33 +5581,11 @@
           <w:rFonts w:ascii="Courier New" w:hAnsi="Courier New" w:cs="Courier New"/>
         </w:rPr>
       </w:pPr>
-      <w:proofErr w:type="spellStart"/>
       <w:r>
         <w:rPr>
           <w:rFonts w:ascii="Courier New" w:hAnsi="Courier New" w:cs="Courier New"/>
         </w:rPr>
-        <w:t>from</w:t>
-      </w:r>
-      <w:proofErr w:type="spellEnd"/>
-      <w:r>
-        <w:rPr>
-          <w:rFonts w:ascii="Courier New" w:hAnsi="Courier New" w:cs="Courier New"/>
-        </w:rPr>
-        <w:t xml:space="preserve"> PIL </w:t>
-      </w:r>
-      <w:proofErr w:type="spellStart"/>
-      <w:r>
-        <w:rPr>
-          <w:rFonts w:ascii="Courier New" w:hAnsi="Courier New" w:cs="Courier New"/>
-        </w:rPr>
-        <w:t>import</w:t>
-      </w:r>
-      <w:proofErr w:type="spellEnd"/>
-      <w:r>
-        <w:rPr>
-          <w:rFonts w:ascii="Courier New" w:hAnsi="Courier New" w:cs="Courier New"/>
-        </w:rPr>
-        <w:t xml:space="preserve"> Image</w:t>
+        <w:t>from PIL import Image</w:t>
       </w:r>
     </w:p>
     <w:p>
@@ -5827,168 +5595,32 @@
           <w:rFonts w:ascii="Courier New" w:hAnsi="Courier New" w:cs="Courier New"/>
         </w:rPr>
       </w:pPr>
-      <w:proofErr w:type="spellStart"/>
       <w:r>
         <w:rPr>
           <w:rFonts w:ascii="Courier New" w:hAnsi="Courier New" w:cs="Courier New"/>
         </w:rPr>
-        <w:t>try</w:t>
-      </w:r>
-      <w:proofErr w:type="spellEnd"/>
-      <w:r>
-        <w:rPr>
-          <w:rFonts w:ascii="Courier New" w:hAnsi="Courier New" w:cs="Courier New"/>
-        </w:rPr>
-        <w:t>:</w:t>
+        <w:t>try:</w:t>
       </w:r>
       <w:r>
         <w:rPr>
           <w:rFonts w:ascii="Courier New" w:hAnsi="Courier New" w:cs="Courier New"/>
         </w:rPr>
         <w:br/>
-        <w:t xml:space="preserve">    im = </w:t>
-      </w:r>
-      <w:proofErr w:type="spellStart"/>
-      <w:r>
-        <w:rPr>
-          <w:rFonts w:ascii="Courier New" w:hAnsi="Courier New" w:cs="Courier New"/>
-        </w:rPr>
-        <w:t>Image.open</w:t>
-      </w:r>
-      <w:proofErr w:type="spellEnd"/>
-      <w:r>
-        <w:rPr>
-          <w:rFonts w:ascii="Courier New" w:hAnsi="Courier New" w:cs="Courier New"/>
-        </w:rPr>
-        <w:t>("test.jpg") #</w:t>
-      </w:r>
-      <w:proofErr w:type="spellStart"/>
-      <w:r>
-        <w:rPr>
-          <w:rFonts w:ascii="Courier New" w:hAnsi="Courier New" w:cs="Courier New"/>
-        </w:rPr>
-        <w:t>image</w:t>
-      </w:r>
-      <w:proofErr w:type="spellEnd"/>
-      <w:r>
-        <w:rPr>
-          <w:rFonts w:ascii="Courier New" w:hAnsi="Courier New" w:cs="Courier New"/>
-        </w:rPr>
-        <w:t xml:space="preserve"> laden</w:t>
+        <w:t xml:space="preserve">    im = Image.open("test.jpg") #image laden</w:t>
       </w:r>
       <w:r>
         <w:rPr>
           <w:rFonts w:ascii="Courier New" w:hAnsi="Courier New" w:cs="Courier New"/>
         </w:rPr>
         <w:br/>
-        <w:t xml:space="preserve">    </w:t>
-      </w:r>
-      <w:proofErr w:type="spellStart"/>
-      <w:r>
-        <w:rPr>
-          <w:rFonts w:ascii="Courier New" w:hAnsi="Courier New" w:cs="Courier New"/>
-        </w:rPr>
-        <w:t>print</w:t>
-      </w:r>
-      <w:proofErr w:type="spellEnd"/>
-      <w:r>
-        <w:rPr>
-          <w:rFonts w:ascii="Courier New" w:hAnsi="Courier New" w:cs="Courier New"/>
-        </w:rPr>
-        <w:t>(</w:t>
-      </w:r>
-      <w:proofErr w:type="spellStart"/>
-      <w:r>
-        <w:rPr>
-          <w:rFonts w:ascii="Courier New" w:hAnsi="Courier New" w:cs="Courier New"/>
-        </w:rPr>
-        <w:t>im.format</w:t>
-      </w:r>
-      <w:proofErr w:type="gramStart"/>
-      <w:r>
-        <w:rPr>
-          <w:rFonts w:ascii="Courier New" w:hAnsi="Courier New" w:cs="Courier New"/>
-        </w:rPr>
-        <w:t>,im.size,im.mode</w:t>
-      </w:r>
-      <w:proofErr w:type="spellEnd"/>
-      <w:proofErr w:type="gramEnd"/>
-      <w:r>
-        <w:rPr>
-          <w:rFonts w:ascii="Courier New" w:hAnsi="Courier New" w:cs="Courier New"/>
-        </w:rPr>
-        <w:t>) #</w:t>
-      </w:r>
-      <w:proofErr w:type="spellStart"/>
-      <w:r>
-        <w:rPr>
-          <w:rFonts w:ascii="Courier New" w:hAnsi="Courier New" w:cs="Courier New"/>
-        </w:rPr>
-        <w:t>infos</w:t>
-      </w:r>
-      <w:proofErr w:type="spellEnd"/>
-      <w:r>
-        <w:rPr>
-          <w:rFonts w:ascii="Courier New" w:hAnsi="Courier New" w:cs="Courier New"/>
-        </w:rPr>
-        <w:t xml:space="preserve"> </w:t>
-      </w:r>
-      <w:proofErr w:type="spellStart"/>
-      <w:r>
-        <w:rPr>
-          <w:rFonts w:ascii="Courier New" w:hAnsi="Courier New" w:cs="Courier New"/>
-        </w:rPr>
-        <w:t>ueber</w:t>
-      </w:r>
-      <w:proofErr w:type="spellEnd"/>
-      <w:r>
-        <w:rPr>
-          <w:rFonts w:ascii="Courier New" w:hAnsi="Courier New" w:cs="Courier New"/>
-        </w:rPr>
-        <w:t xml:space="preserve"> das </w:t>
-      </w:r>
-      <w:proofErr w:type="spellStart"/>
-      <w:r>
-        <w:rPr>
-          <w:rFonts w:ascii="Courier New" w:hAnsi="Courier New" w:cs="Courier New"/>
-        </w:rPr>
-        <w:t>bild</w:t>
-      </w:r>
-      <w:proofErr w:type="spellEnd"/>
+        <w:t xml:space="preserve">    print(im.format,im.size,im.mode) #infos ueber das bild</w:t>
+      </w:r>
       <w:r>
         <w:rPr>
           <w:rFonts w:ascii="Courier New" w:hAnsi="Courier New" w:cs="Courier New"/>
         </w:rPr>
         <w:br/>
-        <w:t xml:space="preserve">    </w:t>
-      </w:r>
-      <w:proofErr w:type="spellStart"/>
-      <w:r>
-        <w:rPr>
-          <w:rFonts w:ascii="Courier New" w:hAnsi="Courier New" w:cs="Courier New"/>
-        </w:rPr>
-        <w:t>im.show</w:t>
-      </w:r>
-      <w:proofErr w:type="spellEnd"/>
-      <w:r>
-        <w:rPr>
-          <w:rFonts w:ascii="Courier New" w:hAnsi="Courier New" w:cs="Courier New"/>
-        </w:rPr>
-        <w:t>() #</w:t>
-      </w:r>
-      <w:proofErr w:type="spellStart"/>
-      <w:r>
-        <w:rPr>
-          <w:rFonts w:ascii="Courier New" w:hAnsi="Courier New" w:cs="Courier New"/>
-        </w:rPr>
-        <w:t>image</w:t>
-      </w:r>
-      <w:proofErr w:type="spellEnd"/>
-      <w:r>
-        <w:rPr>
-          <w:rFonts w:ascii="Courier New" w:hAnsi="Courier New" w:cs="Courier New"/>
-        </w:rPr>
-        <w:t xml:space="preserve"> zeigen</w:t>
+        <w:t xml:space="preserve">    im.show() #image zeigen</w:t>
       </w:r>
     </w:p>
     <w:p>
@@ -5999,21 +5631,12 @@
           <w:lang w:val="en-US"/>
         </w:rPr>
       </w:pPr>
-      <w:proofErr w:type="gramStart"/>
       <w:r>
         <w:rPr>
           <w:rFonts w:ascii="Courier New" w:hAnsi="Courier New" w:cs="Courier New"/>
           <w:lang w:val="en-US"/>
         </w:rPr>
-        <w:t>except</w:t>
-      </w:r>
-      <w:proofErr w:type="gramEnd"/>
-      <w:r>
-        <w:rPr>
-          <w:rFonts w:ascii="Courier New" w:hAnsi="Courier New" w:cs="Courier New"/>
-          <w:lang w:val="en-US"/>
-        </w:rPr>
-        <w:t>:</w:t>
+        <w:t>except:</w:t>
       </w:r>
       <w:r>
         <w:rPr>
@@ -6034,7 +5657,7 @@
       <w:pPr>
         <w:pStyle w:val="berschrift2"/>
       </w:pPr>
-      <w:bookmarkStart w:id="11" w:name="_Toc413669686"/>
+      <w:bookmarkStart w:id="12" w:name="_Toc415245188"/>
       <w:r>
         <w:t>5</w:t>
       </w:r>
@@ -6050,7 +5673,7 @@
       <w:r>
         <w:t>infos</w:t>
       </w:r>
-      <w:bookmarkEnd w:id="11"/>
+      <w:bookmarkEnd w:id="12"/>
     </w:p>
     <w:tbl>
       <w:tblPr>
@@ -6537,7 +6160,7 @@
       <w:pPr>
         <w:pStyle w:val="berschrift2"/>
       </w:pPr>
-      <w:bookmarkStart w:id="12" w:name="_Toc413669687"/>
+      <w:bookmarkStart w:id="13" w:name="_Toc415245189"/>
       <w:r>
         <w:t>5</w:t>
       </w:r>
@@ -6550,9 +6173,12 @@
       <w:r>
         <w:t>Prototyp</w:t>
       </w:r>
-      <w:bookmarkEnd w:id="12"/>
+      <w:bookmarkEnd w:id="13"/>
     </w:p>
     <w:p>
+      <w:pPr>
+        <w:jc w:val="left"/>
+      </w:pPr>
       <w:r>
         <w:rPr>
           <w:noProof/>
@@ -6560,10 +6186,10 @@
         </w:rPr>
         <w:lastRenderedPageBreak/>
         <w:drawing>
-          <wp:inline distT="0" distB="0" distL="0" distR="0" wp14:anchorId="4D8D558C" wp14:editId="666067D8">
-            <wp:extent cx="5760720" cy="4504055"/>
-            <wp:effectExtent l="0" t="0" r="0" b="0"/>
-            <wp:docPr id="2" name="Grafik 2"/>
+          <wp:inline distT="0" distB="0" distL="0" distR="0" wp14:anchorId="6C948F9F" wp14:editId="46A5A29D">
+            <wp:extent cx="4620524" cy="3811219"/>
+            <wp:effectExtent l="0" t="0" r="8890" b="0"/>
+            <wp:docPr id="7" name="Grafik 7"/>
             <wp:cNvGraphicFramePr>
               <a:graphicFrameLocks xmlns:a="http://schemas.openxmlformats.org/drawingml/2006/main" noChangeAspect="1"/>
             </wp:cNvGraphicFramePr>
@@ -6575,7 +6201,7 @@
                     <pic:cNvPicPr/>
                   </pic:nvPicPr>
                   <pic:blipFill>
-                    <a:blip r:embed="rId14"/>
+                    <a:blip r:embed="rId12"/>
                     <a:stretch>
                       <a:fillRect/>
                     </a:stretch>
@@ -6583,7 +6209,7 @@
                   <pic:spPr>
                     <a:xfrm>
                       <a:off x="0" y="0"/>
-                      <a:ext cx="5760720" cy="4504055"/>
+                      <a:ext cx="4632669" cy="3821237"/>
                     </a:xfrm>
                     <a:prstGeom prst="rect">
                       <a:avLst/>
@@ -6595,12 +6221,64 @@
           </wp:inline>
         </w:drawing>
       </w:r>
+      <w:r>
+        <w:br/>
+        <w:t>Ansicht von der Seite</w:t>
+      </w:r>
+      <w:r>
+        <w:br/>
+      </w:r>
+      <w:r>
+        <w:rPr>
+          <w:noProof/>
+          <w:lang w:eastAsia="de-DE"/>
+        </w:rPr>
+        <w:drawing>
+          <wp:inline distT="0" distB="0" distL="0" distR="0" wp14:anchorId="269359E7" wp14:editId="6F4A79D0">
+            <wp:extent cx="4673735" cy="3855110"/>
+            <wp:effectExtent l="0" t="0" r="0" b="0"/>
+            <wp:docPr id="8" name="Grafik 8"/>
+            <wp:cNvGraphicFramePr>
+              <a:graphicFrameLocks xmlns:a="http://schemas.openxmlformats.org/drawingml/2006/main" noChangeAspect="1"/>
+            </wp:cNvGraphicFramePr>
+            <a:graphic xmlns:a="http://schemas.openxmlformats.org/drawingml/2006/main">
+              <a:graphicData uri="http://schemas.openxmlformats.org/drawingml/2006/picture">
+                <pic:pic xmlns:pic="http://schemas.openxmlformats.org/drawingml/2006/picture">
+                  <pic:nvPicPr>
+                    <pic:cNvPr id="1" name=""/>
+                    <pic:cNvPicPr/>
+                  </pic:nvPicPr>
+                  <pic:blipFill>
+                    <a:blip r:embed="rId13"/>
+                    <a:stretch>
+                      <a:fillRect/>
+                    </a:stretch>
+                  </pic:blipFill>
+                  <pic:spPr>
+                    <a:xfrm>
+                      <a:off x="0" y="0"/>
+                      <a:ext cx="4675111" cy="3856245"/>
+                    </a:xfrm>
+                    <a:prstGeom prst="rect">
+                      <a:avLst/>
+                    </a:prstGeom>
+                  </pic:spPr>
+                </pic:pic>
+              </a:graphicData>
+            </a:graphic>
+          </wp:inline>
+        </w:drawing>
+      </w:r>
+      <w:r>
+        <w:br/>
+        <w:t>Ansicht von oben</w:t>
+      </w:r>
     </w:p>
     <w:p>
       <w:pPr>
         <w:pStyle w:val="berschrift2"/>
       </w:pPr>
-      <w:bookmarkStart w:id="13" w:name="_Toc413669688"/>
+      <w:bookmarkStart w:id="14" w:name="_Toc415245190"/>
       <w:r>
         <w:t>5</w:t>
       </w:r>
@@ -6610,12 +6288,10 @@
       <w:r>
         <w:t xml:space="preserve"> </w:t>
       </w:r>
-      <w:bookmarkEnd w:id="13"/>
-      <w:proofErr w:type="spellStart"/>
       <w:r>
         <w:t>Splashscreen</w:t>
       </w:r>
-      <w:proofErr w:type="spellEnd"/>
+      <w:bookmarkEnd w:id="14"/>
     </w:p>
     <w:p>
       <w:pPr>
@@ -6624,46 +6300,16 @@
       <w:r>
         <w:t xml:space="preserve">Der </w:t>
       </w:r>
-      <w:proofErr w:type="spellStart"/>
-      <w:r>
-        <w:t>Splashscreen</w:t>
-      </w:r>
-      <w:proofErr w:type="spellEnd"/>
-      <w:r>
-        <w:t xml:space="preserve"> wird mit </w:t>
-      </w:r>
-      <w:proofErr w:type="spellStart"/>
-      <w:r>
-        <w:t>tkinter</w:t>
-      </w:r>
-      <w:proofErr w:type="spellEnd"/>
-      <w:r>
-        <w:t xml:space="preserve"> implementiert. </w:t>
+      <w:r>
+        <w:t xml:space="preserve">Splashscreen wird mit tkinter implementiert. </w:t>
       </w:r>
       <w:r>
         <w:br/>
-      </w:r>
-      <w:proofErr w:type="spellStart"/>
-      <w:r>
-        <w:t>Foldende</w:t>
-      </w:r>
-      <w:proofErr w:type="spellEnd"/>
-      <w:r>
-        <w:t xml:space="preserve"> Seite hat mir geholfen den </w:t>
-      </w:r>
-      <w:proofErr w:type="spellStart"/>
-      <w:r>
-        <w:t>Splashscreen</w:t>
-      </w:r>
-      <w:proofErr w:type="spellEnd"/>
-      <w:r>
-        <w:t xml:space="preserve"> zu </w:t>
-      </w:r>
-      <w:proofErr w:type="spellStart"/>
+        <w:t xml:space="preserve">Foldende Seite hat mir geholfen den Splashscreen zu </w:t>
+      </w:r>
       <w:r>
         <w:t>mahen</w:t>
       </w:r>
-      <w:proofErr w:type="spellEnd"/>
       <w:r>
         <w:t>.</w:t>
       </w:r>
@@ -6672,7 +6318,7 @@
       <w:pPr>
         <w:jc w:val="left"/>
       </w:pPr>
-      <w:hyperlink r:id="rId15" w:history="1">
+      <w:hyperlink r:id="rId14" w:history="1">
         <w:r>
           <w:t>http://code.activestate.com/recipes/576936-tkinter-splash-screen/</w:t>
         </w:r>
@@ -6685,12 +6331,14 @@
       <w:pPr>
         <w:pStyle w:val="berschrift2"/>
       </w:pPr>
+      <w:bookmarkStart w:id="15" w:name="_Toc415245191"/>
       <w:r>
         <w:t xml:space="preserve">5.7 Texturen </w:t>
       </w:r>
       <w:r>
         <w:t>auf Objekte legen</w:t>
       </w:r>
+      <w:bookmarkEnd w:id="15"/>
     </w:p>
     <w:p>
       <w:r>
@@ -6703,195 +6351,71 @@
           <w:rFonts w:ascii="Courier New" w:hAnsi="Courier New" w:cs="Courier New"/>
         </w:rPr>
       </w:pPr>
-      <w:proofErr w:type="spellStart"/>
       <w:r>
         <w:rPr>
           <w:rFonts w:ascii="Courier New" w:hAnsi="Courier New" w:cs="Courier New"/>
         </w:rPr>
-        <w:t>glEnable</w:t>
-      </w:r>
-      <w:proofErr w:type="spellEnd"/>
-      <w:r>
+        <w:t>glEnable(GL_TEXTURE_2D)</w:t>
+      </w:r>
+    </w:p>
+    <w:p>
+      <w:r>
+        <w:t>dann muss man die Texturen auf ein Objekt legen mit</w:t>
+      </w:r>
+    </w:p>
+    <w:p>
+      <w:pPr>
         <w:rPr>
           <w:rFonts w:ascii="Courier New" w:hAnsi="Courier New" w:cs="Courier New"/>
         </w:rPr>
-        <w:t>(GL_TEXTURE_2D)</w:t>
-      </w:r>
-    </w:p>
-    <w:p>
-      <w:r>
-        <w:t>dann muss man die Texturen auf ein Objekt legen mit</w:t>
-      </w:r>
-    </w:p>
-    <w:p>
-      <w:pPr>
+      </w:pPr>
+      <w:r>
         <w:rPr>
           <w:rFonts w:ascii="Courier New" w:hAnsi="Courier New" w:cs="Courier New"/>
         </w:rPr>
-      </w:pPr>
-      <w:proofErr w:type="spellStart"/>
+        <w:t>glBindTexture(GL_TEXTURE_2D, textures)</w:t>
+      </w:r>
+    </w:p>
+    <w:p>
+      <w:pPr>
+        <w:pStyle w:val="berschrift2"/>
+      </w:pPr>
+      <w:bookmarkStart w:id="16" w:name="_Toc415245192"/>
+      <w:r>
+        <w:t>5.8 Texturen ein/aus schalten</w:t>
+      </w:r>
+      <w:bookmarkEnd w:id="16"/>
+    </w:p>
+    <w:p>
+      <w:pPr>
+        <w:jc w:val="left"/>
+      </w:pPr>
+      <w:r>
+        <w:t xml:space="preserve">Mit einer changeTexture-Methode wird die Textur ein bzw ausgeschalten. </w:t>
+      </w:r>
+      <w:r>
+        <w:t xml:space="preserve">Diese Methode wird mit einem bool am laufen gehalten. Wenn der bool True ist, dann wird die Textur eingeschalten mit </w:t>
+      </w:r>
       <w:r>
         <w:rPr>
           <w:rFonts w:ascii="Courier New" w:hAnsi="Courier New" w:cs="Courier New"/>
         </w:rPr>
-        <w:t>glBindTexture</w:t>
-      </w:r>
-      <w:proofErr w:type="spellEnd"/>
+        <w:t>glEnable(GL_TEXTURE_2D)</w:t>
+      </w:r>
+      <w:r>
+        <w:t xml:space="preserve"> und die Texturen werden erneuert, außerdem wird mod auf False gesetzt. Wenn der bool falsch ist, wird die Textur ausgeschalet mit </w:t>
+      </w:r>
       <w:r>
         <w:rPr>
           <w:rFonts w:ascii="Courier New" w:hAnsi="Courier New" w:cs="Courier New"/>
         </w:rPr>
-        <w:t xml:space="preserve">(GL_TEXTURE_2D, </w:t>
-      </w:r>
-      <w:proofErr w:type="spellStart"/>
-      <w:r>
-        <w:rPr>
-          <w:rFonts w:ascii="Courier New" w:hAnsi="Courier New" w:cs="Courier New"/>
-        </w:rPr>
-        <w:t>textures</w:t>
-      </w:r>
-      <w:proofErr w:type="spellEnd"/>
-      <w:r>
-        <w:rPr>
-          <w:rFonts w:ascii="Courier New" w:hAnsi="Courier New" w:cs="Courier New"/>
-        </w:rPr>
-        <w:t>)</w:t>
-      </w:r>
-    </w:p>
-    <w:p>
-      <w:pPr>
-        <w:pStyle w:val="berschrift2"/>
-      </w:pPr>
-      <w:r>
-        <w:t>5.8 Texturen ein/aus schalten</w:t>
-      </w:r>
-    </w:p>
-    <w:p>
-      <w:pPr>
-        <w:jc w:val="left"/>
-      </w:pPr>
-      <w:r>
-        <w:t xml:space="preserve">Mit einer </w:t>
-      </w:r>
-      <w:proofErr w:type="spellStart"/>
-      <w:r>
-        <w:t>changeTexture</w:t>
-      </w:r>
-      <w:proofErr w:type="spellEnd"/>
-      <w:r>
-        <w:t xml:space="preserve">-Methode wird die Textur ein </w:t>
-      </w:r>
-      <w:proofErr w:type="spellStart"/>
-      <w:r>
-        <w:t>bzw</w:t>
-      </w:r>
-      <w:proofErr w:type="spellEnd"/>
-      <w:r>
-        <w:t xml:space="preserve"> ausgeschalten. </w:t>
-      </w:r>
-      <w:r>
-        <w:t xml:space="preserve">Diese Methode wird mit einem </w:t>
-      </w:r>
-      <w:proofErr w:type="spellStart"/>
-      <w:r>
-        <w:t>bool</w:t>
-      </w:r>
-      <w:proofErr w:type="spellEnd"/>
-      <w:r>
-        <w:t xml:space="preserve"> am </w:t>
-      </w:r>
-      <w:proofErr w:type="spellStart"/>
-      <w:r>
-        <w:t>laufen</w:t>
-      </w:r>
-      <w:proofErr w:type="spellEnd"/>
-      <w:r>
-        <w:t xml:space="preserve"> gehalten. Wenn der </w:t>
-      </w:r>
-      <w:proofErr w:type="spellStart"/>
-      <w:r>
-        <w:t>bool</w:t>
-      </w:r>
-      <w:proofErr w:type="spellEnd"/>
-      <w:r>
-        <w:t xml:space="preserve"> True ist, dann wird die Textur eingeschalten mit </w:t>
-      </w:r>
-      <w:proofErr w:type="spellStart"/>
-      <w:r>
-        <w:rPr>
-          <w:rFonts w:ascii="Courier New" w:hAnsi="Courier New" w:cs="Courier New"/>
-        </w:rPr>
-        <w:t>glEnable</w:t>
-      </w:r>
-      <w:proofErr w:type="spellEnd"/>
-      <w:r>
-        <w:rPr>
-          <w:rFonts w:ascii="Courier New" w:hAnsi="Courier New" w:cs="Courier New"/>
-        </w:rPr>
-        <w:t>(GL_TEXTURE_2D)</w:t>
-      </w:r>
-      <w:r>
-        <w:t xml:space="preserve"> und die Texturen werden erneuert, außerdem wird </w:t>
-      </w:r>
-      <w:proofErr w:type="spellStart"/>
-      <w:r>
-        <w:t>mod</w:t>
-      </w:r>
-      <w:proofErr w:type="spellEnd"/>
-      <w:r>
-        <w:t xml:space="preserve"> auf </w:t>
-      </w:r>
-      <w:proofErr w:type="spellStart"/>
-      <w:r>
-        <w:t>False</w:t>
-      </w:r>
-      <w:proofErr w:type="spellEnd"/>
-      <w:r>
-        <w:t xml:space="preserve"> gesetzt. Wenn der </w:t>
-      </w:r>
-      <w:proofErr w:type="spellStart"/>
-      <w:r>
-        <w:t>bool</w:t>
-      </w:r>
-      <w:proofErr w:type="spellEnd"/>
-      <w:r>
-        <w:t xml:space="preserve"> falsch ist, wird die Textur </w:t>
-      </w:r>
-      <w:proofErr w:type="spellStart"/>
-      <w:r>
-        <w:t>ausgeschalet</w:t>
-      </w:r>
-      <w:proofErr w:type="spellEnd"/>
-      <w:r>
-        <w:t xml:space="preserve"> mit </w:t>
-      </w:r>
-      <w:proofErr w:type="spellStart"/>
-      <w:r>
-        <w:rPr>
-          <w:rFonts w:ascii="Courier New" w:hAnsi="Courier New" w:cs="Courier New"/>
-        </w:rPr>
-        <w:t>glDisable</w:t>
-      </w:r>
-      <w:proofErr w:type="spellEnd"/>
-      <w:r>
-        <w:rPr>
-          <w:rFonts w:ascii="Courier New" w:hAnsi="Courier New" w:cs="Courier New"/>
-        </w:rPr>
-        <w:t>(GL_TEXTURE_2D)</w:t>
+        <w:t>glDisable(GL_TEXTURE_2D)</w:t>
       </w:r>
       <w:r>
         <w:t>,</w:t>
       </w:r>
       <w:r>
-        <w:t xml:space="preserve"> außerdem wird </w:t>
-      </w:r>
-      <w:proofErr w:type="spellStart"/>
-      <w:r>
-        <w:t>mod</w:t>
-      </w:r>
-      <w:proofErr w:type="spellEnd"/>
-      <w:r>
-        <w:t xml:space="preserve"> auf True gesetzt.</w:t>
+        <w:t xml:space="preserve"> außerdem wird mod auf True gesetzt.</w:t>
       </w:r>
     </w:p>
     <w:p>
@@ -6912,47 +6436,11 @@
           <w:rFonts w:ascii="Courier New" w:hAnsi="Courier New" w:cs="Courier New"/>
         </w:rPr>
       </w:pPr>
-      <w:proofErr w:type="spellStart"/>
       <w:r>
         <w:rPr>
           <w:rFonts w:ascii="Courier New" w:hAnsi="Courier New" w:cs="Courier New"/>
         </w:rPr>
-        <w:t>if</w:t>
-      </w:r>
-      <w:proofErr w:type="spellEnd"/>
-      <w:r>
-        <w:rPr>
-          <w:rFonts w:ascii="Courier New" w:hAnsi="Courier New" w:cs="Courier New"/>
-        </w:rPr>
-        <w:t xml:space="preserve"> </w:t>
-      </w:r>
-      <w:proofErr w:type="spellStart"/>
-      <w:r>
-        <w:rPr>
-          <w:rFonts w:ascii="Courier New" w:hAnsi="Courier New" w:cs="Courier New"/>
-        </w:rPr>
-        <w:t>event.key</w:t>
-      </w:r>
-      <w:proofErr w:type="spellEnd"/>
-      <w:r>
-        <w:rPr>
-          <w:rFonts w:ascii="Courier New" w:hAnsi="Courier New" w:cs="Courier New"/>
-        </w:rPr>
-        <w:t xml:space="preserve"> == </w:t>
-      </w:r>
-      <w:proofErr w:type="spellStart"/>
-      <w:r>
-        <w:rPr>
-          <w:rFonts w:ascii="Courier New" w:hAnsi="Courier New" w:cs="Courier New"/>
-        </w:rPr>
-        <w:t>pygame.K_t</w:t>
-      </w:r>
-      <w:proofErr w:type="spellEnd"/>
-      <w:r>
-        <w:rPr>
-          <w:rFonts w:ascii="Courier New" w:hAnsi="Courier New" w:cs="Courier New"/>
-        </w:rPr>
-        <w:t>:</w:t>
+        <w:t>if event.key == pygame.K_t:</w:t>
       </w:r>
       <w:r>
         <w:rPr>
@@ -6964,164 +6452,46 @@
         <w:rPr>
           <w:rFonts w:ascii="Courier New" w:hAnsi="Courier New" w:cs="Courier New"/>
         </w:rPr>
-        <w:t xml:space="preserve">                        </w:t>
-      </w:r>
-      <w:proofErr w:type="spellStart"/>
+        <w:t xml:space="preserve">                        self.__texture.textureChange()</w:t>
+      </w:r>
+    </w:p>
+    <w:p>
+      <w:pPr>
+        <w:pStyle w:val="berschrift2"/>
+      </w:pPr>
+      <w:bookmarkStart w:id="17" w:name="_Toc415245193"/>
+      <w:r>
+        <w:t>5.9 Messagebox</w:t>
+      </w:r>
+      <w:bookmarkEnd w:id="17"/>
+    </w:p>
+    <w:p>
+      <w:r>
+        <w:t xml:space="preserve">Die Massagebox ist dazu da, dem User die Tastensteuerung zu erklären. </w:t>
+      </w:r>
+      <w:r>
+        <w:t>Ich habe im Internet recherchiert wie man diese Messagebox mit tkinter umsetzen kann, kam zu der Lösung „tkintermessagebox“ zu verwenden. Allerdings gibt es das in den neueren Pythonversionen nicht. Durch ein bisschen ausprobieren bin ich dann zu der Lösung gekommen „</w:t>
+      </w:r>
       <w:r>
         <w:rPr>
           <w:rFonts w:ascii="Courier New" w:hAnsi="Courier New" w:cs="Courier New"/>
         </w:rPr>
-        <w:t>self</w:t>
-      </w:r>
-      <w:proofErr w:type="spellEnd"/>
+        <w:t>from tkinter import messagebox</w:t>
+      </w:r>
+      <w:r>
+        <w:t xml:space="preserve">“ zu </w:t>
+      </w:r>
+      <w:r>
+        <w:t>importen</w:t>
+      </w:r>
+      <w:r>
+        <w:t xml:space="preserve"> und dann die Box mit </w:t>
+      </w:r>
       <w:r>
         <w:rPr>
           <w:rFonts w:ascii="Courier New" w:hAnsi="Courier New" w:cs="Courier New"/>
         </w:rPr>
-        <w:t>.__</w:t>
-      </w:r>
-      <w:proofErr w:type="spellStart"/>
-      <w:r>
-        <w:rPr>
-          <w:rFonts w:ascii="Courier New" w:hAnsi="Courier New" w:cs="Courier New"/>
-        </w:rPr>
-        <w:t>texture.textureChange</w:t>
-      </w:r>
-      <w:proofErr w:type="spellEnd"/>
-      <w:r>
-        <w:rPr>
-          <w:rFonts w:ascii="Courier New" w:hAnsi="Courier New" w:cs="Courier New"/>
-        </w:rPr>
-        <w:t>()</w:t>
-      </w:r>
-    </w:p>
-    <w:p>
-      <w:pPr>
-        <w:pStyle w:val="berschrift2"/>
-      </w:pPr>
-      <w:r>
-        <w:lastRenderedPageBreak/>
-        <w:t xml:space="preserve">5.9 </w:t>
-      </w:r>
-      <w:proofErr w:type="spellStart"/>
-      <w:r>
-        <w:t>Messagebox</w:t>
-      </w:r>
-      <w:proofErr w:type="spellEnd"/>
-    </w:p>
-    <w:p>
-      <w:r>
-        <w:t xml:space="preserve">Die Massagebox ist dazu da, dem User die Tastensteuerung zu erklären. </w:t>
-      </w:r>
-      <w:r>
-        <w:t xml:space="preserve">Ich habe im Internet recherchiert wie man diese </w:t>
-      </w:r>
-      <w:proofErr w:type="spellStart"/>
-      <w:r>
-        <w:t>Messagebox</w:t>
-      </w:r>
-      <w:proofErr w:type="spellEnd"/>
-      <w:r>
-        <w:t xml:space="preserve"> mit </w:t>
-      </w:r>
-      <w:proofErr w:type="spellStart"/>
-      <w:r>
-        <w:t>tkinter</w:t>
-      </w:r>
-      <w:proofErr w:type="spellEnd"/>
-      <w:r>
-        <w:t xml:space="preserve"> umsetzen kann, kam zu der Lösung „</w:t>
-      </w:r>
-      <w:proofErr w:type="spellStart"/>
-      <w:r>
-        <w:t>tkintermessagebox</w:t>
-      </w:r>
-      <w:proofErr w:type="spellEnd"/>
-      <w:r>
-        <w:t xml:space="preserve">“ zu verwenden. Allerdings gibt es das in den neueren </w:t>
-      </w:r>
-      <w:proofErr w:type="spellStart"/>
-      <w:r>
-        <w:t>Pythonversionen</w:t>
-      </w:r>
-      <w:proofErr w:type="spellEnd"/>
-      <w:r>
-        <w:t xml:space="preserve"> nicht. Durch ein bisschen ausprobieren bin ich dann zu der Lösung gekommen „</w:t>
-      </w:r>
-      <w:proofErr w:type="spellStart"/>
-      <w:r>
-        <w:rPr>
-          <w:rFonts w:ascii="Courier New" w:hAnsi="Courier New" w:cs="Courier New"/>
-        </w:rPr>
-        <w:t>from</w:t>
-      </w:r>
-      <w:proofErr w:type="spellEnd"/>
-      <w:r>
-        <w:rPr>
-          <w:rFonts w:ascii="Courier New" w:hAnsi="Courier New" w:cs="Courier New"/>
-        </w:rPr>
-        <w:t xml:space="preserve"> </w:t>
-      </w:r>
-      <w:proofErr w:type="spellStart"/>
-      <w:r>
-        <w:rPr>
-          <w:rFonts w:ascii="Courier New" w:hAnsi="Courier New" w:cs="Courier New"/>
-        </w:rPr>
-        <w:t>tkinter</w:t>
-      </w:r>
-      <w:proofErr w:type="spellEnd"/>
-      <w:r>
-        <w:rPr>
-          <w:rFonts w:ascii="Courier New" w:hAnsi="Courier New" w:cs="Courier New"/>
-        </w:rPr>
-        <w:t xml:space="preserve"> </w:t>
-      </w:r>
-      <w:proofErr w:type="spellStart"/>
-      <w:r>
-        <w:rPr>
-          <w:rFonts w:ascii="Courier New" w:hAnsi="Courier New" w:cs="Courier New"/>
-        </w:rPr>
-        <w:t>import</w:t>
-      </w:r>
-      <w:proofErr w:type="spellEnd"/>
-      <w:r>
-        <w:rPr>
-          <w:rFonts w:ascii="Courier New" w:hAnsi="Courier New" w:cs="Courier New"/>
-        </w:rPr>
-        <w:t xml:space="preserve"> </w:t>
-      </w:r>
-      <w:proofErr w:type="spellStart"/>
-      <w:r>
-        <w:rPr>
-          <w:rFonts w:ascii="Courier New" w:hAnsi="Courier New" w:cs="Courier New"/>
-        </w:rPr>
-        <w:t>messagebox</w:t>
-      </w:r>
-      <w:proofErr w:type="spellEnd"/>
-      <w:r>
-        <w:t xml:space="preserve">“ zu </w:t>
-      </w:r>
-      <w:proofErr w:type="spellStart"/>
-      <w:r>
-        <w:t>importen</w:t>
-      </w:r>
-      <w:proofErr w:type="spellEnd"/>
-      <w:r>
-        <w:t xml:space="preserve"> und dann die Box mit </w:t>
-      </w:r>
-      <w:proofErr w:type="spellStart"/>
-      <w:r>
-        <w:rPr>
-          <w:rFonts w:ascii="Courier New" w:hAnsi="Courier New" w:cs="Courier New"/>
-        </w:rPr>
-        <w:t>messagebox.showinfo</w:t>
-      </w:r>
-      <w:proofErr w:type="spellEnd"/>
-      <w:r>
-        <w:rPr>
-          <w:rFonts w:ascii="Courier New" w:hAnsi="Courier New" w:cs="Courier New"/>
-        </w:rPr>
-        <w:t>(„Titel“, „Nachricht“)</w:t>
+        <w:t>messagebox.showinfo(„Titel“, „Nachricht“)</w:t>
       </w:r>
       <w:r>
         <w:t xml:space="preserve"> aufzurufen. Mit \n kann man in die nächste Zeile springen.</w:t>
@@ -7134,47 +6504,20 @@
           <w:sz w:val="18"/>
         </w:rPr>
       </w:pPr>
-      <w:proofErr w:type="spellStart"/>
       <w:r>
         <w:rPr>
           <w:rFonts w:ascii="Courier New" w:hAnsi="Courier New" w:cs="Courier New"/>
           <w:sz w:val="18"/>
         </w:rPr>
-        <w:t>messagebox.showinfo</w:t>
-      </w:r>
-      <w:proofErr w:type="spellEnd"/>
+        <w:t xml:space="preserve">messagebox.showinfo("Steuerung", "W ... Ansicht ändern \n T ... Textur </w:t>
+      </w:r>
       <w:r>
         <w:rPr>
           <w:rFonts w:ascii="Courier New" w:hAnsi="Courier New" w:cs="Courier New"/>
           <w:sz w:val="18"/>
         </w:rPr>
-        <w:t>("</w:t>
-      </w:r>
-      <w:bookmarkStart w:id="14" w:name="_GoBack"/>
-      <w:bookmarkEnd w:id="14"/>
-      <w:r>
-        <w:rPr>
-          <w:rFonts w:ascii="Courier New" w:hAnsi="Courier New" w:cs="Courier New"/>
-          <w:sz w:val="18"/>
-        </w:rPr>
-        <w:t xml:space="preserve">Steuerung", "W ... Ansicht ändern \n T ... Textur </w:t>
-      </w:r>
-      <w:r>
-        <w:rPr>
-          <w:rFonts w:ascii="Courier New" w:hAnsi="Courier New" w:cs="Courier New"/>
-          <w:sz w:val="18"/>
-        </w:rPr>
-        <w:t>[..</w:t>
-      </w:r>
-      <w:proofErr w:type="gramStart"/>
-      <w:r>
-        <w:rPr>
-          <w:rFonts w:ascii="Courier New" w:hAnsi="Courier New" w:cs="Courier New"/>
-          <w:sz w:val="18"/>
-        </w:rPr>
-        <w:t>]</w:t>
-      </w:r>
-      <w:proofErr w:type="gramEnd"/>
+        <w:t>[..]</w:t>
+      </w:r>
       <w:r>
         <w:rPr>
           <w:rFonts w:ascii="Courier New" w:hAnsi="Courier New" w:cs="Courier New"/>
@@ -7200,22 +6543,24 @@
         </w:numPr>
         <w:ind w:left="426"/>
       </w:pPr>
-      <w:bookmarkStart w:id="15" w:name="_Toc413669690"/>
+      <w:bookmarkStart w:id="18" w:name="_Toc415245194"/>
       <w:r>
         <w:t>Fehleranalysen</w:t>
       </w:r>
-      <w:bookmarkEnd w:id="15"/>
+      <w:bookmarkEnd w:id="18"/>
     </w:p>
     <w:p>
       <w:pPr>
         <w:pStyle w:val="berschrift2"/>
       </w:pPr>
+      <w:bookmarkStart w:id="19" w:name="_Toc415245195"/>
       <w:r>
         <w:t xml:space="preserve">6.1 </w:t>
       </w:r>
       <w:r>
         <w:t>Texturen werden nicht angezeigt</w:t>
       </w:r>
+      <w:bookmarkEnd w:id="19"/>
     </w:p>
     <w:p>
       <w:pPr>
@@ -7239,27 +6584,19 @@
       <w:r>
         <w:br/>
       </w:r>
-      <w:proofErr w:type="spellStart"/>
-      <w:r>
-        <w:t>glEnable</w:t>
-      </w:r>
-      <w:proofErr w:type="spellEnd"/>
-      <w:r>
-        <w:t>(GL_TEXTURE_2D)</w:t>
+      <w:r>
+        <w:t>glEnable(GL_TEXTURE_2D)</w:t>
       </w:r>
     </w:p>
     <w:p>
       <w:pPr>
         <w:pStyle w:val="berschrift2"/>
       </w:pPr>
-      <w:r>
-        <w:t xml:space="preserve">6.2 </w:t>
-      </w:r>
-      <w:proofErr w:type="spellStart"/>
-      <w:r>
-        <w:t>messagebox</w:t>
-      </w:r>
-      <w:proofErr w:type="spellEnd"/>
+      <w:bookmarkStart w:id="20" w:name="_Toc415245196"/>
+      <w:r>
+        <w:t>6.2 messagebox</w:t>
+      </w:r>
+      <w:bookmarkEnd w:id="20"/>
       <w:r>
         <w:t xml:space="preserve"> </w:t>
       </w:r>
@@ -7273,23 +6610,7 @@
       </w:r>
       <w:r>
         <w:br/>
-        <w:t xml:space="preserve">Die </w:t>
-      </w:r>
-      <w:proofErr w:type="spellStart"/>
-      <w:r>
-        <w:t>Messagebox</w:t>
-      </w:r>
-      <w:proofErr w:type="spellEnd"/>
-      <w:r>
-        <w:t xml:space="preserve"> öffnet sich mit der Nachricht, man muss sie aber schließen, damit sich das Programm öffnet. </w:t>
-      </w:r>
-      <w:proofErr w:type="spellStart"/>
-      <w:r>
-        <w:t>Messagebox</w:t>
-      </w:r>
-      <w:proofErr w:type="spellEnd"/>
-      <w:r>
-        <w:t xml:space="preserve"> verschwindet dann.</w:t>
+        <w:t>Die Messagebox öffnet sich mit der Nachricht, man muss sie aber schließen, damit sich das Programm öffnet. Messagebox verschwindet dann.</w:t>
       </w:r>
     </w:p>
     <w:p>
@@ -7308,15 +6629,18 @@
       <w:pPr>
         <w:pStyle w:val="berschrift2"/>
       </w:pPr>
+      <w:bookmarkStart w:id="21" w:name="_Toc415245197"/>
       <w:r>
         <w:t>6.3 Ruckeln der Applikation</w:t>
       </w:r>
+      <w:bookmarkEnd w:id="21"/>
     </w:p>
     <w:p>
       <w:pPr>
         <w:jc w:val="left"/>
       </w:pPr>
       <w:r>
+        <w:lastRenderedPageBreak/>
         <w:t xml:space="preserve">Problem: </w:t>
       </w:r>
       <w:r>
@@ -7355,11 +6679,11 @@
       <w:pPr>
         <w:pStyle w:val="berschrift1"/>
       </w:pPr>
-      <w:bookmarkStart w:id="16" w:name="_Toc413669691"/>
+      <w:bookmarkStart w:id="22" w:name="_Toc415245198"/>
       <w:r>
         <w:t>Quellen</w:t>
       </w:r>
-      <w:bookmarkEnd w:id="16"/>
+      <w:bookmarkEnd w:id="22"/>
     </w:p>
     <w:p>
       <w:pPr>
@@ -7371,25 +6695,9 @@
         <w:jc w:val="left"/>
       </w:pPr>
       <w:r>
-        <w:t xml:space="preserve">Playlist zu </w:t>
-      </w:r>
-      <w:proofErr w:type="spellStart"/>
-      <w:r>
-        <w:t>Pygame</w:t>
-      </w:r>
-      <w:proofErr w:type="spellEnd"/>
-      <w:r>
-        <w:t xml:space="preserve"> (Python Game Development) von </w:t>
-      </w:r>
-      <w:proofErr w:type="spellStart"/>
-      <w:r>
-        <w:t>thenewboston</w:t>
-      </w:r>
-      <w:proofErr w:type="spellEnd"/>
-      <w:r>
-        <w:t xml:space="preserve">, </w:t>
-      </w:r>
-      <w:hyperlink r:id="rId16" w:history="1">
+        <w:t xml:space="preserve">Playlist zu Pygame (Python Game Development) von thenewboston, </w:t>
+      </w:r>
+      <w:hyperlink r:id="rId15" w:history="1">
         <w:r>
           <w:rPr>
             <w:rStyle w:val="Hyperlink"/>
@@ -7414,31 +6722,10 @@
         </w:numPr>
         <w:jc w:val="left"/>
       </w:pPr>
-      <w:proofErr w:type="spellStart"/>
-      <w:r>
-        <w:t>Unofficial</w:t>
-      </w:r>
-      <w:proofErr w:type="spellEnd"/>
-      <w:r>
-        <w:t xml:space="preserve"> </w:t>
-      </w:r>
-      <w:proofErr w:type="spellStart"/>
-      <w:r>
-        <w:t>Window</w:t>
-      </w:r>
-      <w:proofErr w:type="spellEnd"/>
-      <w:r>
-        <w:t xml:space="preserve"> </w:t>
-      </w:r>
-      <w:proofErr w:type="spellStart"/>
-      <w:r>
-        <w:t>Binaries</w:t>
-      </w:r>
-      <w:proofErr w:type="spellEnd"/>
-      <w:r>
-        <w:t xml:space="preserve"> für Python Extension Packages, </w:t>
-      </w:r>
-      <w:hyperlink r:id="rId17" w:anchor="pygame" w:history="1">
+      <w:r>
+        <w:t xml:space="preserve">Unofficial Window Binaries für Python Extension Packages, </w:t>
+      </w:r>
+      <w:hyperlink r:id="rId16" w:anchor="pygame" w:history="1">
         <w:r>
           <w:rPr>
             <w:rStyle w:val="Hyperlink"/>
@@ -7490,7 +6777,7 @@
         </w:rPr>
         <w:t xml:space="preserve">ies?, </w:t>
       </w:r>
-      <w:hyperlink r:id="rId18" w:history="1">
+      <w:hyperlink r:id="rId17" w:history="1">
         <w:r>
           <w:rPr>
             <w:rStyle w:val="Hyperlink"/>
@@ -7510,20 +6797,7 @@
           <w:lang w:val="en-US"/>
         </w:rPr>
         <w:br/>
-      </w:r>
-      <w:proofErr w:type="spellStart"/>
-      <w:r>
-        <w:rPr>
-          <w:lang w:val="en-US"/>
-        </w:rPr>
-        <w:t>gesehen</w:t>
-      </w:r>
-      <w:proofErr w:type="spellEnd"/>
-      <w:r>
-        <w:rPr>
-          <w:lang w:val="en-US"/>
-        </w:rPr>
-        <w:t>: 23.02.2015</w:t>
+        <w:t>gesehen: 23.02.2015</w:t>
       </w:r>
     </w:p>
     <w:p>
@@ -7544,7 +6818,7 @@
       <w:r>
         <w:t xml:space="preserve"> </w:t>
       </w:r>
-      <w:hyperlink r:id="rId19" w:history="1">
+      <w:hyperlink r:id="rId18" w:history="1">
         <w:r>
           <w:rPr>
             <w:rStyle w:val="Hyperlink"/>
@@ -7572,13 +6846,12 @@
         <w:jc w:val="left"/>
       </w:pPr>
       <w:r>
-        <w:lastRenderedPageBreak/>
         <w:t>Umlaufgeschwindigkeiten von Planeten</w:t>
       </w:r>
       <w:r>
         <w:t xml:space="preserve">, </w:t>
       </w:r>
-      <w:hyperlink r:id="rId20" w:history="1">
+      <w:hyperlink r:id="rId19" w:history="1">
         <w:r>
           <w:rPr>
             <w:rStyle w:val="Hyperlink"/>
@@ -7606,7 +6879,7 @@
       <w:r>
         <w:t xml:space="preserve">Größenvergleich der Planeten unseres Sonnensystems, </w:t>
       </w:r>
-      <w:hyperlink r:id="rId21" w:history="1">
+      <w:hyperlink r:id="rId20" w:history="1">
         <w:r>
           <w:rPr>
             <w:rStyle w:val="Hyperlink"/>
@@ -7631,31 +6904,10 @@
         </w:numPr>
         <w:jc w:val="left"/>
       </w:pPr>
-      <w:proofErr w:type="spellStart"/>
-      <w:r>
-        <w:t>Tkinter</w:t>
-      </w:r>
-      <w:proofErr w:type="spellEnd"/>
-      <w:r>
-        <w:t xml:space="preserve"> </w:t>
-      </w:r>
-      <w:proofErr w:type="spellStart"/>
-      <w:r>
-        <w:t>Splash</w:t>
-      </w:r>
-      <w:proofErr w:type="spellEnd"/>
-      <w:r>
-        <w:t xml:space="preserve"> Screen (Python </w:t>
-      </w:r>
-      <w:proofErr w:type="spellStart"/>
-      <w:r>
-        <w:t>Recipe</w:t>
-      </w:r>
-      <w:proofErr w:type="spellEnd"/>
-      <w:r>
-        <w:t xml:space="preserve">), </w:t>
-      </w:r>
-      <w:hyperlink r:id="rId22" w:history="1">
+      <w:r>
+        <w:t xml:space="preserve">Tkinter Splash Screen (Python Recipe), </w:t>
+      </w:r>
+      <w:hyperlink r:id="rId21" w:history="1">
         <w:r>
           <w:rPr>
             <w:rStyle w:val="Hyperlink"/>
@@ -7679,21 +6931,8 @@
         <w:t>gesehen 24.03.2015</w:t>
       </w:r>
     </w:p>
-    <w:p>
-      <w:pPr>
-        <w:pStyle w:val="Listenabsatz"/>
-        <w:numPr>
-          <w:ilvl w:val="0"/>
-          <w:numId w:val="12"/>
-        </w:numPr>
-        <w:jc w:val="left"/>
-        <w:rPr>
-          <w:lang w:val="en-US"/>
-        </w:rPr>
-      </w:pPr>
-    </w:p>
     <w:sectPr>
-      <w:footerReference w:type="default" r:id="rId23"/>
+      <w:footerReference w:type="default" r:id="rId22"/>
       <w:pgSz w:w="11906" w:h="16838"/>
       <w:pgMar w:top="1417" w:right="1417" w:bottom="1134" w:left="1417" w:header="708" w:footer="708" w:gutter="0"/>
       <w:pgNumType w:start="0"/>
@@ -7760,7 +6999,7 @@
           <w:rPr>
             <w:noProof/>
           </w:rPr>
-          <w:t>9</w:t>
+          <w:t>4</w:t>
         </w:r>
         <w:r>
           <w:fldChar w:fldCharType="end"/>
@@ -11549,7 +10788,7 @@
 </file>
 
 <file path=customXml/itemProps1.xml><?xml version="1.0" encoding="utf-8"?>
-<ds:datastoreItem xmlns:ds="http://schemas.openxmlformats.org/officeDocument/2006/customXml" ds:itemID="{4344212E-DDF8-4854-B725-02C615132C98}">
+<ds:datastoreItem xmlns:ds="http://schemas.openxmlformats.org/officeDocument/2006/customXml" ds:itemID="{F9FD7FAC-E84A-4B88-B73D-F8C69B20A1DC}">
   <ds:schemaRefs>
     <ds:schemaRef ds:uri="http://schemas.openxmlformats.org/officeDocument/2006/bibliography"/>
   </ds:schemaRefs>

--- a/doc/protokoll.docx
+++ b/doc/protokoll.docx
@@ -10,13 +10,12 @@
           <w:docPartUnique/>
         </w:docPartObj>
       </w:sdtPr>
-      <w:sdtEndPr/>
       <w:sdtContent>
         <w:p>
           <w:r>
             <w:rPr>
               <w:noProof/>
-              <w:lang w:eastAsia="de-DE"/>
+              <w:lang w:val="de-AT" w:eastAsia="de-AT"/>
             </w:rPr>
             <mc:AlternateContent>
               <mc:Choice Requires="wpg">
@@ -135,11 +134,10 @@
                                     <w:dataBinding w:prefixMappings="xmlns:ns0='http://purl.org/dc/elements/1.1/' xmlns:ns1='http://schemas.openxmlformats.org/package/2006/metadata/core-properties' " w:xpath="/ns1:coreProperties[1]/ns0:creator[1]" w:storeItemID="{6C3C8BC8-F283-45AE-878A-BAB7291924A1}"/>
                                     <w:text/>
                                   </w:sdtPr>
-                                  <w:sdtEndPr/>
                                   <w:sdtContent>
                                     <w:p>
                                       <w:pPr>
-                                        <w:pStyle w:val="KeinLeerraum"/>
+                                        <w:pStyle w:val="NoSpacing"/>
                                         <w:spacing w:before="120"/>
                                         <w:jc w:val="center"/>
                                         <w:rPr>
@@ -159,21 +157,7 @@
                                           <w:color w:val="FFFFFF" w:themeColor="background1"/>
                                           <w:sz w:val="32"/>
                                         </w:rPr>
-                                        <w:t xml:space="preserve">rlene Dorfinger, </w:t>
-                                      </w:r>
-                                      <w:r>
-                                        <w:rPr>
-                                          <w:color w:val="FFFFFF" w:themeColor="background1"/>
-                                          <w:sz w:val="32"/>
-                                        </w:rPr>
-                                        <w:t xml:space="preserve">Muhammedmehdi </w:t>
-                                      </w:r>
-                                      <w:r>
-                                        <w:rPr>
-                                          <w:color w:val="FFFFFF" w:themeColor="background1"/>
-                                          <w:sz w:val="32"/>
-                                        </w:rPr>
-                                        <w:t>Kanyildiz</w:t>
+                                        <w:t>rlene Dorfinger, Muhammedmehdi Kanyildiz</w:t>
                                       </w:r>
                                     </w:p>
                                   </w:sdtContent>
@@ -237,11 +221,10 @@
                                     <w:dataBinding w:prefixMappings="xmlns:ns0='http://purl.org/dc/elements/1.1/' xmlns:ns1='http://schemas.openxmlformats.org/package/2006/metadata/core-properties' " w:xpath="/ns1:coreProperties[1]/ns0:title[1]" w:storeItemID="{6C3C8BC8-F283-45AE-878A-BAB7291924A1}"/>
                                     <w:text/>
                                   </w:sdtPr>
-                                  <w:sdtEndPr/>
                                   <w:sdtContent>
                                     <w:p>
                                       <w:pPr>
-                                        <w:pStyle w:val="KeinLeerraum"/>
+                                        <w:pStyle w:val="NoSpacing"/>
                                         <w:jc w:val="center"/>
                                         <w:rPr>
                                           <w:rFonts w:asciiTheme="majorHAnsi" w:eastAsiaTheme="majorEastAsia" w:hAnsiTheme="majorHAnsi" w:cstheme="majorBidi"/>
@@ -304,11 +287,10 @@
                               <w:dataBinding w:prefixMappings="xmlns:ns0='http://purl.org/dc/elements/1.1/' xmlns:ns1='http://schemas.openxmlformats.org/package/2006/metadata/core-properties' " w:xpath="/ns1:coreProperties[1]/ns0:creator[1]" w:storeItemID="{6C3C8BC8-F283-45AE-878A-BAB7291924A1}"/>
                               <w:text/>
                             </w:sdtPr>
-                            <w:sdtEndPr/>
                             <w:sdtContent>
                               <w:p>
                                 <w:pPr>
-                                  <w:pStyle w:val="KeinLeerraum"/>
+                                  <w:pStyle w:val="NoSpacing"/>
                                   <w:spacing w:before="120"/>
                                   <w:jc w:val="center"/>
                                   <w:rPr>
@@ -328,21 +310,7 @@
                                     <w:color w:val="FFFFFF" w:themeColor="background1"/>
                                     <w:sz w:val="32"/>
                                   </w:rPr>
-                                  <w:t xml:space="preserve">rlene Dorfinger, </w:t>
-                                </w:r>
-                                <w:r>
-                                  <w:rPr>
-                                    <w:color w:val="FFFFFF" w:themeColor="background1"/>
-                                    <w:sz w:val="32"/>
-                                  </w:rPr>
-                                  <w:t xml:space="preserve">Muhammedmehdi </w:t>
-                                </w:r>
-                                <w:r>
-                                  <w:rPr>
-                                    <w:color w:val="FFFFFF" w:themeColor="background1"/>
-                                    <w:sz w:val="32"/>
-                                  </w:rPr>
-                                  <w:t>Kanyildiz</w:t>
+                                  <w:t>rlene Dorfinger, Muhammedmehdi Kanyildiz</w:t>
                                 </w:r>
                               </w:p>
                             </w:sdtContent>
@@ -372,11 +340,10 @@
                               <w:dataBinding w:prefixMappings="xmlns:ns0='http://purl.org/dc/elements/1.1/' xmlns:ns1='http://schemas.openxmlformats.org/package/2006/metadata/core-properties' " w:xpath="/ns1:coreProperties[1]/ns0:title[1]" w:storeItemID="{6C3C8BC8-F283-45AE-878A-BAB7291924A1}"/>
                               <w:text/>
                             </w:sdtPr>
-                            <w:sdtEndPr/>
                             <w:sdtContent>
                               <w:p>
                                 <w:pPr>
-                                  <w:pStyle w:val="KeinLeerraum"/>
+                                  <w:pStyle w:val="NoSpacing"/>
                                   <w:jc w:val="center"/>
                                   <w:rPr>
                                     <w:rFonts w:asciiTheme="majorHAnsi" w:eastAsiaTheme="majorEastAsia" w:hAnsiTheme="majorHAnsi" w:cstheme="majorBidi"/>
@@ -439,7 +406,7 @@
       <w:sdtContent>
         <w:p>
           <w:pPr>
-            <w:pStyle w:val="Inhaltsverzeichnisberschrift"/>
+            <w:pStyle w:val="TOCHeading"/>
           </w:pPr>
           <w:r>
             <w:t>Inhalt</w:t>
@@ -447,7 +414,7 @@
         </w:p>
         <w:p>
           <w:pPr>
-            <w:pStyle w:val="Verzeichnis1"/>
+            <w:pStyle w:val="TOC1"/>
             <w:tabs>
               <w:tab w:val="left" w:pos="440"/>
               <w:tab w:val="right" w:leader="dot" w:pos="9062"/>
@@ -456,7 +423,7 @@
               <w:noProof/>
               <w:sz w:val="22"/>
               <w:szCs w:val="22"/>
-              <w:lang w:eastAsia="de-DE"/>
+              <w:lang w:val="de-AT" w:eastAsia="de-AT"/>
             </w:rPr>
           </w:pPr>
           <w:r>
@@ -468,7 +435,7 @@
           <w:r>
             <w:fldChar w:fldCharType="separate"/>
           </w:r>
-          <w:hyperlink w:anchor="_Toc415245177" w:history="1">
+          <w:hyperlink w:anchor="_Toc415361407" w:history="1">
             <w:r>
               <w:rPr>
                 <w:rStyle w:val="Hyperlink"/>
@@ -481,7 +448,7 @@
                 <w:noProof/>
                 <w:sz w:val="22"/>
                 <w:szCs w:val="22"/>
-                <w:lang w:eastAsia="de-DE"/>
+                <w:lang w:val="de-AT" w:eastAsia="de-AT"/>
               </w:rPr>
               <w:tab/>
             </w:r>
@@ -511,7 +478,7 @@
                 <w:noProof/>
                 <w:webHidden/>
               </w:rPr>
-              <w:instrText xml:space="preserve"> PAGEREF _Toc415245177 \h </w:instrText>
+              <w:instrText xml:space="preserve"> PAGEREF _Toc415361407 \h </w:instrText>
             </w:r>
             <w:r>
               <w:rPr>
@@ -544,7 +511,7 @@
         </w:p>
         <w:p>
           <w:pPr>
-            <w:pStyle w:val="Verzeichnis1"/>
+            <w:pStyle w:val="TOC1"/>
             <w:tabs>
               <w:tab w:val="left" w:pos="440"/>
               <w:tab w:val="right" w:leader="dot" w:pos="9062"/>
@@ -553,10 +520,10 @@
               <w:noProof/>
               <w:sz w:val="22"/>
               <w:szCs w:val="22"/>
-              <w:lang w:eastAsia="de-DE"/>
+              <w:lang w:val="de-AT" w:eastAsia="de-AT"/>
             </w:rPr>
           </w:pPr>
-          <w:hyperlink w:anchor="_Toc415245178" w:history="1">
+          <w:hyperlink w:anchor="_Toc415361408" w:history="1">
             <w:r>
               <w:rPr>
                 <w:rStyle w:val="Hyperlink"/>
@@ -569,7 +536,7 @@
                 <w:noProof/>
                 <w:sz w:val="22"/>
                 <w:szCs w:val="22"/>
-                <w:lang w:eastAsia="de-DE"/>
+                <w:lang w:val="de-AT" w:eastAsia="de-AT"/>
               </w:rPr>
               <w:tab/>
             </w:r>
@@ -599,7 +566,7 @@
                 <w:noProof/>
                 <w:webHidden/>
               </w:rPr>
-              <w:instrText xml:space="preserve"> PAGEREF _Toc415245178 \h </w:instrText>
+              <w:instrText xml:space="preserve"> PAGEREF _Toc415361408 \h </w:instrText>
             </w:r>
             <w:r>
               <w:rPr>
@@ -632,7 +599,7 @@
         </w:p>
         <w:p>
           <w:pPr>
-            <w:pStyle w:val="Verzeichnis1"/>
+            <w:pStyle w:val="TOC1"/>
             <w:tabs>
               <w:tab w:val="left" w:pos="440"/>
               <w:tab w:val="right" w:leader="dot" w:pos="9062"/>
@@ -641,10 +608,10 @@
               <w:noProof/>
               <w:sz w:val="22"/>
               <w:szCs w:val="22"/>
-              <w:lang w:eastAsia="de-DE"/>
+              <w:lang w:val="de-AT" w:eastAsia="de-AT"/>
             </w:rPr>
           </w:pPr>
-          <w:hyperlink w:anchor="_Toc415245179" w:history="1">
+          <w:hyperlink w:anchor="_Toc415361409" w:history="1">
             <w:r>
               <w:rPr>
                 <w:rStyle w:val="Hyperlink"/>
@@ -657,7 +624,7 @@
                 <w:noProof/>
                 <w:sz w:val="22"/>
                 <w:szCs w:val="22"/>
-                <w:lang w:eastAsia="de-DE"/>
+                <w:lang w:val="de-AT" w:eastAsia="de-AT"/>
               </w:rPr>
               <w:tab/>
             </w:r>
@@ -687,7 +654,7 @@
                 <w:noProof/>
                 <w:webHidden/>
               </w:rPr>
-              <w:instrText xml:space="preserve"> PAGEREF _Toc415245179 \h </w:instrText>
+              <w:instrText xml:space="preserve"> PAGEREF _Toc415361409 \h </w:instrText>
             </w:r>
             <w:r>
               <w:rPr>
@@ -707,7 +674,7 @@
                 <w:noProof/>
                 <w:webHidden/>
               </w:rPr>
-              <w:t>4</w:t>
+              <w:t>5</w:t>
             </w:r>
             <w:r>
               <w:rPr>
@@ -720,7 +687,7 @@
         </w:p>
         <w:p>
           <w:pPr>
-            <w:pStyle w:val="Verzeichnis2"/>
+            <w:pStyle w:val="TOC2"/>
             <w:tabs>
               <w:tab w:val="right" w:leader="dot" w:pos="9062"/>
             </w:tabs>
@@ -728,10 +695,10 @@
               <w:noProof/>
               <w:sz w:val="22"/>
               <w:szCs w:val="22"/>
-              <w:lang w:eastAsia="de-DE"/>
+              <w:lang w:val="de-AT" w:eastAsia="de-AT"/>
             </w:rPr>
           </w:pPr>
-          <w:hyperlink w:anchor="_Toc415245180" w:history="1">
+          <w:hyperlink w:anchor="_Toc415361410" w:history="1">
             <w:r>
               <w:rPr>
                 <w:rStyle w:val="Hyperlink"/>
@@ -758,7 +725,7 @@
                 <w:noProof/>
                 <w:webHidden/>
               </w:rPr>
-              <w:instrText xml:space="preserve"> PAGEREF _Toc415245180 \h </w:instrText>
+              <w:instrText xml:space="preserve"> PAGEREF _Toc415361410 \h </w:instrText>
             </w:r>
             <w:r>
               <w:rPr>
@@ -778,7 +745,7 @@
                 <w:noProof/>
                 <w:webHidden/>
               </w:rPr>
-              <w:t>4</w:t>
+              <w:t>5</w:t>
             </w:r>
             <w:r>
               <w:rPr>
@@ -791,7 +758,7 @@
         </w:p>
         <w:p>
           <w:pPr>
-            <w:pStyle w:val="Verzeichnis2"/>
+            <w:pStyle w:val="TOC2"/>
             <w:tabs>
               <w:tab w:val="right" w:leader="dot" w:pos="9062"/>
             </w:tabs>
@@ -799,16 +766,16 @@
               <w:noProof/>
               <w:sz w:val="22"/>
               <w:szCs w:val="22"/>
-              <w:lang w:eastAsia="de-DE"/>
+              <w:lang w:val="de-AT" w:eastAsia="de-AT"/>
             </w:rPr>
           </w:pPr>
-          <w:hyperlink w:anchor="_Toc415245181" w:history="1">
+          <w:hyperlink w:anchor="_Toc415361411" w:history="1">
             <w:r>
               <w:rPr>
                 <w:rStyle w:val="Hyperlink"/>
                 <w:noProof/>
               </w:rPr>
-              <w:t>3.3 Splashscreen Prototyp</w:t>
+              <w:t>3.2 Splashscreen Prototyp</w:t>
             </w:r>
             <w:r>
               <w:rPr>
@@ -829,7 +796,7 @@
                 <w:noProof/>
                 <w:webHidden/>
               </w:rPr>
-              <w:instrText xml:space="preserve"> PAGEREF _Toc415245181 \h </w:instrText>
+              <w:instrText xml:space="preserve"> PAGEREF _Toc415361411 \h </w:instrText>
             </w:r>
             <w:r>
               <w:rPr>
@@ -862,7 +829,7 @@
         </w:p>
         <w:p>
           <w:pPr>
-            <w:pStyle w:val="Verzeichnis2"/>
+            <w:pStyle w:val="TOC2"/>
             <w:tabs>
               <w:tab w:val="right" w:leader="dot" w:pos="9062"/>
             </w:tabs>
@@ -870,16 +837,16 @@
               <w:noProof/>
               <w:sz w:val="22"/>
               <w:szCs w:val="22"/>
-              <w:lang w:eastAsia="de-DE"/>
+              <w:lang w:val="de-AT" w:eastAsia="de-AT"/>
             </w:rPr>
           </w:pPr>
-          <w:hyperlink w:anchor="_Toc415245182" w:history="1">
+          <w:hyperlink w:anchor="_Toc415361412" w:history="1">
             <w:r>
               <w:rPr>
                 <w:rStyle w:val="Hyperlink"/>
                 <w:noProof/>
               </w:rPr>
-              <w:t>3.4 Verwendete Libraries</w:t>
+              <w:t>3.3 Verwendete Libraries</w:t>
             </w:r>
             <w:r>
               <w:rPr>
@@ -900,7 +867,7 @@
                 <w:noProof/>
                 <w:webHidden/>
               </w:rPr>
-              <w:instrText xml:space="preserve"> PAGEREF _Toc415245182 \h </w:instrText>
+              <w:instrText xml:space="preserve"> PAGEREF _Toc415361412 \h </w:instrText>
             </w:r>
             <w:r>
               <w:rPr>
@@ -920,7 +887,7 @@
                 <w:noProof/>
                 <w:webHidden/>
               </w:rPr>
-              <w:t>5</w:t>
+              <w:t>6</w:t>
             </w:r>
             <w:r>
               <w:rPr>
@@ -933,7 +900,7 @@
         </w:p>
         <w:p>
           <w:pPr>
-            <w:pStyle w:val="Verzeichnis1"/>
+            <w:pStyle w:val="TOC1"/>
             <w:tabs>
               <w:tab w:val="left" w:pos="440"/>
               <w:tab w:val="right" w:leader="dot" w:pos="9062"/>
@@ -942,10 +909,10 @@
               <w:noProof/>
               <w:sz w:val="22"/>
               <w:szCs w:val="22"/>
-              <w:lang w:eastAsia="de-DE"/>
+              <w:lang w:val="de-AT" w:eastAsia="de-AT"/>
             </w:rPr>
           </w:pPr>
-          <w:hyperlink w:anchor="_Toc415245183" w:history="1">
+          <w:hyperlink w:anchor="_Toc415361413" w:history="1">
             <w:r>
               <w:rPr>
                 <w:rStyle w:val="Hyperlink"/>
@@ -958,7 +925,7 @@
                 <w:noProof/>
                 <w:sz w:val="22"/>
                 <w:szCs w:val="22"/>
-                <w:lang w:eastAsia="de-DE"/>
+                <w:lang w:val="de-AT" w:eastAsia="de-AT"/>
               </w:rPr>
               <w:tab/>
             </w:r>
@@ -988,7 +955,7 @@
                 <w:noProof/>
                 <w:webHidden/>
               </w:rPr>
-              <w:instrText xml:space="preserve"> PAGEREF _Toc415245183 \h </w:instrText>
+              <w:instrText xml:space="preserve"> PAGEREF _Toc415361413 \h </w:instrText>
             </w:r>
             <w:r>
               <w:rPr>
@@ -1008,7 +975,7 @@
                 <w:noProof/>
                 <w:webHidden/>
               </w:rPr>
-              <w:t>5</w:t>
+              <w:t>6</w:t>
             </w:r>
             <w:r>
               <w:rPr>
@@ -1021,7 +988,7 @@
         </w:p>
         <w:p>
           <w:pPr>
-            <w:pStyle w:val="Verzeichnis1"/>
+            <w:pStyle w:val="TOC1"/>
             <w:tabs>
               <w:tab w:val="left" w:pos="440"/>
               <w:tab w:val="right" w:leader="dot" w:pos="9062"/>
@@ -1030,10 +997,10 @@
               <w:noProof/>
               <w:sz w:val="22"/>
               <w:szCs w:val="22"/>
-              <w:lang w:eastAsia="de-DE"/>
+              <w:lang w:val="de-AT" w:eastAsia="de-AT"/>
             </w:rPr>
           </w:pPr>
-          <w:hyperlink w:anchor="_Toc415245184" w:history="1">
+          <w:hyperlink w:anchor="_Toc415361414" w:history="1">
             <w:r>
               <w:rPr>
                 <w:rStyle w:val="Hyperlink"/>
@@ -1046,7 +1013,7 @@
                 <w:noProof/>
                 <w:sz w:val="22"/>
                 <w:szCs w:val="22"/>
-                <w:lang w:eastAsia="de-DE"/>
+                <w:lang w:val="de-AT" w:eastAsia="de-AT"/>
               </w:rPr>
               <w:tab/>
             </w:r>
@@ -1076,7 +1043,7 @@
                 <w:noProof/>
                 <w:webHidden/>
               </w:rPr>
-              <w:instrText xml:space="preserve"> PAGEREF _Toc415245184 \h </w:instrText>
+              <w:instrText xml:space="preserve"> PAGEREF _Toc415361414 \h </w:instrText>
             </w:r>
             <w:r>
               <w:rPr>
@@ -1096,7 +1063,7 @@
                 <w:noProof/>
                 <w:webHidden/>
               </w:rPr>
-              <w:t>6</w:t>
+              <w:t>7</w:t>
             </w:r>
             <w:r>
               <w:rPr>
@@ -1109,7 +1076,7 @@
         </w:p>
         <w:p>
           <w:pPr>
-            <w:pStyle w:val="Verzeichnis2"/>
+            <w:pStyle w:val="TOC2"/>
             <w:tabs>
               <w:tab w:val="right" w:leader="dot" w:pos="9062"/>
             </w:tabs>
@@ -1117,10 +1084,10 @@
               <w:noProof/>
               <w:sz w:val="22"/>
               <w:szCs w:val="22"/>
-              <w:lang w:eastAsia="de-DE"/>
+              <w:lang w:val="de-AT" w:eastAsia="de-AT"/>
             </w:rPr>
           </w:pPr>
-          <w:hyperlink w:anchor="_Toc415245185" w:history="1">
+          <w:hyperlink w:anchor="_Toc415361415" w:history="1">
             <w:r>
               <w:rPr>
                 <w:rStyle w:val="Hyperlink"/>
@@ -1147,7 +1114,7 @@
                 <w:noProof/>
                 <w:webHidden/>
               </w:rPr>
-              <w:instrText xml:space="preserve"> PAGEREF _Toc415245185 \h </w:instrText>
+              <w:instrText xml:space="preserve"> PAGEREF _Toc415361415 \h </w:instrText>
             </w:r>
             <w:r>
               <w:rPr>
@@ -1167,7 +1134,7 @@
                 <w:noProof/>
                 <w:webHidden/>
               </w:rPr>
-              <w:t>6</w:t>
+              <w:t>7</w:t>
             </w:r>
             <w:r>
               <w:rPr>
@@ -1180,7 +1147,7 @@
         </w:p>
         <w:p>
           <w:pPr>
-            <w:pStyle w:val="Verzeichnis2"/>
+            <w:pStyle w:val="TOC2"/>
             <w:tabs>
               <w:tab w:val="right" w:leader="dot" w:pos="9062"/>
             </w:tabs>
@@ -1188,10 +1155,10 @@
               <w:noProof/>
               <w:sz w:val="22"/>
               <w:szCs w:val="22"/>
-              <w:lang w:eastAsia="de-DE"/>
+              <w:lang w:val="de-AT" w:eastAsia="de-AT"/>
             </w:rPr>
           </w:pPr>
-          <w:hyperlink w:anchor="_Toc415245186" w:history="1">
+          <w:hyperlink w:anchor="_Toc415361416" w:history="1">
             <w:r>
               <w:rPr>
                 <w:rStyle w:val="Hyperlink"/>
@@ -1218,7 +1185,7 @@
                 <w:noProof/>
                 <w:webHidden/>
               </w:rPr>
-              <w:instrText xml:space="preserve"> PAGEREF _Toc415245186 \h </w:instrText>
+              <w:instrText xml:space="preserve"> PAGEREF _Toc415361416 \h </w:instrText>
             </w:r>
             <w:r>
               <w:rPr>
@@ -1238,7 +1205,7 @@
                 <w:noProof/>
                 <w:webHidden/>
               </w:rPr>
-              <w:t>6</w:t>
+              <w:t>7</w:t>
             </w:r>
             <w:r>
               <w:rPr>
@@ -1251,7 +1218,7 @@
         </w:p>
         <w:p>
           <w:pPr>
-            <w:pStyle w:val="Verzeichnis2"/>
+            <w:pStyle w:val="TOC2"/>
             <w:tabs>
               <w:tab w:val="right" w:leader="dot" w:pos="9062"/>
             </w:tabs>
@@ -1259,10 +1226,10 @@
               <w:noProof/>
               <w:sz w:val="22"/>
               <w:szCs w:val="22"/>
-              <w:lang w:eastAsia="de-DE"/>
+              <w:lang w:val="de-AT" w:eastAsia="de-AT"/>
             </w:rPr>
           </w:pPr>
-          <w:hyperlink w:anchor="_Toc415245187" w:history="1">
+          <w:hyperlink w:anchor="_Toc415361417" w:history="1">
             <w:r>
               <w:rPr>
                 <w:rStyle w:val="Hyperlink"/>
@@ -1289,7 +1256,7 @@
                 <w:noProof/>
                 <w:webHidden/>
               </w:rPr>
-              <w:instrText xml:space="preserve"> PAGEREF _Toc415245187 \h </w:instrText>
+              <w:instrText xml:space="preserve"> PAGEREF _Toc415361417 \h </w:instrText>
             </w:r>
             <w:r>
               <w:rPr>
@@ -1309,7 +1276,7 @@
                 <w:noProof/>
                 <w:webHidden/>
               </w:rPr>
-              <w:t>6</w:t>
+              <w:t>7</w:t>
             </w:r>
             <w:r>
               <w:rPr>
@@ -1322,7 +1289,7 @@
         </w:p>
         <w:p>
           <w:pPr>
-            <w:pStyle w:val="Verzeichnis2"/>
+            <w:pStyle w:val="TOC2"/>
             <w:tabs>
               <w:tab w:val="right" w:leader="dot" w:pos="9062"/>
             </w:tabs>
@@ -1330,10 +1297,10 @@
               <w:noProof/>
               <w:sz w:val="22"/>
               <w:szCs w:val="22"/>
-              <w:lang w:eastAsia="de-DE"/>
+              <w:lang w:val="de-AT" w:eastAsia="de-AT"/>
             </w:rPr>
           </w:pPr>
-          <w:hyperlink w:anchor="_Toc415245188" w:history="1">
+          <w:hyperlink w:anchor="_Toc415361418" w:history="1">
             <w:r>
               <w:rPr>
                 <w:rStyle w:val="Hyperlink"/>
@@ -1360,7 +1327,7 @@
                 <w:noProof/>
                 <w:webHidden/>
               </w:rPr>
-              <w:instrText xml:space="preserve"> PAGEREF _Toc415245188 \h </w:instrText>
+              <w:instrText xml:space="preserve"> PAGEREF _Toc415361418 \h </w:instrText>
             </w:r>
             <w:r>
               <w:rPr>
@@ -1380,7 +1347,7 @@
                 <w:noProof/>
                 <w:webHidden/>
               </w:rPr>
-              <w:t>6</w:t>
+              <w:t>7</w:t>
             </w:r>
             <w:r>
               <w:rPr>
@@ -1393,7 +1360,7 @@
         </w:p>
         <w:p>
           <w:pPr>
-            <w:pStyle w:val="Verzeichnis2"/>
+            <w:pStyle w:val="TOC2"/>
             <w:tabs>
               <w:tab w:val="right" w:leader="dot" w:pos="9062"/>
             </w:tabs>
@@ -1401,10 +1368,10 @@
               <w:noProof/>
               <w:sz w:val="22"/>
               <w:szCs w:val="22"/>
-              <w:lang w:eastAsia="de-DE"/>
+              <w:lang w:val="de-AT" w:eastAsia="de-AT"/>
             </w:rPr>
           </w:pPr>
-          <w:hyperlink w:anchor="_Toc415245189" w:history="1">
+          <w:hyperlink w:anchor="_Toc415361419" w:history="1">
             <w:r>
               <w:rPr>
                 <w:rStyle w:val="Hyperlink"/>
@@ -1431,7 +1398,7 @@
                 <w:noProof/>
                 <w:webHidden/>
               </w:rPr>
-              <w:instrText xml:space="preserve"> PAGEREF _Toc415245189 \h </w:instrText>
+              <w:instrText xml:space="preserve"> PAGEREF _Toc415361419 \h </w:instrText>
             </w:r>
             <w:r>
               <w:rPr>
@@ -1451,7 +1418,7 @@
                 <w:noProof/>
                 <w:webHidden/>
               </w:rPr>
-              <w:t>6</w:t>
+              <w:t>7</w:t>
             </w:r>
             <w:r>
               <w:rPr>
@@ -1464,7 +1431,7 @@
         </w:p>
         <w:p>
           <w:pPr>
-            <w:pStyle w:val="Verzeichnis2"/>
+            <w:pStyle w:val="TOC2"/>
             <w:tabs>
               <w:tab w:val="right" w:leader="dot" w:pos="9062"/>
             </w:tabs>
@@ -1472,10 +1439,10 @@
               <w:noProof/>
               <w:sz w:val="22"/>
               <w:szCs w:val="22"/>
-              <w:lang w:eastAsia="de-DE"/>
+              <w:lang w:val="de-AT" w:eastAsia="de-AT"/>
             </w:rPr>
           </w:pPr>
-          <w:hyperlink w:anchor="_Toc415245190" w:history="1">
+          <w:hyperlink w:anchor="_Toc415361420" w:history="1">
             <w:r>
               <w:rPr>
                 <w:rStyle w:val="Hyperlink"/>
@@ -1502,7 +1469,7 @@
                 <w:noProof/>
                 <w:webHidden/>
               </w:rPr>
-              <w:instrText xml:space="preserve"> PAGEREF _Toc415245190 \h </w:instrText>
+              <w:instrText xml:space="preserve"> PAGEREF _Toc415361420 \h </w:instrText>
             </w:r>
             <w:r>
               <w:rPr>
@@ -1522,7 +1489,7 @@
                 <w:noProof/>
                 <w:webHidden/>
               </w:rPr>
-              <w:t>7</w:t>
+              <w:t>8</w:t>
             </w:r>
             <w:r>
               <w:rPr>
@@ -1535,7 +1502,7 @@
         </w:p>
         <w:p>
           <w:pPr>
-            <w:pStyle w:val="Verzeichnis2"/>
+            <w:pStyle w:val="TOC2"/>
             <w:tabs>
               <w:tab w:val="right" w:leader="dot" w:pos="9062"/>
             </w:tabs>
@@ -1543,10 +1510,10 @@
               <w:noProof/>
               <w:sz w:val="22"/>
               <w:szCs w:val="22"/>
-              <w:lang w:eastAsia="de-DE"/>
+              <w:lang w:val="de-AT" w:eastAsia="de-AT"/>
             </w:rPr>
           </w:pPr>
-          <w:hyperlink w:anchor="_Toc415245191" w:history="1">
+          <w:hyperlink w:anchor="_Toc415361421" w:history="1">
             <w:r>
               <w:rPr>
                 <w:rStyle w:val="Hyperlink"/>
@@ -1573,7 +1540,7 @@
                 <w:noProof/>
                 <w:webHidden/>
               </w:rPr>
-              <w:instrText xml:space="preserve"> PAGEREF _Toc415245191 \h </w:instrText>
+              <w:instrText xml:space="preserve"> PAGEREF _Toc415361421 \h </w:instrText>
             </w:r>
             <w:r>
               <w:rPr>
@@ -1593,7 +1560,7 @@
                 <w:noProof/>
                 <w:webHidden/>
               </w:rPr>
-              <w:t>7</w:t>
+              <w:t>9</w:t>
             </w:r>
             <w:r>
               <w:rPr>
@@ -1606,7 +1573,7 @@
         </w:p>
         <w:p>
           <w:pPr>
-            <w:pStyle w:val="Verzeichnis2"/>
+            <w:pStyle w:val="TOC2"/>
             <w:tabs>
               <w:tab w:val="right" w:leader="dot" w:pos="9062"/>
             </w:tabs>
@@ -1614,10 +1581,10 @@
               <w:noProof/>
               <w:sz w:val="22"/>
               <w:szCs w:val="22"/>
-              <w:lang w:eastAsia="de-DE"/>
+              <w:lang w:val="de-AT" w:eastAsia="de-AT"/>
             </w:rPr>
           </w:pPr>
-          <w:hyperlink w:anchor="_Toc415245192" w:history="1">
+          <w:hyperlink w:anchor="_Toc415361422" w:history="1">
             <w:r>
               <w:rPr>
                 <w:rStyle w:val="Hyperlink"/>
@@ -1644,7 +1611,7 @@
                 <w:noProof/>
                 <w:webHidden/>
               </w:rPr>
-              <w:instrText xml:space="preserve"> PAGEREF _Toc415245192 \h </w:instrText>
+              <w:instrText xml:space="preserve"> PAGEREF _Toc415361422 \h </w:instrText>
             </w:r>
             <w:r>
               <w:rPr>
@@ -1664,7 +1631,7 @@
                 <w:noProof/>
                 <w:webHidden/>
               </w:rPr>
-              <w:t>7</w:t>
+              <w:t>9</w:t>
             </w:r>
             <w:r>
               <w:rPr>
@@ -1677,7 +1644,7 @@
         </w:p>
         <w:p>
           <w:pPr>
-            <w:pStyle w:val="Verzeichnis2"/>
+            <w:pStyle w:val="TOC2"/>
             <w:tabs>
               <w:tab w:val="right" w:leader="dot" w:pos="9062"/>
             </w:tabs>
@@ -1685,10 +1652,10 @@
               <w:noProof/>
               <w:sz w:val="22"/>
               <w:szCs w:val="22"/>
-              <w:lang w:eastAsia="de-DE"/>
+              <w:lang w:val="de-AT" w:eastAsia="de-AT"/>
             </w:rPr>
           </w:pPr>
-          <w:hyperlink w:anchor="_Toc415245193" w:history="1">
+          <w:hyperlink w:anchor="_Toc415361423" w:history="1">
             <w:r>
               <w:rPr>
                 <w:rStyle w:val="Hyperlink"/>
@@ -1715,7 +1682,7 @@
                 <w:noProof/>
                 <w:webHidden/>
               </w:rPr>
-              <w:instrText xml:space="preserve"> PAGEREF _Toc415245193 \h </w:instrText>
+              <w:instrText xml:space="preserve"> PAGEREF _Toc415361423 \h </w:instrText>
             </w:r>
             <w:r>
               <w:rPr>
@@ -1735,7 +1702,7 @@
                 <w:noProof/>
                 <w:webHidden/>
               </w:rPr>
-              <w:t>8</w:t>
+              <w:t>9</w:t>
             </w:r>
             <w:r>
               <w:rPr>
@@ -1748,7 +1715,220 @@
         </w:p>
         <w:p>
           <w:pPr>
-            <w:pStyle w:val="Verzeichnis1"/>
+            <w:pStyle w:val="TOC2"/>
+            <w:tabs>
+              <w:tab w:val="right" w:leader="dot" w:pos="9062"/>
+            </w:tabs>
+            <w:rPr>
+              <w:noProof/>
+              <w:sz w:val="22"/>
+              <w:szCs w:val="22"/>
+              <w:lang w:val="de-AT" w:eastAsia="de-AT"/>
+            </w:rPr>
+          </w:pPr>
+          <w:hyperlink w:anchor="_Toc415361424" w:history="1">
+            <w:r>
+              <w:rPr>
+                <w:rStyle w:val="Hyperlink"/>
+                <w:noProof/>
+              </w:rPr>
+              <w:t>5.11 Licht Position Gleich Sonnen Position</w:t>
+            </w:r>
+            <w:r>
+              <w:rPr>
+                <w:noProof/>
+                <w:webHidden/>
+              </w:rPr>
+              <w:tab/>
+            </w:r>
+            <w:r>
+              <w:rPr>
+                <w:noProof/>
+                <w:webHidden/>
+              </w:rPr>
+              <w:fldChar w:fldCharType="begin"/>
+            </w:r>
+            <w:r>
+              <w:rPr>
+                <w:noProof/>
+                <w:webHidden/>
+              </w:rPr>
+              <w:instrText xml:space="preserve"> PAGEREF _Toc415361424 \h </w:instrText>
+            </w:r>
+            <w:r>
+              <w:rPr>
+                <w:noProof/>
+                <w:webHidden/>
+              </w:rPr>
+            </w:r>
+            <w:r>
+              <w:rPr>
+                <w:noProof/>
+                <w:webHidden/>
+              </w:rPr>
+              <w:fldChar w:fldCharType="separate"/>
+            </w:r>
+            <w:r>
+              <w:rPr>
+                <w:noProof/>
+                <w:webHidden/>
+              </w:rPr>
+              <w:t>9</w:t>
+            </w:r>
+            <w:r>
+              <w:rPr>
+                <w:noProof/>
+                <w:webHidden/>
+              </w:rPr>
+              <w:fldChar w:fldCharType="end"/>
+            </w:r>
+          </w:hyperlink>
+        </w:p>
+        <w:p>
+          <w:pPr>
+            <w:pStyle w:val="TOC2"/>
+            <w:tabs>
+              <w:tab w:val="right" w:leader="dot" w:pos="9062"/>
+            </w:tabs>
+            <w:rPr>
+              <w:noProof/>
+              <w:sz w:val="22"/>
+              <w:szCs w:val="22"/>
+              <w:lang w:val="de-AT" w:eastAsia="de-AT"/>
+            </w:rPr>
+          </w:pPr>
+          <w:hyperlink w:anchor="_Toc415361425" w:history="1">
+            <w:r>
+              <w:rPr>
+                <w:rStyle w:val="Hyperlink"/>
+                <w:noProof/>
+              </w:rPr>
+              <w:t>5.12 Die Lichtquelle erstellen</w:t>
+            </w:r>
+            <w:r>
+              <w:rPr>
+                <w:noProof/>
+                <w:webHidden/>
+              </w:rPr>
+              <w:tab/>
+            </w:r>
+            <w:r>
+              <w:rPr>
+                <w:noProof/>
+                <w:webHidden/>
+              </w:rPr>
+              <w:fldChar w:fldCharType="begin"/>
+            </w:r>
+            <w:r>
+              <w:rPr>
+                <w:noProof/>
+                <w:webHidden/>
+              </w:rPr>
+              <w:instrText xml:space="preserve"> PAGEREF _Toc415361425 \h </w:instrText>
+            </w:r>
+            <w:r>
+              <w:rPr>
+                <w:noProof/>
+                <w:webHidden/>
+              </w:rPr>
+            </w:r>
+            <w:r>
+              <w:rPr>
+                <w:noProof/>
+                <w:webHidden/>
+              </w:rPr>
+              <w:fldChar w:fldCharType="separate"/>
+            </w:r>
+            <w:r>
+              <w:rPr>
+                <w:noProof/>
+                <w:webHidden/>
+              </w:rPr>
+              <w:t>9</w:t>
+            </w:r>
+            <w:r>
+              <w:rPr>
+                <w:noProof/>
+                <w:webHidden/>
+              </w:rPr>
+              <w:fldChar w:fldCharType="end"/>
+            </w:r>
+          </w:hyperlink>
+        </w:p>
+        <w:p>
+          <w:pPr>
+            <w:pStyle w:val="TOC2"/>
+            <w:tabs>
+              <w:tab w:val="right" w:leader="dot" w:pos="9062"/>
+            </w:tabs>
+            <w:rPr>
+              <w:noProof/>
+              <w:sz w:val="22"/>
+              <w:szCs w:val="22"/>
+              <w:lang w:val="de-AT" w:eastAsia="de-AT"/>
+            </w:rPr>
+          </w:pPr>
+          <w:hyperlink w:anchor="_Toc415361426" w:history="1">
+            <w:r>
+              <w:rPr>
+                <w:rStyle w:val="Hyperlink"/>
+                <w:noProof/>
+              </w:rPr>
+              <w:t>5.13 Das Erstellen eines Objektes</w:t>
+            </w:r>
+            <w:r>
+              <w:rPr>
+                <w:noProof/>
+                <w:webHidden/>
+              </w:rPr>
+              <w:tab/>
+            </w:r>
+            <w:r>
+              <w:rPr>
+                <w:noProof/>
+                <w:webHidden/>
+              </w:rPr>
+              <w:fldChar w:fldCharType="begin"/>
+            </w:r>
+            <w:r>
+              <w:rPr>
+                <w:noProof/>
+                <w:webHidden/>
+              </w:rPr>
+              <w:instrText xml:space="preserve"> PAGEREF _Toc415361426 \h </w:instrText>
+            </w:r>
+            <w:r>
+              <w:rPr>
+                <w:noProof/>
+                <w:webHidden/>
+              </w:rPr>
+            </w:r>
+            <w:r>
+              <w:rPr>
+                <w:noProof/>
+                <w:webHidden/>
+              </w:rPr>
+              <w:fldChar w:fldCharType="separate"/>
+            </w:r>
+            <w:r>
+              <w:rPr>
+                <w:noProof/>
+                <w:webHidden/>
+              </w:rPr>
+              <w:t>11</w:t>
+            </w:r>
+            <w:r>
+              <w:rPr>
+                <w:noProof/>
+                <w:webHidden/>
+              </w:rPr>
+              <w:fldChar w:fldCharType="end"/>
+            </w:r>
+          </w:hyperlink>
+        </w:p>
+        <w:p>
+          <w:pPr>
+            <w:pStyle w:val="TOC1"/>
             <w:tabs>
               <w:tab w:val="left" w:pos="440"/>
               <w:tab w:val="right" w:leader="dot" w:pos="9062"/>
@@ -1757,10 +1937,10 @@
               <w:noProof/>
               <w:sz w:val="22"/>
               <w:szCs w:val="22"/>
-              <w:lang w:eastAsia="de-DE"/>
+              <w:lang w:val="de-AT" w:eastAsia="de-AT"/>
             </w:rPr>
           </w:pPr>
-          <w:hyperlink w:anchor="_Toc415245194" w:history="1">
+          <w:hyperlink w:anchor="_Toc415361427" w:history="1">
             <w:r>
               <w:rPr>
                 <w:rStyle w:val="Hyperlink"/>
@@ -1773,7 +1953,7 @@
                 <w:noProof/>
                 <w:sz w:val="22"/>
                 <w:szCs w:val="22"/>
-                <w:lang w:eastAsia="de-DE"/>
+                <w:lang w:val="de-AT" w:eastAsia="de-AT"/>
               </w:rPr>
               <w:tab/>
             </w:r>
@@ -1803,7 +1983,7 @@
                 <w:noProof/>
                 <w:webHidden/>
               </w:rPr>
-              <w:instrText xml:space="preserve"> PAGEREF _Toc415245194 \h </w:instrText>
+              <w:instrText xml:space="preserve"> PAGEREF _Toc415361427 \h </w:instrText>
             </w:r>
             <w:r>
               <w:rPr>
@@ -1823,7 +2003,7 @@
                 <w:noProof/>
                 <w:webHidden/>
               </w:rPr>
-              <w:t>8</w:t>
+              <w:t>11</w:t>
             </w:r>
             <w:r>
               <w:rPr>
@@ -1836,7 +2016,7 @@
         </w:p>
         <w:p>
           <w:pPr>
-            <w:pStyle w:val="Verzeichnis2"/>
+            <w:pStyle w:val="TOC2"/>
             <w:tabs>
               <w:tab w:val="right" w:leader="dot" w:pos="9062"/>
             </w:tabs>
@@ -1844,10 +2024,10 @@
               <w:noProof/>
               <w:sz w:val="22"/>
               <w:szCs w:val="22"/>
-              <w:lang w:eastAsia="de-DE"/>
+              <w:lang w:val="de-AT" w:eastAsia="de-AT"/>
             </w:rPr>
           </w:pPr>
-          <w:hyperlink w:anchor="_Toc415245195" w:history="1">
+          <w:hyperlink w:anchor="_Toc415361428" w:history="1">
             <w:r>
               <w:rPr>
                 <w:rStyle w:val="Hyperlink"/>
@@ -1874,7 +2054,7 @@
                 <w:noProof/>
                 <w:webHidden/>
               </w:rPr>
-              <w:instrText xml:space="preserve"> PAGEREF _Toc415245195 \h </w:instrText>
+              <w:instrText xml:space="preserve"> PAGEREF _Toc415361428 \h </w:instrText>
             </w:r>
             <w:r>
               <w:rPr>
@@ -1894,7 +2074,7 @@
                 <w:noProof/>
                 <w:webHidden/>
               </w:rPr>
-              <w:t>8</w:t>
+              <w:t>11</w:t>
             </w:r>
             <w:r>
               <w:rPr>
@@ -1907,7 +2087,7 @@
         </w:p>
         <w:p>
           <w:pPr>
-            <w:pStyle w:val="Verzeichnis2"/>
+            <w:pStyle w:val="TOC2"/>
             <w:tabs>
               <w:tab w:val="right" w:leader="dot" w:pos="9062"/>
             </w:tabs>
@@ -1915,10 +2095,10 @@
               <w:noProof/>
               <w:sz w:val="22"/>
               <w:szCs w:val="22"/>
-              <w:lang w:eastAsia="de-DE"/>
+              <w:lang w:val="de-AT" w:eastAsia="de-AT"/>
             </w:rPr>
           </w:pPr>
-          <w:hyperlink w:anchor="_Toc415245196" w:history="1">
+          <w:hyperlink w:anchor="_Toc415361429" w:history="1">
             <w:r>
               <w:rPr>
                 <w:rStyle w:val="Hyperlink"/>
@@ -1945,7 +2125,7 @@
                 <w:noProof/>
                 <w:webHidden/>
               </w:rPr>
-              <w:instrText xml:space="preserve"> PAGEREF _Toc415245196 \h </w:instrText>
+              <w:instrText xml:space="preserve"> PAGEREF _Toc415361429 \h </w:instrText>
             </w:r>
             <w:r>
               <w:rPr>
@@ -1965,7 +2145,7 @@
                 <w:noProof/>
                 <w:webHidden/>
               </w:rPr>
-              <w:t>8</w:t>
+              <w:t>11</w:t>
             </w:r>
             <w:r>
               <w:rPr>
@@ -1978,7 +2158,7 @@
         </w:p>
         <w:p>
           <w:pPr>
-            <w:pStyle w:val="Verzeichnis2"/>
+            <w:pStyle w:val="TOC2"/>
             <w:tabs>
               <w:tab w:val="right" w:leader="dot" w:pos="9062"/>
             </w:tabs>
@@ -1986,10 +2166,10 @@
               <w:noProof/>
               <w:sz w:val="22"/>
               <w:szCs w:val="22"/>
-              <w:lang w:eastAsia="de-DE"/>
+              <w:lang w:val="de-AT" w:eastAsia="de-AT"/>
             </w:rPr>
           </w:pPr>
-          <w:hyperlink w:anchor="_Toc415245197" w:history="1">
+          <w:hyperlink w:anchor="_Toc415361430" w:history="1">
             <w:r>
               <w:rPr>
                 <w:rStyle w:val="Hyperlink"/>
@@ -2016,7 +2196,7 @@
                 <w:noProof/>
                 <w:webHidden/>
               </w:rPr>
-              <w:instrText xml:space="preserve"> PAGEREF _Toc415245197 \h </w:instrText>
+              <w:instrText xml:space="preserve"> PAGEREF _Toc415361430 \h </w:instrText>
             </w:r>
             <w:r>
               <w:rPr>
@@ -2036,7 +2216,7 @@
                 <w:noProof/>
                 <w:webHidden/>
               </w:rPr>
-              <w:t>8</w:t>
+              <w:t>11</w:t>
             </w:r>
             <w:r>
               <w:rPr>
@@ -2049,7 +2229,7 @@
         </w:p>
         <w:p>
           <w:pPr>
-            <w:pStyle w:val="Verzeichnis1"/>
+            <w:pStyle w:val="TOC2"/>
             <w:tabs>
               <w:tab w:val="right" w:leader="dot" w:pos="9062"/>
             </w:tabs>
@@ -2057,15 +2237,229 @@
               <w:noProof/>
               <w:sz w:val="22"/>
               <w:szCs w:val="22"/>
-              <w:lang w:eastAsia="de-DE"/>
+              <w:lang w:val="de-AT" w:eastAsia="de-AT"/>
             </w:rPr>
           </w:pPr>
-          <w:hyperlink w:anchor="_Toc415245198" w:history="1">
+          <w:hyperlink w:anchor="_Toc415361431" w:history="1">
             <w:r>
               <w:rPr>
                 <w:rStyle w:val="Hyperlink"/>
                 <w:noProof/>
               </w:rPr>
+              <w:t>6.4 Unterschiedliche Geschwindigkeiten der Planeten</w:t>
+            </w:r>
+            <w:r>
+              <w:rPr>
+                <w:noProof/>
+                <w:webHidden/>
+              </w:rPr>
+              <w:tab/>
+            </w:r>
+            <w:r>
+              <w:rPr>
+                <w:noProof/>
+                <w:webHidden/>
+              </w:rPr>
+              <w:fldChar w:fldCharType="begin"/>
+            </w:r>
+            <w:r>
+              <w:rPr>
+                <w:noProof/>
+                <w:webHidden/>
+              </w:rPr>
+              <w:instrText xml:space="preserve"> PAGEREF _Toc415361431 \h </w:instrText>
+            </w:r>
+            <w:r>
+              <w:rPr>
+                <w:noProof/>
+                <w:webHidden/>
+              </w:rPr>
+            </w:r>
+            <w:r>
+              <w:rPr>
+                <w:noProof/>
+                <w:webHidden/>
+              </w:rPr>
+              <w:fldChar w:fldCharType="separate"/>
+            </w:r>
+            <w:r>
+              <w:rPr>
+                <w:noProof/>
+                <w:webHidden/>
+              </w:rPr>
+              <w:t>12</w:t>
+            </w:r>
+            <w:r>
+              <w:rPr>
+                <w:noProof/>
+                <w:webHidden/>
+              </w:rPr>
+              <w:fldChar w:fldCharType="end"/>
+            </w:r>
+          </w:hyperlink>
+        </w:p>
+        <w:p>
+          <w:pPr>
+            <w:pStyle w:val="TOC2"/>
+            <w:tabs>
+              <w:tab w:val="right" w:leader="dot" w:pos="9062"/>
+            </w:tabs>
+            <w:rPr>
+              <w:noProof/>
+              <w:sz w:val="22"/>
+              <w:szCs w:val="22"/>
+              <w:lang w:val="de-AT" w:eastAsia="de-AT"/>
+            </w:rPr>
+          </w:pPr>
+          <w:hyperlink w:anchor="_Toc415361432" w:history="1">
+            <w:r>
+              <w:rPr>
+                <w:rStyle w:val="Hyperlink"/>
+                <w:noProof/>
+              </w:rPr>
+              <w:t>6.6 Fehlschläge beim Testing</w:t>
+            </w:r>
+            <w:r>
+              <w:rPr>
+                <w:noProof/>
+                <w:webHidden/>
+              </w:rPr>
+              <w:tab/>
+            </w:r>
+            <w:r>
+              <w:rPr>
+                <w:noProof/>
+                <w:webHidden/>
+              </w:rPr>
+              <w:fldChar w:fldCharType="begin"/>
+            </w:r>
+            <w:r>
+              <w:rPr>
+                <w:noProof/>
+                <w:webHidden/>
+              </w:rPr>
+              <w:instrText xml:space="preserve"> PAGEREF _Toc415361432 \h </w:instrText>
+            </w:r>
+            <w:r>
+              <w:rPr>
+                <w:noProof/>
+                <w:webHidden/>
+              </w:rPr>
+            </w:r>
+            <w:r>
+              <w:rPr>
+                <w:noProof/>
+                <w:webHidden/>
+              </w:rPr>
+              <w:fldChar w:fldCharType="separate"/>
+            </w:r>
+            <w:r>
+              <w:rPr>
+                <w:noProof/>
+                <w:webHidden/>
+              </w:rPr>
+              <w:t>12</w:t>
+            </w:r>
+            <w:r>
+              <w:rPr>
+                <w:noProof/>
+                <w:webHidden/>
+              </w:rPr>
+              <w:fldChar w:fldCharType="end"/>
+            </w:r>
+          </w:hyperlink>
+        </w:p>
+        <w:p>
+          <w:pPr>
+            <w:pStyle w:val="TOC2"/>
+            <w:tabs>
+              <w:tab w:val="right" w:leader="dot" w:pos="9062"/>
+            </w:tabs>
+            <w:rPr>
+              <w:noProof/>
+              <w:sz w:val="22"/>
+              <w:szCs w:val="22"/>
+              <w:lang w:val="de-AT" w:eastAsia="de-AT"/>
+            </w:rPr>
+          </w:pPr>
+          <w:hyperlink w:anchor="_Toc415361433" w:history="1">
+            <w:r>
+              <w:rPr>
+                <w:rStyle w:val="Hyperlink"/>
+                <w:noProof/>
+                <w:lang w:val="en-US"/>
+              </w:rPr>
+              <w:t>6.7 Textur ID</w:t>
+            </w:r>
+            <w:r>
+              <w:rPr>
+                <w:noProof/>
+                <w:webHidden/>
+              </w:rPr>
+              <w:tab/>
+            </w:r>
+            <w:r>
+              <w:rPr>
+                <w:noProof/>
+                <w:webHidden/>
+              </w:rPr>
+              <w:fldChar w:fldCharType="begin"/>
+            </w:r>
+            <w:r>
+              <w:rPr>
+                <w:noProof/>
+                <w:webHidden/>
+              </w:rPr>
+              <w:instrText xml:space="preserve"> PAGEREF _Toc415361433 \h </w:instrText>
+            </w:r>
+            <w:r>
+              <w:rPr>
+                <w:noProof/>
+                <w:webHidden/>
+              </w:rPr>
+            </w:r>
+            <w:r>
+              <w:rPr>
+                <w:noProof/>
+                <w:webHidden/>
+              </w:rPr>
+              <w:fldChar w:fldCharType="separate"/>
+            </w:r>
+            <w:r>
+              <w:rPr>
+                <w:noProof/>
+                <w:webHidden/>
+              </w:rPr>
+              <w:t>12</w:t>
+            </w:r>
+            <w:r>
+              <w:rPr>
+                <w:noProof/>
+                <w:webHidden/>
+              </w:rPr>
+              <w:fldChar w:fldCharType="end"/>
+            </w:r>
+          </w:hyperlink>
+        </w:p>
+        <w:p>
+          <w:pPr>
+            <w:pStyle w:val="TOC1"/>
+            <w:tabs>
+              <w:tab w:val="right" w:leader="dot" w:pos="9062"/>
+            </w:tabs>
+            <w:rPr>
+              <w:noProof/>
+              <w:sz w:val="22"/>
+              <w:szCs w:val="22"/>
+              <w:lang w:val="de-AT" w:eastAsia="de-AT"/>
+            </w:rPr>
+          </w:pPr>
+          <w:hyperlink w:anchor="_Toc415361434" w:history="1">
+            <w:r>
+              <w:rPr>
+                <w:rStyle w:val="Hyperlink"/>
+                <w:noProof/>
+              </w:rPr>
               <w:t>Quellen</w:t>
             </w:r>
             <w:r>
@@ -2087,7 +2481,7 @@
                 <w:noProof/>
                 <w:webHidden/>
               </w:rPr>
-              <w:instrText xml:space="preserve"> PAGEREF _Toc415245198 \h </w:instrText>
+              <w:instrText xml:space="preserve"> PAGEREF _Toc415361434 \h </w:instrText>
             </w:r>
             <w:r>
               <w:rPr>
@@ -2107,7 +2501,7 @@
                 <w:noProof/>
                 <w:webHidden/>
               </w:rPr>
-              <w:t>8</w:t>
+              <w:t>13</w:t>
             </w:r>
             <w:r>
               <w:rPr>
@@ -2136,13 +2530,13 @@
     </w:p>
     <w:p>
       <w:pPr>
-        <w:pStyle w:val="berschrift1"/>
+        <w:pStyle w:val="Heading1"/>
         <w:numPr>
           <w:ilvl w:val="0"/>
           <w:numId w:val="1"/>
         </w:numPr>
       </w:pPr>
-      <w:bookmarkStart w:id="0" w:name="_Toc415245177"/>
+      <w:bookmarkStart w:id="0" w:name="_Toc415361407"/>
       <w:r>
         <w:lastRenderedPageBreak/>
         <w:t>Aufgabenstellung</w:t>
@@ -2309,7 +2703,7 @@
           <w:color w:val="333333"/>
           <w:sz w:val="21"/>
           <w:szCs w:val="21"/>
-          <w:lang w:eastAsia="de-DE"/>
+          <w:lang w:val="de-AT" w:eastAsia="de-AT"/>
         </w:rPr>
         <w:drawing>
           <wp:inline distT="0" distB="0" distL="0" distR="0">
@@ -2938,13 +3332,13 @@
     </w:p>
     <w:p>
       <w:pPr>
-        <w:pStyle w:val="berschrift1"/>
+        <w:pStyle w:val="Heading1"/>
         <w:numPr>
           <w:ilvl w:val="0"/>
           <w:numId w:val="1"/>
         </w:numPr>
       </w:pPr>
-      <w:bookmarkStart w:id="1" w:name="_Toc415245178"/>
+      <w:bookmarkStart w:id="1" w:name="_Toc415361408"/>
       <w:r>
         <w:t>Zeitaufzeichnung</w:t>
       </w:r>
@@ -2952,7 +3346,7 @@
     </w:p>
     <w:tbl>
       <w:tblPr>
-        <w:tblStyle w:val="Gitternetztabelle4Akzent1"/>
+        <w:tblStyle w:val="GridTable4-Accent1"/>
         <w:tblW w:w="0" w:type="auto"/>
         <w:tblLook w:val="04A0" w:firstRow="1" w:lastRow="0" w:firstColumn="1" w:lastColumn="0" w:noHBand="0" w:noVBand="1"/>
       </w:tblPr>
@@ -3109,7 +3503,10 @@
               <w:cnfStyle w:val="000000100000" w:firstRow="0" w:lastRow="0" w:firstColumn="0" w:lastColumn="0" w:oddVBand="0" w:evenVBand="0" w:oddHBand="1" w:evenHBand="0" w:firstRowFirstColumn="0" w:firstRowLastColumn="0" w:lastRowFirstColumn="0" w:lastRowLastColumn="0"/>
             </w:pPr>
             <w:r>
-              <w:t>3:00h</w:t>
+              <w:t>5</w:t>
+            </w:r>
+            <w:r>
+              <w:t>:00h</w:t>
             </w:r>
           </w:p>
         </w:tc>
@@ -3205,7 +3602,10 @@
               <w:cnfStyle w:val="000000000000" w:firstRow="0" w:lastRow="0" w:firstColumn="0" w:lastColumn="0" w:oddVBand="0" w:evenVBand="0" w:oddHBand="0" w:evenHBand="0" w:firstRowFirstColumn="0" w:firstRowLastColumn="0" w:lastRowFirstColumn="0" w:lastRowLastColumn="0"/>
             </w:pPr>
             <w:r>
-              <w:t>0:30 h</w:t>
+              <w:t>1:00</w:t>
+            </w:r>
+            <w:r>
+              <w:t xml:space="preserve"> h</w:t>
             </w:r>
           </w:p>
         </w:tc>
@@ -3606,6 +4006,9 @@
               <w:jc w:val="center"/>
               <w:cnfStyle w:val="000000000000" w:firstRow="0" w:lastRow="0" w:firstColumn="0" w:lastColumn="0" w:oddVBand="0" w:evenVBand="0" w:oddHBand="0" w:evenHBand="0" w:firstRowFirstColumn="0" w:firstRowLastColumn="0" w:lastRowFirstColumn="0" w:lastRowLastColumn="0"/>
             </w:pPr>
+            <w:r>
+              <w:t>0:30h</w:t>
+            </w:r>
           </w:p>
         </w:tc>
         <w:tc>
@@ -3720,6 +4123,18 @@
             <w:r>
               <w:t>Dorfinger</w:t>
             </w:r>
+            <w:r>
+              <w:t>,</w:t>
+            </w:r>
+          </w:p>
+          <w:p>
+            <w:pPr>
+              <w:jc w:val="center"/>
+              <w:cnfStyle w:val="000000100000" w:firstRow="0" w:lastRow="0" w:firstColumn="0" w:lastColumn="0" w:oddVBand="0" w:evenVBand="0" w:oddHBand="1" w:evenHBand="0" w:firstRowFirstColumn="0" w:firstRowLastColumn="0" w:lastRowFirstColumn="0" w:lastRowLastColumn="0"/>
+            </w:pPr>
+            <w:r>
+              <w:t>Kanyildiz</w:t>
+            </w:r>
           </w:p>
         </w:tc>
         <w:tc>
@@ -4054,7 +4469,13 @@
               <w:rPr>
                 <w:b w:val="0"/>
               </w:rPr>
-              <w:t>Zentralstern dreht sich um sich selbst</w:t>
+              <w:t>Planeten drehen sich um eigene Achse und um Zentrealstern</w:t>
+            </w:r>
+            <w:r>
+              <w:rPr>
+                <w:b w:val="0"/>
+              </w:rPr>
+              <w:t xml:space="preserve"> (unterschiedliche Geschw.)</w:t>
             </w:r>
           </w:p>
         </w:tc>
@@ -4099,7 +4520,10 @@
               <w:cnfStyle w:val="000000100000" w:firstRow="0" w:lastRow="0" w:firstColumn="0" w:lastColumn="0" w:oddVBand="0" w:evenVBand="0" w:oddHBand="1" w:evenHBand="0" w:firstRowFirstColumn="0" w:firstRowLastColumn="0" w:lastRowFirstColumn="0" w:lastRowLastColumn="0"/>
             </w:pPr>
             <w:r>
-              <w:t>0:50h</w:t>
+              <w:t>2</w:t>
+            </w:r>
+            <w:r>
+              <w:t>:00h</w:t>
             </w:r>
           </w:p>
         </w:tc>
@@ -4150,7 +4574,8 @@
               <w:rPr>
                 <w:b w:val="0"/>
               </w:rPr>
-              <w:t>Planeten drehen sich um eigene Achse und um Zentrealstern</w:t>
+              <w:lastRenderedPageBreak/>
+              <w:t>Monde drehen sich um sich selbst, um Planeten und um den Zentralstern</w:t>
             </w:r>
           </w:p>
         </w:tc>
@@ -4195,7 +4620,10 @@
               <w:cnfStyle w:val="000000000000" w:firstRow="0" w:lastRow="0" w:firstColumn="0" w:lastColumn="0" w:oddVBand="0" w:evenVBand="0" w:oddHBand="0" w:evenHBand="0" w:firstRowFirstColumn="0" w:firstRowLastColumn="0" w:lastRowFirstColumn="0" w:lastRowLastColumn="0"/>
             </w:pPr>
             <w:r>
-              <w:t>2:00h</w:t>
+              <w:t>2</w:t>
+            </w:r>
+            <w:r>
+              <w:t>:00 h</w:t>
             </w:r>
           </w:p>
         </w:tc>
@@ -4241,6 +4669,7 @@
           </w:tcPr>
           <w:p>
             <w:pPr>
+              <w:jc w:val="left"/>
               <w:rPr>
                 <w:b w:val="0"/>
               </w:rPr>
@@ -4249,8 +4678,7 @@
               <w:rPr>
                 <w:b w:val="0"/>
               </w:rPr>
-              <w:lastRenderedPageBreak/>
-              <w:t>Monde drehen sich um sich selbst, um Planeten und um den Zentralstern</w:t>
+              <w:t>Implementieren der Tastensteuerung (Animation und Geschwindigkeit)</w:t>
             </w:r>
           </w:p>
         </w:tc>
@@ -4295,7 +4723,13 @@
               <w:cnfStyle w:val="000000100000" w:firstRow="0" w:lastRow="0" w:firstColumn="0" w:lastColumn="0" w:oddVBand="0" w:evenVBand="0" w:oddHBand="1" w:evenHBand="0" w:firstRowFirstColumn="0" w:firstRowLastColumn="0" w:lastRowFirstColumn="0" w:lastRowLastColumn="0"/>
             </w:pPr>
             <w:r>
-              <w:t>2:00 h</w:t>
+              <w:t>0:</w:t>
+            </w:r>
+            <w:r>
+              <w:t>40</w:t>
+            </w:r>
+            <w:r>
+              <w:t>h</w:t>
             </w:r>
           </w:p>
         </w:tc>
@@ -4338,7 +4772,6 @@
           </w:tcPr>
           <w:p>
             <w:pPr>
-              <w:jc w:val="left"/>
               <w:rPr>
                 <w:b w:val="0"/>
               </w:rPr>
@@ -4347,7 +4780,7 @@
               <w:rPr>
                 <w:b w:val="0"/>
               </w:rPr>
-              <w:t>Implementieren der Tastensteuerung (Animation und Geschwindigkeit)</w:t>
+              <w:t>Einschalten/Ausschalten von Textur und Lichtquelle</w:t>
             </w:r>
           </w:p>
         </w:tc>
@@ -4362,7 +4795,7 @@
               <w:cnfStyle w:val="000000000000" w:firstRow="0" w:lastRow="0" w:firstColumn="0" w:lastColumn="0" w:oddVBand="0" w:evenVBand="0" w:oddHBand="0" w:evenHBand="0" w:firstRowFirstColumn="0" w:firstRowLastColumn="0" w:lastRowFirstColumn="0" w:lastRowLastColumn="0"/>
             </w:pPr>
             <w:r>
-              <w:t>Hoch</w:t>
+              <w:t>Mittel</w:t>
             </w:r>
           </w:p>
         </w:tc>
@@ -4392,7 +4825,10 @@
               <w:cnfStyle w:val="000000000000" w:firstRow="0" w:lastRow="0" w:firstColumn="0" w:lastColumn="0" w:oddVBand="0" w:evenVBand="0" w:oddHBand="0" w:evenHBand="0" w:firstRowFirstColumn="0" w:firstRowLastColumn="0" w:lastRowFirstColumn="0" w:lastRowLastColumn="0"/>
             </w:pPr>
             <w:r>
-              <w:t>0:30h</w:t>
+              <w:t>0:5</w:t>
+            </w:r>
+            <w:r>
+              <w:t>0h</w:t>
             </w:r>
           </w:p>
         </w:tc>
@@ -4401,6 +4837,15 @@
             <w:tcW w:w="1493" w:type="dxa"/>
             <w:vAlign w:val="center"/>
           </w:tcPr>
+          <w:p>
+            <w:pPr>
+              <w:jc w:val="center"/>
+              <w:cnfStyle w:val="000000000000" w:firstRow="0" w:lastRow="0" w:firstColumn="0" w:lastColumn="0" w:oddVBand="0" w:evenVBand="0" w:oddHBand="0" w:evenHBand="0" w:firstRowFirstColumn="0" w:firstRowLastColumn="0" w:lastRowFirstColumn="0" w:lastRowLastColumn="0"/>
+            </w:pPr>
+            <w:r>
+              <w:t>Dorfinger,</w:t>
+            </w:r>
+          </w:p>
           <w:p>
             <w:pPr>
               <w:jc w:val="center"/>
@@ -4446,7 +4891,7 @@
               <w:rPr>
                 <w:b w:val="0"/>
               </w:rPr>
-              <w:t>Einschalten/Ausschalten von Textur und Lichtquelle</w:t>
+              <w:t>Perspektive ändern wen näher/weiter weg</w:t>
             </w:r>
           </w:p>
         </w:tc>
@@ -4491,10 +4936,13 @@
               <w:cnfStyle w:val="000000100000" w:firstRow="0" w:lastRow="0" w:firstColumn="0" w:lastColumn="0" w:oddVBand="0" w:evenVBand="0" w:oddHBand="1" w:evenHBand="0" w:firstRowFirstColumn="0" w:firstRowLastColumn="0" w:lastRowFirstColumn="0" w:lastRowLastColumn="0"/>
             </w:pPr>
             <w:r>
-              <w:t>0:5</w:t>
-            </w:r>
-            <w:r>
-              <w:t>0h</w:t>
+              <w:t>0:</w:t>
+            </w:r>
+            <w:r>
+              <w:t>50</w:t>
+            </w:r>
+            <w:r>
+              <w:t>h</w:t>
             </w:r>
           </w:p>
         </w:tc>
@@ -4509,30 +4957,21 @@
               <w:cnfStyle w:val="000000100000" w:firstRow="0" w:lastRow="0" w:firstColumn="0" w:lastColumn="0" w:oddVBand="0" w:evenVBand="0" w:oddHBand="1" w:evenHBand="0" w:firstRowFirstColumn="0" w:firstRowLastColumn="0" w:lastRowFirstColumn="0" w:lastRowLastColumn="0"/>
             </w:pPr>
             <w:r>
-              <w:t>Dorfinger,</w:t>
-            </w:r>
-          </w:p>
+              <w:t>Kanyildiz</w:t>
+            </w:r>
+          </w:p>
+        </w:tc>
+        <w:tc>
+          <w:tcPr>
+            <w:tcW w:w="854" w:type="dxa"/>
+            <w:vAlign w:val="center"/>
+          </w:tcPr>
           <w:p>
             <w:pPr>
               <w:jc w:val="center"/>
               <w:cnfStyle w:val="000000100000" w:firstRow="0" w:lastRow="0" w:firstColumn="0" w:lastColumn="0" w:oddVBand="0" w:evenVBand="0" w:oddHBand="1" w:evenHBand="0" w:firstRowFirstColumn="0" w:firstRowLastColumn="0" w:lastRowFirstColumn="0" w:lastRowLastColumn="0"/>
             </w:pPr>
             <w:r>
-              <w:t>Kanyildiz</w:t>
-            </w:r>
-          </w:p>
-        </w:tc>
-        <w:tc>
-          <w:tcPr>
-            <w:tcW w:w="854" w:type="dxa"/>
-            <w:vAlign w:val="center"/>
-          </w:tcPr>
-          <w:p>
-            <w:pPr>
-              <w:jc w:val="center"/>
-              <w:cnfStyle w:val="000000100000" w:firstRow="0" w:lastRow="0" w:firstColumn="0" w:lastColumn="0" w:oddVBand="0" w:evenVBand="0" w:oddHBand="1" w:evenHBand="0" w:firstRowFirstColumn="0" w:firstRowLastColumn="0" w:lastRowFirstColumn="0" w:lastRowLastColumn="0"/>
-            </w:pPr>
-            <w:r>
               <w:t>F</w:t>
             </w:r>
           </w:p>
@@ -4554,7 +4993,7 @@
               <w:rPr>
                 <w:b w:val="0"/>
               </w:rPr>
-              <w:t>Schatten zu Lichtern</w:t>
+              <w:t xml:space="preserve">3D-Splashscreen </w:t>
             </w:r>
           </w:p>
         </w:tc>
@@ -4584,7 +5023,7 @@
               <w:cnfStyle w:val="000000000000" w:firstRow="0" w:lastRow="0" w:firstColumn="0" w:lastColumn="0" w:oddVBand="0" w:evenVBand="0" w:oddHBand="0" w:evenHBand="0" w:firstRowFirstColumn="0" w:firstRowLastColumn="0" w:lastRowFirstColumn="0" w:lastRowLastColumn="0"/>
             </w:pPr>
             <w:r>
-              <w:t>1:00 h</w:t>
+              <w:t>2:00 h</w:t>
             </w:r>
           </w:p>
         </w:tc>
@@ -4599,7 +5038,13 @@
               <w:cnfStyle w:val="000000000000" w:firstRow="0" w:lastRow="0" w:firstColumn="0" w:lastColumn="0" w:oddVBand="0" w:evenVBand="0" w:oddHBand="0" w:evenHBand="0" w:firstRowFirstColumn="0" w:firstRowLastColumn="0" w:lastRowFirstColumn="0" w:lastRowLastColumn="0"/>
             </w:pPr>
             <w:r>
-              <w:t>1:00h</w:t>
+              <w:t>2:</w:t>
+            </w:r>
+            <w:r>
+              <w:t>00</w:t>
+            </w:r>
+            <w:r>
+              <w:t xml:space="preserve"> h</w:t>
             </w:r>
           </w:p>
         </w:tc>
@@ -4614,7 +5059,7 @@
               <w:cnfStyle w:val="000000000000" w:firstRow="0" w:lastRow="0" w:firstColumn="0" w:lastColumn="0" w:oddVBand="0" w:evenVBand="0" w:oddHBand="0" w:evenHBand="0" w:firstRowFirstColumn="0" w:firstRowLastColumn="0" w:lastRowFirstColumn="0" w:lastRowLastColumn="0"/>
             </w:pPr>
             <w:r>
-              <w:t>Kanyildiz</w:t>
+              <w:t>Dorfinger</w:t>
             </w:r>
           </w:p>
         </w:tc>
@@ -4653,7 +5098,7 @@
               <w:rPr>
                 <w:b w:val="0"/>
               </w:rPr>
-              <w:t>Perspektive ändern wen näher/weiter weg</w:t>
+              <w:t>Unit-Testing</w:t>
             </w:r>
           </w:p>
         </w:tc>
@@ -4668,7 +5113,7 @@
               <w:cnfStyle w:val="000000100000" w:firstRow="0" w:lastRow="0" w:firstColumn="0" w:lastColumn="0" w:oddVBand="0" w:evenVBand="0" w:oddHBand="1" w:evenHBand="0" w:firstRowFirstColumn="0" w:firstRowLastColumn="0" w:lastRowFirstColumn="0" w:lastRowLastColumn="0"/>
             </w:pPr>
             <w:r>
-              <w:t>Mittel</w:t>
+              <w:t>Hoch</w:t>
             </w:r>
           </w:p>
         </w:tc>
@@ -4683,7 +5128,7 @@
               <w:cnfStyle w:val="000000100000" w:firstRow="0" w:lastRow="0" w:firstColumn="0" w:lastColumn="0" w:oddVBand="0" w:evenVBand="0" w:oddHBand="1" w:evenHBand="0" w:firstRowFirstColumn="0" w:firstRowLastColumn="0" w:lastRowFirstColumn="0" w:lastRowLastColumn="0"/>
             </w:pPr>
             <w:r>
-              <w:t>1:00 h</w:t>
+              <w:t>1:00h</w:t>
             </w:r>
           </w:p>
         </w:tc>
@@ -4698,7 +5143,7 @@
               <w:cnfStyle w:val="000000100000" w:firstRow="0" w:lastRow="0" w:firstColumn="0" w:lastColumn="0" w:oddVBand="0" w:evenVBand="0" w:oddHBand="1" w:evenHBand="0" w:firstRowFirstColumn="0" w:firstRowLastColumn="0" w:lastRowFirstColumn="0" w:lastRowLastColumn="0"/>
             </w:pPr>
             <w:r>
-              <w:t>0:30h</w:t>
+              <w:t>2:40h</w:t>
             </w:r>
           </w:p>
         </w:tc>
@@ -4734,111 +5179,6 @@
         </w:tc>
       </w:tr>
       <w:tr>
-        <w:tc>
-          <w:tcPr>
-            <w:cnfStyle w:val="001000000000" w:firstRow="0" w:lastRow="0" w:firstColumn="1" w:lastColumn="0" w:oddVBand="0" w:evenVBand="0" w:oddHBand="0" w:evenHBand="0" w:firstRowFirstColumn="0" w:firstRowLastColumn="0" w:lastRowFirstColumn="0" w:lastRowLastColumn="0"/>
-            <w:tcW w:w="3019" w:type="dxa"/>
-          </w:tcPr>
-          <w:p>
-            <w:pPr>
-              <w:rPr>
-                <w:b w:val="0"/>
-              </w:rPr>
-            </w:pPr>
-            <w:r>
-              <w:rPr>
-                <w:b w:val="0"/>
-              </w:rPr>
-              <w:t xml:space="preserve">3D-Splashscreen </w:t>
-            </w:r>
-          </w:p>
-        </w:tc>
-        <w:tc>
-          <w:tcPr>
-            <w:tcW w:w="993" w:type="dxa"/>
-            <w:vAlign w:val="center"/>
-          </w:tcPr>
-          <w:p>
-            <w:pPr>
-              <w:jc w:val="center"/>
-              <w:cnfStyle w:val="000000000000" w:firstRow="0" w:lastRow="0" w:firstColumn="0" w:lastColumn="0" w:oddVBand="0" w:evenVBand="0" w:oddHBand="0" w:evenHBand="0" w:firstRowFirstColumn="0" w:firstRowLastColumn="0" w:lastRowFirstColumn="0" w:lastRowLastColumn="0"/>
-            </w:pPr>
-            <w:r>
-              <w:t>Mittel</w:t>
-            </w:r>
-          </w:p>
-        </w:tc>
-        <w:tc>
-          <w:tcPr>
-            <w:tcW w:w="1264" w:type="dxa"/>
-            <w:vAlign w:val="center"/>
-          </w:tcPr>
-          <w:p>
-            <w:pPr>
-              <w:jc w:val="center"/>
-              <w:cnfStyle w:val="000000000000" w:firstRow="0" w:lastRow="0" w:firstColumn="0" w:lastColumn="0" w:oddVBand="0" w:evenVBand="0" w:oddHBand="0" w:evenHBand="0" w:firstRowFirstColumn="0" w:firstRowLastColumn="0" w:lastRowFirstColumn="0" w:lastRowLastColumn="0"/>
-            </w:pPr>
-            <w:r>
-              <w:t>2:00 h</w:t>
-            </w:r>
-          </w:p>
-        </w:tc>
-        <w:tc>
-          <w:tcPr>
-            <w:tcW w:w="1439" w:type="dxa"/>
-            <w:vAlign w:val="center"/>
-          </w:tcPr>
-          <w:p>
-            <w:pPr>
-              <w:jc w:val="center"/>
-              <w:cnfStyle w:val="000000000000" w:firstRow="0" w:lastRow="0" w:firstColumn="0" w:lastColumn="0" w:oddVBand="0" w:evenVBand="0" w:oddHBand="0" w:evenHBand="0" w:firstRowFirstColumn="0" w:firstRowLastColumn="0" w:lastRowFirstColumn="0" w:lastRowLastColumn="0"/>
-            </w:pPr>
-            <w:r>
-              <w:t>2:</w:t>
-            </w:r>
-            <w:r>
-              <w:t>00</w:t>
-            </w:r>
-            <w:r>
-              <w:t xml:space="preserve"> h</w:t>
-            </w:r>
-          </w:p>
-        </w:tc>
-        <w:tc>
-          <w:tcPr>
-            <w:tcW w:w="1493" w:type="dxa"/>
-            <w:vAlign w:val="center"/>
-          </w:tcPr>
-          <w:p>
-            <w:pPr>
-              <w:jc w:val="center"/>
-              <w:cnfStyle w:val="000000000000" w:firstRow="0" w:lastRow="0" w:firstColumn="0" w:lastColumn="0" w:oddVBand="0" w:evenVBand="0" w:oddHBand="0" w:evenHBand="0" w:firstRowFirstColumn="0" w:firstRowLastColumn="0" w:lastRowFirstColumn="0" w:lastRowLastColumn="0"/>
-            </w:pPr>
-            <w:r>
-              <w:t>Dorfinger</w:t>
-            </w:r>
-          </w:p>
-        </w:tc>
-        <w:tc>
-          <w:tcPr>
-            <w:tcW w:w="854" w:type="dxa"/>
-            <w:vAlign w:val="center"/>
-          </w:tcPr>
-          <w:p>
-            <w:pPr>
-              <w:jc w:val="center"/>
-              <w:cnfStyle w:val="000000000000" w:firstRow="0" w:lastRow="0" w:firstColumn="0" w:lastColumn="0" w:oddVBand="0" w:evenVBand="0" w:oddHBand="0" w:evenHBand="0" w:firstRowFirstColumn="0" w:firstRowLastColumn="0" w:lastRowFirstColumn="0" w:lastRowLastColumn="0"/>
-            </w:pPr>
-            <w:r>
-              <w:t>F</w:t>
-            </w:r>
-          </w:p>
-        </w:tc>
-      </w:tr>
-      <w:tr>
-        <w:trPr>
-          <w:cnfStyle w:val="000000100000" w:firstRow="0" w:lastRow="0" w:firstColumn="0" w:lastColumn="0" w:oddVBand="0" w:evenVBand="0" w:oddHBand="1" w:evenHBand="0" w:firstRowFirstColumn="0" w:firstRowLastColumn="0" w:lastRowFirstColumn="0" w:lastRowLastColumn="0"/>
-        </w:trPr>
         <w:tc>
           <w:tcPr>
             <w:cnfStyle w:val="001000000000" w:firstRow="0" w:lastRow="0" w:firstColumn="1" w:lastColumn="0" w:oddVBand="0" w:evenVBand="0" w:oddHBand="0" w:evenHBand="0" w:firstRowFirstColumn="0" w:firstRowLastColumn="0" w:lastRowFirstColumn="0" w:lastRowLastColumn="0"/>
@@ -4873,7 +5213,7 @@
           <w:p>
             <w:pPr>
               <w:jc w:val="center"/>
-              <w:cnfStyle w:val="000000100000" w:firstRow="0" w:lastRow="0" w:firstColumn="0" w:lastColumn="0" w:oddVBand="0" w:evenVBand="0" w:oddHBand="1" w:evenHBand="0" w:firstRowFirstColumn="0" w:firstRowLastColumn="0" w:lastRowFirstColumn="0" w:lastRowLastColumn="0"/>
+              <w:cnfStyle w:val="000000000000" w:firstRow="0" w:lastRow="0" w:firstColumn="0" w:lastColumn="0" w:oddVBand="0" w:evenVBand="0" w:oddHBand="0" w:evenHBand="0" w:firstRowFirstColumn="0" w:firstRowLastColumn="0" w:lastRowFirstColumn="0" w:lastRowLastColumn="0"/>
             </w:pPr>
           </w:p>
         </w:tc>
@@ -4888,10 +5228,13 @@
           <w:p>
             <w:pPr>
               <w:jc w:val="center"/>
-              <w:cnfStyle w:val="000000100000" w:firstRow="0" w:lastRow="0" w:firstColumn="0" w:lastColumn="0" w:oddVBand="0" w:evenVBand="0" w:oddHBand="1" w:evenHBand="0" w:firstRowFirstColumn="0" w:firstRowLastColumn="0" w:lastRowFirstColumn="0" w:lastRowLastColumn="0"/>
-            </w:pPr>
-            <w:r>
-              <w:t>20:30h</w:t>
+              <w:cnfStyle w:val="000000000000" w:firstRow="0" w:lastRow="0" w:firstColumn="0" w:lastColumn="0" w:oddVBand="0" w:evenVBand="0" w:oddHBand="0" w:evenHBand="0" w:firstRowFirstColumn="0" w:firstRowLastColumn="0" w:lastRowFirstColumn="0" w:lastRowLastColumn="0"/>
+            </w:pPr>
+            <w:r>
+              <w:t>20</w:t>
+            </w:r>
+            <w:r>
+              <w:t>:30h</w:t>
             </w:r>
           </w:p>
         </w:tc>
@@ -4907,18 +5250,19 @@
           <w:p>
             <w:pPr>
               <w:jc w:val="center"/>
-              <w:cnfStyle w:val="000000100000" w:firstRow="0" w:lastRow="0" w:firstColumn="0" w:lastColumn="0" w:oddVBand="0" w:evenVBand="0" w:oddHBand="1" w:evenHBand="0" w:firstRowFirstColumn="0" w:firstRowLastColumn="0" w:lastRowFirstColumn="0" w:lastRowLastColumn="0"/>
-            </w:pPr>
-            <w:r>
-              <w:t>18</w:t>
-            </w:r>
-            <w:bookmarkStart w:id="2" w:name="_GoBack"/>
-            <w:bookmarkEnd w:id="2"/>
-            <w:r>
-              <w:t>:4</w:t>
-            </w:r>
-            <w:r>
-              <w:t>0 h</w:t>
+              <w:cnfStyle w:val="000000000000" w:firstRow="0" w:lastRow="0" w:firstColumn="0" w:lastColumn="0" w:oddVBand="0" w:evenVBand="0" w:oddHBand="0" w:evenHBand="0" w:firstRowFirstColumn="0" w:firstRowLastColumn="0" w:lastRowFirstColumn="0" w:lastRowLastColumn="0"/>
+            </w:pPr>
+            <w:r>
+              <w:t>2</w:t>
+            </w:r>
+            <w:r>
+              <w:t>1</w:t>
+            </w:r>
+            <w:r>
+              <w:t>:30</w:t>
+            </w:r>
+            <w:r>
+              <w:t xml:space="preserve"> h</w:t>
             </w:r>
           </w:p>
         </w:tc>
@@ -4932,7 +5276,7 @@
           </w:tcPr>
           <w:p>
             <w:pPr>
-              <w:cnfStyle w:val="000000100000" w:firstRow="0" w:lastRow="0" w:firstColumn="0" w:lastColumn="0" w:oddVBand="0" w:evenVBand="0" w:oddHBand="1" w:evenHBand="0" w:firstRowFirstColumn="0" w:firstRowLastColumn="0" w:lastRowFirstColumn="0" w:lastRowLastColumn="0"/>
+              <w:cnfStyle w:val="000000000000" w:firstRow="0" w:lastRow="0" w:firstColumn="0" w:lastColumn="0" w:oddVBand="0" w:evenVBand="0" w:oddHBand="0" w:evenHBand="0" w:firstRowFirstColumn="0" w:firstRowLastColumn="0" w:lastRowFirstColumn="0" w:lastRowLastColumn="0"/>
             </w:pPr>
           </w:p>
         </w:tc>
@@ -4946,7 +5290,7 @@
           </w:tcPr>
           <w:p>
             <w:pPr>
-              <w:cnfStyle w:val="000000100000" w:firstRow="0" w:lastRow="0" w:firstColumn="0" w:lastColumn="0" w:oddVBand="0" w:evenVBand="0" w:oddHBand="1" w:evenHBand="0" w:firstRowFirstColumn="0" w:firstRowLastColumn="0" w:lastRowFirstColumn="0" w:lastRowLastColumn="0"/>
+              <w:cnfStyle w:val="000000000000" w:firstRow="0" w:lastRow="0" w:firstColumn="0" w:lastColumn="0" w:oddVBand="0" w:evenVBand="0" w:oddHBand="0" w:evenHBand="0" w:firstRowFirstColumn="0" w:firstRowLastColumn="0" w:lastRowFirstColumn="0" w:lastRowLastColumn="0"/>
             </w:pPr>
           </w:p>
         </w:tc>
@@ -4980,30 +5324,45 @@
     </w:p>
     <w:p>
       <w:pPr>
-        <w:pStyle w:val="berschrift1"/>
+        <w:jc w:val="left"/>
+      </w:pPr>
+    </w:p>
+    <w:p>
+      <w:r>
+        <w:br w:type="page"/>
+      </w:r>
+    </w:p>
+    <w:p>
+      <w:pPr>
+        <w:jc w:val="left"/>
+      </w:pPr>
+    </w:p>
+    <w:p>
+      <w:pPr>
+        <w:pStyle w:val="Heading1"/>
         <w:numPr>
           <w:ilvl w:val="0"/>
           <w:numId w:val="1"/>
         </w:numPr>
       </w:pPr>
-      <w:bookmarkStart w:id="3" w:name="_Toc415245179"/>
+      <w:bookmarkStart w:id="2" w:name="_Toc415361409"/>
       <w:r>
         <w:t>Designüberlegung</w:t>
       </w:r>
+      <w:bookmarkEnd w:id="2"/>
+    </w:p>
+    <w:p>
+      <w:pPr>
+        <w:pStyle w:val="Heading2"/>
+      </w:pPr>
+      <w:bookmarkStart w:id="3" w:name="_Toc415361410"/>
+      <w:r>
+        <w:t>3.</w:t>
+      </w:r>
+      <w:r>
+        <w:t>1 UML</w:t>
+      </w:r>
       <w:bookmarkEnd w:id="3"/>
-    </w:p>
-    <w:p>
-      <w:pPr>
-        <w:pStyle w:val="berschrift2"/>
-      </w:pPr>
-      <w:bookmarkStart w:id="4" w:name="_Toc415245180"/>
-      <w:r>
-        <w:t>3.</w:t>
-      </w:r>
-      <w:r>
-        <w:t>1 UML</w:t>
-      </w:r>
-      <w:bookmarkEnd w:id="4"/>
       <w:r>
         <w:t xml:space="preserve"> </w:t>
       </w:r>
@@ -5012,13 +5371,13 @@
       <w:r>
         <w:rPr>
           <w:noProof/>
-          <w:lang w:eastAsia="de-DE"/>
+          <w:lang w:val="de-AT" w:eastAsia="de-AT"/>
         </w:rPr>
         <w:drawing>
-          <wp:inline distT="0" distB="0" distL="0" distR="0">
-            <wp:extent cx="5760720" cy="4272915"/>
-            <wp:effectExtent l="0" t="0" r="0" b="0"/>
-            <wp:docPr id="6" name="Grafik 6"/>
+          <wp:inline distT="0" distB="0" distL="0" distR="0" wp14:anchorId="1FEEE3C8" wp14:editId="68A0359F">
+            <wp:extent cx="5760720" cy="6491605"/>
+            <wp:effectExtent l="0" t="0" r="0" b="4445"/>
+            <wp:docPr id="2" name="Picture 2"/>
             <wp:cNvGraphicFramePr>
               <a:graphicFrameLocks xmlns:a="http://schemas.openxmlformats.org/drawingml/2006/main" noChangeAspect="1"/>
             </wp:cNvGraphicFramePr>
@@ -5026,17 +5385,11 @@
               <a:graphicData uri="http://schemas.openxmlformats.org/drawingml/2006/picture">
                 <pic:pic xmlns:pic="http://schemas.openxmlformats.org/drawingml/2006/picture">
                   <pic:nvPicPr>
-                    <pic:cNvPr id="6" name="uml.jpg"/>
+                    <pic:cNvPr id="1" name=""/>
                     <pic:cNvPicPr/>
                   </pic:nvPicPr>
                   <pic:blipFill>
-                    <a:blip r:embed="rId9">
-                      <a:extLst>
-                        <a:ext uri="{28A0092B-C50C-407E-A947-70E740481C1C}">
-                          <a14:useLocalDpi xmlns:a14="http://schemas.microsoft.com/office/drawing/2010/main" val="0"/>
-                        </a:ext>
-                      </a:extLst>
-                    </a:blip>
+                    <a:blip r:embed="rId9"/>
                     <a:stretch>
                       <a:fillRect/>
                     </a:stretch>
@@ -5044,7 +5397,7 @@
                   <pic:spPr>
                     <a:xfrm>
                       <a:off x="0" y="0"/>
-                      <a:ext cx="5760720" cy="4272915"/>
+                      <a:ext cx="5760720" cy="6491605"/>
                     </a:xfrm>
                     <a:prstGeom prst="rect">
                       <a:avLst/>
@@ -5058,16 +5411,16 @@
       </w:r>
       <w:r>
         <w:rPr>
-          <w:rStyle w:val="berschrift2Zchn"/>
+          <w:rStyle w:val="Heading2Char"/>
         </w:rPr>
         <w:br/>
       </w:r>
     </w:p>
     <w:p>
       <w:pPr>
-        <w:pStyle w:val="berschrift2"/>
-      </w:pPr>
-      <w:bookmarkStart w:id="5" w:name="_Toc415245181"/>
+        <w:pStyle w:val="Heading2"/>
+      </w:pPr>
+      <w:bookmarkStart w:id="4" w:name="_Toc415361411"/>
       <w:r>
         <w:t>3</w:t>
       </w:r>
@@ -5080,13 +5433,13 @@
       <w:r>
         <w:t>Splashscreen Prototyp</w:t>
       </w:r>
-      <w:bookmarkEnd w:id="5"/>
+      <w:bookmarkEnd w:id="4"/>
     </w:p>
     <w:p>
       <w:r>
         <w:rPr>
           <w:noProof/>
-          <w:lang w:eastAsia="de-DE"/>
+          <w:lang w:val="de-AT" w:eastAsia="de-AT"/>
         </w:rPr>
         <w:lastRenderedPageBreak/>
         <w:drawing>
@@ -5141,20 +5494,20 @@
     </w:p>
     <w:p>
       <w:pPr>
-        <w:pStyle w:val="berschrift2"/>
-      </w:pPr>
-      <w:bookmarkStart w:id="6" w:name="_Toc415245182"/>
+        <w:pStyle w:val="Heading2"/>
+      </w:pPr>
+      <w:bookmarkStart w:id="5" w:name="_Toc415361412"/>
       <w:r>
         <w:t>3.3</w:t>
       </w:r>
       <w:r>
         <w:t xml:space="preserve"> Verwendete Libraries</w:t>
       </w:r>
-      <w:bookmarkEnd w:id="6"/>
-    </w:p>
-    <w:p>
-      <w:pPr>
-        <w:pStyle w:val="Listenabsatz"/>
+      <w:bookmarkEnd w:id="5"/>
+    </w:p>
+    <w:p>
+      <w:pPr>
+        <w:pStyle w:val="ListParagraph"/>
         <w:numPr>
           <w:ilvl w:val="0"/>
           <w:numId w:val="17"/>
@@ -5179,7 +5532,7 @@
     </w:p>
     <w:p>
       <w:pPr>
-        <w:pStyle w:val="Listenabsatz"/>
+        <w:pStyle w:val="ListParagraph"/>
         <w:numPr>
           <w:ilvl w:val="0"/>
           <w:numId w:val="17"/>
@@ -5195,7 +5548,7 @@
     </w:p>
     <w:p>
       <w:pPr>
-        <w:pStyle w:val="Listenabsatz"/>
+        <w:pStyle w:val="ListParagraph"/>
         <w:numPr>
           <w:ilvl w:val="0"/>
           <w:numId w:val="17"/>
@@ -5214,7 +5567,7 @@
     </w:p>
     <w:p>
       <w:pPr>
-        <w:pStyle w:val="Listenabsatz"/>
+        <w:pStyle w:val="ListParagraph"/>
         <w:numPr>
           <w:ilvl w:val="0"/>
           <w:numId w:val="17"/>
@@ -5230,18 +5583,18 @@
     </w:p>
     <w:p>
       <w:pPr>
-        <w:pStyle w:val="berschrift1"/>
+        <w:pStyle w:val="Heading1"/>
         <w:numPr>
           <w:ilvl w:val="0"/>
           <w:numId w:val="1"/>
         </w:numPr>
         <w:ind w:left="426"/>
       </w:pPr>
-      <w:bookmarkStart w:id="7" w:name="_Toc415245183"/>
+      <w:bookmarkStart w:id="6" w:name="_Toc415361413"/>
       <w:r>
         <w:t>Fortschritt</w:t>
       </w:r>
-      <w:bookmarkEnd w:id="7"/>
+      <w:bookmarkEnd w:id="6"/>
     </w:p>
     <w:p>
       <w:pPr>
@@ -5260,19 +5613,22 @@
     </w:p>
     <w:p>
       <w:pPr>
-        <w:pStyle w:val="Listenabsatz"/>
+        <w:pStyle w:val="ListParagraph"/>
         <w:numPr>
           <w:ilvl w:val="0"/>
           <w:numId w:val="14"/>
         </w:numPr>
       </w:pPr>
       <w:r>
-        <w:t>Die Sonne dreht sich um seine eigenen Achse</w:t>
-      </w:r>
-    </w:p>
-    <w:p>
-      <w:pPr>
-        <w:pStyle w:val="Listenabsatz"/>
+        <w:t xml:space="preserve">Die Sonne dreht sich </w:t>
+      </w:r>
+      <w:r>
+        <w:t>nicht</w:t>
+      </w:r>
+    </w:p>
+    <w:p>
+      <w:pPr>
+        <w:pStyle w:val="ListParagraph"/>
         <w:numPr>
           <w:ilvl w:val="0"/>
           <w:numId w:val="14"/>
@@ -5284,7 +5640,7 @@
     </w:p>
     <w:p>
       <w:pPr>
-        <w:pStyle w:val="Listenabsatz"/>
+        <w:pStyle w:val="ListParagraph"/>
         <w:numPr>
           <w:ilvl w:val="0"/>
           <w:numId w:val="14"/>
@@ -5296,118 +5652,151 @@
     </w:p>
     <w:p>
       <w:pPr>
-        <w:pStyle w:val="Listenabsatz"/>
+        <w:pStyle w:val="ListParagraph"/>
         <w:numPr>
           <w:ilvl w:val="0"/>
           <w:numId w:val="14"/>
         </w:numPr>
       </w:pPr>
       <w:r>
-        <w:t>Kamerasteuerung funktioniert zu 80%</w:t>
-      </w:r>
-    </w:p>
-    <w:p>
-      <w:pPr>
-        <w:pStyle w:val="Listenabsatz"/>
+        <w:t xml:space="preserve">Lichter können aktiviert und deaktiviert werden </w:t>
+      </w:r>
+    </w:p>
+    <w:p>
+      <w:pPr>
+        <w:pStyle w:val="ListParagraph"/>
         <w:numPr>
           <w:ilvl w:val="0"/>
           <w:numId w:val="14"/>
         </w:numPr>
       </w:pPr>
       <w:r>
-        <w:t>Die Texturierung</w:t>
-      </w:r>
-    </w:p>
-    <w:p>
-      <w:pPr>
-        <w:pStyle w:val="Listenabsatz"/>
+        <w:t>Kamerasteuerung funktioniert zu 80%</w:t>
+      </w:r>
+    </w:p>
+    <w:p>
+      <w:pPr>
+        <w:pStyle w:val="ListParagraph"/>
         <w:numPr>
           <w:ilvl w:val="0"/>
           <w:numId w:val="14"/>
         </w:numPr>
       </w:pPr>
       <w:r>
-        <w:t>Unterschiedliche Geschwindigkeit beim Rotieren</w:t>
-      </w:r>
-    </w:p>
-    <w:p>
-      <w:pPr>
-        <w:pStyle w:val="Listenabsatz"/>
+        <w:t>Die Texturierung</w:t>
+      </w:r>
+      <w:r>
+        <w:t xml:space="preserve"> </w:t>
+      </w:r>
+    </w:p>
+    <w:p>
+      <w:pPr>
+        <w:pStyle w:val="ListParagraph"/>
         <w:numPr>
           <w:ilvl w:val="0"/>
           <w:numId w:val="14"/>
         </w:numPr>
       </w:pPr>
       <w:r>
-        <w:t>Monde</w:t>
-      </w:r>
-    </w:p>
-    <w:p>
-      <w:pPr>
-        <w:rPr>
-          <w:b/>
-          <w:u w:val="single"/>
-        </w:rPr>
-      </w:pPr>
-      <w:r>
-        <w:rPr>
-          <w:b/>
-          <w:u w:val="single"/>
-        </w:rPr>
-        <w:t>Ausstehend:</w:t>
-      </w:r>
-    </w:p>
-    <w:p>
-      <w:pPr>
-        <w:pStyle w:val="Listenabsatz"/>
+        <w:t>Ein/Aus Schalten der texturen</w:t>
+      </w:r>
+    </w:p>
+    <w:p>
+      <w:pPr>
+        <w:pStyle w:val="ListParagraph"/>
         <w:numPr>
           <w:ilvl w:val="0"/>
-          <w:numId w:val="15"/>
+          <w:numId w:val="14"/>
         </w:numPr>
       </w:pPr>
       <w:r>
-        <w:t>Steuerung optimieren</w:t>
-      </w:r>
-    </w:p>
-    <w:p>
-      <w:pPr>
-        <w:pStyle w:val="berschrift1"/>
+        <w:t>Unterschiedliche Geschwindigkeit beim Rotieren</w:t>
+      </w:r>
+    </w:p>
+    <w:p>
+      <w:pPr>
+        <w:pStyle w:val="ListParagraph"/>
+        <w:numPr>
+          <w:ilvl w:val="0"/>
+          <w:numId w:val="14"/>
+        </w:numPr>
+      </w:pPr>
+      <w:r>
+        <w:t>Monde</w:t>
+      </w:r>
+    </w:p>
+    <w:p>
+      <w:pPr>
+        <w:pStyle w:val="ListParagraph"/>
+        <w:numPr>
+          <w:ilvl w:val="0"/>
+          <w:numId w:val="14"/>
+        </w:numPr>
+      </w:pPr>
+      <w:r>
+        <w:t>Planet und Monde drehen sich um die eigene Achse</w:t>
+      </w:r>
+    </w:p>
+    <w:p>
+      <w:pPr>
+        <w:pStyle w:val="ListParagraph"/>
+        <w:numPr>
+          <w:ilvl w:val="0"/>
+          <w:numId w:val="14"/>
+        </w:numPr>
+      </w:pPr>
+      <w:r>
+        <w:t>Geschwindigkeit kann gesteuert werden</w:t>
+      </w:r>
+    </w:p>
+    <w:p>
+      <w:r>
+        <w:br w:type="page"/>
+      </w:r>
+    </w:p>
+    <w:p>
+      <w:pPr>
+        <w:pStyle w:val="ListParagraph"/>
+      </w:pPr>
+    </w:p>
+    <w:p>
+      <w:pPr>
+        <w:pStyle w:val="Heading1"/>
         <w:numPr>
           <w:ilvl w:val="0"/>
           <w:numId w:val="1"/>
         </w:numPr>
       </w:pPr>
-      <w:bookmarkStart w:id="8" w:name="_Toc415245184"/>
+      <w:bookmarkStart w:id="7" w:name="_Toc415361414"/>
       <w:r>
         <w:t>Funktionalität</w:t>
       </w:r>
+      <w:bookmarkEnd w:id="7"/>
+    </w:p>
+    <w:p>
+      <w:pPr>
+        <w:pStyle w:val="Heading2"/>
+      </w:pPr>
+      <w:bookmarkStart w:id="8" w:name="_Toc415361415"/>
+      <w:r>
+        <w:t>5</w:t>
+      </w:r>
+      <w:r>
+        <w:t>.1</w:t>
+      </w:r>
+      <w:r>
+        <w:t xml:space="preserve"> </w:t>
+      </w:r>
+      <w:r>
+        <w:t>Pyga</w:t>
+      </w:r>
+      <w:r>
+        <w:t>me installieren</w:t>
+      </w:r>
       <w:bookmarkEnd w:id="8"/>
     </w:p>
     <w:p>
-      <w:pPr>
-        <w:pStyle w:val="berschrift2"/>
-      </w:pPr>
-      <w:bookmarkStart w:id="9" w:name="_Toc415245185"/>
-      <w:r>
-        <w:t>5</w:t>
-      </w:r>
-      <w:r>
-        <w:t>.1</w:t>
-      </w:r>
-      <w:r>
-        <w:t xml:space="preserve"> </w:t>
-      </w:r>
-      <w:r>
-        <w:t>Pyga</w:t>
-      </w:r>
-      <w:r>
-        <w:t>me installieren</w:t>
-      </w:r>
-      <w:bookmarkEnd w:id="9"/>
-    </w:p>
-    <w:p>
-      <w:r>
-        <w:lastRenderedPageBreak/>
+      <w:r>
         <w:t xml:space="preserve">Man geht auf die </w:t>
       </w:r>
       <w:r>
@@ -5444,9 +5833,9 @@
     </w:p>
     <w:p>
       <w:pPr>
-        <w:pStyle w:val="berschrift2"/>
-      </w:pPr>
-      <w:bookmarkStart w:id="10" w:name="_Toc415245186"/>
+        <w:pStyle w:val="Heading2"/>
+      </w:pPr>
+      <w:bookmarkStart w:id="9" w:name="_Toc415361416"/>
       <w:r>
         <w:t>5</w:t>
       </w:r>
@@ -5462,7 +5851,7 @@
       <w:r>
         <w:t xml:space="preserve"> installieren</w:t>
       </w:r>
-      <w:bookmarkEnd w:id="10"/>
+      <w:bookmarkEnd w:id="9"/>
     </w:p>
     <w:p>
       <w:pPr>
@@ -5478,9 +5867,9 @@
     </w:p>
     <w:p>
       <w:pPr>
-        <w:pStyle w:val="berschrift2"/>
-      </w:pPr>
-      <w:bookmarkStart w:id="11" w:name="_Toc415245187"/>
+        <w:pStyle w:val="Heading2"/>
+      </w:pPr>
+      <w:bookmarkStart w:id="10" w:name="_Toc415361417"/>
       <w:r>
         <w:t>5</w:t>
       </w:r>
@@ -5493,7 +5882,7 @@
       <w:r>
         <w:t>Texturen mit Pillow</w:t>
       </w:r>
-      <w:bookmarkEnd w:id="11"/>
+      <w:bookmarkEnd w:id="10"/>
       <w:r>
         <w:t xml:space="preserve"> </w:t>
       </w:r>
@@ -5655,9 +6044,9 @@
     </w:p>
     <w:p>
       <w:pPr>
-        <w:pStyle w:val="berschrift2"/>
-      </w:pPr>
-      <w:bookmarkStart w:id="12" w:name="_Toc415245188"/>
+        <w:pStyle w:val="Heading2"/>
+      </w:pPr>
+      <w:bookmarkStart w:id="11" w:name="_Toc415361418"/>
       <w:r>
         <w:t>5</w:t>
       </w:r>
@@ -5673,11 +6062,11 @@
       <w:r>
         <w:t>infos</w:t>
       </w:r>
-      <w:bookmarkEnd w:id="12"/>
+      <w:bookmarkEnd w:id="11"/>
     </w:p>
     <w:tbl>
       <w:tblPr>
-        <w:tblStyle w:val="Gitternetztabelle4Akzent1"/>
+        <w:tblStyle w:val="GridTable4-Accent1"/>
         <w:tblW w:w="0" w:type="auto"/>
         <w:tblLook w:val="04A0" w:firstRow="1" w:lastRow="0" w:firstColumn="1" w:lastColumn="0" w:noHBand="0" w:noVBand="1"/>
       </w:tblPr>
@@ -6158,9 +6547,9 @@
     </w:p>
     <w:p>
       <w:pPr>
-        <w:pStyle w:val="berschrift2"/>
-      </w:pPr>
-      <w:bookmarkStart w:id="13" w:name="_Toc415245189"/>
+        <w:pStyle w:val="Heading2"/>
+      </w:pPr>
+      <w:bookmarkStart w:id="12" w:name="_Toc415361419"/>
       <w:r>
         <w:t>5</w:t>
       </w:r>
@@ -6173,7 +6562,7 @@
       <w:r>
         <w:t>Prototyp</w:t>
       </w:r>
-      <w:bookmarkEnd w:id="13"/>
+      <w:bookmarkEnd w:id="12"/>
     </w:p>
     <w:p>
       <w:pPr>
@@ -6182,7 +6571,7 @@
       <w:r>
         <w:rPr>
           <w:noProof/>
-          <w:lang w:eastAsia="de-DE"/>
+          <w:lang w:val="de-AT" w:eastAsia="de-AT"/>
         </w:rPr>
         <w:lastRenderedPageBreak/>
         <w:drawing>
@@ -6231,7 +6620,7 @@
       <w:r>
         <w:rPr>
           <w:noProof/>
-          <w:lang w:eastAsia="de-DE"/>
+          <w:lang w:val="de-AT" w:eastAsia="de-AT"/>
         </w:rPr>
         <w:drawing>
           <wp:inline distT="0" distB="0" distL="0" distR="0" wp14:anchorId="269359E7" wp14:editId="6F4A79D0">
@@ -6276,9 +6665,9 @@
     </w:p>
     <w:p>
       <w:pPr>
-        <w:pStyle w:val="berschrift2"/>
-      </w:pPr>
-      <w:bookmarkStart w:id="14" w:name="_Toc415245190"/>
+        <w:pStyle w:val="Heading2"/>
+      </w:pPr>
+      <w:bookmarkStart w:id="13" w:name="_Toc415361420"/>
       <w:r>
         <w:t>5</w:t>
       </w:r>
@@ -6291,7 +6680,7 @@
       <w:r>
         <w:t>Splashscreen</w:t>
       </w:r>
-      <w:bookmarkEnd w:id="14"/>
+      <w:bookmarkEnd w:id="13"/>
     </w:p>
     <w:p>
       <w:pPr>
@@ -6329,141 +6718,139 @@
     </w:p>
     <w:p>
       <w:pPr>
-        <w:pStyle w:val="berschrift2"/>
-      </w:pPr>
-      <w:bookmarkStart w:id="15" w:name="_Toc415245191"/>
+        <w:pStyle w:val="Heading2"/>
+      </w:pPr>
+      <w:bookmarkStart w:id="14" w:name="_Toc415361421"/>
       <w:r>
         <w:t xml:space="preserve">5.7 Texturen </w:t>
       </w:r>
       <w:r>
         <w:t>auf Objekte legen</w:t>
       </w:r>
+      <w:bookmarkEnd w:id="14"/>
+    </w:p>
+    <w:p>
+      <w:r>
+        <w:t>Zuerst muss man Texturen Einschalten, damit die Texturen angezeigt werden.</w:t>
+      </w:r>
+    </w:p>
+    <w:p>
+      <w:pPr>
+        <w:rPr>
+          <w:rFonts w:ascii="Courier New" w:hAnsi="Courier New" w:cs="Courier New"/>
+        </w:rPr>
+      </w:pPr>
+      <w:r>
+        <w:rPr>
+          <w:rFonts w:ascii="Courier New" w:hAnsi="Courier New" w:cs="Courier New"/>
+        </w:rPr>
+        <w:t>glEnable(GL_TEXTURE_2D)</w:t>
+      </w:r>
+    </w:p>
+    <w:p>
+      <w:r>
+        <w:t>dann muss man die Texturen auf ein Objekt legen mit</w:t>
+      </w:r>
+    </w:p>
+    <w:p>
+      <w:pPr>
+        <w:rPr>
+          <w:rFonts w:ascii="Courier New" w:hAnsi="Courier New" w:cs="Courier New"/>
+        </w:rPr>
+      </w:pPr>
+      <w:r>
+        <w:rPr>
+          <w:rFonts w:ascii="Courier New" w:hAnsi="Courier New" w:cs="Courier New"/>
+        </w:rPr>
+        <w:t>glBindTexture(GL_TEXTURE_2D, textures)</w:t>
+      </w:r>
+    </w:p>
+    <w:p>
+      <w:pPr>
+        <w:pStyle w:val="Heading2"/>
+      </w:pPr>
+      <w:bookmarkStart w:id="15" w:name="_Toc415361422"/>
+      <w:r>
+        <w:t>5.8 Texturen ein/aus schalten</w:t>
+      </w:r>
       <w:bookmarkEnd w:id="15"/>
     </w:p>
     <w:p>
-      <w:r>
-        <w:t>Zuerst muss man Texturen Einschalten, damit die Texturen angezeigt werden.</w:t>
-      </w:r>
-    </w:p>
-    <w:p>
-      <w:pPr>
+      <w:pPr>
+        <w:jc w:val="left"/>
+      </w:pPr>
+      <w:r>
+        <w:t xml:space="preserve">Mit einer changeTexture-Methode wird die Textur ein bzw ausgeschalten. </w:t>
+      </w:r>
+      <w:r>
+        <w:t xml:space="preserve">Diese Methode wird mit einem bool am laufen gehalten. Wenn der bool True ist, dann wird die Textur eingeschalten mit </w:t>
+      </w:r>
+      <w:r>
         <w:rPr>
           <w:rFonts w:ascii="Courier New" w:hAnsi="Courier New" w:cs="Courier New"/>
         </w:rPr>
-      </w:pPr>
+        <w:t>glEnable(GL_TEXTURE_2D)</w:t>
+      </w:r>
+      <w:r>
+        <w:t xml:space="preserve"> und die Texturen werden erneuert, außerdem wird mod auf False gesetzt. Wenn der bool falsch ist, wird die Textur ausgeschalet mit </w:t>
+      </w:r>
       <w:r>
         <w:rPr>
           <w:rFonts w:ascii="Courier New" w:hAnsi="Courier New" w:cs="Courier New"/>
         </w:rPr>
-        <w:t>glEnable(GL_TEXTURE_2D)</w:t>
-      </w:r>
-    </w:p>
-    <w:p>
-      <w:r>
-        <w:t>dann muss man die Texturen auf ein Objekt legen mit</w:t>
-      </w:r>
-    </w:p>
-    <w:p>
-      <w:pPr>
+        <w:t>glDisable(GL_TEXTURE_2D)</w:t>
+      </w:r>
+      <w:r>
+        <w:t>,</w:t>
+      </w:r>
+      <w:r>
+        <w:t xml:space="preserve"> außerdem wird mod auf True gesetzt.</w:t>
+      </w:r>
+    </w:p>
+    <w:p>
+      <w:pPr>
+        <w:jc w:val="left"/>
+      </w:pPr>
+      <w:r>
+        <w:t xml:space="preserve"> </w:t>
+      </w:r>
+      <w:r>
+        <w:t xml:space="preserve">Nun muss nur noch ein Standartwert gesetzt werden und danach das ganze aufgerufen werden. </w:t>
+      </w:r>
+    </w:p>
+    <w:p>
+      <w:pPr>
+        <w:jc w:val="left"/>
         <w:rPr>
           <w:rFonts w:ascii="Courier New" w:hAnsi="Courier New" w:cs="Courier New"/>
+          <w:lang w:val="en-US"/>
         </w:rPr>
       </w:pPr>
       <w:r>
         <w:rPr>
           <w:rFonts w:ascii="Courier New" w:hAnsi="Courier New" w:cs="Courier New"/>
-        </w:rPr>
-        <w:t>glBindTexture(GL_TEXTURE_2D, textures)</w:t>
-      </w:r>
-    </w:p>
-    <w:p>
-      <w:pPr>
-        <w:pStyle w:val="berschrift2"/>
-      </w:pPr>
-      <w:bookmarkStart w:id="16" w:name="_Toc415245192"/>
-      <w:r>
-        <w:t>5.8 Texturen ein/aus schalten</w:t>
+          <w:lang w:val="en-US"/>
+        </w:rPr>
+        <w:t>if event.key == pygame.K_t:</w:t>
+      </w:r>
+      <w:r>
+        <w:rPr>
+          <w:rFonts w:ascii="Courier New" w:hAnsi="Courier New" w:cs="Courier New"/>
+          <w:lang w:val="en-US"/>
+        </w:rPr>
+        <w:br/>
+        <w:t xml:space="preserve">                        self.__texture.textureChange()</w:t>
+      </w:r>
+    </w:p>
+    <w:p>
+      <w:pPr>
+        <w:pStyle w:val="Heading2"/>
+      </w:pPr>
+      <w:bookmarkStart w:id="16" w:name="_Toc415361423"/>
+      <w:r>
+        <w:t>5.9 Messagebox</w:t>
       </w:r>
       <w:bookmarkEnd w:id="16"/>
-    </w:p>
-    <w:p>
-      <w:pPr>
-        <w:jc w:val="left"/>
-      </w:pPr>
-      <w:r>
-        <w:t xml:space="preserve">Mit einer changeTexture-Methode wird die Textur ein bzw ausgeschalten. </w:t>
-      </w:r>
-      <w:r>
-        <w:t xml:space="preserve">Diese Methode wird mit einem bool am laufen gehalten. Wenn der bool True ist, dann wird die Textur eingeschalten mit </w:t>
-      </w:r>
-      <w:r>
-        <w:rPr>
-          <w:rFonts w:ascii="Courier New" w:hAnsi="Courier New" w:cs="Courier New"/>
-        </w:rPr>
-        <w:t>glEnable(GL_TEXTURE_2D)</w:t>
-      </w:r>
-      <w:r>
-        <w:t xml:space="preserve"> und die Texturen werden erneuert, außerdem wird mod auf False gesetzt. Wenn der bool falsch ist, wird die Textur ausgeschalet mit </w:t>
-      </w:r>
-      <w:r>
-        <w:rPr>
-          <w:rFonts w:ascii="Courier New" w:hAnsi="Courier New" w:cs="Courier New"/>
-        </w:rPr>
-        <w:t>glDisable(GL_TEXTURE_2D)</w:t>
-      </w:r>
-      <w:r>
-        <w:t>,</w:t>
-      </w:r>
-      <w:r>
-        <w:t xml:space="preserve"> außerdem wird mod auf True gesetzt.</w:t>
-      </w:r>
-    </w:p>
-    <w:p>
-      <w:pPr>
-        <w:jc w:val="left"/>
-      </w:pPr>
-      <w:r>
-        <w:t xml:space="preserve"> </w:t>
-      </w:r>
-      <w:r>
-        <w:t xml:space="preserve">Nun muss nur noch ein Standartwert gesetzt werden und danach das ganze aufgerufen werden. </w:t>
-      </w:r>
-    </w:p>
-    <w:p>
-      <w:pPr>
-        <w:jc w:val="left"/>
-        <w:rPr>
-          <w:rFonts w:ascii="Courier New" w:hAnsi="Courier New" w:cs="Courier New"/>
-        </w:rPr>
-      </w:pPr>
-      <w:r>
-        <w:rPr>
-          <w:rFonts w:ascii="Courier New" w:hAnsi="Courier New" w:cs="Courier New"/>
-        </w:rPr>
-        <w:t>if event.key == pygame.K_t:</w:t>
-      </w:r>
-      <w:r>
-        <w:rPr>
-          <w:rFonts w:ascii="Courier New" w:hAnsi="Courier New" w:cs="Courier New"/>
-        </w:rPr>
-        <w:br/>
-      </w:r>
-      <w:r>
-        <w:rPr>
-          <w:rFonts w:ascii="Courier New" w:hAnsi="Courier New" w:cs="Courier New"/>
-        </w:rPr>
-        <w:t xml:space="preserve">                        self.__texture.textureChange()</w:t>
-      </w:r>
-    </w:p>
-    <w:p>
-      <w:pPr>
-        <w:pStyle w:val="berschrift2"/>
-      </w:pPr>
-      <w:bookmarkStart w:id="17" w:name="_Toc415245193"/>
-      <w:r>
-        <w:t>5.9 Messagebox</w:t>
-      </w:r>
-      <w:bookmarkEnd w:id="17"/>
     </w:p>
     <w:p>
       <w:r>
@@ -6523,44 +6910,788 @@
           <w:rFonts w:ascii="Courier New" w:hAnsi="Courier New" w:cs="Courier New"/>
           <w:sz w:val="18"/>
         </w:rPr>
+        <w:t xml:space="preserve"> ")</w:t>
+      </w:r>
+    </w:p>
+    <w:p>
+      <w:pPr>
+        <w:pStyle w:val="Heading2"/>
+      </w:pPr>
+      <w:bookmarkStart w:id="17" w:name="_Toc415361424"/>
+      <w:r>
+        <w:t>5.11 Licht Position Gleich Sonnen Position</w:t>
+      </w:r>
+      <w:bookmarkEnd w:id="17"/>
+    </w:p>
+    <w:p>
+      <w:r>
+        <w:t>Um das Licht in dieselbe Position der Sonne zu bringen muss die Belichtungsmethode in demselben pop und push-matrix aufgerufen werden wie die Sonne. Damit die Belichtung nicht von der Sonne blockiert wird ist es dringend notwendig das Licht nach dem Aufruf der Sphere-Methode zu erstellen.</w:t>
+      </w:r>
+    </w:p>
+    <w:tbl>
+      <w:tblPr>
+        <w:tblStyle w:val="TableGrid"/>
+        <w:tblW w:w="0" w:type="auto"/>
+        <w:tblLook w:val="04A0" w:firstRow="1" w:lastRow="0" w:firstColumn="1" w:lastColumn="0" w:noHBand="0" w:noVBand="1"/>
+      </w:tblPr>
+      <w:tblGrid>
+        <w:gridCol w:w="9062"/>
+      </w:tblGrid>
+      <w:tr>
+        <w:tc>
+          <w:tcPr>
+            <w:tcW w:w="9062" w:type="dxa"/>
+          </w:tcPr>
+          <w:p>
+            <w:pPr>
+              <w:rPr>
+                <w:rFonts w:ascii="Courier New" w:hAnsi="Courier New" w:cs="Courier New"/>
+                <w:lang w:val="en-US"/>
+              </w:rPr>
+            </w:pPr>
+            <w:r>
+              <w:rPr>
+                <w:rFonts w:ascii="Courier New" w:hAnsi="Courier New" w:cs="Courier New"/>
+                <w:lang w:val="en-US"/>
+              </w:rPr>
+              <w:t>glPushMatrix()</w:t>
+            </w:r>
+          </w:p>
+          <w:p>
+            <w:pPr>
+              <w:rPr>
+                <w:rFonts w:ascii="Courier New" w:hAnsi="Courier New" w:cs="Courier New"/>
+                <w:lang w:val="en-US"/>
+              </w:rPr>
+            </w:pPr>
+            <w:r>
+              <w:rPr>
+                <w:rFonts w:ascii="Courier New" w:hAnsi="Courier New" w:cs="Courier New"/>
+                <w:lang w:val="en-US"/>
+              </w:rPr>
+              <w:t>self.disableLight()</w:t>
+            </w:r>
+          </w:p>
+          <w:p>
+            <w:pPr>
+              <w:rPr>
+                <w:rFonts w:ascii="Courier New" w:hAnsi="Courier New" w:cs="Courier New"/>
+                <w:lang w:val="en-US"/>
+              </w:rPr>
+            </w:pPr>
+          </w:p>
+          <w:p>
+            <w:pPr>
+              <w:rPr>
+                <w:rFonts w:ascii="Courier New" w:hAnsi="Courier New" w:cs="Courier New"/>
+                <w:i/>
+                <w:lang w:val="en-US"/>
+              </w:rPr>
+            </w:pPr>
+            <w:r>
+              <w:rPr>
+                <w:rFonts w:ascii="Courier New" w:hAnsi="Courier New" w:cs="Courier New"/>
+                <w:i/>
+                <w:lang w:val="en-US"/>
+              </w:rPr>
+              <w:t>self.__view.txtsonne = self.__view.loadTexture("./textures/sonne.jpg")</w:t>
+            </w:r>
+          </w:p>
+          <w:p>
+            <w:pPr>
+              <w:rPr>
+                <w:rFonts w:ascii="Courier New" w:hAnsi="Courier New" w:cs="Courier New"/>
+                <w:i/>
+              </w:rPr>
+            </w:pPr>
+            <w:r>
+              <w:rPr>
+                <w:rFonts w:ascii="Courier New" w:hAnsi="Courier New" w:cs="Courier New"/>
+                <w:i/>
+              </w:rPr>
+              <w:t>glRotate(90, 1, 0, 0)#um die texuren zu fixen müssen wir unser sphere drehen</w:t>
+            </w:r>
+          </w:p>
+          <w:p>
+            <w:pPr>
+              <w:rPr>
+                <w:rFonts w:ascii="Courier New" w:hAnsi="Courier New" w:cs="Courier New"/>
+                <w:b/>
+                <w:i/>
+                <w:lang w:val="en-US"/>
+              </w:rPr>
+            </w:pPr>
+            <w:r>
+              <w:rPr>
+                <w:rFonts w:ascii="Courier New" w:hAnsi="Courier New" w:cs="Courier New"/>
+                <w:b/>
+                <w:i/>
+                <w:lang w:val="en-US"/>
+              </w:rPr>
+              <w:t>self.__view.sphere(sizeSonne, self.__view.txtsonne)</w:t>
+            </w:r>
+          </w:p>
+          <w:p>
+            <w:pPr>
+              <w:rPr>
+                <w:rFonts w:ascii="Courier New" w:hAnsi="Courier New" w:cs="Courier New"/>
+                <w:i/>
+                <w:lang w:val="en-US"/>
+              </w:rPr>
+            </w:pPr>
+            <w:r>
+              <w:rPr>
+                <w:rFonts w:ascii="Courier New" w:hAnsi="Courier New" w:cs="Courier New"/>
+                <w:i/>
+                <w:lang w:val="en-US"/>
+              </w:rPr>
+              <w:t>glRotate(-90, 1, 0, 0)</w:t>
+            </w:r>
+          </w:p>
+          <w:p>
+            <w:pPr>
+              <w:rPr>
+                <w:rFonts w:ascii="Courier New" w:hAnsi="Courier New" w:cs="Courier New"/>
+                <w:b/>
+              </w:rPr>
+            </w:pPr>
+            <w:r>
+              <w:rPr>
+                <w:rFonts w:ascii="Courier New" w:hAnsi="Courier New" w:cs="Courier New"/>
+                <w:b/>
+                <w:i/>
+              </w:rPr>
+              <w:t xml:space="preserve">self.showLight()       </w:t>
+            </w:r>
+            <w:r>
+              <w:rPr>
+                <w:rFonts w:ascii="Courier New" w:hAnsi="Courier New" w:cs="Courier New"/>
+                <w:b/>
+              </w:rPr>
+              <w:t xml:space="preserve"> </w:t>
+            </w:r>
+          </w:p>
+          <w:p>
+            <w:r>
+              <w:rPr>
+                <w:rFonts w:ascii="Courier New" w:hAnsi="Courier New" w:cs="Courier New"/>
+              </w:rPr>
+              <w:t>glPopMatrix()</w:t>
+            </w:r>
+          </w:p>
+        </w:tc>
+      </w:tr>
+    </w:tbl>
+    <w:p/>
+    <w:p>
+      <w:pPr>
+        <w:pStyle w:val="Heading2"/>
+      </w:pPr>
+      <w:bookmarkStart w:id="18" w:name="_Toc415361425"/>
+      <w:r>
+        <w:t>5.12 Die Lichtquelle erstellen</w:t>
+      </w:r>
+      <w:bookmarkEnd w:id="18"/>
+    </w:p>
+    <w:p>
+      <w:r>
+        <w:t>Um auf die Methoden zum Kreieren der Lichtquelle zugreifen zu können,</w:t>
+      </w:r>
+      <w:r>
+        <w:t xml:space="preserve"> muss einfach nur OpenGL importiert werden</w:t>
+      </w:r>
+    </w:p>
+    <w:tbl>
+      <w:tblPr>
+        <w:tblStyle w:val="TableGrid"/>
+        <w:tblW w:w="0" w:type="auto"/>
+        <w:tblLook w:val="04A0" w:firstRow="1" w:lastRow="0" w:firstColumn="1" w:lastColumn="0" w:noHBand="0" w:noVBand="1"/>
+      </w:tblPr>
+      <w:tblGrid>
+        <w:gridCol w:w="9062"/>
+      </w:tblGrid>
+      <w:tr>
+        <w:tc>
+          <w:tcPr>
+            <w:tcW w:w="9062" w:type="dxa"/>
+          </w:tcPr>
+          <w:p>
+            <w:pPr>
+              <w:rPr>
+                <w:rFonts w:ascii="Courier New" w:hAnsi="Courier New" w:cs="Courier New"/>
+              </w:rPr>
+            </w:pPr>
+            <w:r>
+              <w:rPr>
+                <w:rFonts w:ascii="Courier New" w:hAnsi="Courier New" w:cs="Courier New"/>
+              </w:rPr>
+              <w:t>from OpenGL.GL import *</w:t>
+            </w:r>
+          </w:p>
+        </w:tc>
+      </w:tr>
+    </w:tbl>
+    <w:p/>
+    <w:p>
+      <w:r>
+        <w:t>Um ein Lichtquelle zu erstellen zu können müss</w:t>
+      </w:r>
+      <w:r>
+        <w:t xml:space="preserve">en einige Operationen wie z.B </w:t>
+      </w:r>
+      <w:r>
+        <w:rPr>
+          <w:b/>
+          <w:i/>
+        </w:rPr>
+        <w:t xml:space="preserve">Gl_Lighting, </w:t>
+      </w:r>
+      <w:r>
+        <w:rPr>
+          <w:b/>
+          <w:i/>
+        </w:rPr>
+        <w:t xml:space="preserve">Gl_CULL_FACE </w:t>
+      </w:r>
+      <w:r>
+        <w:t xml:space="preserve">und </w:t>
+      </w:r>
+      <w:r>
+        <w:rPr>
+          <w:b/>
+          <w:i/>
+        </w:rPr>
+        <w:t>GL_DEPTH_TEST.</w:t>
+      </w:r>
+      <w:r>
+        <w:t xml:space="preserve">Dies geschieht durch die Methoden </w:t>
+      </w:r>
+      <w:r>
+        <w:rPr>
+          <w:b/>
+          <w:bCs/>
+        </w:rPr>
+        <w:t>gEnable, glDisable</w:t>
+      </w:r>
+      <w:r>
+        <w:t>, welche eine server-seitige Fähigkeit</w:t>
+      </w:r>
+      <w:r>
         <w:t xml:space="preserve"> </w:t>
       </w:r>
       <w:r>
-        <w:rPr>
-          <w:rFonts w:ascii="Courier New" w:hAnsi="Courier New" w:cs="Courier New"/>
-          <w:sz w:val="18"/>
-        </w:rPr>
-        <w:t>")</w:t>
-      </w:r>
-    </w:p>
+        <w:t>aktivieren bzw. deaktivieren</w:t>
+      </w:r>
+      <w:r>
+        <w:t>.</w:t>
+      </w:r>
+    </w:p>
+    <w:p>
+      <w:pPr>
+        <w:pStyle w:val="NoSpacing"/>
+        <w:rPr>
+          <w:b/>
+          <w:u w:val="single"/>
+        </w:rPr>
+      </w:pPr>
+      <w:r>
+        <w:rPr>
+          <w:b/>
+          <w:u w:val="single"/>
+        </w:rPr>
+        <w:t>GL_LIGHTING</w:t>
+      </w:r>
+    </w:p>
+    <w:p>
+      <w:pPr>
+        <w:pStyle w:val="NoSpacing"/>
+      </w:pPr>
+      <w:r>
+        <w:t xml:space="preserve">Wenn aktiviert, werden die aktuellen Beleuchtungsparameter genutzt um die Vertex- oder Indexfarbe zu berechnen. </w:t>
+      </w:r>
+    </w:p>
+    <w:p>
+      <w:pPr>
+        <w:pStyle w:val="NoSpacing"/>
+      </w:pPr>
+    </w:p>
+    <w:p>
+      <w:pPr>
+        <w:pStyle w:val="NoSpacing"/>
+        <w:rPr>
+          <w:b/>
+          <w:u w:val="single"/>
+        </w:rPr>
+      </w:pPr>
+      <w:r>
+        <w:rPr>
+          <w:b/>
+          <w:u w:val="single"/>
+        </w:rPr>
+        <w:t>GL_</w:t>
+      </w:r>
+      <w:r>
+        <w:rPr>
+          <w:b/>
+          <w:u w:val="single"/>
+        </w:rPr>
+        <w:t>DEPTH_TEST</w:t>
+      </w:r>
+    </w:p>
+    <w:p>
+      <w:pPr>
+        <w:pStyle w:val="NoSpacing"/>
+      </w:pPr>
+      <w:r>
+        <w:t>Wenn aktiviert werden Tiefenvergleiche getätigt und der Tiefenpuffer aktualisiert.</w:t>
+      </w:r>
+    </w:p>
+    <w:p>
+      <w:pPr>
+        <w:pStyle w:val="NoSpacing"/>
+      </w:pPr>
+    </w:p>
+    <w:p>
+      <w:pPr>
+        <w:pStyle w:val="NoSpacing"/>
+        <w:rPr>
+          <w:b/>
+          <w:u w:val="single"/>
+        </w:rPr>
+      </w:pPr>
+      <w:r>
+        <w:rPr>
+          <w:b/>
+          <w:u w:val="single"/>
+        </w:rPr>
+        <w:t>GL_</w:t>
+      </w:r>
+      <w:r>
+        <w:rPr>
+          <w:b/>
+          <w:u w:val="single"/>
+        </w:rPr>
+        <w:t>CULL_FACE</w:t>
+      </w:r>
+    </w:p>
+    <w:p>
+      <w:r>
+        <w:t>Wenn aktiviert, werden Polygone entsprechend ihrer Zeichnungsrichtung ausgeschlossen.</w:t>
+      </w:r>
+    </w:p>
+    <w:p>
+      <w:r>
+        <w:t>Die Lichtposition wird wie folgt bestimmt</w:t>
+      </w:r>
+    </w:p>
+    <w:tbl>
+      <w:tblPr>
+        <w:tblStyle w:val="TableGrid"/>
+        <w:tblW w:w="0" w:type="auto"/>
+        <w:tblLook w:val="04A0" w:firstRow="1" w:lastRow="0" w:firstColumn="1" w:lastColumn="0" w:noHBand="0" w:noVBand="1"/>
+      </w:tblPr>
+      <w:tblGrid>
+        <w:gridCol w:w="9062"/>
+      </w:tblGrid>
+      <w:tr>
+        <w:tc>
+          <w:tcPr>
+            <w:tcW w:w="9062" w:type="dxa"/>
+          </w:tcPr>
+          <w:p>
+            <w:pPr>
+              <w:rPr>
+                <w:rFonts w:ascii="Courier New" w:hAnsi="Courier New" w:cs="Courier New"/>
+              </w:rPr>
+            </w:pPr>
+            <w:r>
+              <w:rPr>
+                <w:rFonts w:ascii="Courier New" w:hAnsi="Courier New" w:cs="Courier New"/>
+              </w:rPr>
+              <w:t>lightZeroColor = [0.8,1.0,0.8,1.0]</w:t>
+            </w:r>
+          </w:p>
+        </w:tc>
+      </w:tr>
+    </w:tbl>
     <w:p/>
     <w:p>
-      <w:pPr>
-        <w:pStyle w:val="berschrift1"/>
+      <w:r>
+        <w:t>Als nächstes werden die einzelnen Größen initialisiert, und dem Licht mit dem Namen GL_LIGHT0 zugeordnet.</w:t>
+      </w:r>
+    </w:p>
+    <w:tbl>
+      <w:tblPr>
+        <w:tblStyle w:val="TableGrid"/>
+        <w:tblW w:w="0" w:type="auto"/>
+        <w:tblLook w:val="04A0" w:firstRow="1" w:lastRow="0" w:firstColumn="1" w:lastColumn="0" w:noHBand="0" w:noVBand="1"/>
+      </w:tblPr>
+      <w:tblGrid>
+        <w:gridCol w:w="9062"/>
+      </w:tblGrid>
+      <w:tr>
+        <w:tc>
+          <w:tcPr>
+            <w:tcW w:w="9062" w:type="dxa"/>
+          </w:tcPr>
+          <w:p>
+            <w:pPr>
+              <w:rPr>
+                <w:rFonts w:ascii="Courier New" w:hAnsi="Courier New" w:cs="Courier New"/>
+                <w:lang w:val="en-US"/>
+              </w:rPr>
+            </w:pPr>
+            <w:r>
+              <w:rPr>
+                <w:rFonts w:ascii="Courier New" w:hAnsi="Courier New" w:cs="Courier New"/>
+                <w:lang w:val="en-US"/>
+              </w:rPr>
+              <w:t>glLightfv(GL_LIGHT0, GL_POSITION, self.lightZeroPosition)</w:t>
+            </w:r>
+          </w:p>
+          <w:p>
+            <w:pPr>
+              <w:rPr>
+                <w:rFonts w:ascii="Courier New" w:hAnsi="Courier New" w:cs="Courier New"/>
+                <w:lang w:val="en-US"/>
+              </w:rPr>
+            </w:pPr>
+            <w:r>
+              <w:rPr>
+                <w:rFonts w:ascii="Courier New" w:hAnsi="Courier New" w:cs="Courier New"/>
+                <w:lang w:val="en-US"/>
+              </w:rPr>
+              <w:t>glLightfv(GL_LIGHT0, GL_DIFFUSE, lightZeroColor)</w:t>
+            </w:r>
+          </w:p>
+          <w:p>
+            <w:pPr>
+              <w:rPr>
+                <w:rFonts w:ascii="Courier New" w:hAnsi="Courier New" w:cs="Courier New"/>
+                <w:lang w:val="en-US"/>
+              </w:rPr>
+            </w:pPr>
+            <w:r>
+              <w:rPr>
+                <w:rFonts w:ascii="Courier New" w:hAnsi="Courier New" w:cs="Courier New"/>
+                <w:lang w:val="en-US"/>
+              </w:rPr>
+              <w:t>glLightf(GL_LIGHT0, GL_CONSTANT_ATTENUATION, 0.1)</w:t>
+            </w:r>
+          </w:p>
+          <w:p>
+            <w:pPr>
+              <w:rPr>
+                <w:lang w:val="en-US"/>
+              </w:rPr>
+            </w:pPr>
+            <w:r>
+              <w:rPr>
+                <w:rFonts w:ascii="Courier New" w:hAnsi="Courier New" w:cs="Courier New"/>
+                <w:lang w:val="en-US"/>
+              </w:rPr>
+              <w:t>glLightf(GL_LIGHT0, GL_LINEAR_ATTENUATION, 0.05)</w:t>
+            </w:r>
+          </w:p>
+        </w:tc>
+      </w:tr>
+    </w:tbl>
+    <w:p>
+      <w:pPr>
+        <w:rPr>
+          <w:lang w:val="en-US"/>
+        </w:rPr>
+      </w:pPr>
+    </w:p>
+    <w:p>
+      <w:r>
+        <w:t>Um OpenGL zu sagen, dass es Lichtberechnungen durchführen soll, muss die Funktion glEnable(); mit dem Parameter GL_LIGHTNING verwendet werden:</w:t>
+      </w:r>
+    </w:p>
+    <w:tbl>
+      <w:tblPr>
+        <w:tblStyle w:val="TableGrid"/>
+        <w:tblW w:w="0" w:type="auto"/>
+        <w:tblLook w:val="04A0" w:firstRow="1" w:lastRow="0" w:firstColumn="1" w:lastColumn="0" w:noHBand="0" w:noVBand="1"/>
+      </w:tblPr>
+      <w:tblGrid>
+        <w:gridCol w:w="9062"/>
+      </w:tblGrid>
+      <w:tr>
+        <w:tc>
+          <w:tcPr>
+            <w:tcW w:w="9062" w:type="dxa"/>
+          </w:tcPr>
+          <w:p>
+            <w:pPr>
+              <w:rPr>
+                <w:rFonts w:ascii="Courier New" w:hAnsi="Courier New" w:cs="Courier New"/>
+              </w:rPr>
+            </w:pPr>
+            <w:r>
+              <w:rPr>
+                <w:rFonts w:ascii="Courier New" w:hAnsi="Courier New" w:cs="Courier New"/>
+              </w:rPr>
+              <w:t>glEnable(GL_LIGHTING)</w:t>
+            </w:r>
+          </w:p>
+        </w:tc>
+      </w:tr>
+    </w:tbl>
+    <w:p/>
+    <w:p>
+      <w:r>
+        <w:t>Dann wird noch die Lichtquelle verfügbar gemacht werden:</w:t>
+      </w:r>
+    </w:p>
+    <w:tbl>
+      <w:tblPr>
+        <w:tblStyle w:val="TableGrid"/>
+        <w:tblW w:w="0" w:type="auto"/>
+        <w:tblLook w:val="04A0" w:firstRow="1" w:lastRow="0" w:firstColumn="1" w:lastColumn="0" w:noHBand="0" w:noVBand="1"/>
+      </w:tblPr>
+      <w:tblGrid>
+        <w:gridCol w:w="9062"/>
+      </w:tblGrid>
+      <w:tr>
+        <w:tc>
+          <w:tcPr>
+            <w:tcW w:w="9062" w:type="dxa"/>
+          </w:tcPr>
+          <w:p>
+            <w:pPr>
+              <w:rPr>
+                <w:rFonts w:ascii="Courier New" w:hAnsi="Courier New" w:cs="Courier New"/>
+              </w:rPr>
+            </w:pPr>
+            <w:r>
+              <w:rPr>
+                <w:rFonts w:ascii="Courier New" w:hAnsi="Courier New" w:cs="Courier New"/>
+              </w:rPr>
+              <w:t>glEnable(GL_LIGHT0)</w:t>
+            </w:r>
+          </w:p>
+        </w:tc>
+      </w:tr>
+    </w:tbl>
+    <w:p/>
+    <w:p>
+      <w:pPr>
+        <w:rPr>
+          <w:smallCaps/>
+          <w:spacing w:val="5"/>
+          <w:sz w:val="28"/>
+          <w:szCs w:val="28"/>
+        </w:rPr>
+      </w:pPr>
+      <w:r>
+        <w:br w:type="page"/>
+      </w:r>
+    </w:p>
+    <w:p>
+      <w:pPr>
+        <w:pStyle w:val="Heading2"/>
+      </w:pPr>
+      <w:bookmarkStart w:id="19" w:name="_Toc415361426"/>
+      <w:r>
+        <w:lastRenderedPageBreak/>
+        <w:t>5.13 Das Erstellen eines Objektes</w:t>
+      </w:r>
+      <w:bookmarkEnd w:id="19"/>
+    </w:p>
+    <w:p>
+      <w:r>
+        <w:t xml:space="preserve">Das Erstellen eines Objektes ist in OpenGl sehr einfach solange man die vorgefertigten Methoden benutzt. </w:t>
+      </w:r>
+    </w:p>
+    <w:p>
+      <w:r>
+        <w:t>Die Methode gluSphere Ermöglicht es uns eine Kugel zu zeichnen Dabei sind folgende Parameter zu beachten.</w:t>
+      </w:r>
+    </w:p>
+    <w:p>
+      <w:pPr>
+        <w:rPr>
+          <w:b/>
+          <w:i/>
+          <w:lang w:val="en-US"/>
+        </w:rPr>
+      </w:pPr>
+      <w:r>
+        <w:rPr>
+          <w:b/>
+          <w:i/>
+          <w:lang w:val="en-US"/>
+        </w:rPr>
+        <w:t>quad</w:t>
+      </w:r>
+    </w:p>
+    <w:p>
+      <w:pPr>
+        <w:rPr>
+          <w:lang w:val="en-US"/>
+        </w:rPr>
+      </w:pPr>
+      <w:r>
+        <w:rPr>
+          <w:lang w:val="en-US"/>
+        </w:rPr>
+        <w:t xml:space="preserve">                    </w:t>
+      </w:r>
+      <w:r>
+        <w:rPr>
+          <w:lang w:val="en-US"/>
+        </w:rPr>
+        <w:t>Defniert das Quadratics Objekt</w:t>
+      </w:r>
+    </w:p>
+    <w:p>
+      <w:pPr>
+        <w:rPr>
+          <w:b/>
+          <w:i/>
+          <w:lang w:val="de-AT"/>
+        </w:rPr>
+      </w:pPr>
+      <w:r>
+        <w:rPr>
+          <w:b/>
+          <w:i/>
+          <w:lang w:val="de-AT"/>
+        </w:rPr>
+        <w:t>radius</w:t>
+      </w:r>
+    </w:p>
+    <w:p>
+      <w:pPr>
+        <w:rPr>
+          <w:lang w:val="de-AT"/>
+        </w:rPr>
+      </w:pPr>
+      <w:r>
+        <w:rPr>
+          <w:lang w:val="de-AT"/>
+        </w:rPr>
+        <w:t xml:space="preserve">                    </w:t>
+      </w:r>
+      <w:r>
+        <w:rPr>
+          <w:lang w:val="de-AT"/>
+        </w:rPr>
+        <w:t>Definiert den Radius des Kreises</w:t>
+      </w:r>
+    </w:p>
+    <w:p>
+      <w:pPr>
+        <w:rPr>
+          <w:b/>
+          <w:i/>
+          <w:lang w:val="de-AT"/>
+        </w:rPr>
+      </w:pPr>
+      <w:r>
+        <w:rPr>
+          <w:b/>
+          <w:i/>
+          <w:lang w:val="de-AT"/>
+        </w:rPr>
+        <w:t>slices</w:t>
+      </w:r>
+    </w:p>
+    <w:p>
+      <w:pPr>
+        <w:rPr>
+          <w:lang w:val="de-AT"/>
+        </w:rPr>
+      </w:pPr>
+      <w:r>
+        <w:rPr>
+          <w:lang w:val="de-AT"/>
+        </w:rPr>
+        <w:t xml:space="preserve">                    Die Unterteilungen </w:t>
+      </w:r>
+      <w:r>
+        <w:rPr>
+          <w:lang w:val="de-AT"/>
+        </w:rPr>
+        <w:t>um die</w:t>
+      </w:r>
+      <w:r>
+        <w:rPr>
+          <w:lang w:val="de-AT"/>
+        </w:rPr>
+        <w:t xml:space="preserve"> Z-Achse               </w:t>
+      </w:r>
+    </w:p>
+    <w:p>
+      <w:pPr>
+        <w:rPr>
+          <w:b/>
+          <w:i/>
+          <w:lang w:val="en-US"/>
+        </w:rPr>
+      </w:pPr>
+      <w:r>
+        <w:rPr>
+          <w:b/>
+          <w:i/>
+          <w:lang w:val="en-US"/>
+        </w:rPr>
+        <w:t>stacks</w:t>
+      </w:r>
+    </w:p>
+    <w:p>
+      <w:pPr>
+        <w:rPr>
+          <w:lang w:val="de-AT"/>
+        </w:rPr>
+      </w:pPr>
+      <w:r>
+        <w:rPr>
+          <w:lang w:val="de-AT"/>
+        </w:rPr>
+        <w:t xml:space="preserve">                    </w:t>
+      </w:r>
+      <w:r>
+        <w:rPr>
+          <w:lang w:val="de-AT"/>
+        </w:rPr>
+        <w:t>Die Unterteilungen in die Richtung der Z-Achse</w:t>
+      </w:r>
+      <w:r>
+        <w:rPr>
+          <w:lang w:val="de-AT"/>
+        </w:rPr>
+        <w:t xml:space="preserve">               </w:t>
+      </w:r>
+    </w:p>
+    <w:p>
+      <w:pPr>
+        <w:pStyle w:val="Heading1"/>
         <w:numPr>
           <w:ilvl w:val="1"/>
           <w:numId w:val="11"/>
         </w:numPr>
         <w:ind w:left="426"/>
       </w:pPr>
-      <w:bookmarkStart w:id="18" w:name="_Toc415245194"/>
+      <w:bookmarkStart w:id="20" w:name="_Toc415361427"/>
       <w:r>
         <w:t>Fehleranalysen</w:t>
       </w:r>
-      <w:bookmarkEnd w:id="18"/>
-    </w:p>
-    <w:p>
-      <w:pPr>
-        <w:pStyle w:val="berschrift2"/>
-      </w:pPr>
-      <w:bookmarkStart w:id="19" w:name="_Toc415245195"/>
+      <w:bookmarkEnd w:id="20"/>
+    </w:p>
+    <w:p>
+      <w:pPr>
+        <w:pStyle w:val="Heading2"/>
+      </w:pPr>
+      <w:bookmarkStart w:id="21" w:name="_Toc415361428"/>
       <w:r>
         <w:t xml:space="preserve">6.1 </w:t>
       </w:r>
       <w:r>
         <w:t>Texturen werden nicht angezeigt</w:t>
       </w:r>
-      <w:bookmarkEnd w:id="19"/>
+      <w:bookmarkEnd w:id="21"/>
     </w:p>
     <w:p>
       <w:pPr>
@@ -6590,13 +7721,13 @@
     </w:p>
     <w:p>
       <w:pPr>
-        <w:pStyle w:val="berschrift2"/>
-      </w:pPr>
-      <w:bookmarkStart w:id="20" w:name="_Toc415245196"/>
+        <w:pStyle w:val="Heading2"/>
+      </w:pPr>
+      <w:bookmarkStart w:id="22" w:name="_Toc415361429"/>
       <w:r>
         <w:t>6.2 messagebox</w:t>
       </w:r>
-      <w:bookmarkEnd w:id="20"/>
+      <w:bookmarkEnd w:id="22"/>
       <w:r>
         <w:t xml:space="preserve"> </w:t>
       </w:r>
@@ -6627,20 +7758,19 @@
     </w:p>
     <w:p>
       <w:pPr>
-        <w:pStyle w:val="berschrift2"/>
-      </w:pPr>
-      <w:bookmarkStart w:id="21" w:name="_Toc415245197"/>
+        <w:pStyle w:val="Heading2"/>
+      </w:pPr>
+      <w:bookmarkStart w:id="23" w:name="_Toc415361430"/>
       <w:r>
         <w:t>6.3 Ruckeln der Applikation</w:t>
       </w:r>
-      <w:bookmarkEnd w:id="21"/>
+      <w:bookmarkEnd w:id="23"/>
     </w:p>
     <w:p>
       <w:pPr>
         <w:jc w:val="left"/>
       </w:pPr>
       <w:r>
-        <w:lastRenderedPageBreak/>
         <w:t xml:space="preserve">Problem: </w:t>
       </w:r>
       <w:r>
@@ -6677,20 +7807,337 @@
     </w:p>
     <w:p>
       <w:pPr>
-        <w:pStyle w:val="berschrift1"/>
-      </w:pPr>
-      <w:bookmarkStart w:id="22" w:name="_Toc415245198"/>
+        <w:rPr>
+          <w:smallCaps/>
+          <w:spacing w:val="5"/>
+          <w:sz w:val="28"/>
+          <w:szCs w:val="28"/>
+        </w:rPr>
+      </w:pPr>
+      <w:r>
+        <w:br w:type="page"/>
+      </w:r>
+    </w:p>
+    <w:p>
+      <w:pPr>
+        <w:pStyle w:val="Heading2"/>
+      </w:pPr>
+      <w:bookmarkStart w:id="24" w:name="_Toc415361431"/>
+      <w:r>
+        <w:lastRenderedPageBreak/>
+        <w:t>6.4 Unterschiedliche Geschwindigkeiten der Planeten</w:t>
+      </w:r>
+      <w:bookmarkEnd w:id="24"/>
+      <w:r>
+        <w:t xml:space="preserve"> </w:t>
+      </w:r>
+    </w:p>
+    <w:p>
+      <w:r>
+        <w:t xml:space="preserve">Problem: </w:t>
+      </w:r>
+    </w:p>
+    <w:p>
+      <w:r>
+        <w:t>Alle Planeten drehen sich mit derselben Geschwindigkeit</w:t>
+      </w:r>
+    </w:p>
+    <w:p>
+      <w:r>
+        <w:t>Lösung:</w:t>
+      </w:r>
+    </w:p>
+    <w:p>
+      <w:pPr>
+        <w:pStyle w:val="NoSpacing"/>
+      </w:pPr>
+      <w:r>
+        <w:t>Um eine unterschiedliche Rotation der Planeten zu ermöglichen müssen wir folgendes beachten</w:t>
+      </w:r>
+    </w:p>
+    <w:p>
+      <w:pPr>
+        <w:pStyle w:val="NoSpacing"/>
+      </w:pPr>
+      <w:r>
+        <w:t xml:space="preserve">Zuerst Drehen wir den jeweiligen Planeten um einen bestimmten Grad. Dieser Grad wird mit einem Zähler multipliziert. Dieser Zähler wird nach jedem Durchlauf der while-Schleife ein Wert hochgezählt. Anschließend wird der Planet um ein Wert verschoben. Dieser Vorgang wiederholt sich mithilfe der while-Schleife immer und immer wieder. </w:t>
+      </w:r>
+    </w:p>
+    <w:tbl>
+      <w:tblPr>
+        <w:tblStyle w:val="TableGrid"/>
+        <w:tblW w:w="0" w:type="auto"/>
+        <w:tblLook w:val="04A0" w:firstRow="1" w:lastRow="0" w:firstColumn="1" w:lastColumn="0" w:noHBand="0" w:noVBand="1"/>
+      </w:tblPr>
+      <w:tblGrid>
+        <w:gridCol w:w="9062"/>
+      </w:tblGrid>
+      <w:tr>
+        <w:tc>
+          <w:tcPr>
+            <w:tcW w:w="9062" w:type="dxa"/>
+          </w:tcPr>
+          <w:p>
+            <w:pPr>
+              <w:pStyle w:val="NoSpacing"/>
+              <w:rPr>
+                <w:rFonts w:ascii="Courier New" w:hAnsi="Courier New" w:cs="Courier New"/>
+              </w:rPr>
+            </w:pPr>
+            <w:r>
+              <w:rPr>
+                <w:rFonts w:ascii="Courier New" w:hAnsi="Courier New" w:cs="Courier New"/>
+              </w:rPr>
+              <w:t>#rotation um die Sonne</w:t>
+            </w:r>
+          </w:p>
+          <w:p>
+            <w:pPr>
+              <w:pStyle w:val="NoSpacing"/>
+              <w:rPr>
+                <w:rFonts w:ascii="Courier New" w:hAnsi="Courier New" w:cs="Courier New"/>
+              </w:rPr>
+            </w:pPr>
+            <w:r>
+              <w:rPr>
+                <w:rFonts w:ascii="Courier New" w:hAnsi="Courier New" w:cs="Courier New"/>
+              </w:rPr>
+              <w:t>glRotatef(speed*zaehler, 0, 1, 0)   #zuerst rotieren</w:t>
+            </w:r>
+          </w:p>
+          <w:p>
+            <w:pPr>
+              <w:pStyle w:val="NoSpacing"/>
+            </w:pPr>
+            <w:r>
+              <w:rPr>
+                <w:rFonts w:ascii="Courier New" w:hAnsi="Courier New" w:cs="Courier New"/>
+              </w:rPr>
+              <w:t>glTranslatef(-abstand, 0, 0)        #und dann um die gewünschte distanz verschieben</w:t>
+            </w:r>
+          </w:p>
+        </w:tc>
+      </w:tr>
+    </w:tbl>
+    <w:p>
+      <w:pPr>
+        <w:pStyle w:val="NoSpacing"/>
+      </w:pPr>
+    </w:p>
+    <w:p/>
+    <w:p>
+      <w:pPr>
+        <w:pStyle w:val="Heading2"/>
+      </w:pPr>
+      <w:bookmarkStart w:id="25" w:name="_Toc415361432"/>
+      <w:r>
+        <w:t>6.6 Fehlschläge beim Testing</w:t>
+      </w:r>
+      <w:bookmarkEnd w:id="25"/>
+    </w:p>
+    <w:p>
+      <w:r>
+        <w:t>Problem:</w:t>
+      </w:r>
+    </w:p>
+    <w:p>
+      <w:r>
+        <w:t>Beim Testing schlug das testen jedes Mal fehl, obwohl die richtige Ausgabe erwartet wurde</w:t>
+      </w:r>
+    </w:p>
+    <w:p>
+      <w:r>
+        <w:t>Lösung:</w:t>
+      </w:r>
+    </w:p>
+    <w:p>
+      <w:r>
+        <w:t xml:space="preserve">Um dieses Problem zu umgehen muss man vor dem Aufruf der zu testenden Methode ein </w:t>
+      </w:r>
+      <w:r>
+        <w:rPr>
+          <w:b/>
+          <w:i/>
+        </w:rPr>
+        <w:t>lambda:</w:t>
+      </w:r>
+      <w:r>
+        <w:t xml:space="preserve"> hinzugefügt werden</w:t>
+      </w:r>
+    </w:p>
+    <w:tbl>
+      <w:tblPr>
+        <w:tblStyle w:val="TableGrid"/>
+        <w:tblW w:w="0" w:type="auto"/>
+        <w:tblLook w:val="04A0" w:firstRow="1" w:lastRow="0" w:firstColumn="1" w:lastColumn="0" w:noHBand="0" w:noVBand="1"/>
+      </w:tblPr>
+      <w:tblGrid>
+        <w:gridCol w:w="9062"/>
+      </w:tblGrid>
+      <w:tr>
+        <w:tc>
+          <w:tcPr>
+            <w:tcW w:w="9062" w:type="dxa"/>
+          </w:tcPr>
+          <w:p>
+            <w:pPr>
+              <w:rPr>
+                <w:rFonts w:ascii="Courier New" w:hAnsi="Courier New" w:cs="Courier New"/>
+                <w:lang w:val="en-US"/>
+              </w:rPr>
+            </w:pPr>
+            <w:r>
+              <w:rPr>
+                <w:rFonts w:ascii="Courier New" w:hAnsi="Courier New" w:cs="Courier New"/>
+                <w:lang w:val="en-US"/>
+              </w:rPr>
+              <w:t>def testPlanetAbstandString(self):</w:t>
+            </w:r>
+          </w:p>
+          <w:p>
+            <w:pPr>
+              <w:rPr>
+                <w:lang w:val="en-US"/>
+              </w:rPr>
+            </w:pPr>
+            <w:r>
+              <w:rPr>
+                <w:rFonts w:ascii="Courier New" w:hAnsi="Courier New" w:cs="Courier New"/>
+                <w:lang w:val="en-US"/>
+              </w:rPr>
+              <w:t xml:space="preserve">        self.assertRaises(TypeError, </w:t>
+            </w:r>
+            <w:r>
+              <w:rPr>
+                <w:rFonts w:ascii="Courier New" w:hAnsi="Courier New" w:cs="Courier New"/>
+                <w:b/>
+                <w:u w:val="single"/>
+                <w:lang w:val="en-US"/>
+              </w:rPr>
+              <w:t>lambda:</w:t>
+            </w:r>
+            <w:r>
+              <w:rPr>
+                <w:rFonts w:ascii="Courier New" w:hAnsi="Courier New" w:cs="Courier New"/>
+                <w:lang w:val="en-US"/>
+              </w:rPr>
+              <w:t xml:space="preserve"> </w:t>
+            </w:r>
+            <w:r>
+              <w:rPr>
+                <w:rFonts w:ascii="Courier New" w:hAnsi="Courier New" w:cs="Courier New"/>
+                <w:lang w:val="en-US"/>
+              </w:rPr>
+              <w:t>p1.main(arg1,arg2,arg3)</w:t>
+            </w:r>
+          </w:p>
+        </w:tc>
+      </w:tr>
+    </w:tbl>
+    <w:p>
+      <w:pPr>
+        <w:rPr>
+          <w:lang w:val="en-US"/>
+        </w:rPr>
+      </w:pPr>
+    </w:p>
+    <w:p>
+      <w:pPr>
+        <w:pStyle w:val="Heading2"/>
+        <w:rPr>
+          <w:lang w:val="en-US"/>
+        </w:rPr>
+      </w:pPr>
+      <w:bookmarkStart w:id="26" w:name="_Toc415361433"/>
+      <w:r>
+        <w:rPr>
+          <w:lang w:val="en-US"/>
+        </w:rPr>
+        <w:t>6.7 Textur ID</w:t>
+      </w:r>
+      <w:bookmarkEnd w:id="26"/>
+    </w:p>
+    <w:p>
+      <w:pPr>
+        <w:rPr>
+          <w:lang w:val="de-AT"/>
+        </w:rPr>
+      </w:pPr>
+      <w:r>
+        <w:rPr>
+          <w:lang w:val="de-AT"/>
+        </w:rPr>
+        <w:t xml:space="preserve">Beim Testing wurde ein Fehler in der texture Klasse vorgefunden. </w:t>
+      </w:r>
+      <w:r>
+        <w:rPr>
+          <w:lang w:val="de-AT"/>
+        </w:rPr>
+        <w:t xml:space="preserve"> Die Methode </w:t>
+      </w:r>
+      <w:r>
+        <w:rPr>
+          <w:b/>
+          <w:i/>
+          <w:lang w:val="de-AT"/>
+        </w:rPr>
+        <w:t>glBindTexture</w:t>
+      </w:r>
+      <w:r>
+        <w:rPr>
+          <w:b/>
+          <w:i/>
+          <w:lang w:val="de-AT"/>
+        </w:rPr>
+        <w:t xml:space="preserve"> </w:t>
+      </w:r>
+      <w:r>
+        <w:rPr>
+          <w:lang w:val="de-AT"/>
+        </w:rPr>
+        <w:t>be</w:t>
+      </w:r>
+      <w:r>
+        <w:rPr>
+          <w:lang w:val="de-AT"/>
+        </w:rPr>
+        <w:t xml:space="preserve">kommt als Parameter einen String mitgegeben anstatt einer Textur ID. Doch dieser „Fehler“ taucht nur beim Testing auf und nicht beim Ausführen des Programms. </w:t>
+      </w:r>
+    </w:p>
+    <w:p>
+      <w:pPr>
+        <w:rPr>
+          <w:smallCaps/>
+          <w:spacing w:val="5"/>
+          <w:sz w:val="32"/>
+          <w:szCs w:val="32"/>
+        </w:rPr>
+      </w:pPr>
+      <w:r>
+        <w:br w:type="page"/>
+      </w:r>
+    </w:p>
+    <w:p>
+      <w:pPr>
+        <w:pStyle w:val="Heading1"/>
+      </w:pPr>
+    </w:p>
+    <w:p>
+      <w:pPr>
+        <w:pStyle w:val="Heading1"/>
+      </w:pPr>
+      <w:bookmarkStart w:id="27" w:name="_Toc415361434"/>
       <w:r>
         <w:t>Quellen</w:t>
       </w:r>
-      <w:bookmarkEnd w:id="22"/>
-    </w:p>
-    <w:p>
-      <w:pPr>
-        <w:pStyle w:val="Listenabsatz"/>
+      <w:bookmarkEnd w:id="27"/>
+    </w:p>
+    <w:p>
+      <w:pPr>
+        <w:pStyle w:val="NoSpacing"/>
         <w:numPr>
           <w:ilvl w:val="0"/>
-          <w:numId w:val="12"/>
+          <w:numId w:val="18"/>
         </w:numPr>
         <w:jc w:val="left"/>
       </w:pPr>
@@ -6715,10 +8162,17 @@
     </w:p>
     <w:p>
       <w:pPr>
-        <w:pStyle w:val="Listenabsatz"/>
+        <w:pStyle w:val="NoSpacing"/>
+        <w:ind w:left="720"/>
+        <w:jc w:val="left"/>
+      </w:pPr>
+    </w:p>
+    <w:p>
+      <w:pPr>
+        <w:pStyle w:val="NoSpacing"/>
         <w:numPr>
           <w:ilvl w:val="0"/>
-          <w:numId w:val="12"/>
+          <w:numId w:val="18"/>
         </w:numPr>
         <w:jc w:val="left"/>
       </w:pPr>
@@ -6743,10 +8197,17 @@
     </w:p>
     <w:p>
       <w:pPr>
-        <w:pStyle w:val="Listenabsatz"/>
+        <w:pStyle w:val="NoSpacing"/>
+        <w:ind w:left="720"/>
+        <w:jc w:val="left"/>
+      </w:pPr>
+    </w:p>
+    <w:p>
+      <w:pPr>
+        <w:pStyle w:val="NoSpacing"/>
         <w:numPr>
           <w:ilvl w:val="0"/>
-          <w:numId w:val="12"/>
+          <w:numId w:val="18"/>
         </w:numPr>
         <w:jc w:val="left"/>
         <w:rPr>
@@ -6802,10 +8263,20 @@
     </w:p>
     <w:p>
       <w:pPr>
-        <w:pStyle w:val="Listenabsatz"/>
+        <w:pStyle w:val="NoSpacing"/>
+        <w:ind w:left="720"/>
+        <w:jc w:val="left"/>
+        <w:rPr>
+          <w:lang w:val="en-US"/>
+        </w:rPr>
+      </w:pPr>
+    </w:p>
+    <w:p>
+      <w:pPr>
+        <w:pStyle w:val="NoSpacing"/>
         <w:numPr>
           <w:ilvl w:val="0"/>
-          <w:numId w:val="12"/>
+          <w:numId w:val="18"/>
         </w:numPr>
         <w:jc w:val="left"/>
       </w:pPr>
@@ -6838,10 +8309,17 @@
     </w:p>
     <w:p>
       <w:pPr>
-        <w:pStyle w:val="Listenabsatz"/>
+        <w:pStyle w:val="NoSpacing"/>
+        <w:ind w:left="720"/>
+        <w:jc w:val="left"/>
+      </w:pPr>
+    </w:p>
+    <w:p>
+      <w:pPr>
+        <w:pStyle w:val="NoSpacing"/>
         <w:numPr>
           <w:ilvl w:val="0"/>
-          <w:numId w:val="12"/>
+          <w:numId w:val="18"/>
         </w:numPr>
         <w:jc w:val="left"/>
       </w:pPr>
@@ -6869,10 +8347,17 @@
     </w:p>
     <w:p>
       <w:pPr>
-        <w:pStyle w:val="Listenabsatz"/>
+        <w:pStyle w:val="NoSpacing"/>
+        <w:ind w:left="720"/>
+        <w:jc w:val="left"/>
+      </w:pPr>
+    </w:p>
+    <w:p>
+      <w:pPr>
+        <w:pStyle w:val="NoSpacing"/>
         <w:numPr>
           <w:ilvl w:val="0"/>
-          <w:numId w:val="12"/>
+          <w:numId w:val="18"/>
         </w:numPr>
         <w:jc w:val="left"/>
       </w:pPr>
@@ -6897,10 +8382,17 @@
     </w:p>
     <w:p>
       <w:pPr>
-        <w:pStyle w:val="Listenabsatz"/>
+        <w:pStyle w:val="NoSpacing"/>
+        <w:ind w:left="720"/>
+        <w:jc w:val="left"/>
+      </w:pPr>
+    </w:p>
+    <w:p>
+      <w:pPr>
+        <w:pStyle w:val="NoSpacing"/>
         <w:numPr>
           <w:ilvl w:val="0"/>
-          <w:numId w:val="12"/>
+          <w:numId w:val="18"/>
         </w:numPr>
         <w:jc w:val="left"/>
       </w:pPr>
@@ -6931,8 +8423,193 @@
         <w:t>gesehen 24.03.2015</w:t>
       </w:r>
     </w:p>
+    <w:p>
+      <w:pPr>
+        <w:pStyle w:val="NoSpacing"/>
+        <w:ind w:left="720"/>
+        <w:jc w:val="left"/>
+      </w:pPr>
+    </w:p>
+    <w:p>
+      <w:pPr>
+        <w:pStyle w:val="NoSpacing"/>
+        <w:numPr>
+          <w:ilvl w:val="0"/>
+          <w:numId w:val="18"/>
+        </w:numPr>
+        <w:jc w:val="left"/>
+        <w:rPr>
+          <w:lang w:val="de-AT"/>
+        </w:rPr>
+      </w:pPr>
+      <w:r>
+        <w:rPr>
+          <w:lang w:val="de-AT"/>
+        </w:rPr>
+        <w:t>OpenGl, https://www.opengl.org/sdk/docs/man2/xhtml/gluSphere.xml , ges</w:t>
+      </w:r>
+      <w:r>
+        <w:rPr>
+          <w:lang w:val="de-AT"/>
+        </w:rPr>
+        <w:t>e</w:t>
+      </w:r>
+      <w:r>
+        <w:rPr>
+          <w:lang w:val="de-AT"/>
+        </w:rPr>
+        <w:t>hen 29.03.2015</w:t>
+      </w:r>
+    </w:p>
+    <w:p>
+      <w:pPr>
+        <w:pStyle w:val="NoSpacing"/>
+        <w:ind w:left="720"/>
+        <w:jc w:val="left"/>
+        <w:rPr>
+          <w:lang w:val="de-AT"/>
+        </w:rPr>
+      </w:pPr>
+    </w:p>
+    <w:p>
+      <w:pPr>
+        <w:pStyle w:val="NoSpacing"/>
+        <w:numPr>
+          <w:ilvl w:val="0"/>
+          <w:numId w:val="18"/>
+        </w:numPr>
+        <w:jc w:val="left"/>
+        <w:rPr>
+          <w:lang w:val="de-AT"/>
+        </w:rPr>
+      </w:pPr>
+      <w:r>
+        <w:rPr>
+          <w:lang w:val="de-AT"/>
+        </w:rPr>
+        <w:t xml:space="preserve">OpenGL, </w:t>
+      </w:r>
+      <w:hyperlink r:id="rId22" w:history="1">
+        <w:r>
+          <w:rPr>
+            <w:rStyle w:val="Hyperlink"/>
+            <w:lang w:val="de-AT"/>
+          </w:rPr>
+          <w:t>https://www.opengl.org/sdk/docs/man2/xhtml/gluLookAt.xml</w:t>
+        </w:r>
+      </w:hyperlink>
+      <w:r>
+        <w:rPr>
+          <w:lang w:val="de-AT"/>
+        </w:rPr>
+        <w:t>, gesehen 29</w:t>
+      </w:r>
+      <w:r>
+        <w:rPr>
+          <w:lang w:val="de-AT"/>
+        </w:rPr>
+        <w:t>.03.2015</w:t>
+      </w:r>
+    </w:p>
+    <w:p>
+      <w:pPr>
+        <w:pStyle w:val="NoSpacing"/>
+        <w:ind w:left="720"/>
+        <w:jc w:val="left"/>
+        <w:rPr>
+          <w:lang w:val="de-AT"/>
+        </w:rPr>
+      </w:pPr>
+    </w:p>
+    <w:p>
+      <w:pPr>
+        <w:pStyle w:val="NoSpacing"/>
+        <w:numPr>
+          <w:ilvl w:val="0"/>
+          <w:numId w:val="18"/>
+        </w:numPr>
+        <w:jc w:val="left"/>
+        <w:rPr>
+          <w:lang w:val="de-AT"/>
+        </w:rPr>
+      </w:pPr>
+      <w:r>
+        <w:t xml:space="preserve">Unofficial Window Binaries für Python Extension Packages, </w:t>
+      </w:r>
+      <w:hyperlink r:id="rId23" w:history="1">
+        <w:r>
+          <w:rPr>
+            <w:rStyle w:val="Hyperlink"/>
+            <w:lang w:val="de-AT"/>
+          </w:rPr>
+          <w:t>http://www.lfd.uci.edu/~gohlke/pythonlibs/#pyopengl</w:t>
+        </w:r>
+      </w:hyperlink>
+      <w:r>
+        <w:rPr>
+          <w:lang w:val="de-AT"/>
+        </w:rPr>
+        <w:t>, gesehen 29.03.2015</w:t>
+      </w:r>
+    </w:p>
+    <w:p>
+      <w:pPr>
+        <w:pStyle w:val="NoSpacing"/>
+        <w:ind w:left="720"/>
+        <w:jc w:val="left"/>
+        <w:rPr>
+          <w:lang w:val="de-AT"/>
+        </w:rPr>
+      </w:pPr>
+    </w:p>
+    <w:p>
+      <w:pPr>
+        <w:pStyle w:val="NoSpacing"/>
+        <w:numPr>
+          <w:ilvl w:val="0"/>
+          <w:numId w:val="18"/>
+        </w:numPr>
+        <w:jc w:val="left"/>
+        <w:rPr>
+          <w:lang w:val="en-US"/>
+        </w:rPr>
+      </w:pPr>
+      <w:r>
+        <w:rPr>
+          <w:lang w:val="en-US"/>
+        </w:rPr>
+        <w:t>OpenGL with PyOpenGL tutorial Python and PyGame p.1 - Making a rotating Cube Example</w:t>
+      </w:r>
+      <w:r>
+        <w:rPr>
+          <w:lang w:val="en-US"/>
+        </w:rPr>
+        <w:t>,</w:t>
+      </w:r>
+      <w:r>
+        <w:rPr>
+          <w:lang w:val="en-US"/>
+        </w:rPr>
+        <w:t xml:space="preserve"> </w:t>
+      </w:r>
+      <w:hyperlink r:id="rId24" w:history="1">
+        <w:r>
+          <w:rPr>
+            <w:rStyle w:val="Hyperlink"/>
+            <w:lang w:val="en-US"/>
+          </w:rPr>
+          <w:t>https://www.youtube.com/watch?v=R4n4NyDG2hI</w:t>
+        </w:r>
+      </w:hyperlink>
+      <w:r>
+        <w:rPr>
+          <w:lang w:val="en-US"/>
+        </w:rPr>
+        <w:t>, gesehen 29.03.2015</w:t>
+      </w:r>
+    </w:p>
     <w:sectPr>
-      <w:footerReference w:type="default" r:id="rId22"/>
+      <w:footerReference w:type="default" r:id="rId25"/>
       <w:pgSz w:w="11906" w:h="16838"/>
       <w:pgMar w:top="1417" w:right="1417" w:bottom="1134" w:left="1417" w:header="708" w:footer="708" w:gutter="0"/>
       <w:pgNumType w:start="0"/>
@@ -6979,11 +8656,10 @@
         <w:docPartUnique/>
       </w:docPartObj>
     </w:sdtPr>
-    <w:sdtEndPr/>
     <w:sdtContent>
       <w:p>
         <w:pPr>
-          <w:pStyle w:val="Fuzeile"/>
+          <w:pStyle w:val="Footer"/>
           <w:jc w:val="right"/>
         </w:pPr>
         <w:r>
@@ -6999,7 +8675,7 @@
           <w:rPr>
             <w:noProof/>
           </w:rPr>
-          <w:t>4</w:t>
+          <w:t>2</w:t>
         </w:r>
         <w:r>
           <w:fldChar w:fldCharType="end"/>
@@ -7009,7 +8685,7 @@
   </w:sdt>
   <w:p>
     <w:pPr>
-      <w:pStyle w:val="Fuzeile"/>
+      <w:pStyle w:val="Footer"/>
     </w:pPr>
   </w:p>
 </w:ftr>
@@ -8344,6 +10020,92 @@
     </w:lvl>
   </w:abstractNum>
   <w:abstractNum w:abstractNumId="11">
+    <w:nsid w:val="4E6D031D"/>
+    <w:multiLevelType w:val="hybridMultilevel"/>
+    <w:tmpl w:val="5F1E5624"/>
+    <w:lvl w:ilvl="0" w:tplc="0C07000F">
+      <w:start w:val="1"/>
+      <w:numFmt w:val="decimal"/>
+      <w:lvlText w:val="%1."/>
+      <w:lvlJc w:val="left"/>
+      <w:pPr>
+        <w:ind w:left="720" w:hanging="360"/>
+      </w:pPr>
+    </w:lvl>
+    <w:lvl w:ilvl="1" w:tplc="0C070019" w:tentative="1">
+      <w:start w:val="1"/>
+      <w:numFmt w:val="lowerLetter"/>
+      <w:lvlText w:val="%2."/>
+      <w:lvlJc w:val="left"/>
+      <w:pPr>
+        <w:ind w:left="1440" w:hanging="360"/>
+      </w:pPr>
+    </w:lvl>
+    <w:lvl w:ilvl="2" w:tplc="0C07001B" w:tentative="1">
+      <w:start w:val="1"/>
+      <w:numFmt w:val="lowerRoman"/>
+      <w:lvlText w:val="%3."/>
+      <w:lvlJc w:val="right"/>
+      <w:pPr>
+        <w:ind w:left="2160" w:hanging="180"/>
+      </w:pPr>
+    </w:lvl>
+    <w:lvl w:ilvl="3" w:tplc="0C07000F" w:tentative="1">
+      <w:start w:val="1"/>
+      <w:numFmt w:val="decimal"/>
+      <w:lvlText w:val="%4."/>
+      <w:lvlJc w:val="left"/>
+      <w:pPr>
+        <w:ind w:left="2880" w:hanging="360"/>
+      </w:pPr>
+    </w:lvl>
+    <w:lvl w:ilvl="4" w:tplc="0C070019" w:tentative="1">
+      <w:start w:val="1"/>
+      <w:numFmt w:val="lowerLetter"/>
+      <w:lvlText w:val="%5."/>
+      <w:lvlJc w:val="left"/>
+      <w:pPr>
+        <w:ind w:left="3600" w:hanging="360"/>
+      </w:pPr>
+    </w:lvl>
+    <w:lvl w:ilvl="5" w:tplc="0C07001B" w:tentative="1">
+      <w:start w:val="1"/>
+      <w:numFmt w:val="lowerRoman"/>
+      <w:lvlText w:val="%6."/>
+      <w:lvlJc w:val="right"/>
+      <w:pPr>
+        <w:ind w:left="4320" w:hanging="180"/>
+      </w:pPr>
+    </w:lvl>
+    <w:lvl w:ilvl="6" w:tplc="0C07000F" w:tentative="1">
+      <w:start w:val="1"/>
+      <w:numFmt w:val="decimal"/>
+      <w:lvlText w:val="%7."/>
+      <w:lvlJc w:val="left"/>
+      <w:pPr>
+        <w:ind w:left="5040" w:hanging="360"/>
+      </w:pPr>
+    </w:lvl>
+    <w:lvl w:ilvl="7" w:tplc="0C070019" w:tentative="1">
+      <w:start w:val="1"/>
+      <w:numFmt w:val="lowerLetter"/>
+      <w:lvlText w:val="%8."/>
+      <w:lvlJc w:val="left"/>
+      <w:pPr>
+        <w:ind w:left="5760" w:hanging="360"/>
+      </w:pPr>
+    </w:lvl>
+    <w:lvl w:ilvl="8" w:tplc="0C07001B" w:tentative="1">
+      <w:start w:val="1"/>
+      <w:numFmt w:val="lowerRoman"/>
+      <w:lvlText w:val="%9."/>
+      <w:lvlJc w:val="right"/>
+      <w:pPr>
+        <w:ind w:left="6480" w:hanging="180"/>
+      </w:pPr>
+    </w:lvl>
+  </w:abstractNum>
+  <w:abstractNum w:abstractNumId="12">
     <w:nsid w:val="4EFE22E8"/>
     <w:multiLevelType w:val="multilevel"/>
     <w:tmpl w:val="B7ACF85C"/>
@@ -8492,7 +10254,7 @@
       </w:rPr>
     </w:lvl>
   </w:abstractNum>
-  <w:abstractNum w:abstractNumId="12">
+  <w:abstractNum w:abstractNumId="13">
     <w:nsid w:val="4FBF0BE2"/>
     <w:multiLevelType w:val="hybridMultilevel"/>
     <w:tmpl w:val="8EA01CA8"/>
@@ -8581,7 +10343,7 @@
       </w:pPr>
     </w:lvl>
   </w:abstractNum>
-  <w:abstractNum w:abstractNumId="13">
+  <w:abstractNum w:abstractNumId="14">
     <w:nsid w:val="596D715F"/>
     <w:multiLevelType w:val="multilevel"/>
     <w:tmpl w:val="0F12A658"/>
@@ -8730,7 +10492,7 @@
       </w:rPr>
     </w:lvl>
   </w:abstractNum>
-  <w:abstractNum w:abstractNumId="14">
+  <w:abstractNum w:abstractNumId="15">
     <w:nsid w:val="5BF479F1"/>
     <w:multiLevelType w:val="multilevel"/>
     <w:tmpl w:val="0407001F"/>
@@ -8843,7 +10605,7 @@
       </w:rPr>
     </w:lvl>
   </w:abstractNum>
-  <w:abstractNum w:abstractNumId="15">
+  <w:abstractNum w:abstractNumId="16">
     <w:nsid w:val="69E70B9D"/>
     <w:multiLevelType w:val="hybridMultilevel"/>
     <w:tmpl w:val="5B7C3CF8"/>
@@ -8956,7 +10718,7 @@
       </w:rPr>
     </w:lvl>
   </w:abstractNum>
-  <w:abstractNum w:abstractNumId="16">
+  <w:abstractNum w:abstractNumId="17">
     <w:nsid w:val="7E27668F"/>
     <w:multiLevelType w:val="multilevel"/>
     <w:tmpl w:val="9A286430"/>
@@ -9109,10 +10871,10 @@
     <w:abstractNumId w:val="1"/>
   </w:num>
   <w:num w:numId="2">
-    <w:abstractNumId w:val="13"/>
+    <w:abstractNumId w:val="14"/>
   </w:num>
   <w:num w:numId="3">
-    <w:abstractNumId w:val="14"/>
+    <w:abstractNumId w:val="15"/>
   </w:num>
   <w:num w:numId="4">
     <w:abstractNumId w:val="3"/>
@@ -9121,7 +10883,7 @@
     <w:abstractNumId w:val="7"/>
   </w:num>
   <w:num w:numId="6">
-    <w:abstractNumId w:val="16"/>
+    <w:abstractNumId w:val="17"/>
   </w:num>
   <w:num w:numId="7">
     <w:abstractNumId w:val="2"/>
@@ -9133,19 +10895,19 @@
     <w:abstractNumId w:val="5"/>
   </w:num>
   <w:num w:numId="10">
-    <w:abstractNumId w:val="11"/>
+    <w:abstractNumId w:val="12"/>
   </w:num>
   <w:num w:numId="11">
     <w:abstractNumId w:val="10"/>
   </w:num>
   <w:num w:numId="12">
-    <w:abstractNumId w:val="12"/>
+    <w:abstractNumId w:val="13"/>
   </w:num>
   <w:num w:numId="13">
     <w:abstractNumId w:val="4"/>
   </w:num>
   <w:num w:numId="14">
-    <w:abstractNumId w:val="15"/>
+    <w:abstractNumId w:val="16"/>
   </w:num>
   <w:num w:numId="15">
     <w:abstractNumId w:val="8"/>
@@ -9155,6 +10917,9 @@
   </w:num>
   <w:num w:numId="17">
     <w:abstractNumId w:val="9"/>
+  </w:num>
+  <w:num w:numId="18">
+    <w:abstractNumId w:val="11"/>
   </w:num>
 </w:numbering>
 </file>
@@ -9548,16 +11313,16 @@
     <w:lsdException w:name="List Table 6 Colorful Accent 6" w:uiPriority="51"/>
     <w:lsdException w:name="List Table 7 Colorful Accent 6" w:uiPriority="52"/>
   </w:latentStyles>
-  <w:style w:type="paragraph" w:default="1" w:styleId="Standard">
+  <w:style w:type="paragraph" w:default="1" w:styleId="Normal">
     <w:name w:val="Normal"/>
     <w:qFormat/>
     <w:rsid w:val="00E66466"/>
   </w:style>
-  <w:style w:type="paragraph" w:styleId="berschrift1">
+  <w:style w:type="paragraph" w:styleId="Heading1">
     <w:name w:val="heading 1"/>
-    <w:basedOn w:val="Standard"/>
-    <w:next w:val="Standard"/>
-    <w:link w:val="berschrift1Zchn"/>
+    <w:basedOn w:val="Normal"/>
+    <w:next w:val="Normal"/>
+    <w:link w:val="Heading1Char"/>
     <w:uiPriority w:val="9"/>
     <w:qFormat/>
     <w:rsid w:val="00E66466"/>
@@ -9573,11 +11338,11 @@
       <w:szCs w:val="32"/>
     </w:rPr>
   </w:style>
-  <w:style w:type="paragraph" w:styleId="berschrift2">
+  <w:style w:type="paragraph" w:styleId="Heading2">
     <w:name w:val="heading 2"/>
-    <w:basedOn w:val="Standard"/>
-    <w:next w:val="Standard"/>
-    <w:link w:val="berschrift2Zchn"/>
+    <w:basedOn w:val="Normal"/>
+    <w:next w:val="Normal"/>
+    <w:link w:val="Heading2Char"/>
     <w:uiPriority w:val="9"/>
     <w:unhideWhenUsed/>
     <w:qFormat/>
@@ -9594,11 +11359,11 @@
       <w:szCs w:val="28"/>
     </w:rPr>
   </w:style>
-  <w:style w:type="paragraph" w:styleId="berschrift3">
+  <w:style w:type="paragraph" w:styleId="Heading3">
     <w:name w:val="heading 3"/>
-    <w:basedOn w:val="Standard"/>
-    <w:next w:val="Standard"/>
-    <w:link w:val="berschrift3Zchn"/>
+    <w:basedOn w:val="Normal"/>
+    <w:next w:val="Normal"/>
+    <w:link w:val="Heading3Char"/>
     <w:uiPriority w:val="9"/>
     <w:unhideWhenUsed/>
     <w:qFormat/>
@@ -9615,11 +11380,11 @@
       <w:szCs w:val="24"/>
     </w:rPr>
   </w:style>
-  <w:style w:type="paragraph" w:styleId="berschrift4">
+  <w:style w:type="paragraph" w:styleId="Heading4">
     <w:name w:val="heading 4"/>
-    <w:basedOn w:val="Standard"/>
-    <w:next w:val="Standard"/>
-    <w:link w:val="berschrift4Zchn"/>
+    <w:basedOn w:val="Normal"/>
+    <w:next w:val="Normal"/>
+    <w:link w:val="Heading4Char"/>
     <w:uiPriority w:val="9"/>
     <w:semiHidden/>
     <w:unhideWhenUsed/>
@@ -9639,11 +11404,11 @@
       <w:szCs w:val="22"/>
     </w:rPr>
   </w:style>
-  <w:style w:type="paragraph" w:styleId="berschrift5">
+  <w:style w:type="paragraph" w:styleId="Heading5">
     <w:name w:val="heading 5"/>
-    <w:basedOn w:val="Standard"/>
-    <w:next w:val="Standard"/>
-    <w:link w:val="berschrift5Zchn"/>
+    <w:basedOn w:val="Normal"/>
+    <w:next w:val="Normal"/>
+    <w:link w:val="Heading5Char"/>
     <w:uiPriority w:val="9"/>
     <w:semiHidden/>
     <w:unhideWhenUsed/>
@@ -9662,11 +11427,11 @@
       <w:szCs w:val="22"/>
     </w:rPr>
   </w:style>
-  <w:style w:type="paragraph" w:styleId="berschrift6">
+  <w:style w:type="paragraph" w:styleId="Heading6">
     <w:name w:val="heading 6"/>
-    <w:basedOn w:val="Standard"/>
-    <w:next w:val="Standard"/>
-    <w:link w:val="berschrift6Zchn"/>
+    <w:basedOn w:val="Normal"/>
+    <w:next w:val="Normal"/>
+    <w:link w:val="Heading6Char"/>
     <w:uiPriority w:val="9"/>
     <w:semiHidden/>
     <w:unhideWhenUsed/>
@@ -9685,11 +11450,11 @@
       <w:szCs w:val="22"/>
     </w:rPr>
   </w:style>
-  <w:style w:type="paragraph" w:styleId="berschrift7">
+  <w:style w:type="paragraph" w:styleId="Heading7">
     <w:name w:val="heading 7"/>
-    <w:basedOn w:val="Standard"/>
-    <w:next w:val="Standard"/>
-    <w:link w:val="berschrift7Zchn"/>
+    <w:basedOn w:val="Normal"/>
+    <w:next w:val="Normal"/>
+    <w:link w:val="Heading7Char"/>
     <w:uiPriority w:val="9"/>
     <w:semiHidden/>
     <w:unhideWhenUsed/>
@@ -9708,11 +11473,11 @@
       <w:spacing w:val="10"/>
     </w:rPr>
   </w:style>
-  <w:style w:type="paragraph" w:styleId="berschrift8">
+  <w:style w:type="paragraph" w:styleId="Heading8">
     <w:name w:val="heading 8"/>
-    <w:basedOn w:val="Standard"/>
-    <w:next w:val="Standard"/>
-    <w:link w:val="berschrift8Zchn"/>
+    <w:basedOn w:val="Normal"/>
+    <w:next w:val="Normal"/>
+    <w:link w:val="Heading8Char"/>
     <w:uiPriority w:val="9"/>
     <w:semiHidden/>
     <w:unhideWhenUsed/>
@@ -9732,11 +11497,11 @@
       <w:color w:val="538135" w:themeColor="accent6" w:themeShade="BF"/>
     </w:rPr>
   </w:style>
-  <w:style w:type="paragraph" w:styleId="berschrift9">
+  <w:style w:type="paragraph" w:styleId="Heading9">
     <w:name w:val="heading 9"/>
-    <w:basedOn w:val="Standard"/>
-    <w:next w:val="Standard"/>
-    <w:link w:val="berschrift9Zchn"/>
+    <w:basedOn w:val="Normal"/>
+    <w:next w:val="Normal"/>
+    <w:link w:val="Heading9Char"/>
     <w:uiPriority w:val="9"/>
     <w:semiHidden/>
     <w:unhideWhenUsed/>
@@ -9756,12 +11521,13 @@
       <w:color w:val="385623" w:themeColor="accent6" w:themeShade="80"/>
     </w:rPr>
   </w:style>
-  <w:style w:type="character" w:default="1" w:styleId="Absatz-Standardschriftart">
+  <w:style w:type="character" w:default="1" w:styleId="DefaultParagraphFont">
     <w:name w:val="Default Paragraph Font"/>
     <w:uiPriority w:val="1"/>
+    <w:semiHidden/>
     <w:unhideWhenUsed/>
   </w:style>
-  <w:style w:type="table" w:default="1" w:styleId="NormaleTabelle">
+  <w:style w:type="table" w:default="1" w:styleId="TableNormal">
     <w:name w:val="Normal Table"/>
     <w:uiPriority w:val="99"/>
     <w:semiHidden/>
@@ -9776,15 +11542,15 @@
       </w:tblCellMar>
     </w:tblPr>
   </w:style>
-  <w:style w:type="numbering" w:default="1" w:styleId="KeineListe">
+  <w:style w:type="numbering" w:default="1" w:styleId="NoList">
     <w:name w:val="No List"/>
     <w:uiPriority w:val="99"/>
     <w:semiHidden/>
     <w:unhideWhenUsed/>
   </w:style>
-  <w:style w:type="paragraph" w:styleId="KeinLeerraum">
+  <w:style w:type="paragraph" w:styleId="NoSpacing">
     <w:name w:val="No Spacing"/>
-    <w:link w:val="KeinLeerraumZchn"/>
+    <w:link w:val="NoSpacingChar"/>
     <w:uiPriority w:val="1"/>
     <w:qFormat/>
     <w:rsid w:val="00E66466"/>
@@ -9792,17 +11558,17 @@
       <w:spacing w:after="0" w:line="240" w:lineRule="auto"/>
     </w:pPr>
   </w:style>
-  <w:style w:type="character" w:customStyle="1" w:styleId="KeinLeerraumZchn">
-    <w:name w:val="Kein Leerraum Zchn"/>
-    <w:basedOn w:val="Absatz-Standardschriftart"/>
-    <w:link w:val="KeinLeerraum"/>
+  <w:style w:type="character" w:customStyle="1" w:styleId="NoSpacingChar">
+    <w:name w:val="No Spacing Char"/>
+    <w:basedOn w:val="DefaultParagraphFont"/>
+    <w:link w:val="NoSpacing"/>
     <w:uiPriority w:val="1"/>
     <w:rsid w:val="00363AE5"/>
   </w:style>
-  <w:style w:type="character" w:customStyle="1" w:styleId="berschrift1Zchn">
-    <w:name w:val="Überschrift 1 Zchn"/>
-    <w:basedOn w:val="Absatz-Standardschriftart"/>
-    <w:link w:val="berschrift1"/>
+  <w:style w:type="character" w:customStyle="1" w:styleId="Heading1Char">
+    <w:name w:val="Heading 1 Char"/>
+    <w:basedOn w:val="DefaultParagraphFont"/>
+    <w:link w:val="Heading1"/>
     <w:uiPriority w:val="9"/>
     <w:rsid w:val="00E66466"/>
     <w:rPr>
@@ -9812,10 +11578,10 @@
       <w:szCs w:val="32"/>
     </w:rPr>
   </w:style>
-  <w:style w:type="paragraph" w:styleId="Inhaltsverzeichnisberschrift">
+  <w:style w:type="paragraph" w:styleId="TOCHeading">
     <w:name w:val="TOC Heading"/>
-    <w:basedOn w:val="berschrift1"/>
-    <w:next w:val="Standard"/>
+    <w:basedOn w:val="Heading1"/>
+    <w:next w:val="Normal"/>
     <w:uiPriority w:val="39"/>
     <w:unhideWhenUsed/>
     <w:qFormat/>
@@ -9824,10 +11590,10 @@
       <w:outlineLvl w:val="9"/>
     </w:pPr>
   </w:style>
-  <w:style w:type="paragraph" w:styleId="Kopfzeile">
+  <w:style w:type="paragraph" w:styleId="Header">
     <w:name w:val="header"/>
-    <w:basedOn w:val="Standard"/>
-    <w:link w:val="KopfzeileZchn"/>
+    <w:basedOn w:val="Normal"/>
+    <w:link w:val="HeaderChar"/>
     <w:uiPriority w:val="99"/>
     <w:unhideWhenUsed/>
     <w:rsid w:val="00D6083C"/>
@@ -9839,17 +11605,17 @@
       <w:spacing w:after="0" w:line="240" w:lineRule="auto"/>
     </w:pPr>
   </w:style>
-  <w:style w:type="character" w:customStyle="1" w:styleId="KopfzeileZchn">
-    <w:name w:val="Kopfzeile Zchn"/>
-    <w:basedOn w:val="Absatz-Standardschriftart"/>
-    <w:link w:val="Kopfzeile"/>
+  <w:style w:type="character" w:customStyle="1" w:styleId="HeaderChar">
+    <w:name w:val="Header Char"/>
+    <w:basedOn w:val="DefaultParagraphFont"/>
+    <w:link w:val="Header"/>
     <w:uiPriority w:val="99"/>
     <w:rsid w:val="00D6083C"/>
   </w:style>
-  <w:style w:type="paragraph" w:styleId="Fuzeile">
+  <w:style w:type="paragraph" w:styleId="Footer">
     <w:name w:val="footer"/>
-    <w:basedOn w:val="Standard"/>
-    <w:link w:val="FuzeileZchn"/>
+    <w:basedOn w:val="Normal"/>
+    <w:link w:val="FooterChar"/>
     <w:uiPriority w:val="99"/>
     <w:unhideWhenUsed/>
     <w:rsid w:val="00D6083C"/>
@@ -9861,17 +11627,17 @@
       <w:spacing w:after="0" w:line="240" w:lineRule="auto"/>
     </w:pPr>
   </w:style>
-  <w:style w:type="character" w:customStyle="1" w:styleId="FuzeileZchn">
-    <w:name w:val="Fußzeile Zchn"/>
-    <w:basedOn w:val="Absatz-Standardschriftart"/>
-    <w:link w:val="Fuzeile"/>
+  <w:style w:type="character" w:customStyle="1" w:styleId="FooterChar">
+    <w:name w:val="Footer Char"/>
+    <w:basedOn w:val="DefaultParagraphFont"/>
+    <w:link w:val="Footer"/>
     <w:uiPriority w:val="99"/>
     <w:rsid w:val="00D6083C"/>
   </w:style>
-  <w:style w:type="character" w:customStyle="1" w:styleId="berschrift2Zchn">
-    <w:name w:val="Überschrift 2 Zchn"/>
-    <w:basedOn w:val="Absatz-Standardschriftart"/>
-    <w:link w:val="berschrift2"/>
+  <w:style w:type="character" w:customStyle="1" w:styleId="Heading2Char">
+    <w:name w:val="Heading 2 Char"/>
+    <w:basedOn w:val="DefaultParagraphFont"/>
+    <w:link w:val="Heading2"/>
     <w:uiPriority w:val="9"/>
     <w:rsid w:val="00E66466"/>
     <w:rPr>
@@ -9881,10 +11647,10 @@
       <w:szCs w:val="28"/>
     </w:rPr>
   </w:style>
-  <w:style w:type="character" w:customStyle="1" w:styleId="berschrift3Zchn">
-    <w:name w:val="Überschrift 3 Zchn"/>
-    <w:basedOn w:val="Absatz-Standardschriftart"/>
-    <w:link w:val="berschrift3"/>
+  <w:style w:type="character" w:customStyle="1" w:styleId="Heading3Char">
+    <w:name w:val="Heading 3 Char"/>
+    <w:basedOn w:val="DefaultParagraphFont"/>
+    <w:link w:val="Heading3"/>
     <w:uiPriority w:val="9"/>
     <w:rsid w:val="00E66466"/>
     <w:rPr>
@@ -9894,10 +11660,10 @@
       <w:szCs w:val="24"/>
     </w:rPr>
   </w:style>
-  <w:style w:type="character" w:customStyle="1" w:styleId="berschrift4Zchn">
-    <w:name w:val="Überschrift 4 Zchn"/>
-    <w:basedOn w:val="Absatz-Standardschriftart"/>
-    <w:link w:val="berschrift4"/>
+  <w:style w:type="character" w:customStyle="1" w:styleId="Heading4Char">
+    <w:name w:val="Heading 4 Char"/>
+    <w:basedOn w:val="DefaultParagraphFont"/>
+    <w:link w:val="Heading4"/>
     <w:uiPriority w:val="9"/>
     <w:semiHidden/>
     <w:rsid w:val="00E66466"/>
@@ -9910,10 +11676,10 @@
       <w:szCs w:val="22"/>
     </w:rPr>
   </w:style>
-  <w:style w:type="character" w:customStyle="1" w:styleId="berschrift5Zchn">
-    <w:name w:val="Überschrift 5 Zchn"/>
-    <w:basedOn w:val="Absatz-Standardschriftart"/>
-    <w:link w:val="berschrift5"/>
+  <w:style w:type="character" w:customStyle="1" w:styleId="Heading5Char">
+    <w:name w:val="Heading 5 Char"/>
+    <w:basedOn w:val="DefaultParagraphFont"/>
+    <w:link w:val="Heading5"/>
     <w:uiPriority w:val="9"/>
     <w:semiHidden/>
     <w:rsid w:val="00E66466"/>
@@ -9925,10 +11691,10 @@
       <w:szCs w:val="22"/>
     </w:rPr>
   </w:style>
-  <w:style w:type="character" w:customStyle="1" w:styleId="berschrift6Zchn">
-    <w:name w:val="Überschrift 6 Zchn"/>
-    <w:basedOn w:val="Absatz-Standardschriftart"/>
-    <w:link w:val="berschrift6"/>
+  <w:style w:type="character" w:customStyle="1" w:styleId="Heading6Char">
+    <w:name w:val="Heading 6 Char"/>
+    <w:basedOn w:val="DefaultParagraphFont"/>
+    <w:link w:val="Heading6"/>
     <w:uiPriority w:val="9"/>
     <w:semiHidden/>
     <w:rsid w:val="00E66466"/>
@@ -9940,10 +11706,10 @@
       <w:szCs w:val="22"/>
     </w:rPr>
   </w:style>
-  <w:style w:type="character" w:customStyle="1" w:styleId="berschrift7Zchn">
-    <w:name w:val="Überschrift 7 Zchn"/>
-    <w:basedOn w:val="Absatz-Standardschriftart"/>
-    <w:link w:val="berschrift7"/>
+  <w:style w:type="character" w:customStyle="1" w:styleId="Heading7Char">
+    <w:name w:val="Heading 7 Char"/>
+    <w:basedOn w:val="DefaultParagraphFont"/>
+    <w:link w:val="Heading7"/>
     <w:uiPriority w:val="9"/>
     <w:semiHidden/>
     <w:rsid w:val="00E66466"/>
@@ -9955,10 +11721,10 @@
       <w:spacing w:val="10"/>
     </w:rPr>
   </w:style>
-  <w:style w:type="character" w:customStyle="1" w:styleId="berschrift8Zchn">
-    <w:name w:val="Überschrift 8 Zchn"/>
-    <w:basedOn w:val="Absatz-Standardschriftart"/>
-    <w:link w:val="berschrift8"/>
+  <w:style w:type="character" w:customStyle="1" w:styleId="Heading8Char">
+    <w:name w:val="Heading 8 Char"/>
+    <w:basedOn w:val="DefaultParagraphFont"/>
+    <w:link w:val="Heading8"/>
     <w:uiPriority w:val="9"/>
     <w:semiHidden/>
     <w:rsid w:val="00E66466"/>
@@ -9971,10 +11737,10 @@
       <w:color w:val="538135" w:themeColor="accent6" w:themeShade="BF"/>
     </w:rPr>
   </w:style>
-  <w:style w:type="character" w:customStyle="1" w:styleId="berschrift9Zchn">
-    <w:name w:val="Überschrift 9 Zchn"/>
-    <w:basedOn w:val="Absatz-Standardschriftart"/>
-    <w:link w:val="berschrift9"/>
+  <w:style w:type="character" w:customStyle="1" w:styleId="Heading9Char">
+    <w:name w:val="Heading 9 Char"/>
+    <w:basedOn w:val="DefaultParagraphFont"/>
+    <w:link w:val="Heading9"/>
     <w:uiPriority w:val="9"/>
     <w:semiHidden/>
     <w:rsid w:val="00E66466"/>
@@ -9987,10 +11753,10 @@
       <w:color w:val="385623" w:themeColor="accent6" w:themeShade="80"/>
     </w:rPr>
   </w:style>
-  <w:style w:type="paragraph" w:styleId="Beschriftung">
+  <w:style w:type="paragraph" w:styleId="Caption">
     <w:name w:val="caption"/>
-    <w:basedOn w:val="Standard"/>
-    <w:next w:val="Standard"/>
+    <w:basedOn w:val="Normal"/>
+    <w:next w:val="Normal"/>
     <w:uiPriority w:val="35"/>
     <w:semiHidden/>
     <w:unhideWhenUsed/>
@@ -10004,11 +11770,11 @@
       <w:szCs w:val="16"/>
     </w:rPr>
   </w:style>
-  <w:style w:type="paragraph" w:styleId="Titel">
+  <w:style w:type="paragraph" w:styleId="Title">
     <w:name w:val="Title"/>
-    <w:basedOn w:val="Standard"/>
-    <w:next w:val="Standard"/>
-    <w:link w:val="TitelZchn"/>
+    <w:basedOn w:val="Normal"/>
+    <w:next w:val="Normal"/>
+    <w:link w:val="TitleChar"/>
     <w:uiPriority w:val="10"/>
     <w:qFormat/>
     <w:rsid w:val="00E66466"/>
@@ -10026,10 +11792,10 @@
       <w:szCs w:val="52"/>
     </w:rPr>
   </w:style>
-  <w:style w:type="character" w:customStyle="1" w:styleId="TitelZchn">
-    <w:name w:val="Titel Zchn"/>
-    <w:basedOn w:val="Absatz-Standardschriftart"/>
-    <w:link w:val="Titel"/>
+  <w:style w:type="character" w:customStyle="1" w:styleId="TitleChar">
+    <w:name w:val="Title Char"/>
+    <w:basedOn w:val="DefaultParagraphFont"/>
+    <w:link w:val="Title"/>
     <w:uiPriority w:val="10"/>
     <w:rsid w:val="00E66466"/>
     <w:rPr>
@@ -10039,11 +11805,11 @@
       <w:szCs w:val="52"/>
     </w:rPr>
   </w:style>
-  <w:style w:type="paragraph" w:styleId="Untertitel">
+  <w:style w:type="paragraph" w:styleId="Subtitle">
     <w:name w:val="Subtitle"/>
-    <w:basedOn w:val="Standard"/>
-    <w:next w:val="Standard"/>
-    <w:link w:val="UntertitelZchn"/>
+    <w:basedOn w:val="Normal"/>
+    <w:next w:val="Normal"/>
+    <w:link w:val="SubtitleChar"/>
     <w:uiPriority w:val="11"/>
     <w:qFormat/>
     <w:rsid w:val="00E66466"/>
@@ -10055,17 +11821,17 @@
       <w:rFonts w:asciiTheme="majorHAnsi" w:eastAsiaTheme="majorEastAsia" w:hAnsiTheme="majorHAnsi" w:cstheme="majorBidi"/>
     </w:rPr>
   </w:style>
-  <w:style w:type="character" w:customStyle="1" w:styleId="UntertitelZchn">
-    <w:name w:val="Untertitel Zchn"/>
-    <w:basedOn w:val="Absatz-Standardschriftart"/>
-    <w:link w:val="Untertitel"/>
+  <w:style w:type="character" w:customStyle="1" w:styleId="SubtitleChar">
+    <w:name w:val="Subtitle Char"/>
+    <w:basedOn w:val="DefaultParagraphFont"/>
+    <w:link w:val="Subtitle"/>
     <w:uiPriority w:val="11"/>
     <w:rsid w:val="00E66466"/>
     <w:rPr>
       <w:rFonts w:asciiTheme="majorHAnsi" w:eastAsiaTheme="majorEastAsia" w:hAnsiTheme="majorHAnsi" w:cstheme="majorBidi"/>
     </w:rPr>
   </w:style>
-  <w:style w:type="character" w:styleId="Fett">
+  <w:style w:type="character" w:styleId="Strong">
     <w:name w:val="Strong"/>
     <w:uiPriority w:val="22"/>
     <w:qFormat/>
@@ -10076,7 +11842,7 @@
       <w:color w:val="70AD47" w:themeColor="accent6"/>
     </w:rPr>
   </w:style>
-  <w:style w:type="character" w:styleId="Hervorhebung">
+  <w:style w:type="character" w:styleId="Emphasis">
     <w:name w:val="Emphasis"/>
     <w:uiPriority w:val="20"/>
     <w:qFormat/>
@@ -10089,11 +11855,11 @@
       <w:spacing w:val="10"/>
     </w:rPr>
   </w:style>
-  <w:style w:type="paragraph" w:styleId="Zitat">
+  <w:style w:type="paragraph" w:styleId="Quote">
     <w:name w:val="Quote"/>
-    <w:basedOn w:val="Standard"/>
-    <w:next w:val="Standard"/>
-    <w:link w:val="ZitatZchn"/>
+    <w:basedOn w:val="Normal"/>
+    <w:next w:val="Normal"/>
+    <w:link w:val="QuoteChar"/>
     <w:uiPriority w:val="29"/>
     <w:qFormat/>
     <w:rsid w:val="00E66466"/>
@@ -10102,10 +11868,10 @@
       <w:iCs/>
     </w:rPr>
   </w:style>
-  <w:style w:type="character" w:customStyle="1" w:styleId="ZitatZchn">
-    <w:name w:val="Zitat Zchn"/>
-    <w:basedOn w:val="Absatz-Standardschriftart"/>
-    <w:link w:val="Zitat"/>
+  <w:style w:type="character" w:customStyle="1" w:styleId="QuoteChar">
+    <w:name w:val="Quote Char"/>
+    <w:basedOn w:val="DefaultParagraphFont"/>
+    <w:link w:val="Quote"/>
     <w:uiPriority w:val="29"/>
     <w:rsid w:val="00E66466"/>
     <w:rPr>
@@ -10113,11 +11879,11 @@
       <w:iCs/>
     </w:rPr>
   </w:style>
-  <w:style w:type="paragraph" w:styleId="IntensivesZitat">
+  <w:style w:type="paragraph" w:styleId="IntenseQuote">
     <w:name w:val="Intense Quote"/>
-    <w:basedOn w:val="Standard"/>
-    <w:next w:val="Standard"/>
-    <w:link w:val="IntensivesZitatZchn"/>
+    <w:basedOn w:val="Normal"/>
+    <w:next w:val="Normal"/>
+    <w:link w:val="IntenseQuoteChar"/>
     <w:uiPriority w:val="30"/>
     <w:qFormat/>
     <w:rsid w:val="00E66466"/>
@@ -10135,10 +11901,10 @@
       <w:iCs/>
     </w:rPr>
   </w:style>
-  <w:style w:type="character" w:customStyle="1" w:styleId="IntensivesZitatZchn">
-    <w:name w:val="Intensives Zitat Zchn"/>
-    <w:basedOn w:val="Absatz-Standardschriftart"/>
-    <w:link w:val="IntensivesZitat"/>
+  <w:style w:type="character" w:customStyle="1" w:styleId="IntenseQuoteChar">
+    <w:name w:val="Intense Quote Char"/>
+    <w:basedOn w:val="DefaultParagraphFont"/>
+    <w:link w:val="IntenseQuote"/>
     <w:uiPriority w:val="30"/>
     <w:rsid w:val="00E66466"/>
     <w:rPr>
@@ -10148,7 +11914,7 @@
       <w:iCs/>
     </w:rPr>
   </w:style>
-  <w:style w:type="character" w:styleId="SchwacheHervorhebung">
+  <w:style w:type="character" w:styleId="SubtleEmphasis">
     <w:name w:val="Subtle Emphasis"/>
     <w:uiPriority w:val="19"/>
     <w:qFormat/>
@@ -10158,7 +11924,7 @@
       <w:iCs/>
     </w:rPr>
   </w:style>
-  <w:style w:type="character" w:styleId="IntensiveHervorhebung">
+  <w:style w:type="character" w:styleId="IntenseEmphasis">
     <w:name w:val="Intense Emphasis"/>
     <w:uiPriority w:val="21"/>
     <w:qFormat/>
@@ -10172,7 +11938,7 @@
       <w:spacing w:val="10"/>
     </w:rPr>
   </w:style>
-  <w:style w:type="character" w:styleId="SchwacherVerweis">
+  <w:style w:type="character" w:styleId="SubtleReference">
     <w:name w:val="Subtle Reference"/>
     <w:uiPriority w:val="31"/>
     <w:qFormat/>
@@ -10182,7 +11948,7 @@
       <w:bCs/>
     </w:rPr>
   </w:style>
-  <w:style w:type="character" w:styleId="IntensiverVerweis">
+  <w:style w:type="character" w:styleId="IntenseReference">
     <w:name w:val="Intense Reference"/>
     <w:uiPriority w:val="32"/>
     <w:qFormat/>
@@ -10197,7 +11963,7 @@
       <w:u w:val="single"/>
     </w:rPr>
   </w:style>
-  <w:style w:type="character" w:styleId="Buchtitel">
+  <w:style w:type="character" w:styleId="BookTitle">
     <w:name w:val="Book Title"/>
     <w:uiPriority w:val="33"/>
     <w:qFormat/>
@@ -10210,10 +11976,10 @@
       <w:szCs w:val="20"/>
     </w:rPr>
   </w:style>
-  <w:style w:type="paragraph" w:styleId="Verzeichnis1">
+  <w:style w:type="paragraph" w:styleId="TOC1">
     <w:name w:val="toc 1"/>
-    <w:basedOn w:val="Standard"/>
-    <w:next w:val="Standard"/>
+    <w:basedOn w:val="Normal"/>
+    <w:next w:val="Normal"/>
     <w:autoRedefine/>
     <w:uiPriority w:val="39"/>
     <w:unhideWhenUsed/>
@@ -10224,7 +11990,7 @@
   </w:style>
   <w:style w:type="character" w:styleId="Hyperlink">
     <w:name w:val="Hyperlink"/>
-    <w:basedOn w:val="Absatz-Standardschriftart"/>
+    <w:basedOn w:val="DefaultParagraphFont"/>
     <w:uiPriority w:val="99"/>
     <w:unhideWhenUsed/>
     <w:rsid w:val="006A1656"/>
@@ -10233,9 +11999,9 @@
       <w:u w:val="single"/>
     </w:rPr>
   </w:style>
-  <w:style w:type="paragraph" w:styleId="StandardWeb">
+  <w:style w:type="paragraph" w:styleId="NormalWeb">
     <w:name w:val="Normal (Web)"/>
-    <w:basedOn w:val="Standard"/>
+    <w:basedOn w:val="Normal"/>
     <w:uiPriority w:val="99"/>
     <w:semiHidden/>
     <w:unhideWhenUsed/>
@@ -10250,16 +12016,15 @@
       <w:lang w:eastAsia="de-DE"/>
     </w:rPr>
   </w:style>
-  <w:style w:type="table" w:styleId="Tabellenraster">
+  <w:style w:type="table" w:styleId="TableGrid">
     <w:name w:val="Table Grid"/>
-    <w:basedOn w:val="NormaleTabelle"/>
+    <w:basedOn w:val="TableNormal"/>
     <w:uiPriority w:val="39"/>
     <w:rsid w:val="00224791"/>
     <w:pPr>
       <w:spacing w:after="0" w:line="240" w:lineRule="auto"/>
     </w:pPr>
     <w:tblPr>
-      <w:tblInd w:w="0" w:type="dxa"/>
       <w:tblBorders>
         <w:top w:val="single" w:sz="4" w:space="0" w:color="auto"/>
         <w:left w:val="single" w:sz="4" w:space="0" w:color="auto"/>
@@ -10268,17 +12033,11 @@
         <w:insideH w:val="single" w:sz="4" w:space="0" w:color="auto"/>
         <w:insideV w:val="single" w:sz="4" w:space="0" w:color="auto"/>
       </w:tblBorders>
-      <w:tblCellMar>
-        <w:top w:w="0" w:type="dxa"/>
-        <w:left w:w="108" w:type="dxa"/>
-        <w:bottom w:w="0" w:type="dxa"/>
-        <w:right w:w="108" w:type="dxa"/>
-      </w:tblCellMar>
     </w:tblPr>
   </w:style>
-  <w:style w:type="table" w:styleId="Gitternetztabelle4Akzent1">
+  <w:style w:type="table" w:styleId="GridTable4-Accent1">
     <w:name w:val="Grid Table 4 Accent 1"/>
-    <w:basedOn w:val="NormaleTabelle"/>
+    <w:basedOn w:val="TableNormal"/>
     <w:uiPriority w:val="49"/>
     <w:rsid w:val="00FE5EC5"/>
     <w:pPr>
@@ -10287,7 +12046,6 @@
     <w:tblPr>
       <w:tblStyleRowBandSize w:val="1"/>
       <w:tblStyleColBandSize w:val="1"/>
-      <w:tblInd w:w="0" w:type="dxa"/>
       <w:tblBorders>
         <w:top w:val="single" w:sz="4" w:space="0" w:color="9CC2E5" w:themeColor="accent1" w:themeTint="99"/>
         <w:left w:val="single" w:sz="4" w:space="0" w:color="9CC2E5" w:themeColor="accent1" w:themeTint="99"/>
@@ -10296,12 +12054,6 @@
         <w:insideH w:val="single" w:sz="4" w:space="0" w:color="9CC2E5" w:themeColor="accent1" w:themeTint="99"/>
         <w:insideV w:val="single" w:sz="4" w:space="0" w:color="9CC2E5" w:themeColor="accent1" w:themeTint="99"/>
       </w:tblBorders>
-      <w:tblCellMar>
-        <w:top w:w="0" w:type="dxa"/>
-        <w:left w:w="108" w:type="dxa"/>
-        <w:bottom w:w="0" w:type="dxa"/>
-        <w:right w:w="108" w:type="dxa"/>
-      </w:tblCellMar>
     </w:tblPr>
     <w:tblStylePr w:type="firstRow">
       <w:rPr>
@@ -10359,10 +12111,10 @@
       </w:tcPr>
     </w:tblStylePr>
   </w:style>
-  <w:style w:type="paragraph" w:styleId="Verzeichnis2">
+  <w:style w:type="paragraph" w:styleId="TOC2">
     <w:name w:val="toc 2"/>
-    <w:basedOn w:val="Standard"/>
-    <w:next w:val="Standard"/>
+    <w:basedOn w:val="Normal"/>
+    <w:next w:val="Normal"/>
     <w:autoRedefine/>
     <w:uiPriority w:val="39"/>
     <w:unhideWhenUsed/>
@@ -10372,9 +12124,9 @@
       <w:ind w:left="200"/>
     </w:pPr>
   </w:style>
-  <w:style w:type="paragraph" w:styleId="Listenabsatz">
+  <w:style w:type="paragraph" w:styleId="ListParagraph">
     <w:name w:val="List Paragraph"/>
-    <w:basedOn w:val="Standard"/>
+    <w:basedOn w:val="Normal"/>
     <w:uiPriority w:val="34"/>
     <w:qFormat/>
     <w:rsid w:val="007255FB"/>
@@ -10383,10 +12135,10 @@
       <w:contextualSpacing/>
     </w:pPr>
   </w:style>
-  <w:style w:type="paragraph" w:styleId="HTMLVorformatiert">
+  <w:style w:type="paragraph" w:styleId="HTMLPreformatted">
     <w:name w:val="HTML Preformatted"/>
-    <w:basedOn w:val="Standard"/>
-    <w:link w:val="HTMLVorformatiertZchn"/>
+    <w:basedOn w:val="Normal"/>
+    <w:link w:val="HTMLPreformattedChar"/>
     <w:uiPriority w:val="99"/>
     <w:unhideWhenUsed/>
     <w:rsid w:val="00950531"/>
@@ -10417,10 +12169,10 @@
       <w:lang w:eastAsia="de-DE"/>
     </w:rPr>
   </w:style>
-  <w:style w:type="character" w:customStyle="1" w:styleId="HTMLVorformatiertZchn">
-    <w:name w:val="HTML Vorformatiert Zchn"/>
-    <w:basedOn w:val="Absatz-Standardschriftart"/>
-    <w:link w:val="HTMLVorformatiert"/>
+  <w:style w:type="character" w:customStyle="1" w:styleId="HTMLPreformattedChar">
+    <w:name w:val="HTML Preformatted Char"/>
+    <w:basedOn w:val="DefaultParagraphFont"/>
+    <w:link w:val="HTMLPreformatted"/>
     <w:uiPriority w:val="99"/>
     <w:rsid w:val="00950531"/>
     <w:rPr>
@@ -10430,22 +12182,22 @@
   </w:style>
   <w:style w:type="character" w:customStyle="1" w:styleId="pln">
     <w:name w:val="pln"/>
-    <w:basedOn w:val="Absatz-Standardschriftart"/>
+    <w:basedOn w:val="DefaultParagraphFont"/>
     <w:rsid w:val="004639CD"/>
   </w:style>
   <w:style w:type="character" w:customStyle="1" w:styleId="pun">
     <w:name w:val="pun"/>
-    <w:basedOn w:val="Absatz-Standardschriftart"/>
+    <w:basedOn w:val="DefaultParagraphFont"/>
     <w:rsid w:val="004639CD"/>
   </w:style>
   <w:style w:type="character" w:customStyle="1" w:styleId="typ">
     <w:name w:val="typ"/>
-    <w:basedOn w:val="Absatz-Standardschriftart"/>
+    <w:basedOn w:val="DefaultParagraphFont"/>
     <w:rsid w:val="004639CD"/>
   </w:style>
-  <w:style w:type="table" w:styleId="Gitternetztabelle1hellAkzent5">
+  <w:style w:type="table" w:styleId="GridTable1Light-Accent5">
     <w:name w:val="Grid Table 1 Light Accent 5"/>
-    <w:basedOn w:val="NormaleTabelle"/>
+    <w:basedOn w:val="TableNormal"/>
     <w:uiPriority w:val="46"/>
     <w:rsid w:val="00A30463"/>
     <w:pPr>
@@ -10454,7 +12206,6 @@
     <w:tblPr>
       <w:tblStyleRowBandSize w:val="1"/>
       <w:tblStyleColBandSize w:val="1"/>
-      <w:tblInd w:w="0" w:type="dxa"/>
       <w:tblBorders>
         <w:top w:val="single" w:sz="4" w:space="0" w:color="B4C6E7" w:themeColor="accent5" w:themeTint="66"/>
         <w:left w:val="single" w:sz="4" w:space="0" w:color="B4C6E7" w:themeColor="accent5" w:themeTint="66"/>
@@ -10463,12 +12214,6 @@
         <w:insideH w:val="single" w:sz="4" w:space="0" w:color="B4C6E7" w:themeColor="accent5" w:themeTint="66"/>
         <w:insideV w:val="single" w:sz="4" w:space="0" w:color="B4C6E7" w:themeColor="accent5" w:themeTint="66"/>
       </w:tblBorders>
-      <w:tblCellMar>
-        <w:top w:w="0" w:type="dxa"/>
-        <w:left w:w="108" w:type="dxa"/>
-        <w:bottom w:w="0" w:type="dxa"/>
-        <w:right w:w="108" w:type="dxa"/>
-      </w:tblCellMar>
     </w:tblPr>
     <w:tblStylePr w:type="firstRow">
       <w:rPr>
@@ -10507,9 +12252,9 @@
       </w:rPr>
     </w:tblStylePr>
   </w:style>
-  <w:style w:type="character" w:styleId="BesuchterHyperlink">
+  <w:style w:type="character" w:styleId="FollowedHyperlink">
     <w:name w:val="FollowedHyperlink"/>
-    <w:basedOn w:val="Absatz-Standardschriftart"/>
+    <w:basedOn w:val="DefaultParagraphFont"/>
     <w:uiPriority w:val="99"/>
     <w:semiHidden/>
     <w:unhideWhenUsed/>
@@ -10788,7 +12533,7 @@
 </file>
 
 <file path=customXml/itemProps1.xml><?xml version="1.0" encoding="utf-8"?>
-<ds:datastoreItem xmlns:ds="http://schemas.openxmlformats.org/officeDocument/2006/customXml" ds:itemID="{F9FD7FAC-E84A-4B88-B73D-F8C69B20A1DC}">
+<ds:datastoreItem xmlns:ds="http://schemas.openxmlformats.org/officeDocument/2006/customXml" ds:itemID="{0FAA06F4-DE73-40BD-92A0-236C3E41726D}">
   <ds:schemaRefs>
     <ds:schemaRef ds:uri="http://schemas.openxmlformats.org/officeDocument/2006/bibliography"/>
   </ds:schemaRefs>

--- a/doc/protokoll.docx
+++ b/doc/protokoll.docx
@@ -10,6 +10,7 @@
           <w:docPartUnique/>
         </w:docPartObj>
       </w:sdtPr>
+      <w:sdtEndPr/>
       <w:sdtContent>
         <w:p>
           <w:r>
@@ -134,6 +135,7 @@
                                     <w:dataBinding w:prefixMappings="xmlns:ns0='http://purl.org/dc/elements/1.1/' xmlns:ns1='http://schemas.openxmlformats.org/package/2006/metadata/core-properties' " w:xpath="/ns1:coreProperties[1]/ns0:creator[1]" w:storeItemID="{6C3C8BC8-F283-45AE-878A-BAB7291924A1}"/>
                                     <w:text/>
                                   </w:sdtPr>
+                                  <w:sdtEndPr/>
                                   <w:sdtContent>
                                     <w:p>
                                       <w:pPr>
@@ -221,6 +223,7 @@
                                     <w:dataBinding w:prefixMappings="xmlns:ns0='http://purl.org/dc/elements/1.1/' xmlns:ns1='http://schemas.openxmlformats.org/package/2006/metadata/core-properties' " w:xpath="/ns1:coreProperties[1]/ns0:title[1]" w:storeItemID="{6C3C8BC8-F283-45AE-878A-BAB7291924A1}"/>
                                     <w:text/>
                                   </w:sdtPr>
+                                  <w:sdtEndPr/>
                                   <w:sdtContent>
                                     <w:p>
                                       <w:pPr>
@@ -287,6 +290,7 @@
                               <w:dataBinding w:prefixMappings="xmlns:ns0='http://purl.org/dc/elements/1.1/' xmlns:ns1='http://schemas.openxmlformats.org/package/2006/metadata/core-properties' " w:xpath="/ns1:coreProperties[1]/ns0:creator[1]" w:storeItemID="{6C3C8BC8-F283-45AE-878A-BAB7291924A1}"/>
                               <w:text/>
                             </w:sdtPr>
+                            <w:sdtEndPr/>
                             <w:sdtContent>
                               <w:p>
                                 <w:pPr>
@@ -340,6 +344,7 @@
                               <w:dataBinding w:prefixMappings="xmlns:ns0='http://purl.org/dc/elements/1.1/' xmlns:ns1='http://schemas.openxmlformats.org/package/2006/metadata/core-properties' " w:xpath="/ns1:coreProperties[1]/ns0:title[1]" w:storeItemID="{6C3C8BC8-F283-45AE-878A-BAB7291924A1}"/>
                               <w:text/>
                             </w:sdtPr>
+                            <w:sdtEndPr/>
                             <w:sdtContent>
                               <w:p>
                                 <w:pPr>
@@ -6665,9 +6670,191 @@
     </w:p>
     <w:p>
       <w:pPr>
+        <w:jc w:val="left"/>
+      </w:pPr>
+      <w:r>
+        <w:t xml:space="preserve">Die Geschwindigkeit kann mit den Pfeiltasten Links und Rechts reguliert werden. Des Weiteren ist das ein(Taste o) und aus(Taste f) Schalten der Lichter möglich. </w:t>
+      </w:r>
+    </w:p>
+    <w:p>
+      <w:pPr>
+        <w:jc w:val="left"/>
+      </w:pPr>
+      <w:r>
+        <w:rPr>
+          <w:noProof/>
+          <w:lang w:val="de-AT" w:eastAsia="de-AT"/>
+        </w:rPr>
+        <w:lastRenderedPageBreak/>
+        <w:drawing>
+          <wp:inline distT="0" distB="0" distL="0" distR="0" wp14:anchorId="56E5B3D9" wp14:editId="36E0095C">
+            <wp:extent cx="4699221" cy="3806721"/>
+            <wp:effectExtent l="0" t="0" r="6350" b="3810"/>
+            <wp:docPr id="4" name="Picture 4"/>
+            <wp:cNvGraphicFramePr>
+              <a:graphicFrameLocks xmlns:a="http://schemas.openxmlformats.org/drawingml/2006/main" noChangeAspect="1"/>
+            </wp:cNvGraphicFramePr>
+            <a:graphic xmlns:a="http://schemas.openxmlformats.org/drawingml/2006/main">
+              <a:graphicData uri="http://schemas.openxmlformats.org/drawingml/2006/picture">
+                <pic:pic xmlns:pic="http://schemas.openxmlformats.org/drawingml/2006/picture">
+                  <pic:nvPicPr>
+                    <pic:cNvPr id="1" name=""/>
+                    <pic:cNvPicPr/>
+                  </pic:nvPicPr>
+                  <pic:blipFill>
+                    <a:blip r:embed="rId14"/>
+                    <a:stretch>
+                      <a:fillRect/>
+                    </a:stretch>
+                  </pic:blipFill>
+                  <pic:spPr>
+                    <a:xfrm>
+                      <a:off x="0" y="0"/>
+                      <a:ext cx="4708617" cy="3814332"/>
+                    </a:xfrm>
+                    <a:prstGeom prst="rect">
+                      <a:avLst/>
+                    </a:prstGeom>
+                  </pic:spPr>
+                </pic:pic>
+              </a:graphicData>
+            </a:graphic>
+          </wp:inline>
+        </w:drawing>
+      </w:r>
+    </w:p>
+    <w:p>
+      <w:pPr>
+        <w:jc w:val="left"/>
+      </w:pPr>
+      <w:r>
+        <w:t>Die Kamera position kann mit der mittleren Maustaste geöndert werden (Rann- und Raus-Zoomen)</w:t>
+      </w:r>
+    </w:p>
+    <w:p>
+      <w:pPr>
+        <w:jc w:val="left"/>
+      </w:pPr>
+      <w:r>
+        <w:rPr>
+          <w:noProof/>
+          <w:lang w:val="de-AT" w:eastAsia="de-AT"/>
+        </w:rPr>
+        <w:drawing>
+          <wp:inline distT="0" distB="0" distL="0" distR="0" wp14:anchorId="0AF4F60E" wp14:editId="2F1C6A1C">
+            <wp:extent cx="4754880" cy="3358606"/>
+            <wp:effectExtent l="0" t="0" r="7620" b="0"/>
+            <wp:docPr id="5" name="Picture 5"/>
+            <wp:cNvGraphicFramePr>
+              <a:graphicFrameLocks xmlns:a="http://schemas.openxmlformats.org/drawingml/2006/main" noChangeAspect="1"/>
+            </wp:cNvGraphicFramePr>
+            <a:graphic xmlns:a="http://schemas.openxmlformats.org/drawingml/2006/main">
+              <a:graphicData uri="http://schemas.openxmlformats.org/drawingml/2006/picture">
+                <pic:pic xmlns:pic="http://schemas.openxmlformats.org/drawingml/2006/picture">
+                  <pic:nvPicPr>
+                    <pic:cNvPr id="1" name=""/>
+                    <pic:cNvPicPr/>
+                  </pic:nvPicPr>
+                  <pic:blipFill>
+                    <a:blip r:embed="rId15"/>
+                    <a:stretch>
+                      <a:fillRect/>
+                    </a:stretch>
+                  </pic:blipFill>
+                  <pic:spPr>
+                    <a:xfrm>
+                      <a:off x="0" y="0"/>
+                      <a:ext cx="4758959" cy="3361487"/>
+                    </a:xfrm>
+                    <a:prstGeom prst="rect">
+                      <a:avLst/>
+                    </a:prstGeom>
+                  </pic:spPr>
+                </pic:pic>
+              </a:graphicData>
+            </a:graphic>
+          </wp:inline>
+        </w:drawing>
+      </w:r>
+    </w:p>
+    <w:p>
+      <w:pPr>
+        <w:jc w:val="left"/>
+      </w:pPr>
+      <w:r>
+        <w:t>Außerdem werden die Texturen beim Betätigen der Taste T ein und ausgeschaltet.</w:t>
+      </w:r>
+    </w:p>
+    <w:p>
+      <w:pPr>
+        <w:jc w:val="left"/>
+      </w:pPr>
+      <w:r>
+        <w:rPr>
+          <w:noProof/>
+          <w:lang w:val="de-AT" w:eastAsia="de-AT"/>
+        </w:rPr>
+        <w:lastRenderedPageBreak/>
+        <w:drawing>
+          <wp:inline distT="0" distB="0" distL="0" distR="0" wp14:anchorId="34277756" wp14:editId="357CEB54">
+            <wp:extent cx="4826442" cy="3767732"/>
+            <wp:effectExtent l="0" t="0" r="0" b="4445"/>
+            <wp:docPr id="6" name="Picture 6"/>
+            <wp:cNvGraphicFramePr>
+              <a:graphicFrameLocks xmlns:a="http://schemas.openxmlformats.org/drawingml/2006/main" noChangeAspect="1"/>
+            </wp:cNvGraphicFramePr>
+            <a:graphic xmlns:a="http://schemas.openxmlformats.org/drawingml/2006/main">
+              <a:graphicData uri="http://schemas.openxmlformats.org/drawingml/2006/picture">
+                <pic:pic xmlns:pic="http://schemas.openxmlformats.org/drawingml/2006/picture">
+                  <pic:nvPicPr>
+                    <pic:cNvPr id="1" name=""/>
+                    <pic:cNvPicPr/>
+                  </pic:nvPicPr>
+                  <pic:blipFill>
+                    <a:blip r:embed="rId16"/>
+                    <a:stretch>
+                      <a:fillRect/>
+                    </a:stretch>
+                  </pic:blipFill>
+                  <pic:spPr>
+                    <a:xfrm>
+                      <a:off x="0" y="0"/>
+                      <a:ext cx="4843423" cy="3780988"/>
+                    </a:xfrm>
+                    <a:prstGeom prst="rect">
+                      <a:avLst/>
+                    </a:prstGeom>
+                  </pic:spPr>
+                </pic:pic>
+              </a:graphicData>
+            </a:graphic>
+          </wp:inline>
+        </w:drawing>
+      </w:r>
+    </w:p>
+    <w:p>
+      <w:pPr>
+        <w:jc w:val="left"/>
+      </w:pPr>
+      <w:r>
+        <w:t>Auch bei ausgeschalteter Textur kann man das Licht ein und ausschalten.</w:t>
+      </w:r>
+    </w:p>
+    <w:p>
+      <w:pPr>
         <w:pStyle w:val="Heading2"/>
       </w:pPr>
       <w:bookmarkStart w:id="13" w:name="_Toc415361420"/>
+    </w:p>
+    <w:p>
+      <w:pPr>
+        <w:pStyle w:val="Heading2"/>
+      </w:pPr>
+    </w:p>
+    <w:p>
+      <w:pPr>
+        <w:pStyle w:val="Heading2"/>
+      </w:pPr>
       <w:r>
         <w:t>5</w:t>
       </w:r>
@@ -6707,7 +6894,7 @@
       <w:pPr>
         <w:jc w:val="left"/>
       </w:pPr>
-      <w:hyperlink r:id="rId14" w:history="1">
+      <w:hyperlink r:id="rId17" w:history="1">
         <w:r>
           <w:t>http://code.activestate.com/recipes/576936-tkinter-splash-screen/</w:t>
         </w:r>
@@ -6831,6 +7018,7 @@
           <w:rFonts w:ascii="Courier New" w:hAnsi="Courier New" w:cs="Courier New"/>
           <w:lang w:val="en-US"/>
         </w:rPr>
+        <w:lastRenderedPageBreak/>
         <w:t>if event.key == pygame.K_t:</w:t>
       </w:r>
       <w:r>
@@ -7317,6 +7505,7 @@
     <w:p/>
     <w:p>
       <w:r>
+        <w:lastRenderedPageBreak/>
         <w:t>Als nächstes werden die einzelnen Größen initialisiert, und dem Licht mit dem Namen GL_LIGHT0 zugeordnet.</w:t>
       </w:r>
     </w:p>
@@ -7405,7 +7594,13 @@
     </w:p>
     <w:p>
       <w:r>
-        <w:t>Um OpenGL zu sagen, dass es Lichtberechnungen durchführen soll, muss die Funktion glEnable(); mit dem Parameter GL_LIGHTNING verwendet werden:</w:t>
+        <w:t>Um OpenGL zu sagen, dass es Lichtberechnungen durchführen sol</w:t>
+      </w:r>
+      <w:r>
+        <w:t>l, muss die Funktion glEnable()</w:t>
+      </w:r>
+      <w:r>
+        <w:t xml:space="preserve"> mit dem Parameter GL_LIGHTNING verwendet werden:</w:t>
       </w:r>
     </w:p>
     <w:tbl>
@@ -7476,391 +7671,13 @@
     </w:tbl>
     <w:p/>
     <w:p>
-      <w:pPr>
-        <w:rPr>
-          <w:smallCaps/>
-          <w:spacing w:val="5"/>
-          <w:sz w:val="28"/>
-          <w:szCs w:val="28"/>
-        </w:rPr>
-      </w:pPr>
-      <w:r>
-        <w:br w:type="page"/>
-      </w:r>
-    </w:p>
-    <w:p>
-      <w:pPr>
-        <w:pStyle w:val="Heading2"/>
-      </w:pPr>
-      <w:bookmarkStart w:id="19" w:name="_Toc415361426"/>
-      <w:r>
-        <w:lastRenderedPageBreak/>
-        <w:t>5.13 Das Erstellen eines Objektes</w:t>
-      </w:r>
-      <w:bookmarkEnd w:id="19"/>
-    </w:p>
-    <w:p>
-      <w:r>
-        <w:t xml:space="preserve">Das Erstellen eines Objektes ist in OpenGl sehr einfach solange man die vorgefertigten Methoden benutzt. </w:t>
-      </w:r>
-    </w:p>
-    <w:p>
-      <w:r>
-        <w:t>Die Methode gluSphere Ermöglicht es uns eine Kugel zu zeichnen Dabei sind folgende Parameter zu beachten.</w:t>
-      </w:r>
-    </w:p>
-    <w:p>
-      <w:pPr>
-        <w:rPr>
-          <w:b/>
-          <w:i/>
-          <w:lang w:val="en-US"/>
-        </w:rPr>
-      </w:pPr>
-      <w:r>
-        <w:rPr>
-          <w:b/>
-          <w:i/>
-          <w:lang w:val="en-US"/>
-        </w:rPr>
-        <w:t>quad</w:t>
-      </w:r>
-    </w:p>
-    <w:p>
-      <w:pPr>
-        <w:rPr>
-          <w:lang w:val="en-US"/>
-        </w:rPr>
-      </w:pPr>
-      <w:r>
-        <w:rPr>
-          <w:lang w:val="en-US"/>
-        </w:rPr>
-        <w:t xml:space="preserve">                    </w:t>
-      </w:r>
-      <w:r>
-        <w:rPr>
-          <w:lang w:val="en-US"/>
-        </w:rPr>
-        <w:t>Defniert das Quadratics Objekt</w:t>
-      </w:r>
-    </w:p>
-    <w:p>
-      <w:pPr>
-        <w:rPr>
-          <w:b/>
-          <w:i/>
-          <w:lang w:val="de-AT"/>
-        </w:rPr>
-      </w:pPr>
-      <w:r>
-        <w:rPr>
-          <w:b/>
-          <w:i/>
-          <w:lang w:val="de-AT"/>
-        </w:rPr>
-        <w:t>radius</w:t>
-      </w:r>
-    </w:p>
-    <w:p>
-      <w:pPr>
-        <w:rPr>
-          <w:lang w:val="de-AT"/>
-        </w:rPr>
-      </w:pPr>
-      <w:r>
-        <w:rPr>
-          <w:lang w:val="de-AT"/>
-        </w:rPr>
-        <w:t xml:space="preserve">                    </w:t>
-      </w:r>
-      <w:r>
-        <w:rPr>
-          <w:lang w:val="de-AT"/>
-        </w:rPr>
-        <w:t>Definiert den Radius des Kreises</w:t>
-      </w:r>
-    </w:p>
-    <w:p>
-      <w:pPr>
-        <w:rPr>
-          <w:b/>
-          <w:i/>
-          <w:lang w:val="de-AT"/>
-        </w:rPr>
-      </w:pPr>
-      <w:r>
-        <w:rPr>
-          <w:b/>
-          <w:i/>
-          <w:lang w:val="de-AT"/>
-        </w:rPr>
-        <w:t>slices</w:t>
-      </w:r>
-    </w:p>
-    <w:p>
-      <w:pPr>
-        <w:rPr>
-          <w:lang w:val="de-AT"/>
-        </w:rPr>
-      </w:pPr>
-      <w:r>
-        <w:rPr>
-          <w:lang w:val="de-AT"/>
-        </w:rPr>
-        <w:t xml:space="preserve">                    Die Unterteilungen </w:t>
-      </w:r>
-      <w:r>
-        <w:rPr>
-          <w:lang w:val="de-AT"/>
-        </w:rPr>
-        <w:t>um die</w:t>
-      </w:r>
-      <w:r>
-        <w:rPr>
-          <w:lang w:val="de-AT"/>
-        </w:rPr>
-        <w:t xml:space="preserve"> Z-Achse               </w:t>
-      </w:r>
-    </w:p>
-    <w:p>
-      <w:pPr>
-        <w:rPr>
-          <w:b/>
-          <w:i/>
-          <w:lang w:val="en-US"/>
-        </w:rPr>
-      </w:pPr>
-      <w:r>
-        <w:rPr>
-          <w:b/>
-          <w:i/>
-          <w:lang w:val="en-US"/>
-        </w:rPr>
-        <w:t>stacks</w:t>
-      </w:r>
-    </w:p>
-    <w:p>
-      <w:pPr>
-        <w:rPr>
-          <w:lang w:val="de-AT"/>
-        </w:rPr>
-      </w:pPr>
-      <w:r>
-        <w:rPr>
-          <w:lang w:val="de-AT"/>
-        </w:rPr>
-        <w:t xml:space="preserve">                    </w:t>
-      </w:r>
-      <w:r>
-        <w:rPr>
-          <w:lang w:val="de-AT"/>
-        </w:rPr>
-        <w:t>Die Unterteilungen in die Richtung der Z-Achse</w:t>
-      </w:r>
-      <w:r>
-        <w:rPr>
-          <w:lang w:val="de-AT"/>
-        </w:rPr>
-        <w:t xml:space="preserve">               </w:t>
-      </w:r>
-    </w:p>
-    <w:p>
-      <w:pPr>
-        <w:pStyle w:val="Heading1"/>
-        <w:numPr>
-          <w:ilvl w:val="1"/>
-          <w:numId w:val="11"/>
-        </w:numPr>
-        <w:ind w:left="426"/>
-      </w:pPr>
-      <w:bookmarkStart w:id="20" w:name="_Toc415361427"/>
-      <w:r>
-        <w:t>Fehleranalysen</w:t>
-      </w:r>
-      <w:bookmarkEnd w:id="20"/>
-    </w:p>
-    <w:p>
-      <w:pPr>
-        <w:pStyle w:val="Heading2"/>
-      </w:pPr>
-      <w:bookmarkStart w:id="21" w:name="_Toc415361428"/>
-      <w:r>
-        <w:t xml:space="preserve">6.1 </w:t>
-      </w:r>
-      <w:r>
-        <w:t>Texturen werden nicht angezeigt</w:t>
-      </w:r>
-      <w:bookmarkEnd w:id="21"/>
-    </w:p>
-    <w:p>
-      <w:pPr>
-        <w:jc w:val="left"/>
-      </w:pPr>
-      <w:r>
-        <w:t xml:space="preserve">Problem: </w:t>
-      </w:r>
-      <w:r>
-        <w:br/>
-        <w:t>Texturen laden zwar aber sie werden auf den Planeten nicht angezeigt.</w:t>
-      </w:r>
-    </w:p>
-    <w:p>
-      <w:pPr>
-        <w:jc w:val="left"/>
-      </w:pPr>
-      <w:r>
-        <w:t>Lösung:</w:t>
-      </w:r>
-      <w:r>
-        <w:br/>
-      </w:r>
-      <w:r>
-        <w:t>glEnable(GL_TEXTURE_2D)</w:t>
-      </w:r>
-    </w:p>
-    <w:p>
-      <w:pPr>
-        <w:pStyle w:val="Heading2"/>
-      </w:pPr>
-      <w:bookmarkStart w:id="22" w:name="_Toc415361429"/>
-      <w:r>
-        <w:t>6.2 messagebox</w:t>
-      </w:r>
-      <w:bookmarkEnd w:id="22"/>
-      <w:r>
-        <w:t xml:space="preserve"> </w:t>
-      </w:r>
-    </w:p>
-    <w:p>
-      <w:pPr>
-        <w:jc w:val="left"/>
-      </w:pPr>
-      <w:r>
-        <w:t xml:space="preserve">Problem: </w:t>
-      </w:r>
-      <w:r>
-        <w:br/>
-        <w:t>Die Messagebox öffnet sich mit der Nachricht, man muss sie aber schließen, damit sich das Programm öffnet. Messagebox verschwindet dann.</w:t>
-      </w:r>
-    </w:p>
-    <w:p>
-      <w:pPr>
-        <w:jc w:val="left"/>
-      </w:pPr>
-      <w:r>
-        <w:t>Provisorische Lösung:</w:t>
-      </w:r>
-      <w:r>
-        <w:br/>
-        <w:t xml:space="preserve">Die Steuerung wird auch in der Konsole ausgegeben. </w:t>
-      </w:r>
-    </w:p>
-    <w:p>
-      <w:pPr>
-        <w:pStyle w:val="Heading2"/>
-      </w:pPr>
-      <w:bookmarkStart w:id="23" w:name="_Toc415361430"/>
-      <w:r>
-        <w:t>6.3 Ruckeln der Applikation</w:t>
-      </w:r>
-      <w:bookmarkEnd w:id="23"/>
-    </w:p>
-    <w:p>
-      <w:pPr>
-        <w:jc w:val="left"/>
-      </w:pPr>
-      <w:r>
-        <w:t xml:space="preserve">Problem: </w:t>
-      </w:r>
-      <w:r>
-        <w:br/>
-        <w:t>D</w:t>
-      </w:r>
-      <w:r>
-        <w:t>ie</w:t>
-      </w:r>
-      <w:r>
-        <w:t xml:space="preserve"> Applikation hat</w:t>
-      </w:r>
-      <w:r>
-        <w:t xml:space="preserve"> geruckelt</w:t>
-      </w:r>
-      <w:r>
-        <w:t xml:space="preserve"> (Planeten, Drehung, Steuerung)</w:t>
-      </w:r>
-      <w:r>
-        <w:t>.</w:t>
-      </w:r>
-    </w:p>
-    <w:p>
-      <w:pPr>
-        <w:jc w:val="left"/>
-      </w:pPr>
-      <w:r>
-        <w:t xml:space="preserve">Lösung: </w:t>
-      </w:r>
-      <w:r>
-        <w:br/>
-        <w:t>Die Texturen kleiner von der Größe her machen.</w:t>
-      </w:r>
-    </w:p>
-    <w:p>
-      <w:pPr>
-        <w:rPr>
-          <w:smallCaps/>
-          <w:spacing w:val="5"/>
-          <w:sz w:val="28"/>
-          <w:szCs w:val="28"/>
-        </w:rPr>
-      </w:pPr>
-      <w:r>
-        <w:br w:type="page"/>
-      </w:r>
-    </w:p>
-    <w:p>
-      <w:pPr>
-        <w:pStyle w:val="Heading2"/>
-      </w:pPr>
-      <w:bookmarkStart w:id="24" w:name="_Toc415361431"/>
-      <w:r>
-        <w:lastRenderedPageBreak/>
-        <w:t>6.4 Unterschiedliche Geschwindigkeiten der Planeten</w:t>
-      </w:r>
-      <w:bookmarkEnd w:id="24"/>
-      <w:r>
-        <w:t xml:space="preserve"> </w:t>
-      </w:r>
-    </w:p>
-    <w:p>
-      <w:r>
-        <w:t xml:space="preserve">Problem: </w:t>
-      </w:r>
-    </w:p>
-    <w:p>
-      <w:r>
-        <w:t>Alle Planeten drehen sich mit derselben Geschwindigkeit</w:t>
-      </w:r>
-    </w:p>
-    <w:p>
-      <w:r>
-        <w:t>Lösung:</w:t>
-      </w:r>
-    </w:p>
-    <w:p>
-      <w:pPr>
-        <w:pStyle w:val="NoSpacing"/>
-      </w:pPr>
-      <w:r>
-        <w:t>Um eine unterschiedliche Rotation der Planeten zu ermöglichen müssen wir folgendes beachten</w:t>
-      </w:r>
-    </w:p>
-    <w:p>
-      <w:pPr>
-        <w:pStyle w:val="NoSpacing"/>
-      </w:pPr>
-      <w:r>
-        <w:t xml:space="preserve">Zuerst Drehen wir den jeweiligen Planeten um einen bestimmten Grad. Dieser Grad wird mit einem Zähler multipliziert. Dieser Zähler wird nach jedem Durchlauf der while-Schleife ein Wert hochgezählt. Anschließend wird der Planet um ein Wert verschoben. Dieser Vorgang wiederholt sich mithilfe der while-Schleife immer und immer wieder. </w:t>
+      <w:r>
+        <w:t>5.13 Licht ein/aus Schalten</w:t>
+      </w:r>
+    </w:p>
+    <w:p>
+      <w:r>
+        <w:t xml:space="preserve">Damit die Lichtquelle ausgeschaltet werden kann ist die Methode glDisable() sehr wichtig. Um die Lichtbrechung zu deaktivieren muss man der Methode den Parameter GL_LIGHTING übergeben </w:t>
       </w:r>
     </w:p>
     <w:tbl>
@@ -7879,7 +7696,6 @@
           </w:tcPr>
           <w:p>
             <w:pPr>
-              <w:pStyle w:val="NoSpacing"/>
               <w:rPr>
                 <w:rFonts w:ascii="Courier New" w:hAnsi="Courier New" w:cs="Courier New"/>
               </w:rPr>
@@ -7888,83 +7704,19 @@
               <w:rPr>
                 <w:rFonts w:ascii="Courier New" w:hAnsi="Courier New" w:cs="Courier New"/>
               </w:rPr>
-              <w:t>#rotation um die Sonne</w:t>
-            </w:r>
-          </w:p>
-          <w:p>
-            <w:pPr>
-              <w:pStyle w:val="NoSpacing"/>
-              <w:rPr>
-                <w:rFonts w:ascii="Courier New" w:hAnsi="Courier New" w:cs="Courier New"/>
-              </w:rPr>
-            </w:pPr>
-            <w:r>
-              <w:rPr>
-                <w:rFonts w:ascii="Courier New" w:hAnsi="Courier New" w:cs="Courier New"/>
-              </w:rPr>
-              <w:t>glRotatef(speed*zaehler, 0, 1, 0)   #zuerst rotieren</w:t>
-            </w:r>
-          </w:p>
-          <w:p>
-            <w:pPr>
-              <w:pStyle w:val="NoSpacing"/>
-            </w:pPr>
-            <w:r>
-              <w:rPr>
-                <w:rFonts w:ascii="Courier New" w:hAnsi="Courier New" w:cs="Courier New"/>
-              </w:rPr>
-              <w:t>glTranslatef(-abstand, 0, 0)        #und dann um die gewünschte distanz verschieben</w:t>
+              <w:t>glDisable(GL_LIGHTING)</w:t>
             </w:r>
           </w:p>
         </w:tc>
       </w:tr>
     </w:tbl>
-    <w:p>
-      <w:pPr>
-        <w:pStyle w:val="NoSpacing"/>
-      </w:pPr>
-    </w:p>
     <w:p/>
     <w:p>
-      <w:pPr>
-        <w:pStyle w:val="Heading2"/>
-      </w:pPr>
-      <w:bookmarkStart w:id="25" w:name="_Toc415361432"/>
-      <w:r>
-        <w:t>6.6 Fehlschläge beim Testing</w:t>
-      </w:r>
-      <w:bookmarkEnd w:id="25"/>
-    </w:p>
-    <w:p>
-      <w:r>
-        <w:t>Problem:</w:t>
-      </w:r>
-    </w:p>
-    <w:p>
-      <w:r>
-        <w:t>Beim Testing schlug das testen jedes Mal fehl, obwohl die richtige Ausgabe erwartet wurde</w:t>
-      </w:r>
-    </w:p>
-    <w:p>
-      <w:r>
-        <w:t>Lösung:</w:t>
-      </w:r>
-    </w:p>
-    <w:p>
-      <w:r>
-        <w:t xml:space="preserve">Um dieses Problem zu umgehen muss man vor dem Aufruf der zu testenden Methode ein </w:t>
-      </w:r>
-      <w:r>
-        <w:rPr>
-          <w:b/>
-          <w:i/>
-        </w:rPr>
-        <w:t>lambda:</w:t>
-      </w:r>
-      <w:r>
-        <w:t xml:space="preserve"> hinzugefügt werden</w:t>
-      </w:r>
-    </w:p>
+      <w:r>
+        <w:t>Um die Lichtquelle zu deaktivieren wird FL_LIGHT0 als Parameter übergeben</w:t>
+      </w:r>
+    </w:p>
+    <w:p/>
     <w:tbl>
       <w:tblPr>
         <w:tblStyle w:val="TableGrid"/>
@@ -7983,6 +7735,608 @@
             <w:pPr>
               <w:rPr>
                 <w:rFonts w:ascii="Courier New" w:hAnsi="Courier New" w:cs="Courier New"/>
+              </w:rPr>
+            </w:pPr>
+            <w:r>
+              <w:rPr>
+                <w:rFonts w:ascii="Courier New" w:hAnsi="Courier New" w:cs="Courier New"/>
+              </w:rPr>
+              <w:t>glDisable(GL_LIGHT0)</w:t>
+            </w:r>
+          </w:p>
+        </w:tc>
+      </w:tr>
+    </w:tbl>
+    <w:p>
+      <w:r>
+        <w:br w:type="page"/>
+      </w:r>
+    </w:p>
+    <w:p>
+      <w:pPr>
+        <w:pStyle w:val="Heading2"/>
+      </w:pPr>
+      <w:bookmarkStart w:id="19" w:name="_Toc415361426"/>
+      <w:r>
+        <w:lastRenderedPageBreak/>
+        <w:t>5.14</w:t>
+      </w:r>
+      <w:r>
+        <w:t xml:space="preserve"> Das Erstellen eines Objektes</w:t>
+      </w:r>
+      <w:bookmarkEnd w:id="19"/>
+    </w:p>
+    <w:p>
+      <w:r>
+        <w:t xml:space="preserve">Das Erstellen eines Objektes ist in OpenGl sehr einfach solange man die vorgefertigten Methoden benutzt. </w:t>
+      </w:r>
+    </w:p>
+    <w:p>
+      <w:r>
+        <w:t>Die Methode gluSphere Ermöglicht es uns eine Kugel zu zeichnen Dabei sind folgende Parameter zu beachten.</w:t>
+      </w:r>
+    </w:p>
+    <w:p>
+      <w:pPr>
+        <w:rPr>
+          <w:b/>
+          <w:i/>
+          <w:lang w:val="de-AT"/>
+        </w:rPr>
+      </w:pPr>
+      <w:r>
+        <w:rPr>
+          <w:b/>
+          <w:i/>
+          <w:lang w:val="de-AT"/>
+        </w:rPr>
+        <w:t>quad</w:t>
+      </w:r>
+    </w:p>
+    <w:p>
+      <w:pPr>
+        <w:rPr>
+          <w:lang w:val="de-AT"/>
+        </w:rPr>
+      </w:pPr>
+      <w:r>
+        <w:rPr>
+          <w:lang w:val="de-AT"/>
+        </w:rPr>
+        <w:t xml:space="preserve">                    Defniert das Quadratics Objekt</w:t>
+      </w:r>
+    </w:p>
+    <w:p>
+      <w:pPr>
+        <w:rPr>
+          <w:b/>
+          <w:i/>
+          <w:lang w:val="de-AT"/>
+        </w:rPr>
+      </w:pPr>
+      <w:r>
+        <w:rPr>
+          <w:b/>
+          <w:i/>
+          <w:lang w:val="de-AT"/>
+        </w:rPr>
+        <w:t>radius</w:t>
+      </w:r>
+    </w:p>
+    <w:p>
+      <w:pPr>
+        <w:rPr>
+          <w:lang w:val="de-AT"/>
+        </w:rPr>
+      </w:pPr>
+      <w:r>
+        <w:rPr>
+          <w:lang w:val="de-AT"/>
+        </w:rPr>
+        <w:t xml:space="preserve">                    Definiert den Radius des Kreises</w:t>
+      </w:r>
+    </w:p>
+    <w:p>
+      <w:pPr>
+        <w:rPr>
+          <w:b/>
+          <w:i/>
+          <w:lang w:val="de-AT"/>
+        </w:rPr>
+      </w:pPr>
+      <w:r>
+        <w:rPr>
+          <w:b/>
+          <w:i/>
+          <w:lang w:val="de-AT"/>
+        </w:rPr>
+        <w:t>slices</w:t>
+      </w:r>
+    </w:p>
+    <w:p>
+      <w:pPr>
+        <w:rPr>
+          <w:lang w:val="de-AT"/>
+        </w:rPr>
+      </w:pPr>
+      <w:r>
+        <w:rPr>
+          <w:lang w:val="de-AT"/>
+        </w:rPr>
+        <w:t xml:space="preserve">                    Die Unterteilungen </w:t>
+      </w:r>
+      <w:r>
+        <w:rPr>
+          <w:lang w:val="de-AT"/>
+        </w:rPr>
+        <w:t>um die</w:t>
+      </w:r>
+      <w:r>
+        <w:rPr>
+          <w:lang w:val="de-AT"/>
+        </w:rPr>
+        <w:t xml:space="preserve"> Z-Achse               </w:t>
+      </w:r>
+    </w:p>
+    <w:p>
+      <w:pPr>
+        <w:rPr>
+          <w:b/>
+          <w:i/>
+          <w:lang w:val="de-AT"/>
+        </w:rPr>
+      </w:pPr>
+      <w:r>
+        <w:rPr>
+          <w:b/>
+          <w:i/>
+          <w:lang w:val="de-AT"/>
+        </w:rPr>
+        <w:t>stacks</w:t>
+      </w:r>
+      <w:bookmarkStart w:id="20" w:name="_GoBack"/>
+      <w:bookmarkEnd w:id="20"/>
+    </w:p>
+    <w:p>
+      <w:pPr>
+        <w:rPr>
+          <w:lang w:val="de-AT"/>
+        </w:rPr>
+      </w:pPr>
+      <w:r>
+        <w:rPr>
+          <w:lang w:val="de-AT"/>
+        </w:rPr>
+        <w:t xml:space="preserve">                    Die Unterteilungen in die Richtung der Z-Achse               </w:t>
+      </w:r>
+    </w:p>
+    <w:p>
+      <w:pPr>
+        <w:pStyle w:val="Heading1"/>
+        <w:numPr>
+          <w:ilvl w:val="1"/>
+          <w:numId w:val="11"/>
+        </w:numPr>
+        <w:ind w:left="426"/>
+      </w:pPr>
+      <w:bookmarkStart w:id="21" w:name="_Toc415361427"/>
+      <w:r>
+        <w:t>Fehleranalysen</w:t>
+      </w:r>
+      <w:bookmarkEnd w:id="21"/>
+    </w:p>
+    <w:p>
+      <w:pPr>
+        <w:pStyle w:val="Heading2"/>
+      </w:pPr>
+      <w:bookmarkStart w:id="22" w:name="_Toc415361428"/>
+      <w:r>
+        <w:t xml:space="preserve">6.1 </w:t>
+      </w:r>
+      <w:r>
+        <w:t>Texturen werden nicht angezeigt</w:t>
+      </w:r>
+      <w:bookmarkEnd w:id="22"/>
+    </w:p>
+    <w:p>
+      <w:pPr>
+        <w:jc w:val="left"/>
+      </w:pPr>
+      <w:r>
+        <w:t xml:space="preserve">Problem: </w:t>
+      </w:r>
+      <w:r>
+        <w:br/>
+        <w:t>Texturen laden zwar aber sie werden auf den Planeten nicht angezeigt.</w:t>
+      </w:r>
+    </w:p>
+    <w:p>
+      <w:pPr>
+        <w:jc w:val="left"/>
+      </w:pPr>
+      <w:r>
+        <w:t>Lösung:</w:t>
+      </w:r>
+      <w:r>
+        <w:br/>
+      </w:r>
+      <w:r>
+        <w:t>glEnable(GL_TEXTURE_2D)</w:t>
+      </w:r>
+    </w:p>
+    <w:p>
+      <w:pPr>
+        <w:pStyle w:val="Heading2"/>
+      </w:pPr>
+      <w:bookmarkStart w:id="23" w:name="_Toc415361429"/>
+      <w:r>
+        <w:t>6.2 messagebox</w:t>
+      </w:r>
+      <w:bookmarkEnd w:id="23"/>
+      <w:r>
+        <w:t xml:space="preserve"> </w:t>
+      </w:r>
+    </w:p>
+    <w:p>
+      <w:pPr>
+        <w:jc w:val="left"/>
+      </w:pPr>
+      <w:r>
+        <w:t xml:space="preserve">Problem: </w:t>
+      </w:r>
+      <w:r>
+        <w:br/>
+        <w:t>Die Messagebox öffnet sich mit der Nachricht, man muss sie aber schließen, damit sich das Programm öffnet. Messagebox verschwindet dann.</w:t>
+      </w:r>
+    </w:p>
+    <w:p>
+      <w:pPr>
+        <w:jc w:val="left"/>
+      </w:pPr>
+      <w:r>
+        <w:t>Provisorische Lösung:</w:t>
+      </w:r>
+      <w:r>
+        <w:br/>
+        <w:t xml:space="preserve">Die Steuerung wird auch in der Konsole ausgegeben. </w:t>
+      </w:r>
+    </w:p>
+    <w:p>
+      <w:pPr>
+        <w:pStyle w:val="Heading2"/>
+      </w:pPr>
+      <w:bookmarkStart w:id="24" w:name="_Toc415361430"/>
+      <w:r>
+        <w:t>6.3 Ruckeln der Applikation</w:t>
+      </w:r>
+      <w:bookmarkEnd w:id="24"/>
+    </w:p>
+    <w:p>
+      <w:pPr>
+        <w:jc w:val="left"/>
+      </w:pPr>
+      <w:r>
+        <w:t xml:space="preserve">Problem: </w:t>
+      </w:r>
+      <w:r>
+        <w:br/>
+        <w:t>D</w:t>
+      </w:r>
+      <w:r>
+        <w:t>ie</w:t>
+      </w:r>
+      <w:r>
+        <w:t xml:space="preserve"> Applikation hat</w:t>
+      </w:r>
+      <w:r>
+        <w:t xml:space="preserve"> geruckelt</w:t>
+      </w:r>
+      <w:r>
+        <w:t xml:space="preserve"> (Planeten, Drehung, Steuerung)</w:t>
+      </w:r>
+      <w:r>
+        <w:t>.</w:t>
+      </w:r>
+    </w:p>
+    <w:p>
+      <w:pPr>
+        <w:jc w:val="left"/>
+      </w:pPr>
+      <w:r>
+        <w:t xml:space="preserve">Lösung: </w:t>
+      </w:r>
+      <w:r>
+        <w:br/>
+        <w:t>Die Texturen kleiner von der Größe her machen.</w:t>
+      </w:r>
+    </w:p>
+    <w:p>
+      <w:pPr>
+        <w:rPr>
+          <w:smallCaps/>
+          <w:spacing w:val="5"/>
+          <w:sz w:val="28"/>
+          <w:szCs w:val="28"/>
+        </w:rPr>
+      </w:pPr>
+      <w:r>
+        <w:br w:type="page"/>
+      </w:r>
+    </w:p>
+    <w:p>
+      <w:pPr>
+        <w:pStyle w:val="Heading2"/>
+        <w:rPr>
+          <w:lang w:val="de-AT"/>
+        </w:rPr>
+      </w:pPr>
+      <w:bookmarkStart w:id="25" w:name="_Toc415361431"/>
+      <w:bookmarkStart w:id="26" w:name="_Toc415361433"/>
+      <w:r>
+        <w:rPr>
+          <w:lang w:val="de-AT"/>
+        </w:rPr>
+        <w:lastRenderedPageBreak/>
+        <w:t>6.4</w:t>
+      </w:r>
+      <w:r>
+        <w:rPr>
+          <w:lang w:val="de-AT"/>
+        </w:rPr>
+        <w:t xml:space="preserve"> Textur ID</w:t>
+      </w:r>
+      <w:bookmarkEnd w:id="26"/>
+    </w:p>
+    <w:p>
+      <w:pPr>
+        <w:rPr>
+          <w:lang w:val="de-AT"/>
+        </w:rPr>
+      </w:pPr>
+      <w:r>
+        <w:rPr>
+          <w:lang w:val="de-AT"/>
+        </w:rPr>
+        <w:t xml:space="preserve">Beim Testing wurde ein Fehler in der texture Klasse vorgefunden. </w:t>
+      </w:r>
+      <w:r>
+        <w:rPr>
+          <w:lang w:val="de-AT"/>
+        </w:rPr>
+        <w:t xml:space="preserve"> Die Methode </w:t>
+      </w:r>
+      <w:r>
+        <w:rPr>
+          <w:b/>
+          <w:i/>
+          <w:lang w:val="de-AT"/>
+        </w:rPr>
+        <w:t>glBindTexture</w:t>
+      </w:r>
+      <w:r>
+        <w:rPr>
+          <w:b/>
+          <w:i/>
+          <w:lang w:val="de-AT"/>
+        </w:rPr>
+        <w:t xml:space="preserve"> </w:t>
+      </w:r>
+      <w:r>
+        <w:rPr>
+          <w:lang w:val="de-AT"/>
+        </w:rPr>
+        <w:t>be</w:t>
+      </w:r>
+      <w:r>
+        <w:rPr>
+          <w:lang w:val="de-AT"/>
+        </w:rPr>
+        <w:t xml:space="preserve">kommt als Parameter einen String mitgegeben anstatt einer Textur ID. Doch dieser „Fehler“ taucht nur beim Testing auf und nicht beim Ausführen des Programms. </w:t>
+      </w:r>
+    </w:p>
+    <w:p>
+      <w:pPr>
+        <w:rPr>
+          <w:lang w:val="de-AT"/>
+        </w:rPr>
+      </w:pPr>
+      <w:r>
+        <w:rPr>
+          <w:lang w:val="de-AT"/>
+        </w:rPr>
+        <w:t>Lösung:</w:t>
+      </w:r>
+    </w:p>
+    <w:p>
+      <w:pPr>
+        <w:rPr>
+          <w:lang w:val="de-AT"/>
+        </w:rPr>
+      </w:pPr>
+      <w:r>
+        <w:rPr>
+          <w:lang w:val="de-AT"/>
+        </w:rPr>
+        <w:t>Die Zahl 1 als ID übergeben. So werden alle Testfälle erfolgreich abgeschlossen</w:t>
+      </w:r>
+    </w:p>
+    <w:p>
+      <w:pPr>
+        <w:pStyle w:val="Heading2"/>
+        <w:rPr>
+          <w:lang w:val="de-AT"/>
+        </w:rPr>
+      </w:pPr>
+    </w:p>
+    <w:p>
+      <w:pPr>
+        <w:pStyle w:val="Heading2"/>
+      </w:pPr>
+      <w:r>
+        <w:t>6.5</w:t>
+      </w:r>
+      <w:r>
+        <w:t xml:space="preserve"> Unterschiedliche Geschwindigkeiten der Planeten</w:t>
+      </w:r>
+      <w:bookmarkEnd w:id="25"/>
+      <w:r>
+        <w:t xml:space="preserve"> </w:t>
+      </w:r>
+    </w:p>
+    <w:p>
+      <w:r>
+        <w:t xml:space="preserve">Problem: </w:t>
+      </w:r>
+    </w:p>
+    <w:p>
+      <w:r>
+        <w:t>Alle Planeten drehen sich mit derselben Geschwindigkeit</w:t>
+      </w:r>
+    </w:p>
+    <w:p>
+      <w:r>
+        <w:t>Lösung:</w:t>
+      </w:r>
+    </w:p>
+    <w:p>
+      <w:pPr>
+        <w:pStyle w:val="NoSpacing"/>
+      </w:pPr>
+      <w:r>
+        <w:t>Um eine unterschiedliche Rotation der Planeten zu ermöglichen müssen wir folgendes beachten</w:t>
+      </w:r>
+    </w:p>
+    <w:p>
+      <w:pPr>
+        <w:pStyle w:val="NoSpacing"/>
+      </w:pPr>
+      <w:r>
+        <w:t xml:space="preserve">Zuerst Drehen wir den jeweiligen Planeten um einen bestimmten Grad. Dieser Grad wird mit einem Zähler multipliziert. Dieser Zähler wird nach jedem Durchlauf der while-Schleife ein Wert hochgezählt. Anschließend wird der Planet um ein Wert verschoben. Dieser Vorgang wiederholt sich mithilfe der while-Schleife immer und immer wieder. </w:t>
+      </w:r>
+    </w:p>
+    <w:tbl>
+      <w:tblPr>
+        <w:tblStyle w:val="TableGrid"/>
+        <w:tblW w:w="0" w:type="auto"/>
+        <w:tblLook w:val="04A0" w:firstRow="1" w:lastRow="0" w:firstColumn="1" w:lastColumn="0" w:noHBand="0" w:noVBand="1"/>
+      </w:tblPr>
+      <w:tblGrid>
+        <w:gridCol w:w="9062"/>
+      </w:tblGrid>
+      <w:tr>
+        <w:tc>
+          <w:tcPr>
+            <w:tcW w:w="9062" w:type="dxa"/>
+          </w:tcPr>
+          <w:p>
+            <w:pPr>
+              <w:pStyle w:val="NoSpacing"/>
+              <w:rPr>
+                <w:rFonts w:ascii="Courier New" w:hAnsi="Courier New" w:cs="Courier New"/>
+              </w:rPr>
+            </w:pPr>
+            <w:r>
+              <w:rPr>
+                <w:rFonts w:ascii="Courier New" w:hAnsi="Courier New" w:cs="Courier New"/>
+              </w:rPr>
+              <w:t>#rotation um die Sonne</w:t>
+            </w:r>
+          </w:p>
+          <w:p>
+            <w:pPr>
+              <w:pStyle w:val="NoSpacing"/>
+              <w:rPr>
+                <w:rFonts w:ascii="Courier New" w:hAnsi="Courier New" w:cs="Courier New"/>
+              </w:rPr>
+            </w:pPr>
+            <w:r>
+              <w:rPr>
+                <w:rFonts w:ascii="Courier New" w:hAnsi="Courier New" w:cs="Courier New"/>
+              </w:rPr>
+              <w:t>glRotatef(speed*zaehler, 0, 1, 0)   #zuerst rotieren</w:t>
+            </w:r>
+          </w:p>
+          <w:p>
+            <w:pPr>
+              <w:pStyle w:val="NoSpacing"/>
+            </w:pPr>
+            <w:r>
+              <w:rPr>
+                <w:rFonts w:ascii="Courier New" w:hAnsi="Courier New" w:cs="Courier New"/>
+              </w:rPr>
+              <w:t>glTranslatef(-abstand, 0, 0)        #und dann um die gewünschte distanz verschieben</w:t>
+            </w:r>
+          </w:p>
+        </w:tc>
+      </w:tr>
+    </w:tbl>
+    <w:p>
+      <w:pPr>
+        <w:pStyle w:val="NoSpacing"/>
+      </w:pPr>
+    </w:p>
+    <w:p/>
+    <w:p>
+      <w:pPr>
+        <w:pStyle w:val="Heading2"/>
+      </w:pPr>
+      <w:bookmarkStart w:id="27" w:name="_Toc415361432"/>
+      <w:r>
+        <w:t>6.7</w:t>
+      </w:r>
+      <w:r>
+        <w:t xml:space="preserve"> Fehlschläge beim Testing</w:t>
+      </w:r>
+      <w:bookmarkEnd w:id="27"/>
+    </w:p>
+    <w:p>
+      <w:r>
+        <w:t>Problem:</w:t>
+      </w:r>
+    </w:p>
+    <w:p>
+      <w:r>
+        <w:t>Beim Testing schlug das testen jedes Mal fehl, obwohl die richtige Ausgabe erwartet wurde</w:t>
+      </w:r>
+    </w:p>
+    <w:p>
+      <w:r>
+        <w:t>Lösung:</w:t>
+      </w:r>
+    </w:p>
+    <w:p>
+      <w:r>
+        <w:t xml:space="preserve">Um dieses Problem zu umgehen muss man vor dem Aufruf der zu testenden Methode ein </w:t>
+      </w:r>
+      <w:r>
+        <w:rPr>
+          <w:b/>
+          <w:i/>
+        </w:rPr>
+        <w:t>lambda:</w:t>
+      </w:r>
+      <w:r>
+        <w:t xml:space="preserve"> hinzugefügt werden</w:t>
+      </w:r>
+    </w:p>
+    <w:tbl>
+      <w:tblPr>
+        <w:tblStyle w:val="TableGrid"/>
+        <w:tblW w:w="0" w:type="auto"/>
+        <w:tblLook w:val="04A0" w:firstRow="1" w:lastRow="0" w:firstColumn="1" w:lastColumn="0" w:noHBand="0" w:noVBand="1"/>
+      </w:tblPr>
+      <w:tblGrid>
+        <w:gridCol w:w="9062"/>
+      </w:tblGrid>
+      <w:tr>
+        <w:tc>
+          <w:tcPr>
+            <w:tcW w:w="9062" w:type="dxa"/>
+          </w:tcPr>
+          <w:p>
+            <w:pPr>
+              <w:rPr>
+                <w:rFonts w:ascii="Courier New" w:hAnsi="Courier New" w:cs="Courier New"/>
                 <w:lang w:val="en-US"/>
               </w:rPr>
             </w:pPr>
@@ -8043,69 +8397,6 @@
     </w:p>
     <w:p>
       <w:pPr>
-        <w:pStyle w:val="Heading2"/>
-        <w:rPr>
-          <w:lang w:val="en-US"/>
-        </w:rPr>
-      </w:pPr>
-      <w:bookmarkStart w:id="26" w:name="_Toc415361433"/>
-      <w:r>
-        <w:rPr>
-          <w:lang w:val="en-US"/>
-        </w:rPr>
-        <w:t>6.7 Textur ID</w:t>
-      </w:r>
-      <w:bookmarkEnd w:id="26"/>
-    </w:p>
-    <w:p>
-      <w:pPr>
-        <w:rPr>
-          <w:lang w:val="de-AT"/>
-        </w:rPr>
-      </w:pPr>
-      <w:r>
-        <w:rPr>
-          <w:lang w:val="de-AT"/>
-        </w:rPr>
-        <w:t xml:space="preserve">Beim Testing wurde ein Fehler in der texture Klasse vorgefunden. </w:t>
-      </w:r>
-      <w:r>
-        <w:rPr>
-          <w:lang w:val="de-AT"/>
-        </w:rPr>
-        <w:t xml:space="preserve"> Die Methode </w:t>
-      </w:r>
-      <w:r>
-        <w:rPr>
-          <w:b/>
-          <w:i/>
-          <w:lang w:val="de-AT"/>
-        </w:rPr>
-        <w:t>glBindTexture</w:t>
-      </w:r>
-      <w:r>
-        <w:rPr>
-          <w:b/>
-          <w:i/>
-          <w:lang w:val="de-AT"/>
-        </w:rPr>
-        <w:t xml:space="preserve"> </w:t>
-      </w:r>
-      <w:r>
-        <w:rPr>
-          <w:lang w:val="de-AT"/>
-        </w:rPr>
-        <w:t>be</w:t>
-      </w:r>
-      <w:r>
-        <w:rPr>
-          <w:lang w:val="de-AT"/>
-        </w:rPr>
-        <w:t xml:space="preserve">kommt als Parameter einen String mitgegeben anstatt einer Textur ID. Doch dieser „Fehler“ taucht nur beim Testing auf und nicht beim Ausführen des Programms. </w:t>
-      </w:r>
-    </w:p>
-    <w:p>
-      <w:pPr>
         <w:rPr>
           <w:smallCaps/>
           <w:spacing w:val="5"/>
@@ -8126,11 +8417,11 @@
       <w:pPr>
         <w:pStyle w:val="Heading1"/>
       </w:pPr>
-      <w:bookmarkStart w:id="27" w:name="_Toc415361434"/>
+      <w:bookmarkStart w:id="28" w:name="_Toc415361434"/>
       <w:r>
         <w:t>Quellen</w:t>
       </w:r>
-      <w:bookmarkEnd w:id="27"/>
+      <w:bookmarkEnd w:id="28"/>
     </w:p>
     <w:p>
       <w:pPr>
@@ -8144,7 +8435,7 @@
       <w:r>
         <w:t xml:space="preserve">Playlist zu Pygame (Python Game Development) von thenewboston, </w:t>
       </w:r>
-      <w:hyperlink r:id="rId15" w:history="1">
+      <w:hyperlink r:id="rId18" w:history="1">
         <w:r>
           <w:rPr>
             <w:rStyle w:val="Hyperlink"/>
@@ -8179,7 +8470,7 @@
       <w:r>
         <w:t xml:space="preserve">Unofficial Window Binaries für Python Extension Packages, </w:t>
       </w:r>
-      <w:hyperlink r:id="rId16" w:anchor="pygame" w:history="1">
+      <w:hyperlink r:id="rId19" w:anchor="pygame" w:history="1">
         <w:r>
           <w:rPr>
             <w:rStyle w:val="Hyperlink"/>
@@ -8238,7 +8529,7 @@
         </w:rPr>
         <w:t xml:space="preserve">ies?, </w:t>
       </w:r>
-      <w:hyperlink r:id="rId17" w:history="1">
+      <w:hyperlink r:id="rId20" w:history="1">
         <w:r>
           <w:rPr>
             <w:rStyle w:val="Hyperlink"/>
@@ -8289,7 +8580,7 @@
       <w:r>
         <w:t xml:space="preserve"> </w:t>
       </w:r>
-      <w:hyperlink r:id="rId18" w:history="1">
+      <w:hyperlink r:id="rId21" w:history="1">
         <w:r>
           <w:rPr>
             <w:rStyle w:val="Hyperlink"/>
@@ -8329,7 +8620,7 @@
       <w:r>
         <w:t xml:space="preserve">, </w:t>
       </w:r>
-      <w:hyperlink r:id="rId19" w:history="1">
+      <w:hyperlink r:id="rId22" w:history="1">
         <w:r>
           <w:rPr>
             <w:rStyle w:val="Hyperlink"/>
@@ -8364,7 +8655,7 @@
       <w:r>
         <w:t xml:space="preserve">Größenvergleich der Planeten unseres Sonnensystems, </w:t>
       </w:r>
-      <w:hyperlink r:id="rId20" w:history="1">
+      <w:hyperlink r:id="rId23" w:history="1">
         <w:r>
           <w:rPr>
             <w:rStyle w:val="Hyperlink"/>
@@ -8399,7 +8690,7 @@
       <w:r>
         <w:t xml:space="preserve">Tkinter Splash Screen (Python Recipe), </w:t>
       </w:r>
-      <w:hyperlink r:id="rId21" w:history="1">
+      <w:hyperlink r:id="rId24" w:history="1">
         <w:r>
           <w:rPr>
             <w:rStyle w:val="Hyperlink"/>
@@ -8489,7 +8780,7 @@
         </w:rPr>
         <w:t xml:space="preserve">OpenGL, </w:t>
       </w:r>
-      <w:hyperlink r:id="rId22" w:history="1">
+      <w:hyperlink r:id="rId25" w:history="1">
         <w:r>
           <w:rPr>
             <w:rStyle w:val="Hyperlink"/>
@@ -8536,7 +8827,7 @@
       <w:r>
         <w:t xml:space="preserve">Unofficial Window Binaries für Python Extension Packages, </w:t>
       </w:r>
-      <w:hyperlink r:id="rId23" w:history="1">
+      <w:hyperlink r:id="rId26" w:anchor="pyopengl" w:history="1">
         <w:r>
           <w:rPr>
             <w:rStyle w:val="Hyperlink"/>
@@ -8592,7 +8883,7 @@
         </w:rPr>
         <w:t xml:space="preserve"> </w:t>
       </w:r>
-      <w:hyperlink r:id="rId24" w:history="1">
+      <w:hyperlink r:id="rId27" w:history="1">
         <w:r>
           <w:rPr>
             <w:rStyle w:val="Hyperlink"/>
@@ -8609,7 +8900,7 @@
       </w:r>
     </w:p>
     <w:sectPr>
-      <w:footerReference w:type="default" r:id="rId25"/>
+      <w:footerReference w:type="default" r:id="rId28"/>
       <w:pgSz w:w="11906" w:h="16838"/>
       <w:pgMar w:top="1417" w:right="1417" w:bottom="1134" w:left="1417" w:header="708" w:footer="708" w:gutter="0"/>
       <w:pgNumType w:start="0"/>
@@ -8656,6 +8947,7 @@
         <w:docPartUnique/>
       </w:docPartObj>
     </w:sdtPr>
+    <w:sdtEndPr/>
     <w:sdtContent>
       <w:p>
         <w:pPr>
@@ -8675,7 +8967,7 @@
           <w:rPr>
             <w:noProof/>
           </w:rPr>
-          <w:t>2</w:t>
+          <w:t>14</w:t>
         </w:r>
         <w:r>
           <w:fldChar w:fldCharType="end"/>
@@ -12533,7 +12825,7 @@
 </file>
 
 <file path=customXml/itemProps1.xml><?xml version="1.0" encoding="utf-8"?>
-<ds:datastoreItem xmlns:ds="http://schemas.openxmlformats.org/officeDocument/2006/customXml" ds:itemID="{0FAA06F4-DE73-40BD-92A0-236C3E41726D}">
+<ds:datastoreItem xmlns:ds="http://schemas.openxmlformats.org/officeDocument/2006/customXml" ds:itemID="{9294F721-FF8B-4F0E-8298-4856722B04D1}">
   <ds:schemaRefs>
     <ds:schemaRef ds:uri="http://schemas.openxmlformats.org/officeDocument/2006/bibliography"/>
   </ds:schemaRefs>

--- a/doc/protokoll.docx
+++ b/doc/protokoll.docx
@@ -10,7 +10,6 @@
           <w:docPartUnique/>
         </w:docPartObj>
       </w:sdtPr>
-      <w:sdtEndPr/>
       <w:sdtContent>
         <w:p>
           <w:r>
@@ -135,7 +134,6 @@
                                     <w:dataBinding w:prefixMappings="xmlns:ns0='http://purl.org/dc/elements/1.1/' xmlns:ns1='http://schemas.openxmlformats.org/package/2006/metadata/core-properties' " w:xpath="/ns1:coreProperties[1]/ns0:creator[1]" w:storeItemID="{6C3C8BC8-F283-45AE-878A-BAB7291924A1}"/>
                                     <w:text/>
                                   </w:sdtPr>
-                                  <w:sdtEndPr/>
                                   <w:sdtContent>
                                     <w:p>
                                       <w:pPr>
@@ -223,7 +221,6 @@
                                     <w:dataBinding w:prefixMappings="xmlns:ns0='http://purl.org/dc/elements/1.1/' xmlns:ns1='http://schemas.openxmlformats.org/package/2006/metadata/core-properties' " w:xpath="/ns1:coreProperties[1]/ns0:title[1]" w:storeItemID="{6C3C8BC8-F283-45AE-878A-BAB7291924A1}"/>
                                     <w:text/>
                                   </w:sdtPr>
-                                  <w:sdtEndPr/>
                                   <w:sdtContent>
                                     <w:p>
                                       <w:pPr>
@@ -290,7 +287,6 @@
                               <w:dataBinding w:prefixMappings="xmlns:ns0='http://purl.org/dc/elements/1.1/' xmlns:ns1='http://schemas.openxmlformats.org/package/2006/metadata/core-properties' " w:xpath="/ns1:coreProperties[1]/ns0:creator[1]" w:storeItemID="{6C3C8BC8-F283-45AE-878A-BAB7291924A1}"/>
                               <w:text/>
                             </w:sdtPr>
-                            <w:sdtEndPr/>
                             <w:sdtContent>
                               <w:p>
                                 <w:pPr>
@@ -344,7 +340,6 @@
                               <w:dataBinding w:prefixMappings="xmlns:ns0='http://purl.org/dc/elements/1.1/' xmlns:ns1='http://schemas.openxmlformats.org/package/2006/metadata/core-properties' " w:xpath="/ns1:coreProperties[1]/ns0:title[1]" w:storeItemID="{6C3C8BC8-F283-45AE-878A-BAB7291924A1}"/>
                               <w:text/>
                             </w:sdtPr>
-                            <w:sdtEndPr/>
                             <w:sdtContent>
                               <w:p>
                                 <w:pPr>
@@ -1494,7 +1489,7 @@
                 <w:noProof/>
                 <w:webHidden/>
               </w:rPr>
-              <w:t>8</w:t>
+              <w:t>10</w:t>
             </w:r>
             <w:r>
               <w:rPr>
@@ -1565,7 +1560,7 @@
                 <w:noProof/>
                 <w:webHidden/>
               </w:rPr>
-              <w:t>9</w:t>
+              <w:t>10</w:t>
             </w:r>
             <w:r>
               <w:rPr>
@@ -1636,7 +1631,7 @@
                 <w:noProof/>
                 <w:webHidden/>
               </w:rPr>
-              <w:t>9</w:t>
+              <w:t>10</w:t>
             </w:r>
             <w:r>
               <w:rPr>
@@ -1707,7 +1702,7 @@
                 <w:noProof/>
                 <w:webHidden/>
               </w:rPr>
-              <w:t>9</w:t>
+              <w:t>11</w:t>
             </w:r>
             <w:r>
               <w:rPr>
@@ -1778,7 +1773,7 @@
                 <w:noProof/>
                 <w:webHidden/>
               </w:rPr>
-              <w:t>9</w:t>
+              <w:t>11</w:t>
             </w:r>
             <w:r>
               <w:rPr>
@@ -1849,7 +1844,7 @@
                 <w:noProof/>
                 <w:webHidden/>
               </w:rPr>
-              <w:t>9</w:t>
+              <w:t>11</w:t>
             </w:r>
             <w:r>
               <w:rPr>
@@ -1920,7 +1915,7 @@
                 <w:noProof/>
                 <w:webHidden/>
               </w:rPr>
-              <w:t>11</w:t>
+              <w:t>13</w:t>
             </w:r>
             <w:r>
               <w:rPr>
@@ -2008,7 +2003,7 @@
                 <w:noProof/>
                 <w:webHidden/>
               </w:rPr>
-              <w:t>11</w:t>
+              <w:t>13</w:t>
             </w:r>
             <w:r>
               <w:rPr>
@@ -2079,7 +2074,7 @@
                 <w:noProof/>
                 <w:webHidden/>
               </w:rPr>
-              <w:t>11</w:t>
+              <w:t>13</w:t>
             </w:r>
             <w:r>
               <w:rPr>
@@ -2150,7 +2145,7 @@
                 <w:noProof/>
                 <w:webHidden/>
               </w:rPr>
-              <w:t>11</w:t>
+              <w:t>13</w:t>
             </w:r>
             <w:r>
               <w:rPr>
@@ -2221,7 +2216,7 @@
                 <w:noProof/>
                 <w:webHidden/>
               </w:rPr>
-              <w:t>11</w:t>
+              <w:t>13</w:t>
             </w:r>
             <w:r>
               <w:rPr>
@@ -2292,7 +2287,7 @@
                 <w:noProof/>
                 <w:webHidden/>
               </w:rPr>
-              <w:t>12</w:t>
+              <w:t>14</w:t>
             </w:r>
             <w:r>
               <w:rPr>
@@ -2363,7 +2358,7 @@
                 <w:noProof/>
                 <w:webHidden/>
               </w:rPr>
-              <w:t>12</w:t>
+              <w:t>14</w:t>
             </w:r>
             <w:r>
               <w:rPr>
@@ -2435,7 +2430,7 @@
                 <w:noProof/>
                 <w:webHidden/>
               </w:rPr>
-              <w:t>12</w:t>
+              <w:t>14</w:t>
             </w:r>
             <w:r>
               <w:rPr>
@@ -2506,7 +2501,7 @@
                 <w:noProof/>
                 <w:webHidden/>
               </w:rPr>
-              <w:t>13</w:t>
+              <w:t>19</w:t>
             </w:r>
             <w:r>
               <w:rPr>
@@ -7894,8 +7889,6 @@
         </w:rPr>
         <w:t>stacks</w:t>
       </w:r>
-      <w:bookmarkStart w:id="20" w:name="_GoBack"/>
-      <w:bookmarkEnd w:id="20"/>
     </w:p>
     <w:p>
       <w:pPr>
@@ -7919,24 +7912,24 @@
         </w:numPr>
         <w:ind w:left="426"/>
       </w:pPr>
-      <w:bookmarkStart w:id="21" w:name="_Toc415361427"/>
+      <w:bookmarkStart w:id="20" w:name="_Toc415361427"/>
       <w:r>
         <w:t>Fehleranalysen</w:t>
       </w:r>
+      <w:bookmarkEnd w:id="20"/>
+    </w:p>
+    <w:p>
+      <w:pPr>
+        <w:pStyle w:val="Heading2"/>
+      </w:pPr>
+      <w:bookmarkStart w:id="21" w:name="_Toc415361428"/>
+      <w:r>
+        <w:t xml:space="preserve">6.1 </w:t>
+      </w:r>
+      <w:r>
+        <w:t>Texturen werden nicht angezeigt</w:t>
+      </w:r>
       <w:bookmarkEnd w:id="21"/>
-    </w:p>
-    <w:p>
-      <w:pPr>
-        <w:pStyle w:val="Heading2"/>
-      </w:pPr>
-      <w:bookmarkStart w:id="22" w:name="_Toc415361428"/>
-      <w:r>
-        <w:t xml:space="preserve">6.1 </w:t>
-      </w:r>
-      <w:r>
-        <w:t>Texturen werden nicht angezeigt</w:t>
-      </w:r>
-      <w:bookmarkEnd w:id="22"/>
     </w:p>
     <w:p>
       <w:pPr>
@@ -7968,11 +7961,11 @@
       <w:pPr>
         <w:pStyle w:val="Heading2"/>
       </w:pPr>
-      <w:bookmarkStart w:id="23" w:name="_Toc415361429"/>
+      <w:bookmarkStart w:id="22" w:name="_Toc415361429"/>
       <w:r>
         <w:t>6.2 messagebox</w:t>
       </w:r>
-      <w:bookmarkEnd w:id="23"/>
+      <w:bookmarkEnd w:id="22"/>
       <w:r>
         <w:t xml:space="preserve"> </w:t>
       </w:r>
@@ -8005,11 +7998,11 @@
       <w:pPr>
         <w:pStyle w:val="Heading2"/>
       </w:pPr>
-      <w:bookmarkStart w:id="24" w:name="_Toc415361430"/>
+      <w:bookmarkStart w:id="23" w:name="_Toc415361430"/>
       <w:r>
         <w:t>6.3 Ruckeln der Applikation</w:t>
       </w:r>
-      <w:bookmarkEnd w:id="24"/>
+      <w:bookmarkEnd w:id="23"/>
     </w:p>
     <w:p>
       <w:pPr>
@@ -8070,8 +8063,8 @@
           <w:lang w:val="de-AT"/>
         </w:rPr>
       </w:pPr>
+      <w:bookmarkStart w:id="24" w:name="_Toc415361433"/>
       <w:bookmarkStart w:id="25" w:name="_Toc415361431"/>
-      <w:bookmarkStart w:id="26" w:name="_Toc415361433"/>
       <w:r>
         <w:rPr>
           <w:lang w:val="de-AT"/>
@@ -8085,7 +8078,7 @@
         </w:rPr>
         <w:t xml:space="preserve"> Textur ID</w:t>
       </w:r>
-      <w:bookmarkEnd w:id="26"/>
+      <w:bookmarkEnd w:id="24"/>
     </w:p>
     <w:p>
       <w:pPr>
@@ -8280,14 +8273,14 @@
       <w:pPr>
         <w:pStyle w:val="Heading2"/>
       </w:pPr>
-      <w:bookmarkStart w:id="27" w:name="_Toc415361432"/>
+      <w:bookmarkStart w:id="26" w:name="_Toc415361432"/>
       <w:r>
         <w:t>6.7</w:t>
       </w:r>
       <w:r>
         <w:t xml:space="preserve"> Fehlschläge beim Testing</w:t>
       </w:r>
-      <w:bookmarkEnd w:id="27"/>
+      <w:bookmarkEnd w:id="26"/>
     </w:p>
     <w:p>
       <w:r>
@@ -8398,19 +8391,757 @@
     <w:p>
       <w:pPr>
         <w:rPr>
-          <w:smallCaps/>
-          <w:spacing w:val="5"/>
-          <w:sz w:val="32"/>
-          <w:szCs w:val="32"/>
-        </w:rPr>
-      </w:pPr>
-      <w:r>
+          <w:lang w:val="de-AT"/>
+        </w:rPr>
+      </w:pPr>
+      <w:r>
+        <w:rPr>
+          <w:lang w:val="de-AT"/>
+        </w:rPr>
         <w:br w:type="page"/>
       </w:r>
     </w:p>
     <w:p>
       <w:pPr>
+        <w:pStyle w:val="Heading2"/>
+        <w:rPr>
+          <w:lang w:val="de-AT"/>
+        </w:rPr>
+      </w:pPr>
+      <w:r>
+        <w:rPr>
+          <w:lang w:val="de-AT"/>
+        </w:rPr>
+        <w:lastRenderedPageBreak/>
+        <w:t>7 Jenkins</w:t>
+      </w:r>
+    </w:p>
+    <w:p>
+      <w:pPr>
+        <w:rPr>
+          <w:lang w:val="de-AT"/>
+        </w:rPr>
+      </w:pPr>
+      <w:r>
+        <w:rPr>
+          <w:noProof/>
+          <w:lang w:val="de-AT" w:eastAsia="de-AT"/>
+        </w:rPr>
+        <w:drawing>
+          <wp:anchor distT="0" distB="0" distL="114300" distR="114300" simplePos="0" relativeHeight="251660288" behindDoc="0" locked="0" layoutInCell="1" allowOverlap="1" wp14:anchorId="55E72A27" wp14:editId="2048F5CF">
+            <wp:simplePos x="0" y="0"/>
+            <wp:positionH relativeFrom="margin">
+              <wp:posOffset>0</wp:posOffset>
+            </wp:positionH>
+            <wp:positionV relativeFrom="margin">
+              <wp:posOffset>794385</wp:posOffset>
+            </wp:positionV>
+            <wp:extent cx="5760720" cy="4011295"/>
+            <wp:effectExtent l="0" t="0" r="0" b="8255"/>
+            <wp:wrapSquare wrapText="bothSides"/>
+            <wp:docPr id="10" name="Picture 10" descr="C:\Users\Muhammed5\Desktop\neu\2.JPG"/>
+            <wp:cNvGraphicFramePr>
+              <a:graphicFrameLocks xmlns:a="http://schemas.openxmlformats.org/drawingml/2006/main" noChangeAspect="1"/>
+            </wp:cNvGraphicFramePr>
+            <a:graphic xmlns:a="http://schemas.openxmlformats.org/drawingml/2006/main">
+              <a:graphicData uri="http://schemas.openxmlformats.org/drawingml/2006/picture">
+                <pic:pic xmlns:pic="http://schemas.openxmlformats.org/drawingml/2006/picture">
+                  <pic:nvPicPr>
+                    <pic:cNvPr id="0" name="Picture 2" descr="C:\Users\Muhammed5\Desktop\neu\2.JPG"/>
+                    <pic:cNvPicPr>
+                      <a:picLocks noChangeAspect="1" noChangeArrowheads="1"/>
+                    </pic:cNvPicPr>
+                  </pic:nvPicPr>
+                  <pic:blipFill>
+                    <a:blip r:embed="rId18">
+                      <a:extLst>
+                        <a:ext uri="{28A0092B-C50C-407E-A947-70E740481C1C}">
+                          <a14:useLocalDpi xmlns:a14="http://schemas.microsoft.com/office/drawing/2010/main" val="0"/>
+                        </a:ext>
+                      </a:extLst>
+                    </a:blip>
+                    <a:srcRect/>
+                    <a:stretch>
+                      <a:fillRect/>
+                    </a:stretch>
+                  </pic:blipFill>
+                  <pic:spPr bwMode="auto">
+                    <a:xfrm>
+                      <a:off x="0" y="0"/>
+                      <a:ext cx="5760720" cy="4011295"/>
+                    </a:xfrm>
+                    <a:prstGeom prst="rect">
+                      <a:avLst/>
+                    </a:prstGeom>
+                    <a:noFill/>
+                    <a:ln>
+                      <a:noFill/>
+                    </a:ln>
+                  </pic:spPr>
+                </pic:pic>
+              </a:graphicData>
+            </a:graphic>
+          </wp:anchor>
+        </w:drawing>
+      </w:r>
+      <w:r>
+        <w:rPr>
+          <w:lang w:val="de-AT"/>
+        </w:rPr>
+        <w:t>Um ein Projekt zu importieren</w:t>
+      </w:r>
+      <w:r>
+        <w:rPr>
+          <w:lang w:val="de-AT"/>
+        </w:rPr>
+        <w:t>, muss man zuerst auf „neues Element anlegen“ klicken und anschließend „Multikonfigurationsprojekt bauen“ auswählen.</w:t>
+      </w:r>
+      <w:r>
+        <w:rPr>
+          <w:rStyle w:val="Normal"/>
+          <w:rFonts w:ascii="Times New Roman" w:eastAsia="Times New Roman" w:hAnsi="Times New Roman" w:cs="Times New Roman"/>
+          <w:snapToGrid w:val="0"/>
+          <w:color w:val="000000"/>
+          <w:w w:val="0"/>
+          <w:sz w:val="0"/>
+          <w:szCs w:val="0"/>
+          <w:u w:color="000000"/>
+          <w:bdr w:val="none" w:sz="0" w:space="0" w:color="000000"/>
+          <w:shd w:val="clear" w:color="000000" w:fill="000000"/>
+          <w:lang w:val="x-none" w:eastAsia="x-none" w:bidi="x-none"/>
+        </w:rPr>
+        <w:t xml:space="preserve"> </w:t>
+      </w:r>
+    </w:p>
+    <w:p>
+      <w:pPr>
+        <w:rPr>
+          <w:lang w:val="de-AT"/>
+        </w:rPr>
+      </w:pPr>
+      <w:r>
+        <w:rPr>
+          <w:lang w:val="de-AT"/>
+        </w:rPr>
+        <w:br w:type="page"/>
+      </w:r>
+    </w:p>
+    <w:p>
+      <w:pPr>
+        <w:rPr>
+          <w:lang w:val="de-AT"/>
+        </w:rPr>
+      </w:pPr>
+      <w:r>
+        <w:rPr>
+          <w:lang w:val="de-AT"/>
+        </w:rPr>
+        <w:lastRenderedPageBreak/>
+        <w:t>Da Github als Versionskontrollsystem verwendet wird kann unser Projekt „Sonnensystem“ direkt importiert werden. Dafür müssen jedoch die Github Plugins installiert werden</w:t>
+      </w:r>
+      <w:r>
+        <w:rPr>
+          <w:b/>
+          <w:lang w:val="de-AT"/>
+        </w:rPr>
+        <w:t xml:space="preserve"> </w:t>
+      </w:r>
+      <w:r>
+        <w:rPr>
+          <w:b/>
+          <w:lang w:val="de-AT"/>
+        </w:rPr>
+        <w:t>Configure Jenkins</w:t>
+      </w:r>
+      <w:r>
+        <w:rPr>
+          <w:lang w:val="de-AT"/>
+        </w:rPr>
+        <w:t xml:space="preserve"> -&gt; </w:t>
+      </w:r>
+      <w:r>
+        <w:rPr>
+          <w:b/>
+          <w:lang w:val="de-AT"/>
+        </w:rPr>
+        <w:t>manage Plugins</w:t>
+      </w:r>
+      <w:r>
+        <w:rPr>
+          <w:lang w:val="de-AT"/>
+        </w:rPr>
+        <w:t xml:space="preserve"> -&gt; (</w:t>
+      </w:r>
+      <w:r>
+        <w:rPr>
+          <w:lang w:val="de-AT"/>
+        </w:rPr>
+        <w:t>nach GitHub suchen</w:t>
+      </w:r>
+      <w:r>
+        <w:rPr>
+          <w:lang w:val="de-AT"/>
+        </w:rPr>
+        <w:t xml:space="preserve">) </w:t>
+      </w:r>
+      <w:r>
+        <w:rPr>
+          <w:lang w:val="de-AT"/>
+        </w:rPr>
+        <w:t>GitHub</w:t>
+      </w:r>
+      <w:r>
+        <w:rPr>
+          <w:lang w:val="de-AT"/>
+        </w:rPr>
+        <w:t xml:space="preserve"> Plugins</w:t>
+      </w:r>
+      <w:r>
+        <w:rPr>
+          <w:lang w:val="de-AT"/>
+        </w:rPr>
+        <w:t xml:space="preserve"> Herunterladen</w:t>
+      </w:r>
+      <w:r>
+        <w:rPr>
+          <w:lang w:val="de-AT"/>
+        </w:rPr>
+        <w:t>.</w:t>
+      </w:r>
+    </w:p>
+    <w:p>
+      <w:pPr>
+        <w:rPr>
+          <w:lang w:val="de-AT"/>
+        </w:rPr>
+      </w:pPr>
+      <w:r>
+        <w:rPr>
+          <w:noProof/>
+          <w:lang w:eastAsia="de-AT"/>
+        </w:rPr>
+        <w:drawing>
+          <wp:anchor distT="0" distB="0" distL="114300" distR="114300" simplePos="0" relativeHeight="251662336" behindDoc="0" locked="0" layoutInCell="1" allowOverlap="1" wp14:anchorId="45809CD1" wp14:editId="720CDC42">
+            <wp:simplePos x="0" y="0"/>
+            <wp:positionH relativeFrom="column">
+              <wp:posOffset>3175</wp:posOffset>
+            </wp:positionH>
+            <wp:positionV relativeFrom="paragraph">
+              <wp:posOffset>304800</wp:posOffset>
+            </wp:positionV>
+            <wp:extent cx="6280785" cy="2292985"/>
+            <wp:effectExtent l="0" t="0" r="5715" b="0"/>
+            <wp:wrapTopAndBottom/>
+            <wp:docPr id="11" name="Grafik 4" descr="C:\Users\Berkay\AppData\Local\Microsoft\Windows\INetCache\Content.Word\githubplugin2.jpg"/>
+            <wp:cNvGraphicFramePr>
+              <a:graphicFrameLocks xmlns:a="http://schemas.openxmlformats.org/drawingml/2006/main" noChangeAspect="1"/>
+            </wp:cNvGraphicFramePr>
+            <a:graphic xmlns:a="http://schemas.openxmlformats.org/drawingml/2006/main">
+              <a:graphicData uri="http://schemas.openxmlformats.org/drawingml/2006/picture">
+                <pic:pic xmlns:pic="http://schemas.openxmlformats.org/drawingml/2006/picture">
+                  <pic:nvPicPr>
+                    <pic:cNvPr id="0" name="Picture 32" descr="C:\Users\Berkay\AppData\Local\Microsoft\Windows\INetCache\Content.Word\githubplugin2.jpg"/>
+                    <pic:cNvPicPr>
+                      <a:picLocks noChangeAspect="1" noChangeArrowheads="1"/>
+                    </pic:cNvPicPr>
+                  </pic:nvPicPr>
+                  <pic:blipFill rotWithShape="1">
+                    <a:blip r:embed="rId19">
+                      <a:extLst>
+                        <a:ext uri="{28A0092B-C50C-407E-A947-70E740481C1C}">
+                          <a14:useLocalDpi xmlns:a14="http://schemas.microsoft.com/office/drawing/2010/main" val="0"/>
+                        </a:ext>
+                      </a:extLst>
+                    </a:blip>
+                    <a:srcRect l="24438" t="36278" r="11537" b="8795"/>
+                    <a:stretch/>
+                  </pic:blipFill>
+                  <pic:spPr bwMode="auto">
+                    <a:xfrm>
+                      <a:off x="0" y="0"/>
+                      <a:ext cx="6280785" cy="2292985"/>
+                    </a:xfrm>
+                    <a:prstGeom prst="rect">
+                      <a:avLst/>
+                    </a:prstGeom>
+                    <a:noFill/>
+                    <a:ln>
+                      <a:noFill/>
+                    </a:ln>
+                    <a:extLst>
+                      <a:ext uri="{53640926-AAD7-44D8-BBD7-CCE9431645EC}">
+                        <a14:shadowObscured xmlns:a14="http://schemas.microsoft.com/office/drawing/2010/main"/>
+                      </a:ext>
+                    </a:extLst>
+                  </pic:spPr>
+                </pic:pic>
+              </a:graphicData>
+            </a:graphic>
+            <wp14:sizeRelH relativeFrom="margin">
+              <wp14:pctWidth>0</wp14:pctWidth>
+            </wp14:sizeRelH>
+            <wp14:sizeRelV relativeFrom="margin">
+              <wp14:pctHeight>0</wp14:pctHeight>
+            </wp14:sizeRelV>
+          </wp:anchor>
+        </w:drawing>
+      </w:r>
+    </w:p>
+    <w:p>
+      <w:pPr>
+        <w:rPr>
+          <w:lang w:val="de-AT"/>
+        </w:rPr>
+      </w:pPr>
+      <w:r>
+        <w:rPr>
+          <w:lang w:val="de-AT"/>
+        </w:rPr>
+        <w:t xml:space="preserve"> Zusätzlich müssen die folgenden Python plugins Heruntergeladen werden inkl</w:t>
+      </w:r>
+      <w:r>
+        <w:rPr>
+          <w:lang w:val="de-AT"/>
+        </w:rPr>
+        <w:t>usive HTML publisher.</w:t>
+      </w:r>
+    </w:p>
+    <w:p>
+      <w:pPr>
+        <w:rPr>
+          <w:lang w:val="de-AT"/>
+        </w:rPr>
+      </w:pPr>
+      <w:r>
+        <w:rPr>
+          <w:noProof/>
+          <w:lang w:val="de-AT" w:eastAsia="de-AT"/>
+        </w:rPr>
+        <w:drawing>
+          <wp:inline distT="0" distB="0" distL="0" distR="0">
+            <wp:extent cx="4604657" cy="3953515"/>
+            <wp:effectExtent l="0" t="0" r="5715" b="8890"/>
+            <wp:docPr id="12" name="Picture 12" descr="C:\Users\Muhammed5\Desktop\neu\Unbenannt.JPG"/>
+            <wp:cNvGraphicFramePr>
+              <a:graphicFrameLocks xmlns:a="http://schemas.openxmlformats.org/drawingml/2006/main" noChangeAspect="1"/>
+            </wp:cNvGraphicFramePr>
+            <a:graphic xmlns:a="http://schemas.openxmlformats.org/drawingml/2006/main">
+              <a:graphicData uri="http://schemas.openxmlformats.org/drawingml/2006/picture">
+                <pic:pic xmlns:pic="http://schemas.openxmlformats.org/drawingml/2006/picture">
+                  <pic:nvPicPr>
+                    <pic:cNvPr id="0" name="Picture 3" descr="C:\Users\Muhammed5\Desktop\neu\Unbenannt.JPG"/>
+                    <pic:cNvPicPr>
+                      <a:picLocks noChangeAspect="1" noChangeArrowheads="1"/>
+                    </pic:cNvPicPr>
+                  </pic:nvPicPr>
+                  <pic:blipFill>
+                    <a:blip r:embed="rId20">
+                      <a:extLst>
+                        <a:ext uri="{28A0092B-C50C-407E-A947-70E740481C1C}">
+                          <a14:useLocalDpi xmlns:a14="http://schemas.microsoft.com/office/drawing/2010/main" val="0"/>
+                        </a:ext>
+                      </a:extLst>
+                    </a:blip>
+                    <a:srcRect/>
+                    <a:stretch>
+                      <a:fillRect/>
+                    </a:stretch>
+                  </pic:blipFill>
+                  <pic:spPr bwMode="auto">
+                    <a:xfrm>
+                      <a:off x="0" y="0"/>
+                      <a:ext cx="4606391" cy="3955004"/>
+                    </a:xfrm>
+                    <a:prstGeom prst="rect">
+                      <a:avLst/>
+                    </a:prstGeom>
+                    <a:noFill/>
+                    <a:ln>
+                      <a:noFill/>
+                    </a:ln>
+                  </pic:spPr>
+                </pic:pic>
+              </a:graphicData>
+            </a:graphic>
+          </wp:inline>
+        </w:drawing>
+      </w:r>
+    </w:p>
+    <w:p>
+      <w:pPr>
+        <w:rPr>
+          <w:lang w:val="de-AT"/>
+        </w:rPr>
+      </w:pPr>
+      <w:r>
+        <w:rPr>
+          <w:lang w:val="de-AT"/>
+        </w:rPr>
+        <w:t>Als nächstes richten wir ein GitHUb bucket ein indem wir die folgenden Felder ausfüleln</w:t>
+      </w:r>
+    </w:p>
+    <w:p>
+      <w:pPr>
+        <w:rPr>
+          <w:lang w:val="de-AT"/>
+        </w:rPr>
+      </w:pPr>
+      <w:r>
+        <w:rPr>
+          <w:noProof/>
+          <w:lang w:val="de-AT" w:eastAsia="de-AT"/>
+        </w:rPr>
+        <w:lastRenderedPageBreak/>
+        <w:drawing>
+          <wp:inline distT="0" distB="0" distL="0" distR="0">
+            <wp:extent cx="5431790" cy="2493010"/>
+            <wp:effectExtent l="0" t="0" r="0" b="2540"/>
+            <wp:docPr id="13" name="Picture 13" descr="C:\Users\Muhammed5\Desktop\neu\4.JPG"/>
+            <wp:cNvGraphicFramePr>
+              <a:graphicFrameLocks xmlns:a="http://schemas.openxmlformats.org/drawingml/2006/main" noChangeAspect="1"/>
+            </wp:cNvGraphicFramePr>
+            <a:graphic xmlns:a="http://schemas.openxmlformats.org/drawingml/2006/main">
+              <a:graphicData uri="http://schemas.openxmlformats.org/drawingml/2006/picture">
+                <pic:pic xmlns:pic="http://schemas.openxmlformats.org/drawingml/2006/picture">
+                  <pic:nvPicPr>
+                    <pic:cNvPr id="0" name="Picture 4" descr="C:\Users\Muhammed5\Desktop\neu\4.JPG"/>
+                    <pic:cNvPicPr>
+                      <a:picLocks noChangeAspect="1" noChangeArrowheads="1"/>
+                    </pic:cNvPicPr>
+                  </pic:nvPicPr>
+                  <pic:blipFill>
+                    <a:blip r:embed="rId21">
+                      <a:extLst>
+                        <a:ext uri="{28A0092B-C50C-407E-A947-70E740481C1C}">
+                          <a14:useLocalDpi xmlns:a14="http://schemas.microsoft.com/office/drawing/2010/main" val="0"/>
+                        </a:ext>
+                      </a:extLst>
+                    </a:blip>
+                    <a:srcRect/>
+                    <a:stretch>
+                      <a:fillRect/>
+                    </a:stretch>
+                  </pic:blipFill>
+                  <pic:spPr bwMode="auto">
+                    <a:xfrm>
+                      <a:off x="0" y="0"/>
+                      <a:ext cx="5431790" cy="2493010"/>
+                    </a:xfrm>
+                    <a:prstGeom prst="rect">
+                      <a:avLst/>
+                    </a:prstGeom>
+                    <a:noFill/>
+                    <a:ln>
+                      <a:noFill/>
+                    </a:ln>
+                  </pic:spPr>
+                </pic:pic>
+              </a:graphicData>
+            </a:graphic>
+          </wp:inline>
+        </w:drawing>
+      </w:r>
+    </w:p>
+    <w:p>
+      <w:pPr>
+        <w:rPr>
+          <w:lang w:val="de-AT"/>
+        </w:rPr>
+      </w:pPr>
+      <w:r>
+        <w:rPr>
+          <w:lang w:val="de-AT"/>
+        </w:rPr>
+        <w:t>Auch eine Verbindung zum Projekt können wir unter den Konfigurationen einstellen. Hierfür bracht man den Benutzernamen und Passwort des GitHub Accounts.</w:t>
+      </w:r>
+    </w:p>
+    <w:p>
+      <w:pPr>
+        <w:rPr>
+          <w:lang w:val="de-AT"/>
+        </w:rPr>
+      </w:pPr>
+      <w:r>
+        <w:rPr>
+          <w:noProof/>
+          <w:lang w:val="de-AT" w:eastAsia="de-AT"/>
+        </w:rPr>
+        <w:drawing>
+          <wp:inline distT="0" distB="0" distL="0" distR="0">
+            <wp:extent cx="4234543" cy="4403156"/>
+            <wp:effectExtent l="0" t="0" r="0" b="0"/>
+            <wp:docPr id="14" name="Picture 14" descr="C:\Users\Muhammed5\Desktop\neu\3.JPG"/>
+            <wp:cNvGraphicFramePr>
+              <a:graphicFrameLocks xmlns:a="http://schemas.openxmlformats.org/drawingml/2006/main" noChangeAspect="1"/>
+            </wp:cNvGraphicFramePr>
+            <a:graphic xmlns:a="http://schemas.openxmlformats.org/drawingml/2006/main">
+              <a:graphicData uri="http://schemas.openxmlformats.org/drawingml/2006/picture">
+                <pic:pic xmlns:pic="http://schemas.openxmlformats.org/drawingml/2006/picture">
+                  <pic:nvPicPr>
+                    <pic:cNvPr id="0" name="Picture 5" descr="C:\Users\Muhammed5\Desktop\neu\3.JPG"/>
+                    <pic:cNvPicPr>
+                      <a:picLocks noChangeAspect="1" noChangeArrowheads="1"/>
+                    </pic:cNvPicPr>
+                  </pic:nvPicPr>
+                  <pic:blipFill>
+                    <a:blip r:embed="rId22">
+                      <a:extLst>
+                        <a:ext uri="{28A0092B-C50C-407E-A947-70E740481C1C}">
+                          <a14:useLocalDpi xmlns:a14="http://schemas.microsoft.com/office/drawing/2010/main" val="0"/>
+                        </a:ext>
+                      </a:extLst>
+                    </a:blip>
+                    <a:srcRect/>
+                    <a:stretch>
+                      <a:fillRect/>
+                    </a:stretch>
+                  </pic:blipFill>
+                  <pic:spPr bwMode="auto">
+                    <a:xfrm>
+                      <a:off x="0" y="0"/>
+                      <a:ext cx="4236642" cy="4405339"/>
+                    </a:xfrm>
+                    <a:prstGeom prst="rect">
+                      <a:avLst/>
+                    </a:prstGeom>
+                    <a:noFill/>
+                    <a:ln>
+                      <a:noFill/>
+                    </a:ln>
+                  </pic:spPr>
+                </pic:pic>
+              </a:graphicData>
+            </a:graphic>
+          </wp:inline>
+        </w:drawing>
+      </w:r>
+    </w:p>
+    <w:p>
+      <w:pPr>
+        <w:rPr>
+          <w:lang w:val="de-AT"/>
+        </w:rPr>
+      </w:pPr>
+      <w:r>
+        <w:rPr>
+          <w:lang w:val="de-AT"/>
+        </w:rPr>
+        <w:t>Um die Testing Ergebnisse und die Sphinx Dokumentation zu implementieren muss beim Post-Build Prozess der HTML Publisher ausgewählt werden. Anschließend tragen wir die HTML Datei ein wo sich die Test Ergebnisse und die Sphinx Dokumentation befindet und betätigen anschließend Speichern.</w:t>
+      </w:r>
+    </w:p>
+    <w:p>
+      <w:pPr>
+        <w:rPr>
+          <w:lang w:val="de-AT"/>
+        </w:rPr>
+      </w:pPr>
+      <w:r>
+        <w:rPr>
+          <w:noProof/>
+          <w:lang w:val="de-AT" w:eastAsia="de-AT"/>
+        </w:rPr>
+        <w:lastRenderedPageBreak/>
+        <w:drawing>
+          <wp:inline distT="0" distB="0" distL="0" distR="0">
+            <wp:extent cx="5454015" cy="4288790"/>
+            <wp:effectExtent l="0" t="0" r="0" b="0"/>
+            <wp:docPr id="15" name="Picture 15" descr="C:\Users\Muhammed5\Desktop\neu\6.JPG"/>
+            <wp:cNvGraphicFramePr>
+              <a:graphicFrameLocks xmlns:a="http://schemas.openxmlformats.org/drawingml/2006/main" noChangeAspect="1"/>
+            </wp:cNvGraphicFramePr>
+            <a:graphic xmlns:a="http://schemas.openxmlformats.org/drawingml/2006/main">
+              <a:graphicData uri="http://schemas.openxmlformats.org/drawingml/2006/picture">
+                <pic:pic xmlns:pic="http://schemas.openxmlformats.org/drawingml/2006/picture">
+                  <pic:nvPicPr>
+                    <pic:cNvPr id="0" name="Picture 6" descr="C:\Users\Muhammed5\Desktop\neu\6.JPG"/>
+                    <pic:cNvPicPr>
+                      <a:picLocks noChangeAspect="1" noChangeArrowheads="1"/>
+                    </pic:cNvPicPr>
+                  </pic:nvPicPr>
+                  <pic:blipFill>
+                    <a:blip r:embed="rId23">
+                      <a:extLst>
+                        <a:ext uri="{28A0092B-C50C-407E-A947-70E740481C1C}">
+                          <a14:useLocalDpi xmlns:a14="http://schemas.microsoft.com/office/drawing/2010/main" val="0"/>
+                        </a:ext>
+                      </a:extLst>
+                    </a:blip>
+                    <a:srcRect/>
+                    <a:stretch>
+                      <a:fillRect/>
+                    </a:stretch>
+                  </pic:blipFill>
+                  <pic:spPr bwMode="auto">
+                    <a:xfrm>
+                      <a:off x="0" y="0"/>
+                      <a:ext cx="5454015" cy="4288790"/>
+                    </a:xfrm>
+                    <a:prstGeom prst="rect">
+                      <a:avLst/>
+                    </a:prstGeom>
+                    <a:noFill/>
+                    <a:ln>
+                      <a:noFill/>
+                    </a:ln>
+                  </pic:spPr>
+                </pic:pic>
+              </a:graphicData>
+            </a:graphic>
+          </wp:inline>
+        </w:drawing>
+      </w:r>
+    </w:p>
+    <w:p>
+      <w:pPr>
+        <w:rPr>
+          <w:lang w:val="de-AT"/>
+        </w:rPr>
+      </w:pPr>
+      <w:bookmarkStart w:id="27" w:name="_GoBack"/>
+      <w:bookmarkEnd w:id="27"/>
+    </w:p>
+    <w:p>
+      <w:pPr>
+        <w:rPr>
+          <w:lang w:val="de-AT"/>
+        </w:rPr>
+      </w:pPr>
+      <w:r>
+        <w:rPr>
+          <w:lang w:val="de-AT"/>
+        </w:rPr>
+        <w:t>Läuft alles gut sollte ein blauer Kreis angezeigt werden</w:t>
+      </w:r>
+    </w:p>
+    <w:p>
+      <w:pPr>
+        <w:rPr>
+          <w:lang w:val="de-AT"/>
+        </w:rPr>
+      </w:pPr>
+      <w:r>
+        <w:rPr>
+          <w:noProof/>
+          <w:lang w:val="de-AT" w:eastAsia="de-AT"/>
+        </w:rPr>
+        <w:drawing>
+          <wp:inline distT="0" distB="0" distL="0" distR="0" wp14:anchorId="3AB26305" wp14:editId="185277E8">
+            <wp:extent cx="2981325" cy="3133725"/>
+            <wp:effectExtent l="0" t="0" r="9525" b="9525"/>
+            <wp:docPr id="16" name="Picture 16"/>
+            <wp:cNvGraphicFramePr>
+              <a:graphicFrameLocks xmlns:a="http://schemas.openxmlformats.org/drawingml/2006/main" noChangeAspect="1"/>
+            </wp:cNvGraphicFramePr>
+            <a:graphic xmlns:a="http://schemas.openxmlformats.org/drawingml/2006/main">
+              <a:graphicData uri="http://schemas.openxmlformats.org/drawingml/2006/picture">
+                <pic:pic xmlns:pic="http://schemas.openxmlformats.org/drawingml/2006/picture">
+                  <pic:nvPicPr>
+                    <pic:cNvPr id="1" name=""/>
+                    <pic:cNvPicPr/>
+                  </pic:nvPicPr>
+                  <pic:blipFill>
+                    <a:blip r:embed="rId24"/>
+                    <a:stretch>
+                      <a:fillRect/>
+                    </a:stretch>
+                  </pic:blipFill>
+                  <pic:spPr>
+                    <a:xfrm>
+                      <a:off x="0" y="0"/>
+                      <a:ext cx="2981325" cy="3133725"/>
+                    </a:xfrm>
+                    <a:prstGeom prst="rect">
+                      <a:avLst/>
+                    </a:prstGeom>
+                  </pic:spPr>
+                </pic:pic>
+              </a:graphicData>
+            </a:graphic>
+          </wp:inline>
+        </w:drawing>
+      </w:r>
+    </w:p>
+    <w:p>
+      <w:pPr>
+        <w:rPr>
+          <w:lang w:val="de-AT"/>
+        </w:rPr>
+      </w:pPr>
+      <w:r>
+        <w:rPr>
+          <w:lang w:val="de-AT"/>
+        </w:rPr>
+        <w:t>Im Dashboard befinden sich nun alle Dateien die erstellt wurden. Auch die Sphinx Dokumentation und die Testing Ergebnisse befinden sich auf dieser Seite.</w:t>
+      </w:r>
+    </w:p>
+    <w:p>
+      <w:pPr>
+        <w:rPr>
+          <w:lang w:val="de-AT"/>
+        </w:rPr>
+      </w:pPr>
+      <w:r>
+        <w:rPr>
+          <w:noProof/>
+          <w:lang w:val="de-AT" w:eastAsia="de-AT"/>
+        </w:rPr>
+        <w:lastRenderedPageBreak/>
+        <w:drawing>
+          <wp:inline distT="0" distB="0" distL="0" distR="0">
+            <wp:extent cx="5760720" cy="3191773"/>
+            <wp:effectExtent l="0" t="0" r="0" b="8890"/>
+            <wp:docPr id="17" name="Picture 17" descr="C:\Users\Muhammed5\Desktop\neu\8.JPG"/>
+            <wp:cNvGraphicFramePr>
+              <a:graphicFrameLocks xmlns:a="http://schemas.openxmlformats.org/drawingml/2006/main" noChangeAspect="1"/>
+            </wp:cNvGraphicFramePr>
+            <a:graphic xmlns:a="http://schemas.openxmlformats.org/drawingml/2006/main">
+              <a:graphicData uri="http://schemas.openxmlformats.org/drawingml/2006/picture">
+                <pic:pic xmlns:pic="http://schemas.openxmlformats.org/drawingml/2006/picture">
+                  <pic:nvPicPr>
+                    <pic:cNvPr id="0" name="Picture 7" descr="C:\Users\Muhammed5\Desktop\neu\8.JPG"/>
+                    <pic:cNvPicPr>
+                      <a:picLocks noChangeAspect="1" noChangeArrowheads="1"/>
+                    </pic:cNvPicPr>
+                  </pic:nvPicPr>
+                  <pic:blipFill>
+                    <a:blip r:embed="rId25">
+                      <a:extLst>
+                        <a:ext uri="{28A0092B-C50C-407E-A947-70E740481C1C}">
+                          <a14:useLocalDpi xmlns:a14="http://schemas.microsoft.com/office/drawing/2010/main" val="0"/>
+                        </a:ext>
+                      </a:extLst>
+                    </a:blip>
+                    <a:srcRect/>
+                    <a:stretch>
+                      <a:fillRect/>
+                    </a:stretch>
+                  </pic:blipFill>
+                  <pic:spPr bwMode="auto">
+                    <a:xfrm>
+                      <a:off x="0" y="0"/>
+                      <a:ext cx="5760720" cy="3191773"/>
+                    </a:xfrm>
+                    <a:prstGeom prst="rect">
+                      <a:avLst/>
+                    </a:prstGeom>
+                    <a:noFill/>
+                    <a:ln>
+                      <a:noFill/>
+                    </a:ln>
+                  </pic:spPr>
+                </pic:pic>
+              </a:graphicData>
+            </a:graphic>
+          </wp:inline>
+        </w:drawing>
+      </w:r>
+    </w:p>
+    <w:p>
+      <w:pPr>
         <w:pStyle w:val="Heading1"/>
+        <w:rPr>
+          <w:lang w:val="de-AT"/>
+        </w:rPr>
       </w:pPr>
     </w:p>
     <w:p>
@@ -8435,7 +9166,7 @@
       <w:r>
         <w:t xml:space="preserve">Playlist zu Pygame (Python Game Development) von thenewboston, </w:t>
       </w:r>
-      <w:hyperlink r:id="rId18" w:history="1">
+      <w:hyperlink r:id="rId26" w:history="1">
         <w:r>
           <w:rPr>
             <w:rStyle w:val="Hyperlink"/>
@@ -8470,7 +9201,7 @@
       <w:r>
         <w:t xml:space="preserve">Unofficial Window Binaries für Python Extension Packages, </w:t>
       </w:r>
-      <w:hyperlink r:id="rId19" w:anchor="pygame" w:history="1">
+      <w:hyperlink r:id="rId27" w:anchor="pygame" w:history="1">
         <w:r>
           <w:rPr>
             <w:rStyle w:val="Hyperlink"/>
@@ -8529,7 +9260,7 @@
         </w:rPr>
         <w:t xml:space="preserve">ies?, </w:t>
       </w:r>
-      <w:hyperlink r:id="rId20" w:history="1">
+      <w:hyperlink r:id="rId28" w:history="1">
         <w:r>
           <w:rPr>
             <w:rStyle w:val="Hyperlink"/>
@@ -8580,7 +9311,7 @@
       <w:r>
         <w:t xml:space="preserve"> </w:t>
       </w:r>
-      <w:hyperlink r:id="rId21" w:history="1">
+      <w:hyperlink r:id="rId29" w:history="1">
         <w:r>
           <w:rPr>
             <w:rStyle w:val="Hyperlink"/>
@@ -8620,7 +9351,7 @@
       <w:r>
         <w:t xml:space="preserve">, </w:t>
       </w:r>
-      <w:hyperlink r:id="rId22" w:history="1">
+      <w:hyperlink r:id="rId30" w:history="1">
         <w:r>
           <w:rPr>
             <w:rStyle w:val="Hyperlink"/>
@@ -8655,7 +9386,7 @@
       <w:r>
         <w:t xml:space="preserve">Größenvergleich der Planeten unseres Sonnensystems, </w:t>
       </w:r>
-      <w:hyperlink r:id="rId23" w:history="1">
+      <w:hyperlink r:id="rId31" w:history="1">
         <w:r>
           <w:rPr>
             <w:rStyle w:val="Hyperlink"/>
@@ -8690,7 +9421,7 @@
       <w:r>
         <w:t xml:space="preserve">Tkinter Splash Screen (Python Recipe), </w:t>
       </w:r>
-      <w:hyperlink r:id="rId24" w:history="1">
+      <w:hyperlink r:id="rId32" w:history="1">
         <w:r>
           <w:rPr>
             <w:rStyle w:val="Hyperlink"/>
@@ -8780,7 +9511,7 @@
         </w:rPr>
         <w:t xml:space="preserve">OpenGL, </w:t>
       </w:r>
-      <w:hyperlink r:id="rId25" w:history="1">
+      <w:hyperlink r:id="rId33" w:history="1">
         <w:r>
           <w:rPr>
             <w:rStyle w:val="Hyperlink"/>
@@ -8825,9 +9556,10 @@
         </w:rPr>
       </w:pPr>
       <w:r>
+        <w:lastRenderedPageBreak/>
         <w:t xml:space="preserve">Unofficial Window Binaries für Python Extension Packages, </w:t>
       </w:r>
-      <w:hyperlink r:id="rId26" w:anchor="pyopengl" w:history="1">
+      <w:hyperlink r:id="rId34" w:anchor="pyopengl" w:history="1">
         <w:r>
           <w:rPr>
             <w:rStyle w:val="Hyperlink"/>
@@ -8883,7 +9615,7 @@
         </w:rPr>
         <w:t xml:space="preserve"> </w:t>
       </w:r>
-      <w:hyperlink r:id="rId27" w:history="1">
+      <w:hyperlink r:id="rId35" w:history="1">
         <w:r>
           <w:rPr>
             <w:rStyle w:val="Hyperlink"/>
@@ -8900,7 +9632,7 @@
       </w:r>
     </w:p>
     <w:sectPr>
-      <w:footerReference w:type="default" r:id="rId28"/>
+      <w:footerReference w:type="default" r:id="rId36"/>
       <w:pgSz w:w="11906" w:h="16838"/>
       <w:pgMar w:top="1417" w:right="1417" w:bottom="1134" w:left="1417" w:header="708" w:footer="708" w:gutter="0"/>
       <w:pgNumType w:start="0"/>
@@ -8947,7 +9679,6 @@
         <w:docPartUnique/>
       </w:docPartObj>
     </w:sdtPr>
-    <w:sdtEndPr/>
     <w:sdtContent>
       <w:p>
         <w:pPr>
@@ -8967,7 +9698,7 @@
           <w:rPr>
             <w:noProof/>
           </w:rPr>
-          <w:t>14</w:t>
+          <w:t>1</w:t>
         </w:r>
         <w:r>
           <w:fldChar w:fldCharType="end"/>
@@ -12825,7 +13556,7 @@
 </file>
 
 <file path=customXml/itemProps1.xml><?xml version="1.0" encoding="utf-8"?>
-<ds:datastoreItem xmlns:ds="http://schemas.openxmlformats.org/officeDocument/2006/customXml" ds:itemID="{9294F721-FF8B-4F0E-8298-4856722B04D1}">
+<ds:datastoreItem xmlns:ds="http://schemas.openxmlformats.org/officeDocument/2006/customXml" ds:itemID="{B56DCC34-A920-4B2E-B710-49B4A9574C3D}">
   <ds:schemaRefs>
     <ds:schemaRef ds:uri="http://schemas.openxmlformats.org/officeDocument/2006/bibliography"/>
   </ds:schemaRefs>
